--- a/spl3(SE 801)/SRS_spl3/Report3.docx
+++ b/spl3(SE 801)/SRS_spl3/Report3.docx
@@ -5674,8 +5674,8 @@
         </w:rPr>
       </w:pPr>
     </w:p>
-    <w:bookmarkStart w:id="12" w:name="_Toc509285397" w:displacedByCustomXml="next"/>
-    <w:bookmarkStart w:id="13" w:name="_Toc509285769" w:displacedByCustomXml="next"/>
+    <w:bookmarkStart w:id="12" w:name="_Toc509285769" w:displacedByCustomXml="next"/>
+    <w:bookmarkStart w:id="13" w:name="_Toc509285397" w:displacedByCustomXml="next"/>
     <w:sdt>
       <w:sdtPr>
         <w:rPr>
@@ -18207,6 +18207,7 @@
           <w:rFonts w:cs="Times New Roman"/>
           <w:u w:val="single"/>
         </w:rPr>
+        <w:lastRenderedPageBreak/>
         <w:t>CHAPTER-01</w:t>
       </w:r>
       <w:r>
@@ -18322,8 +18323,6 @@
         </w:rPr>
         <w:t>Question Answer Forum for Bangladesh</w:t>
       </w:r>
-      <w:bookmarkStart w:id="18" w:name="_GoBack"/>
-      <w:bookmarkEnd w:id="18"/>
       <w:r>
         <w:rPr>
           <w:rFonts w:cs="Times New Roman"/>
@@ -18348,14 +18347,14 @@
         </w:rPr>
         <w:t xml:space="preserve"> </w:t>
       </w:r>
-      <w:bookmarkStart w:id="19" w:name="_Toc509285772"/>
+      <w:bookmarkStart w:id="18" w:name="_Toc509285772"/>
       <w:r>
         <w:rPr>
           <w:rFonts w:cs="Times New Roman"/>
         </w:rPr>
         <w:t>INTENDED AUDIENCE</w:t>
       </w:r>
-      <w:bookmarkEnd w:id="19"/>
+      <w:bookmarkEnd w:id="18"/>
     </w:p>
     <w:p>
       <w:r>
@@ -18420,90 +18419,91 @@
         <w:lastRenderedPageBreak/>
         <w:t xml:space="preserve"> </w:t>
       </w:r>
-      <w:bookmarkStart w:id="20" w:name="_Toc509285773"/>
+      <w:bookmarkStart w:id="19" w:name="_Toc509285773"/>
       <w:r>
         <w:rPr>
           <w:rFonts w:cs="Times New Roman"/>
         </w:rPr>
         <w:t>CONCLUSION</w:t>
       </w:r>
+      <w:bookmarkEnd w:id="19"/>
+    </w:p>
+    <w:p>
+      <w:pPr>
+        <w:rPr>
+          <w:rFonts w:cs="Times New Roman"/>
+        </w:rPr>
+      </w:pPr>
+      <w:r>
+        <w:rPr>
+          <w:rFonts w:cs="Times New Roman"/>
+        </w:rPr>
+        <w:t>This analysis of the audience helped us to focus on the users who will be using our analysis. This overall document will help each and every person related to this project to have a better idea about the project</w:t>
+      </w:r>
+      <w:r>
+        <w:rPr>
+          <w:rFonts w:cs="Times New Roman"/>
+        </w:rPr>
+        <w:t>.</w:t>
+      </w:r>
+    </w:p>
+    <w:p/>
+    <w:p>
+      <w:pPr>
+        <w:pStyle w:val="Heading1"/>
+        <w:rPr>
+          <w:u w:val="single"/>
+        </w:rPr>
+      </w:pPr>
+      <w:bookmarkStart w:id="20" w:name="_Toc509285774"/>
+      <w:r>
+        <w:rPr>
+          <w:u w:val="single"/>
+        </w:rPr>
+        <w:lastRenderedPageBreak/>
+        <w:t>CHAPTER -</w:t>
+      </w:r>
+      <w:r>
+        <w:rPr>
+          <w:u w:val="single"/>
+        </w:rPr>
+        <w:t>02:</w:t>
+      </w:r>
+      <w:r>
+        <w:rPr>
+          <w:u w:val="single"/>
+        </w:rPr>
+        <w:t xml:space="preserve"> INCEPTION</w:t>
+      </w:r>
       <w:bookmarkEnd w:id="20"/>
     </w:p>
     <w:p>
       <w:pPr>
-        <w:rPr>
-          <w:rFonts w:cs="Times New Roman"/>
-        </w:rPr>
-      </w:pPr>
-      <w:r>
-        <w:rPr>
-          <w:rFonts w:cs="Times New Roman"/>
-        </w:rPr>
-        <w:t>This analysis of the audience helped us to focus on the users who will be using our analysis. This overall document will help each and every person related to this project to have a better idea about the project</w:t>
-      </w:r>
-      <w:r>
-        <w:rPr>
-          <w:rFonts w:cs="Times New Roman"/>
-        </w:rPr>
-        <w:t>.</w:t>
-      </w:r>
-    </w:p>
-    <w:p/>
-    <w:p>
-      <w:pPr>
-        <w:pStyle w:val="Heading1"/>
-        <w:rPr>
-          <w:u w:val="single"/>
-        </w:rPr>
-      </w:pPr>
-      <w:bookmarkStart w:id="21" w:name="_Toc509285774"/>
-      <w:r>
-        <w:rPr>
-          <w:u w:val="single"/>
-        </w:rPr>
-        <w:t>CHAPTER -</w:t>
-      </w:r>
-      <w:r>
-        <w:rPr>
-          <w:u w:val="single"/>
-        </w:rPr>
-        <w:t>02:</w:t>
-      </w:r>
-      <w:r>
-        <w:rPr>
-          <w:u w:val="single"/>
-        </w:rPr>
-        <w:t xml:space="preserve"> INCEPTION OF AMS</w:t>
+        <w:pStyle w:val="Heading2"/>
+      </w:pPr>
+      <w:bookmarkStart w:id="21" w:name="_Toc509285775"/>
+      <w:r>
+        <w:t xml:space="preserve">2.1 </w:t>
+      </w:r>
+      <w:r>
+        <w:rPr>
+          <w:noProof/>
+        </w:rPr>
+        <w:t>INT</w:t>
+      </w:r>
+      <w:r>
+        <w:rPr>
+          <w:noProof/>
+        </w:rPr>
+        <w:t>R</w:t>
+      </w:r>
+      <w:r>
+        <w:rPr>
+          <w:noProof/>
+        </w:rPr>
+        <w:t>ODUCTION</w:t>
       </w:r>
       <w:bookmarkEnd w:id="21"/>
-    </w:p>
-    <w:p>
-      <w:pPr>
-        <w:pStyle w:val="Heading2"/>
-      </w:pPr>
-      <w:bookmarkStart w:id="22" w:name="_Toc509285775"/>
-      <w:r>
-        <w:t xml:space="preserve">2.1 </w:t>
-      </w:r>
-      <w:r>
-        <w:rPr>
-          <w:noProof/>
-        </w:rPr>
-        <w:t>INT</w:t>
-      </w:r>
-      <w:r>
-        <w:rPr>
-          <w:noProof/>
-        </w:rPr>
-        <w:t>R</w:t>
-      </w:r>
-      <w:r>
-        <w:rPr>
-          <w:noProof/>
-        </w:rPr>
-        <w:t>ODUCTION</w:t>
-      </w:r>
-      <w:bookmarkEnd w:id="22"/>
     </w:p>
     <w:p>
       <w:pPr>
@@ -18635,19 +18635,15 @@
       <w:pPr>
         <w:pStyle w:val="Heading3"/>
       </w:pPr>
-      <w:bookmarkStart w:id="23" w:name="_Toc509285776"/>
+      <w:bookmarkStart w:id="22" w:name="_Toc509285776"/>
       <w:r>
         <w:t>2.1.1 LIST OF STAKEHOLDERS</w:t>
       </w:r>
-      <w:bookmarkEnd w:id="23"/>
-    </w:p>
-    <w:p>
-      <w:r>
-        <w:t xml:space="preserve">According to Sommerville and Sawyer [Som97], “Anyone who benefits in a direct or indirect way from the system which is being developed is a stakeholder.” This implies that stakeholders include the end users of the developed software as well as the people whose activities might be influenced by the tool. Towards the end of inception, the list of stakeholders is usually larger as every </w:t>
-      </w:r>
-      <w:r>
-        <w:lastRenderedPageBreak/>
-        <w:t xml:space="preserve">stakeholder is allowed to suggest one or more individuals who might be probable stakeholders for the given problem. </w:t>
+      <w:bookmarkEnd w:id="22"/>
+    </w:p>
+    <w:p>
+      <w:r>
+        <w:t xml:space="preserve">According to Sommerville and Sawyer [Som97], “Anyone who benefits in a direct or indirect way from the system which is being developed is a stakeholder.” This implies that stakeholders include the end users of the developed software as well as the people whose activities might be influenced by the tool. Towards the end of inception, the list of stakeholders is usually larger as every stakeholder is allowed to suggest one or more individuals who might be probable stakeholders for the given problem. </w:t>
       </w:r>
     </w:p>
     <w:p>
@@ -18896,11 +18892,11 @@
       <w:pPr>
         <w:pStyle w:val="Heading3"/>
       </w:pPr>
-      <w:bookmarkStart w:id="24" w:name="_Toc509285777"/>
+      <w:bookmarkStart w:id="23" w:name="_Toc509285777"/>
       <w:r>
         <w:t>2.1.2 MULTIPLE VIEWPOINTS</w:t>
       </w:r>
-      <w:bookmarkEnd w:id="24"/>
+      <w:bookmarkEnd w:id="23"/>
     </w:p>
     <w:p>
       <w:pPr>
@@ -18920,7 +18916,10 @@
         <w:pStyle w:val="Heading4"/>
       </w:pPr>
       <w:r>
-        <w:t>INSTRUCTOR VIEWPOINTS</w:t>
+        <w:t xml:space="preserve">user </w:t>
+      </w:r>
+      <w:r>
+        <w:t>VIEWPOINTS</w:t>
       </w:r>
     </w:p>
     <w:p>
@@ -18932,7 +18931,10 @@
         </w:numPr>
       </w:pPr>
       <w:r>
-        <w:t>Strong Authentication</w:t>
+        <w:rPr>
+          <w:lang w:bidi="bn-IN"/>
+        </w:rPr>
+        <w:t>Creating Question</w:t>
       </w:r>
     </w:p>
     <w:p>
@@ -18944,7 +18946,10 @@
         </w:numPr>
       </w:pPr>
       <w:r>
-        <w:t>Filtering option</w:t>
+        <w:rPr>
+          <w:lang w:bidi="bn-IN"/>
+        </w:rPr>
+        <w:t>Answer to question</w:t>
       </w:r>
     </w:p>
     <w:p>
@@ -18956,7 +18961,22 @@
         </w:numPr>
       </w:pPr>
       <w:r>
-        <w:t>Plagiarism checking</w:t>
+        <w:rPr>
+          <w:lang w:bidi="bn-IN"/>
+        </w:rPr>
+        <w:t>Voting</w:t>
+      </w:r>
+      <w:r>
+        <w:rPr>
+          <w:lang w:bidi="bn-IN"/>
+        </w:rPr>
+        <w:t>/Downvoting</w:t>
+      </w:r>
+      <w:r>
+        <w:rPr>
+          <w:lang w:bidi="bn-IN"/>
+        </w:rPr>
+        <w:t xml:space="preserve"> to question/answer</w:t>
       </w:r>
     </w:p>
     <w:p>
@@ -18968,7 +18988,10 @@
         </w:numPr>
       </w:pPr>
       <w:r>
-        <w:t>Notification for each post or comment</w:t>
+        <w:rPr>
+          <w:lang w:bidi="bn-IN"/>
+        </w:rPr>
+        <w:t>Comment System</w:t>
       </w:r>
     </w:p>
     <w:p>
@@ -18980,7 +19003,7 @@
         </w:numPr>
       </w:pPr>
       <w:r>
-        <w:t>Communicate with Student</w:t>
+        <w:t>Profile view</w:t>
       </w:r>
     </w:p>
     <w:p>
@@ -18992,7 +19015,7 @@
         </w:numPr>
       </w:pPr>
       <w:r>
-        <w:t>Future support from developers</w:t>
+        <w:t>Search user</w:t>
       </w:r>
     </w:p>
     <w:p>
@@ -19004,319 +19027,44 @@
         </w:numPr>
       </w:pPr>
       <w:r>
+        <w:t>Rating system</w:t>
+      </w:r>
+    </w:p>
+    <w:p>
+      <w:pPr>
+        <w:pStyle w:val="Heading3"/>
+      </w:pPr>
+      <w:bookmarkStart w:id="24" w:name="_Toc509285778"/>
+      <w:r>
+        <w:t>2.1.3 WORKING TOWARDS COLLABORATION</w:t>
+      </w:r>
+      <w:bookmarkEnd w:id="24"/>
+      <w:r>
+        <w:t xml:space="preserve"> </w:t>
+      </w:r>
+    </w:p>
+    <w:p>
+      <w:r>
+        <w:t>Each of the stakeholder constituencies (and non-stakeholder constituency) contributes to the requirement engineering process. The greater the numbers of interactions with multiple stakeholders, the higher is the probability of inconsistency, conflicts</w:t>
+      </w:r>
+      <w:r>
+        <w:t>,</w:t>
+      </w:r>
+      <w:r>
+        <w:t xml:space="preserve"> </w:t>
+      </w:r>
+      <w:r>
+        <w:rPr>
+          <w:noProof/>
+        </w:rPr>
+        <w:t>and</w:t>
+      </w:r>
+      <w:r>
+        <w:t xml:space="preserve"> clashes of viewpoints. </w:t>
+      </w:r>
+      <w:r>
         <w:lastRenderedPageBreak/>
-        <w:t>Give format of</w:t>
-      </w:r>
-      <w:r>
-        <w:t xml:space="preserve"> the</w:t>
-      </w:r>
-      <w:r>
-        <w:t xml:space="preserve"> </w:t>
-      </w:r>
-      <w:r>
-        <w:rPr>
-          <w:noProof/>
-        </w:rPr>
-        <w:t>assignment</w:t>
-      </w:r>
-    </w:p>
-    <w:p>
-      <w:pPr>
-        <w:pStyle w:val="ListParagraph"/>
-        <w:numPr>
-          <w:ilvl w:val="0"/>
-          <w:numId w:val="5"/>
-        </w:numPr>
-      </w:pPr>
-      <w:r>
-        <w:t>Check format and requirements to submit</w:t>
-      </w:r>
-    </w:p>
-    <w:p>
-      <w:pPr>
-        <w:pStyle w:val="ListParagraph"/>
-        <w:numPr>
-          <w:ilvl w:val="0"/>
-          <w:numId w:val="5"/>
-        </w:numPr>
-      </w:pPr>
-      <w:r>
-        <w:t>Distribute mark evaluating plagiarism</w:t>
-      </w:r>
-    </w:p>
-    <w:p>
-      <w:pPr>
-        <w:pStyle w:val="ListParagraph"/>
-        <w:numPr>
-          <w:ilvl w:val="0"/>
-          <w:numId w:val="5"/>
-        </w:numPr>
-      </w:pPr>
-      <w:r>
-        <w:rPr>
-          <w:noProof/>
-        </w:rPr>
-        <w:t>User</w:t>
-      </w:r>
-      <w:r>
-        <w:rPr>
-          <w:noProof/>
-        </w:rPr>
-        <w:t>-</w:t>
-      </w:r>
-      <w:r>
-        <w:rPr>
-          <w:noProof/>
-        </w:rPr>
-        <w:t>friendly</w:t>
-      </w:r>
-      <w:r>
-        <w:t xml:space="preserve"> and efficient system</w:t>
-      </w:r>
-    </w:p>
-    <w:p>
-      <w:pPr>
-        <w:pStyle w:val="ListParagraph"/>
-        <w:numPr>
-          <w:ilvl w:val="0"/>
-          <w:numId w:val="5"/>
-        </w:numPr>
-      </w:pPr>
-      <w:r>
-        <w:rPr>
-          <w:noProof/>
-        </w:rPr>
-        <w:t>Computer</w:t>
-      </w:r>
-      <w:r>
-        <w:rPr>
-          <w:noProof/>
-        </w:rPr>
-        <w:t>-</w:t>
-      </w:r>
-      <w:r>
-        <w:rPr>
-          <w:noProof/>
-        </w:rPr>
-        <w:t>based</w:t>
-      </w:r>
-      <w:r>
-        <w:t xml:space="preserve"> system</w:t>
-      </w:r>
-    </w:p>
-    <w:p>
-      <w:pPr>
-        <w:pStyle w:val="ListParagraph"/>
-        <w:numPr>
-          <w:ilvl w:val="0"/>
-          <w:numId w:val="5"/>
-        </w:numPr>
-      </w:pPr>
-      <w:r>
-        <w:rPr>
-          <w:noProof/>
-        </w:rPr>
-        <w:t>Error</w:t>
-      </w:r>
-      <w:r>
-        <w:rPr>
-          <w:noProof/>
-        </w:rPr>
-        <w:t>-</w:t>
-      </w:r>
-      <w:r>
-        <w:rPr>
-          <w:noProof/>
-        </w:rPr>
-        <w:t>free</w:t>
-      </w:r>
-      <w:r>
-        <w:t xml:space="preserve"> system</w:t>
-      </w:r>
-    </w:p>
-    <w:p>
-      <w:pPr>
-        <w:pStyle w:val="ListParagraph"/>
-        <w:numPr>
-          <w:ilvl w:val="0"/>
-          <w:numId w:val="5"/>
-        </w:numPr>
-      </w:pPr>
-      <w:r>
-        <w:t>Easy to operate</w:t>
-      </w:r>
-    </w:p>
-    <w:p>
-      <w:pPr>
-        <w:pStyle w:val="Heading4"/>
-      </w:pPr>
-      <w:r>
-        <w:t>STUDENT VIEWPOINTS</w:t>
-      </w:r>
-    </w:p>
-    <w:p>
-      <w:pPr>
-        <w:pStyle w:val="ListParagraph"/>
-        <w:numPr>
-          <w:ilvl w:val="0"/>
-          <w:numId w:val="6"/>
-        </w:numPr>
-      </w:pPr>
-      <w:r>
-        <w:t>Resubmission option</w:t>
-      </w:r>
-    </w:p>
-    <w:p>
-      <w:pPr>
-        <w:pStyle w:val="ListParagraph"/>
-        <w:numPr>
-          <w:ilvl w:val="0"/>
-          <w:numId w:val="6"/>
-        </w:numPr>
-      </w:pPr>
-      <w:r>
-        <w:t>Filtering option</w:t>
-      </w:r>
-    </w:p>
-    <w:p>
-      <w:pPr>
-        <w:pStyle w:val="ListParagraph"/>
-        <w:numPr>
-          <w:ilvl w:val="0"/>
-          <w:numId w:val="6"/>
-        </w:numPr>
-      </w:pPr>
-      <w:r>
-        <w:t>Post and comment</w:t>
-      </w:r>
-    </w:p>
-    <w:p>
-      <w:pPr>
-        <w:pStyle w:val="ListParagraph"/>
-        <w:numPr>
-          <w:ilvl w:val="0"/>
-          <w:numId w:val="6"/>
-        </w:numPr>
-      </w:pPr>
-      <w:r>
-        <w:t>Message to teacher</w:t>
-      </w:r>
-    </w:p>
-    <w:p>
-      <w:pPr>
-        <w:pStyle w:val="ListParagraph"/>
-        <w:numPr>
-          <w:ilvl w:val="0"/>
-          <w:numId w:val="6"/>
-        </w:numPr>
-      </w:pPr>
-      <w:r>
-        <w:rPr>
-          <w:noProof/>
-        </w:rPr>
-        <w:t>User</w:t>
-      </w:r>
-      <w:r>
-        <w:rPr>
-          <w:noProof/>
-        </w:rPr>
-        <w:t>-</w:t>
-      </w:r>
-      <w:r>
-        <w:rPr>
-          <w:noProof/>
-        </w:rPr>
-        <w:t>friendly</w:t>
-      </w:r>
-      <w:r>
-        <w:t xml:space="preserve"> and efficient system</w:t>
-      </w:r>
-    </w:p>
-    <w:p>
-      <w:pPr>
-        <w:pStyle w:val="ListParagraph"/>
-        <w:numPr>
-          <w:ilvl w:val="0"/>
-          <w:numId w:val="6"/>
-        </w:numPr>
-      </w:pPr>
-      <w:r>
-        <w:rPr>
-          <w:noProof/>
-        </w:rPr>
-        <w:t>Computer</w:t>
-      </w:r>
-      <w:r>
-        <w:rPr>
-          <w:noProof/>
-        </w:rPr>
-        <w:t>-</w:t>
-      </w:r>
-      <w:r>
-        <w:rPr>
-          <w:noProof/>
-        </w:rPr>
-        <w:t>based</w:t>
-      </w:r>
-      <w:r>
-        <w:t xml:space="preserve"> system</w:t>
-      </w:r>
-    </w:p>
-    <w:p>
-      <w:pPr>
-        <w:pStyle w:val="ListParagraph"/>
-        <w:numPr>
-          <w:ilvl w:val="0"/>
-          <w:numId w:val="6"/>
-        </w:numPr>
-      </w:pPr>
-      <w:r>
-        <w:t>Easy to operate</w:t>
-      </w:r>
-    </w:p>
-    <w:p>
-      <w:pPr>
-        <w:pStyle w:val="ListParagraph"/>
-        <w:numPr>
-          <w:ilvl w:val="0"/>
-          <w:numId w:val="6"/>
-        </w:numPr>
-      </w:pPr>
-      <w:r>
-        <w:t>Strong authentication</w:t>
-      </w:r>
-    </w:p>
-    <w:p>
-      <w:pPr>
-        <w:pStyle w:val="Heading3"/>
-      </w:pPr>
-      <w:bookmarkStart w:id="25" w:name="_Toc509285778"/>
-      <w:r>
-        <w:t>2.1.3 WORKING TOWARDS COLLABORATION</w:t>
-      </w:r>
-      <w:bookmarkEnd w:id="25"/>
-      <w:r>
-        <w:t xml:space="preserve"> </w:t>
-      </w:r>
-    </w:p>
-    <w:p>
-      <w:r>
-        <w:t>Each of the stakeholder constituencies (and non-stakeholder constituency) contributes to the requirement engineering process. The greater the numbers of interactions with multiple stakeholders, the higher is the probability of inconsistency, conflicts</w:t>
-      </w:r>
-      <w:r>
-        <w:t>,</w:t>
-      </w:r>
-      <w:r>
-        <w:t xml:space="preserve"> </w:t>
-      </w:r>
-      <w:r>
-        <w:rPr>
-          <w:noProof/>
-        </w:rPr>
-        <w:t>and</w:t>
-      </w:r>
-      <w:r>
-        <w:t xml:space="preserve"> clashes of viewpoints. In such circumstances, requirement engineers finalize the requirements following some steps, which are listed below.</w:t>
+        <w:t>In such circumstances, requirement engineers finalize the requirements following some steps, which are listed below.</w:t>
       </w:r>
     </w:p>
     <w:p>
@@ -19421,7 +19169,6 @@
         <w:pStyle w:val="Heading4"/>
       </w:pPr>
       <w:r>
-        <w:lastRenderedPageBreak/>
         <w:t>COMMON REQUIREMENTS</w:t>
       </w:r>
     </w:p>
@@ -19434,7 +19181,7 @@
         </w:numPr>
       </w:pPr>
       <w:r>
-        <w:t>Filtering option</w:t>
+        <w:t>Creating Question</w:t>
       </w:r>
     </w:p>
     <w:p>
@@ -19446,7 +19193,7 @@
         </w:numPr>
       </w:pPr>
       <w:r>
-        <w:t>Resubmission</w:t>
+        <w:t>Answering to question</w:t>
       </w:r>
     </w:p>
     <w:p>
@@ -19458,7 +19205,7 @@
         </w:numPr>
       </w:pPr>
       <w:r>
-        <w:t>Format of assignment</w:t>
+        <w:t>Commenting to question</w:t>
       </w:r>
     </w:p>
     <w:p>
@@ -19470,100 +19217,7 @@
         </w:numPr>
       </w:pPr>
       <w:r>
-        <w:t>Plagiarism check</w:t>
-      </w:r>
-    </w:p>
-    <w:p>
-      <w:pPr>
-        <w:pStyle w:val="ListParagraph"/>
-        <w:numPr>
-          <w:ilvl w:val="0"/>
-          <w:numId w:val="8"/>
-        </w:numPr>
-      </w:pPr>
-      <w:r>
-        <w:t>Future Support from developers</w:t>
-      </w:r>
-    </w:p>
-    <w:p>
-      <w:pPr>
-        <w:pStyle w:val="ListParagraph"/>
-        <w:numPr>
-          <w:ilvl w:val="0"/>
-          <w:numId w:val="8"/>
-        </w:numPr>
-      </w:pPr>
-      <w:r>
-        <w:t>Check format and requirements to submit</w:t>
-      </w:r>
-    </w:p>
-    <w:p>
-      <w:pPr>
-        <w:pStyle w:val="ListParagraph"/>
-        <w:numPr>
-          <w:ilvl w:val="0"/>
-          <w:numId w:val="8"/>
-        </w:numPr>
-      </w:pPr>
-      <w:r>
-        <w:rPr>
-          <w:noProof/>
-        </w:rPr>
-        <w:t>User</w:t>
-      </w:r>
-      <w:r>
-        <w:rPr>
-          <w:noProof/>
-        </w:rPr>
-        <w:t>-</w:t>
-      </w:r>
-      <w:r>
-        <w:rPr>
-          <w:noProof/>
-        </w:rPr>
-        <w:t>friendly</w:t>
-      </w:r>
-    </w:p>
-    <w:p>
-      <w:pPr>
-        <w:pStyle w:val="ListParagraph"/>
-        <w:numPr>
-          <w:ilvl w:val="0"/>
-          <w:numId w:val="8"/>
-        </w:numPr>
-      </w:pPr>
-      <w:r>
-        <w:t>Strong authentication</w:t>
-      </w:r>
-    </w:p>
-    <w:p>
-      <w:pPr>
-        <w:pStyle w:val="ListParagraph"/>
-        <w:numPr>
-          <w:ilvl w:val="0"/>
-          <w:numId w:val="8"/>
-        </w:numPr>
-      </w:pPr>
-      <w:r>
-        <w:rPr>
-          <w:noProof/>
-        </w:rPr>
-        <w:t>Error</w:t>
-      </w:r>
-      <w:r>
-        <w:rPr>
-          <w:noProof/>
-        </w:rPr>
-        <w:t>-</w:t>
-      </w:r>
-      <w:r>
-        <w:rPr>
-          <w:noProof/>
-        </w:rPr>
-        <w:t>free</w:t>
-      </w:r>
-      <w:r>
-        <w:t xml:space="preserve"> system</w:t>
+        <w:t>Rating system</w:t>
       </w:r>
     </w:p>
     <w:p>
@@ -19583,31 +19237,7 @@
         </w:numPr>
       </w:pPr>
       <w:r>
-        <w:t>Post on the group</w:t>
-      </w:r>
-    </w:p>
-    <w:p>
-      <w:pPr>
-        <w:pStyle w:val="ListParagraph"/>
-        <w:numPr>
-          <w:ilvl w:val="0"/>
-          <w:numId w:val="9"/>
-        </w:numPr>
-      </w:pPr>
-      <w:r>
-        <w:t>Message to teacher</w:t>
-      </w:r>
-    </w:p>
-    <w:p>
-      <w:pPr>
-        <w:pStyle w:val="ListParagraph"/>
-        <w:numPr>
-          <w:ilvl w:val="0"/>
-          <w:numId w:val="9"/>
-        </w:numPr>
-      </w:pPr>
-      <w:r>
-        <w:t>Notification for each comment and post</w:t>
+        <w:t>Profile view</w:t>
       </w:r>
     </w:p>
     <w:p>
@@ -19630,7 +19260,10 @@
         </w:numPr>
       </w:pPr>
       <w:r>
-        <w:t>Filtering option</w:t>
+        <w:rPr>
+          <w:lang w:bidi="bn-IN"/>
+        </w:rPr>
+        <w:t>Creating Question</w:t>
       </w:r>
     </w:p>
     <w:p>
@@ -19642,7 +19275,10 @@
         </w:numPr>
       </w:pPr>
       <w:r>
-        <w:t>Plagiarism checking</w:t>
+        <w:rPr>
+          <w:lang w:bidi="bn-IN"/>
+        </w:rPr>
+        <w:t>Answer to question</w:t>
       </w:r>
     </w:p>
     <w:p>
@@ -19654,7 +19290,10 @@
         </w:numPr>
       </w:pPr>
       <w:r>
-        <w:t>Format of assignment</w:t>
+        <w:rPr>
+          <w:lang w:bidi="bn-IN"/>
+        </w:rPr>
+        <w:t>Voting/Downvoting to question/answer</w:t>
       </w:r>
     </w:p>
     <w:p>
@@ -19666,7 +19305,10 @@
         </w:numPr>
       </w:pPr>
       <w:r>
-        <w:t>Resubmission assignment</w:t>
+        <w:rPr>
+          <w:lang w:bidi="bn-IN"/>
+        </w:rPr>
+        <w:t>Comment System</w:t>
       </w:r>
     </w:p>
     <w:p>
@@ -19678,16 +19320,7 @@
         </w:numPr>
       </w:pPr>
       <w:r>
-        <w:t xml:space="preserve">Notification </w:t>
-      </w:r>
-      <w:r>
-        <w:rPr>
-          <w:noProof/>
-        </w:rPr>
-        <w:t>of</w:t>
-      </w:r>
-      <w:r>
-        <w:t xml:space="preserve"> post and comment</w:t>
+        <w:t>Profile view</w:t>
       </w:r>
     </w:p>
     <w:p>
@@ -19699,7 +19332,7 @@
         </w:numPr>
       </w:pPr>
       <w:r>
-        <w:t>Check format and requirements to submit</w:t>
+        <w:t>Search user</w:t>
       </w:r>
     </w:p>
     <w:p>
@@ -19711,18 +19344,6 @@
         </w:numPr>
       </w:pPr>
       <w:r>
-        <w:t>Post and comment</w:t>
-      </w:r>
-    </w:p>
-    <w:p>
-      <w:pPr>
-        <w:pStyle w:val="ListParagraph"/>
-        <w:numPr>
-          <w:ilvl w:val="0"/>
-          <w:numId w:val="10"/>
-        </w:numPr>
-      </w:pPr>
-      <w:r>
         <w:t>Message to teacher</w:t>
       </w:r>
       <w:r>
@@ -19734,160 +19355,124 @@
     </w:p>
     <w:p>
       <w:pPr>
-        <w:pStyle w:val="ListParagraph"/>
-        <w:numPr>
-          <w:ilvl w:val="0"/>
-          <w:numId w:val="10"/>
-        </w:numPr>
-      </w:pPr>
+        <w:pStyle w:val="Heading3"/>
+      </w:pPr>
+      <w:bookmarkStart w:id="25" w:name="_Toc509285779"/>
+      <w:r>
+        <w:t xml:space="preserve">2.1.4 REQUIREMENTS </w:t>
+      </w:r>
       <w:r>
         <w:rPr>
           <w:noProof/>
         </w:rPr>
-        <w:t>User</w:t>
+        <w:t>QUESTION</w:t>
       </w:r>
       <w:r>
         <w:rPr>
           <w:noProof/>
         </w:rPr>
+        <w:t>NAI</w:t>
+      </w:r>
+      <w:r>
+        <w:rPr>
+          <w:noProof/>
+        </w:rPr>
+        <w:t>RE</w:t>
+      </w:r>
+      <w:bookmarkEnd w:id="25"/>
+    </w:p>
+    <w:p>
+      <w:r>
+        <w:t xml:space="preserve">In requirements engineering, the involved individuals can be broadly divided into two clusters: the developers and the stakeholders. Coming from different backgrounds, it will be obvious that these two parties will have different points of views regarding the problem. The stakeholders have more knowledge on facing the problem. Meanwhile, the developers are experienced </w:t>
+      </w:r>
+      <w:r>
+        <w:rPr>
+          <w:noProof/>
+        </w:rPr>
+        <w:t>in</w:t>
+      </w:r>
+      <w:r>
+        <w:t xml:space="preserve"> providing </w:t>
+      </w:r>
+      <w:r>
+        <w:lastRenderedPageBreak/>
+        <w:t xml:space="preserve">computerized solutions. Thus, in order to obtain an efficient solution to the problem, it is important to ‘loosen up’ or ‘break the ice’ between the two groups. </w:t>
+      </w:r>
+    </w:p>
+    <w:p>
+      <w:r>
+        <w:t xml:space="preserve">Following the ideal guidelines of requirement engineering, some </w:t>
+      </w:r>
+      <w:r>
+        <w:rPr>
+          <w:noProof/>
+        </w:rPr>
+        <w:t>context</w:t>
+      </w:r>
+      <w:r>
+        <w:rPr>
+          <w:noProof/>
+        </w:rPr>
         <w:t>-</w:t>
       </w:r>
       <w:r>
         <w:rPr>
           <w:noProof/>
         </w:rPr>
-        <w:t>friendly</w:t>
-      </w:r>
-    </w:p>
-    <w:p>
-      <w:pPr>
-        <w:pStyle w:val="ListParagraph"/>
-        <w:numPr>
-          <w:ilvl w:val="0"/>
-          <w:numId w:val="10"/>
-        </w:numPr>
-      </w:pPr>
-      <w:r>
-        <w:t>Strong authentication</w:t>
-      </w:r>
-    </w:p>
-    <w:p>
-      <w:pPr>
-        <w:pStyle w:val="Heading3"/>
-      </w:pPr>
-      <w:bookmarkStart w:id="26" w:name="_Toc509285779"/>
-      <w:r>
-        <w:lastRenderedPageBreak/>
-        <w:t xml:space="preserve">2.1.4 REQUIREMENTS </w:t>
+        <w:t>free</w:t>
+      </w:r>
+      <w:r>
+        <w:t xml:space="preserve"> questions were asked. The </w:t>
       </w:r>
       <w:r>
         <w:rPr>
           <w:noProof/>
         </w:rPr>
-        <w:t>QUESTION</w:t>
+        <w:t>context</w:t>
       </w:r>
       <w:r>
         <w:rPr>
           <w:noProof/>
         </w:rPr>
-        <w:t>NAI</w:t>
+        <w:t>-</w:t>
       </w:r>
       <w:r>
         <w:rPr>
           <w:noProof/>
         </w:rPr>
-        <w:t>RE</w:t>
+        <w:t>free</w:t>
+      </w:r>
+      <w:r>
+        <w:t xml:space="preserve"> questions help </w:t>
+      </w:r>
+      <w:r>
+        <w:rPr>
+          <w:noProof/>
+        </w:rPr>
+        <w:t>t</w:t>
+      </w:r>
+      <w:r>
+        <w:rPr>
+          <w:noProof/>
+        </w:rPr>
+        <w:t>o throw</w:t>
+      </w:r>
+      <w:r>
+        <w:t xml:space="preserve"> light on the stakeholders of the project. The next set of questions includes the context itself so that a better understanding of the problem is obtained. The stakeholder is encouraged to voice out his/her opinions about an alternate solution and also provide recommendations to the developer’s suggestions. The final set of questions focuses on the communication activity itself.</w:t>
+      </w:r>
+    </w:p>
+    <w:p>
+      <w:pPr>
+        <w:pStyle w:val="Heading2"/>
+      </w:pPr>
+      <w:bookmarkStart w:id="26" w:name="_Toc509285780"/>
+      <w:r>
+        <w:t>2.2</w:t>
+      </w:r>
+      <w:r>
+        <w:t xml:space="preserve"> CONCLUSION</w:t>
       </w:r>
       <w:bookmarkEnd w:id="26"/>
-    </w:p>
-    <w:p>
-      <w:r>
-        <w:t xml:space="preserve">In requirements engineering, the involved individuals can be broadly divided into two clusters: the developers and the stakeholders. Coming from different backgrounds, it will be obvious that these two parties will have different points of views regarding the problem. The stakeholders have more knowledge on facing the problem. Meanwhile, the developers are experienced </w:t>
-      </w:r>
-      <w:r>
-        <w:rPr>
-          <w:noProof/>
-        </w:rPr>
-        <w:t>in</w:t>
-      </w:r>
-      <w:r>
-        <w:t xml:space="preserve"> providing computerized solutions. Thus, in order to obtain an efficient solution to the problem, it is important to ‘loosen up’ or ‘break the ice’ between the two groups. </w:t>
-      </w:r>
-    </w:p>
-    <w:p>
-      <w:r>
-        <w:t xml:space="preserve">Following the ideal guidelines of requirement engineering, some </w:t>
-      </w:r>
-      <w:r>
-        <w:rPr>
-          <w:noProof/>
-        </w:rPr>
-        <w:t>context</w:t>
-      </w:r>
-      <w:r>
-        <w:rPr>
-          <w:noProof/>
-        </w:rPr>
-        <w:t>-</w:t>
-      </w:r>
-      <w:r>
-        <w:rPr>
-          <w:noProof/>
-        </w:rPr>
-        <w:t>free</w:t>
-      </w:r>
-      <w:r>
-        <w:t xml:space="preserve"> questions were asked. The </w:t>
-      </w:r>
-      <w:r>
-        <w:rPr>
-          <w:noProof/>
-        </w:rPr>
-        <w:t>context</w:t>
-      </w:r>
-      <w:r>
-        <w:rPr>
-          <w:noProof/>
-        </w:rPr>
-        <w:t>-</w:t>
-      </w:r>
-      <w:r>
-        <w:rPr>
-          <w:noProof/>
-        </w:rPr>
-        <w:t>free</w:t>
-      </w:r>
-      <w:r>
-        <w:t xml:space="preserve"> questions help </w:t>
-      </w:r>
-      <w:r>
-        <w:rPr>
-          <w:noProof/>
-        </w:rPr>
-        <w:t>t</w:t>
-      </w:r>
-      <w:r>
-        <w:rPr>
-          <w:noProof/>
-        </w:rPr>
-        <w:t>o throw</w:t>
-      </w:r>
-      <w:r>
-        <w:t xml:space="preserve"> light on the stakeholders of the project. The next set of questions includes the context itself so that a better understanding of the problem is obtained. The stakeholder is encouraged to voice out his/her opinions about an alternate solution and also provide recommendations to the developer’s suggestions. The final set of questions focuses on the communication activity itself.</w:t>
-      </w:r>
-    </w:p>
-    <w:p>
-      <w:pPr>
-        <w:pStyle w:val="Heading2"/>
-      </w:pPr>
-      <w:bookmarkStart w:id="27" w:name="_Toc509285780"/>
-      <w:r>
-        <w:t>2.2</w:t>
-      </w:r>
-      <w:r>
-        <w:t xml:space="preserve"> CONCLUSION</w:t>
-      </w:r>
-      <w:bookmarkEnd w:id="27"/>
     </w:p>
     <w:p>
       <w:pPr>
@@ -19986,57 +19571,57 @@
       <w:pPr>
         <w:pStyle w:val="Heading1"/>
       </w:pPr>
-      <w:bookmarkStart w:id="28" w:name="_Toc509285781"/>
+      <w:bookmarkStart w:id="27" w:name="_Toc509285781"/>
       <w:r>
         <w:lastRenderedPageBreak/>
-        <w:t>CHAPTER-03: ELICITATION OF AMS</w:t>
+        <w:t>CHAPTER-03: ELICITATION</w:t>
+      </w:r>
+      <w:bookmarkEnd w:id="27"/>
+    </w:p>
+    <w:p>
+      <w:r>
+        <w:t>After discussing on the inception phase, we need to focus on Elicitation phase. So, this chapter specifies the Elicitation phase.</w:t>
+      </w:r>
+    </w:p>
+    <w:p>
+      <w:pPr>
+        <w:pStyle w:val="Heading2"/>
+      </w:pPr>
+      <w:bookmarkStart w:id="28" w:name="_Toc509285782"/>
+      <w:r>
+        <w:t>3.1 INTRODUCTION</w:t>
       </w:r>
       <w:bookmarkEnd w:id="28"/>
     </w:p>
     <w:p>
       <w:r>
-        <w:t>After discussing on the inception phase, we need to focus on Elicitation phase. So, this chapter specifies the Elicitation phase.</w:t>
+        <w:t>Requirements Elicitation is a part of requirements engineering that is the practice of gathering requirements from the users, customers</w:t>
+      </w:r>
+      <w:r>
+        <w:t>,</w:t>
+      </w:r>
+      <w:r>
+        <w:t xml:space="preserve"> </w:t>
+      </w:r>
+      <w:r>
+        <w:rPr>
+          <w:noProof/>
+        </w:rPr>
+        <w:t>and</w:t>
+      </w:r>
+      <w:r>
+        <w:t xml:space="preserve"> other stakeholders. We have faced many difficulties, like understanding the problems, making questions for the stakeholders, problems of scope and volatility. Though it is not easy to gather requirements within a very short time, we have surpassed these problems in an organized and systematic manner.</w:t>
       </w:r>
     </w:p>
     <w:p>
       <w:pPr>
         <w:pStyle w:val="Heading2"/>
       </w:pPr>
-      <w:bookmarkStart w:id="29" w:name="_Toc509285782"/>
-      <w:r>
-        <w:t>3.1 INTRODUCTION</w:t>
+      <w:bookmarkStart w:id="29" w:name="_Toc509285783"/>
+      <w:r>
+        <w:t>3.2 ELICITING REQUIREMENTS</w:t>
       </w:r>
       <w:bookmarkEnd w:id="29"/>
-    </w:p>
-    <w:p>
-      <w:r>
-        <w:t>Requirements Elicitation is a part of requirements engineering that is the practice of gathering requirements from the users, customers</w:t>
-      </w:r>
-      <w:r>
-        <w:t>,</w:t>
-      </w:r>
-      <w:r>
-        <w:t xml:space="preserve"> </w:t>
-      </w:r>
-      <w:r>
-        <w:rPr>
-          <w:noProof/>
-        </w:rPr>
-        <w:t>and</w:t>
-      </w:r>
-      <w:r>
-        <w:t xml:space="preserve"> other stakeholders. We have faced many difficulties, like understanding the problems, making questions for the stakeholders, problems of scope and volatility. Though it is not easy to gather requirements within a very short time, we have surpassed these problems in an organized and systematic manner.</w:t>
-      </w:r>
-    </w:p>
-    <w:p>
-      <w:pPr>
-        <w:pStyle w:val="Heading2"/>
-      </w:pPr>
-      <w:bookmarkStart w:id="30" w:name="_Toc509285783"/>
-      <w:r>
-        <w:t>3.2 ELICITING REQUIREMENTS</w:t>
-      </w:r>
-      <w:bookmarkEnd w:id="30"/>
     </w:p>
     <w:p>
       <w:r>
@@ -20095,11 +19680,11 @@
       <w:pPr>
         <w:pStyle w:val="Heading3"/>
       </w:pPr>
-      <w:bookmarkStart w:id="31" w:name="_Toc509285784"/>
+      <w:bookmarkStart w:id="30" w:name="_Toc509285784"/>
       <w:r>
         <w:t>3.2.1 COLLABORATIVE REQUIREMENTS GATHERING</w:t>
       </w:r>
-      <w:bookmarkEnd w:id="31"/>
+      <w:bookmarkEnd w:id="30"/>
     </w:p>
     <w:p>
       <w:r>
@@ -20149,7 +19734,10 @@
         </w:numPr>
       </w:pPr>
       <w:r>
-        <w:t>The final requirement list was delivered at the end of the meeting.</w:t>
+        <w:t xml:space="preserve">The final requirement list was </w:t>
+      </w:r>
+      <w:r>
+        <w:t>collected</w:t>
       </w:r>
     </w:p>
     <w:p>
@@ -20161,11 +19749,11 @@
       <w:pPr>
         <w:pStyle w:val="Heading3"/>
       </w:pPr>
-      <w:bookmarkStart w:id="32" w:name="_Toc509285785"/>
+      <w:bookmarkStart w:id="31" w:name="_Toc509285785"/>
       <w:r>
         <w:t>3.2.2 PROBLEM IN THE SCOPE</w:t>
       </w:r>
-      <w:bookmarkEnd w:id="32"/>
+      <w:bookmarkEnd w:id="31"/>
     </w:p>
     <w:p>
       <w:pPr>
@@ -20216,7 +19804,21 @@
           <w:sz w:val="23"/>
           <w:szCs w:val="23"/>
         </w:rPr>
-        <w:t xml:space="preserve"> were encountered in the course of preparing the software requirement specification and analysis of Assignment Management System.</w:t>
+        <w:t xml:space="preserve"> were encountered in the course of preparing the software requirement specification and analysis </w:t>
+      </w:r>
+      <w:r>
+        <w:rPr>
+          <w:sz w:val="23"/>
+          <w:szCs w:val="23"/>
+        </w:rPr>
+        <w:t>of the</w:t>
+      </w:r>
+      <w:r>
+        <w:rPr>
+          <w:sz w:val="23"/>
+          <w:szCs w:val="23"/>
+        </w:rPr>
+        <w:t xml:space="preserve"> Question-Answer Forum.</w:t>
       </w:r>
     </w:p>
     <w:p>
@@ -20232,7 +19834,39 @@
           <w:sz w:val="23"/>
           <w:szCs w:val="23"/>
         </w:rPr>
-        <w:t>What was done</w:t>
+        <w:t xml:space="preserve">What </w:t>
+      </w:r>
+      <w:r>
+        <w:rPr>
+          <w:b/>
+          <w:sz w:val="23"/>
+          <w:szCs w:val="23"/>
+        </w:rPr>
+        <w:t>will</w:t>
+      </w:r>
+      <w:r>
+        <w:rPr>
+          <w:b/>
+          <w:sz w:val="23"/>
+          <w:szCs w:val="23"/>
+        </w:rPr>
+        <w:t xml:space="preserve"> not</w:t>
+      </w:r>
+      <w:r>
+        <w:rPr>
+          <w:b/>
+          <w:sz w:val="23"/>
+          <w:szCs w:val="23"/>
+        </w:rPr>
+        <w:t xml:space="preserve"> be</w:t>
+      </w:r>
+      <w:r>
+        <w:rPr>
+          <w:b/>
+          <w:sz w:val="23"/>
+          <w:szCs w:val="23"/>
+        </w:rPr>
+        <w:t xml:space="preserve"> done</w:t>
       </w:r>
       <w:r>
         <w:rPr>
@@ -20259,66 +19893,7 @@
           <w:sz w:val="23"/>
           <w:szCs w:val="23"/>
         </w:rPr>
-        <w:t xml:space="preserve">The system is applicable </w:t>
-      </w:r>
-      <w:r>
-        <w:rPr>
-          <w:noProof/>
-          <w:sz w:val="23"/>
-          <w:szCs w:val="23"/>
-        </w:rPr>
-        <w:t>for</w:t>
-      </w:r>
-      <w:r>
-        <w:rPr>
-          <w:sz w:val="23"/>
-          <w:szCs w:val="23"/>
-        </w:rPr>
-        <w:t xml:space="preserve"> the </w:t>
-      </w:r>
-      <w:r>
-        <w:rPr>
-          <w:sz w:val="23"/>
-          <w:szCs w:val="23"/>
-        </w:rPr>
-        <w:t xml:space="preserve">soft document (pdf, </w:t>
-      </w:r>
-      <w:r>
-        <w:rPr>
-          <w:noProof/>
-          <w:sz w:val="23"/>
-          <w:szCs w:val="23"/>
-        </w:rPr>
-        <w:t>docx</w:t>
-      </w:r>
-      <w:r>
-        <w:rPr>
-          <w:sz w:val="23"/>
-          <w:szCs w:val="23"/>
-        </w:rPr>
-        <w:t xml:space="preserve">, </w:t>
-      </w:r>
-      <w:r>
-        <w:rPr>
-          <w:noProof/>
-          <w:sz w:val="23"/>
-          <w:szCs w:val="23"/>
-        </w:rPr>
-        <w:t>txt</w:t>
-      </w:r>
-      <w:r>
-        <w:rPr>
-          <w:sz w:val="23"/>
-          <w:szCs w:val="23"/>
-        </w:rPr>
-        <w:t xml:space="preserve"> etc.)</w:t>
-      </w:r>
-      <w:r>
-        <w:rPr>
-          <w:sz w:val="23"/>
-          <w:szCs w:val="23"/>
-        </w:rPr>
-        <w:t xml:space="preserve"> type assignment.</w:t>
+        <w:t>In the forum user cannot upload any document file (docx, pdf etc.)</w:t>
       </w:r>
     </w:p>
     <w:p>
@@ -20351,7 +19926,23 @@
           <w:sz w:val="23"/>
           <w:szCs w:val="23"/>
         </w:rPr>
-        <w:t>What was not done:</w:t>
+        <w:t xml:space="preserve">What </w:t>
+      </w:r>
+      <w:r>
+        <w:rPr>
+          <w:b/>
+          <w:sz w:val="23"/>
+          <w:szCs w:val="23"/>
+        </w:rPr>
+        <w:t>will be</w:t>
+      </w:r>
+      <w:r>
+        <w:rPr>
+          <w:b/>
+          <w:sz w:val="23"/>
+          <w:szCs w:val="23"/>
+        </w:rPr>
+        <w:t xml:space="preserve"> done:</w:t>
       </w:r>
     </w:p>
     <w:p>
@@ -20363,19 +19954,7 @@
         </w:numPr>
       </w:pPr>
       <w:r>
-        <w:t xml:space="preserve">The system is not applicable </w:t>
-      </w:r>
-      <w:r>
-        <w:rPr>
-          <w:noProof/>
-        </w:rPr>
-        <w:t>for</w:t>
-      </w:r>
-      <w:r>
-        <w:t xml:space="preserve"> the hand-written assignment</w:t>
-      </w:r>
-      <w:r>
-        <w:t>.</w:t>
+        <w:t>In this forum image can be uploaded</w:t>
       </w:r>
     </w:p>
     <w:p>
@@ -20387,30 +19966,27 @@
         </w:numPr>
       </w:pPr>
       <w:r>
-        <w:t>The plagiarism check will not be performed</w:t>
-      </w:r>
-      <w:r>
-        <w:t xml:space="preserve"> </w:t>
-      </w:r>
-      <w:r>
-        <w:rPr>
-          <w:noProof/>
-        </w:rPr>
-        <w:t>in</w:t>
-      </w:r>
-      <w:r>
-        <w:t xml:space="preserve"> the outer world.</w:t>
+        <w:t xml:space="preserve">User can give answer </w:t>
+      </w:r>
+      <w:r>
+        <w:t xml:space="preserve">of maximum </w:t>
+      </w:r>
+      <w:r>
+        <w:t>5</w:t>
+      </w:r>
+      <w:r>
+        <w:t>000 character.</w:t>
       </w:r>
     </w:p>
     <w:p>
       <w:pPr>
         <w:pStyle w:val="Heading3"/>
       </w:pPr>
-      <w:bookmarkStart w:id="33" w:name="_Toc509285786"/>
+      <w:bookmarkStart w:id="32" w:name="_Toc509285786"/>
       <w:r>
         <w:t>3.2.3 QUALITY FUNCTION DEPLOYMENT</w:t>
       </w:r>
-      <w:bookmarkEnd w:id="33"/>
+      <w:bookmarkEnd w:id="32"/>
     </w:p>
     <w:p>
       <w:r>
@@ -20460,7 +20036,7 @@
         </w:numPr>
       </w:pPr>
       <w:r>
-        <w:t>Assignment filtering with group</w:t>
+        <w:t>Answering to question</w:t>
       </w:r>
     </w:p>
     <w:p>
@@ -20472,7 +20048,7 @@
         </w:numPr>
       </w:pPr>
       <w:r>
-        <w:t>Assignment submission</w:t>
+        <w:t>Creating a question</w:t>
       </w:r>
     </w:p>
     <w:p>
@@ -20484,7 +20060,7 @@
         </w:numPr>
       </w:pPr>
       <w:r>
-        <w:t>Assignment resubmission</w:t>
+        <w:t>Commenting to answer or a question</w:t>
       </w:r>
     </w:p>
     <w:p>
@@ -20496,41 +20072,13 @@
         </w:numPr>
       </w:pPr>
       <w:r>
-        <w:t xml:space="preserve">Format checking when </w:t>
-      </w:r>
-      <w:r>
-        <w:rPr>
-          <w:noProof/>
-        </w:rPr>
-        <w:t>submit</w:t>
+        <w:t>Upvote/Downvote to question/answer</w:t>
       </w:r>
     </w:p>
     <w:p>
       <w:pPr>
         <w:pStyle w:val="ListParagraph"/>
-        <w:numPr>
-          <w:ilvl w:val="0"/>
-          <w:numId w:val="20"/>
-        </w:numPr>
-      </w:pPr>
-      <w:r>
-        <w:t>Mail sending for</w:t>
-      </w:r>
-      <w:r>
-        <w:t xml:space="preserve"> a</w:t>
-      </w:r>
-      <w:r>
-        <w:t xml:space="preserve"> </w:t>
-      </w:r>
-      <w:r>
-        <w:rPr>
-          <w:noProof/>
-        </w:rPr>
-        <w:t>new</w:t>
-      </w:r>
-      <w:r>
-        <w:t xml:space="preserve"> assignment</w:t>
-      </w:r>
+      </w:pPr>
     </w:p>
     <w:p>
       <w:pPr>
@@ -20550,7 +20098,7 @@
         </w:numPr>
       </w:pPr>
       <w:r>
-        <w:t>Comment and post</w:t>
+        <w:t>Notification</w:t>
       </w:r>
     </w:p>
     <w:p>
@@ -20562,7 +20110,10 @@
         </w:numPr>
       </w:pPr>
       <w:r>
-        <w:t>Notification</w:t>
+        <w:t xml:space="preserve">Question/Answer modification </w:t>
+      </w:r>
+      <w:r>
+        <w:t>deletion</w:t>
       </w:r>
     </w:p>
     <w:p>
@@ -20574,7 +20125,22 @@
         </w:numPr>
       </w:pPr>
       <w:r>
-        <w:t>Authentication</w:t>
+        <w:rPr>
+          <w:noProof/>
+        </w:rPr>
+        <w:t>User</w:t>
+      </w:r>
+      <w:r>
+        <w:rPr>
+          <w:noProof/>
+        </w:rPr>
+        <w:t>-</w:t>
+      </w:r>
+      <w:r>
+        <w:rPr>
+          <w:noProof/>
+        </w:rPr>
+        <w:t>friendly</w:t>
       </w:r>
     </w:p>
     <w:p>
@@ -20586,22 +20152,7 @@
         </w:numPr>
       </w:pPr>
       <w:r>
-        <w:rPr>
-          <w:noProof/>
-        </w:rPr>
-        <w:t>User</w:t>
-      </w:r>
-      <w:r>
-        <w:rPr>
-          <w:noProof/>
-        </w:rPr>
-        <w:t>-</w:t>
-      </w:r>
-      <w:r>
-        <w:rPr>
-          <w:noProof/>
-        </w:rPr>
-        <w:t>friendly</w:t>
+        <w:t>Efficient question recommendation system</w:t>
       </w:r>
     </w:p>
     <w:p>
@@ -20613,37 +20164,10 @@
         </w:numPr>
       </w:pPr>
       <w:r>
-        <w:t>Multiple access</w:t>
-      </w:r>
-    </w:p>
-    <w:p>
-      <w:pPr>
-        <w:pStyle w:val="ListParagraph"/>
-        <w:numPr>
-          <w:ilvl w:val="0"/>
-          <w:numId w:val="21"/>
-        </w:numPr>
-      </w:pPr>
-      <w:r>
         <w:rPr>
           <w:noProof/>
         </w:rPr>
-        <w:t>Error</w:t>
-      </w:r>
-      <w:r>
-        <w:rPr>
-          <w:noProof/>
-        </w:rPr>
-        <w:t>-</w:t>
-      </w:r>
-      <w:r>
-        <w:rPr>
-          <w:noProof/>
-        </w:rPr>
-        <w:t>free</w:t>
-      </w:r>
-      <w:r>
-        <w:t xml:space="preserve"> system</w:t>
+        <w:t>Efficient question similarity check</w:t>
       </w:r>
     </w:p>
     <w:p>
@@ -20663,37 +20187,31 @@
         </w:numPr>
       </w:pPr>
       <w:r>
-        <w:t>Plagiarism check</w:t>
-      </w:r>
-    </w:p>
-    <w:p>
-      <w:pPr>
-        <w:pStyle w:val="ListParagraph"/>
-        <w:numPr>
-          <w:ilvl w:val="0"/>
-          <w:numId w:val="22"/>
-        </w:numPr>
-      </w:pPr>
-      <w:r>
-        <w:t>Message to teacher</w:t>
+        <w:t>Badge</w:t>
+      </w:r>
+      <w:r>
+        <w:t xml:space="preserve"> popularity</w:t>
+      </w:r>
+      <w:r>
+        <w:t xml:space="preserve"> system in user rating</w:t>
       </w:r>
     </w:p>
     <w:p>
       <w:pPr>
         <w:pStyle w:val="Heading3"/>
       </w:pPr>
-      <w:bookmarkStart w:id="34" w:name="_Toc509285787"/>
+      <w:bookmarkStart w:id="33" w:name="_Toc509285787"/>
       <w:r>
         <w:t>3.2.4 USAGE SCENARIO</w:t>
       </w:r>
-      <w:bookmarkEnd w:id="34"/>
-    </w:p>
-    <w:p>
-      <w:r>
-        <w:t>Assignment Management System (A</w:t>
-      </w:r>
-      <w:r>
-        <w:t>MS) is an automated system for the following purposes:</w:t>
+      <w:bookmarkEnd w:id="33"/>
+    </w:p>
+    <w:p>
+      <w:r>
+        <w:t>Question-Answer Forum for Bangladesh</w:t>
+      </w:r>
+      <w:r>
+        <w:t xml:space="preserve"> is an automated system for the following purposes:</w:t>
       </w:r>
     </w:p>
     <w:p>
@@ -20705,7 +20223,7 @@
         </w:numPr>
       </w:pPr>
       <w:r>
-        <w:t>Authentication</w:t>
+        <w:t>Question</w:t>
       </w:r>
     </w:p>
     <w:p>
@@ -20717,7 +20235,7 @@
         </w:numPr>
       </w:pPr>
       <w:r>
-        <w:t>Assignment management</w:t>
+        <w:t>Answer</w:t>
       </w:r>
     </w:p>
     <w:p>
@@ -20729,7 +20247,7 @@
         </w:numPr>
       </w:pPr>
       <w:r>
-        <w:t>Group management</w:t>
+        <w:t>Comment</w:t>
       </w:r>
     </w:p>
     <w:p>
@@ -20741,7 +20259,10 @@
         </w:numPr>
       </w:pPr>
       <w:r>
-        <w:t>Communication</w:t>
+        <w:t>Reputation (</w:t>
+      </w:r>
+      <w:r>
+        <w:t>Rating)</w:t>
       </w:r>
     </w:p>
     <w:p>
@@ -20749,7 +20270,10 @@
         <w:pStyle w:val="Heading4"/>
       </w:pPr>
       <w:r>
-        <w:t>3.2.4.1 AUTHENTICATION</w:t>
+        <w:t xml:space="preserve">3.2.4.1 </w:t>
+      </w:r>
+      <w:r>
+        <w:t>Question</w:t>
       </w:r>
     </w:p>
     <w:p>
@@ -20757,80 +20281,201 @@
         <w:pStyle w:val="Heading5"/>
       </w:pPr>
       <w:r>
-        <w:t>SIGN UP</w:t>
-      </w:r>
-    </w:p>
-    <w:p>
-      <w:r>
-        <w:t xml:space="preserve">When user will access the system, s/he will view the </w:t>
-      </w:r>
+        <w:t>C</w:t>
+      </w:r>
+      <w:r>
+        <w:t>REATING QUESTION</w:t>
+      </w:r>
+    </w:p>
+    <w:p>
+      <w:r>
+        <w:t xml:space="preserve">User will create a question </w:t>
+      </w:r>
+      <w:r>
+        <w:t>going throw a set of defined steps</w:t>
+      </w:r>
+      <w:r>
+        <w:t xml:space="preserve">. </w:t>
+      </w:r>
+      <w:r>
+        <w:t>First user will provide the category of his</w:t>
+      </w:r>
+      <w:r>
+        <w:t>/her</w:t>
+      </w:r>
+      <w:r>
+        <w:t xml:space="preserve"> question.</w:t>
+      </w:r>
+      <w:r>
+        <w:t xml:space="preserve"> Then user will give the title of the question.</w:t>
+      </w:r>
+      <w:r>
+        <w:t xml:space="preserve"> Then he/she will</w:t>
+      </w:r>
+      <w:r>
+        <w:t xml:space="preserve"> </w:t>
+      </w:r>
+      <w:r>
+        <w:t>provide the tags related the topics of question</w:t>
+      </w:r>
+      <w:r>
+        <w:t>.</w:t>
+      </w:r>
+      <w:r>
+        <w:t xml:space="preserve"> In the next step the system will show some similar question</w:t>
+      </w:r>
+      <w:r>
+        <w:t xml:space="preserve"> related to his asking question</w:t>
+      </w:r>
+      <w:r>
+        <w:t xml:space="preserve">. If user </w:t>
+      </w:r>
+      <w:r>
+        <w:t>not satisfied user will go to next step and give description and can upload image</w:t>
+      </w:r>
+      <w:r>
+        <w:t xml:space="preserve">. At last user will </w:t>
+      </w:r>
+      <w:r>
+        <w:t>submit question</w:t>
+      </w:r>
+      <w:r>
+        <w:t>.</w:t>
+      </w:r>
+    </w:p>
+    <w:p>
+      <w:pPr>
+        <w:pStyle w:val="Heading5"/>
+      </w:pPr>
+      <w:r>
+        <w:t>RECCOMMENDING QUESTION</w:t>
+      </w:r>
+      <w:r>
+        <w:t xml:space="preserve"> TO USERS</w:t>
+      </w:r>
+    </w:p>
+    <w:p>
       <w:r>
         <w:rPr>
           <w:noProof/>
         </w:rPr>
-        <w:t>sign up</w:t>
-      </w:r>
-      <w:r>
-        <w:t xml:space="preserve"> and sign in options. In this system, </w:t>
+        <w:t>In this forum different u</w:t>
       </w:r>
       <w:r>
         <w:rPr>
           <w:noProof/>
         </w:rPr>
-        <w:t>user</w:t>
-      </w:r>
-      <w:r>
-        <w:t xml:space="preserve"> will register with first name, last name, email, phone number and password for creating an account. After data entry, there will be a validity check. The password must contain minimum 8 characters and maximum 30 characters including numbers. The regex will be used to check the email address and phone number. </w:t>
-      </w:r>
-      <w:r>
+        <w:t>ser</w:t>
+      </w:r>
+      <w:r>
+        <w:t xml:space="preserve"> </w:t>
+      </w:r>
+      <w:r>
+        <w:t xml:space="preserve">from different </w:t>
+      </w:r>
+      <w:r>
+        <w:t xml:space="preserve">will </w:t>
+      </w:r>
+      <w:r>
+        <w:t xml:space="preserve">create question on different study topics. </w:t>
+      </w:r>
+      <w:r>
+        <w:t>So,</w:t>
+      </w:r>
+      <w:r>
+        <w:t xml:space="preserve"> all user will not be recommended to </w:t>
+      </w:r>
+      <w:r>
+        <w:t xml:space="preserve">all types of question. </w:t>
+      </w:r>
+      <w:r>
+        <w:t>The system will u</w:t>
+      </w:r>
+      <w:r>
+        <w:t xml:space="preserve">se user </w:t>
+      </w:r>
+      <w:r>
+        <w:t xml:space="preserve">profile data and </w:t>
+      </w:r>
+      <w:r>
+        <w:t>activity to recommend questions</w:t>
+      </w:r>
+      <w:r>
+        <w:t>.</w:t>
+      </w:r>
+    </w:p>
+    <w:p>
+      <w:pPr>
+        <w:pStyle w:val="Heading5"/>
+      </w:pPr>
+      <w:r>
+        <w:lastRenderedPageBreak/>
+        <w:t>UPVOTING/DOWNVOTING TO QUESTION</w:t>
+      </w:r>
+    </w:p>
+    <w:p>
+      <w:r>
+        <w:t>User can up</w:t>
+      </w:r>
+      <w:r>
+        <w:t>vote or downvote to a question/answer</w:t>
+      </w:r>
+      <w:r>
+        <w:t xml:space="preserve">. </w:t>
+      </w:r>
+    </w:p>
+    <w:p>
+      <w:pPr>
+        <w:pStyle w:val="Heading4"/>
         <w:rPr>
           <w:noProof/>
         </w:rPr>
-        <w:t>User</w:t>
-      </w:r>
-      <w:r>
-        <w:t xml:space="preserve"> must have to give unique email id for sign up.</w:t>
-      </w:r>
-    </w:p>
-    <w:p>
-      <w:pPr>
-        <w:pStyle w:val="Heading5"/>
-      </w:pPr>
-      <w:r>
-        <w:lastRenderedPageBreak/>
-        <w:t>SIGN IN</w:t>
-      </w:r>
-    </w:p>
-    <w:p>
+      </w:pPr>
+      <w:r>
+        <w:t xml:space="preserve">3.2.4.2 </w:t>
+      </w:r>
       <w:r>
         <w:rPr>
           <w:noProof/>
         </w:rPr>
-        <w:t>User</w:t>
-      </w:r>
-      <w:r>
-        <w:t xml:space="preserve"> will sign in with his/her email id and password. If the entered data match with the corresponding data stored in the database, the user will be able to access the system. If the password is entered incorrectly more than 5 times the user has to recover his/her account.</w:t>
-      </w:r>
-    </w:p>
-    <w:p>
-      <w:pPr>
-        <w:pStyle w:val="Heading5"/>
-      </w:pPr>
-      <w:r>
-        <w:t>Account recovery</w:t>
-      </w:r>
-    </w:p>
-    <w:p>
-      <w:r>
-        <w:t>If the user forgets his/her password, s/he can recover his/her account by "forgot password" option. When the user will select the "forgot password" option, s/he has to enter his/her email address. Then a link will be sent to his/her email. When the user will select the link, s/he will be redirected to a web page, where the user will set his/her new password. Then the user can log in to his/her account using the new password.</w:t>
-      </w:r>
-    </w:p>
-    <w:p>
-      <w:pPr>
-        <w:pStyle w:val="Heading5"/>
-      </w:pPr>
-      <w:r>
-        <w:t>SIGN OUT</w:t>
+        <w:t>A</w:t>
+      </w:r>
+      <w:r>
+        <w:rPr>
+          <w:noProof/>
+        </w:rPr>
+        <w:t>nswer</w:t>
+      </w:r>
+    </w:p>
+    <w:p>
+      <w:r>
+        <w:t>Any user can answer to any question.</w:t>
+      </w:r>
+      <w:r>
+        <w:t xml:space="preserve"> </w:t>
+      </w:r>
+      <w:r>
+        <w:t>User can upload image with his/her answer.</w:t>
+      </w:r>
+      <w:r>
+        <w:t xml:space="preserve"> User will be able to write maximum </w:t>
+      </w:r>
+      <w:r>
+        <w:t>5000-character</w:t>
+      </w:r>
+      <w:r>
+        <w:t xml:space="preserve"> description to an answer.</w:t>
+      </w:r>
+    </w:p>
+    <w:p>
+      <w:pPr>
+        <w:pStyle w:val="Heading4"/>
+      </w:pPr>
+      <w:r>
+        <w:t xml:space="preserve">3.2.4.3 </w:t>
+      </w:r>
+      <w:r>
+        <w:t>Comment</w:t>
       </w:r>
     </w:p>
     <w:p>
@@ -20843,545 +20488,140 @@
         <w:rPr>
           <w:rFonts w:cstheme="minorHAnsi"/>
         </w:rPr>
-        <w:t xml:space="preserve">When a user will attempt to log out, the </w:t>
+        <w:t>Any user can comment to an answer/question</w:t>
       </w:r>
       <w:r>
         <w:rPr>
           <w:rFonts w:cstheme="minorHAnsi"/>
-          <w:noProof/>
-        </w:rPr>
-        <w:t>system</w:t>
+        </w:rPr>
+        <w:t xml:space="preserve">. User will have to gain minimum 59 reputation to comment. </w:t>
       </w:r>
       <w:r>
         <w:rPr>
           <w:rFonts w:cstheme="minorHAnsi"/>
         </w:rPr>
-        <w:t xml:space="preserve"> will check if there are any running process. If there are any running process, the </w:t>
-      </w:r>
-      <w:r>
+        <w:t>Any user can upvote/downvote to a comment.</w:t>
+      </w:r>
+    </w:p>
+    <w:p>
+      <w:pPr>
+        <w:pStyle w:val="Heading4"/>
+      </w:pPr>
+      <w:r>
+        <w:t>3.2.4.</w:t>
+      </w:r>
+      <w:r>
+        <w:t>4</w:t>
+      </w:r>
+      <w:r>
+        <w:t xml:space="preserve"> </w:t>
+      </w:r>
+      <w:r>
+        <w:t>re</w:t>
+      </w:r>
+      <w:r>
+        <w:t>p</w:t>
+      </w:r>
+      <w:r>
+        <w:t>utation</w:t>
+      </w:r>
+    </w:p>
+    <w:p>
+      <w:r>
+        <w:t xml:space="preserve">Popularity </w:t>
+      </w:r>
+      <w:r>
+        <w:t xml:space="preserve">is the </w:t>
+      </w:r>
+      <w:r>
+        <w:t>exciting thing for users to be motivated active in question-answer discussion</w:t>
+      </w:r>
+      <w:r>
+        <w:t>. User will gain more popularity</w:t>
+      </w:r>
+      <w:r>
+        <w:t xml:space="preserve"> based on upvote to his/her question or answer or comment</w:t>
+      </w:r>
+      <w:r>
+        <w:t>. He/she will gain</w:t>
+      </w:r>
+      <w:r>
+        <w:t xml:space="preserve"> different</w:t>
+      </w:r>
+      <w:r>
+        <w:t xml:space="preserve"> </w:t>
+      </w:r>
+      <w:r>
+        <w:t>badge (</w:t>
+      </w:r>
+      <w:r>
+        <w:t>silver,</w:t>
+      </w:r>
+      <w:r>
+        <w:t xml:space="preserve"> </w:t>
+      </w:r>
+      <w:r>
+        <w:t>gold,</w:t>
+      </w:r>
+      <w:r>
+        <w:t xml:space="preserve"> </w:t>
+      </w:r>
+      <w:r>
+        <w:t>platinum)</w:t>
+      </w:r>
+      <w:r>
+        <w:t xml:space="preserve"> at different level of </w:t>
+      </w:r>
+      <w:r>
+        <w:t>popularity</w:t>
+      </w:r>
+      <w:r>
+        <w:t>.</w:t>
+      </w:r>
+      <w:r>
+        <w:t xml:space="preserve"> </w:t>
+      </w:r>
+      <w:r>
+        <w:t xml:space="preserve">As a </w:t>
+      </w:r>
+      <w:r>
+        <w:t>result,</w:t>
+      </w:r>
+      <w:r>
+        <w:t xml:space="preserve"> user will appear in the search</w:t>
+      </w:r>
+      <w:r>
+        <w:t xml:space="preserve"> o</w:t>
+      </w:r>
+      <w:r>
+        <w:t xml:space="preserve">f users </w:t>
+      </w:r>
+      <w:r>
+        <w:t xml:space="preserve">more in front </w:t>
+      </w:r>
+      <w:r>
+        <w:t>position</w:t>
+      </w:r>
+      <w:r>
+        <w:t>.</w:t>
+      </w:r>
+    </w:p>
+    <w:p>
+      <w:pPr>
         <w:rPr>
           <w:rFonts w:cstheme="minorHAnsi"/>
-          <w:noProof/>
-        </w:rPr>
-        <w:t>system</w:t>
-      </w:r>
-      <w:r>
-        <w:rPr>
-          <w:rFonts w:cstheme="minorHAnsi"/>
-        </w:rPr>
-        <w:t xml:space="preserve"> will warn him/her to close running processes. If </w:t>
-      </w:r>
-      <w:r>
-        <w:rPr>
-          <w:rFonts w:cstheme="minorHAnsi"/>
-          <w:noProof/>
-        </w:rPr>
-        <w:t>the</w:t>
-      </w:r>
-      <w:r>
-        <w:rPr>
-          <w:rFonts w:cstheme="minorHAnsi"/>
-        </w:rPr>
-        <w:t xml:space="preserve"> user does not close the running processes, the system will close the running processes forcedly. </w:t>
-      </w:r>
-    </w:p>
-    <w:p>
-      <w:pPr>
-        <w:pStyle w:val="Heading4"/>
-      </w:pPr>
-      <w:r>
-        <w:t xml:space="preserve">3.2.4.2 </w:t>
-      </w:r>
-      <w:r>
-        <w:rPr>
-          <w:noProof/>
-        </w:rPr>
-        <w:t>ASSIGNM</w:t>
-      </w:r>
-      <w:r>
-        <w:rPr>
-          <w:noProof/>
-        </w:rPr>
-        <w:t>E</w:t>
-      </w:r>
-      <w:r>
-        <w:rPr>
-          <w:noProof/>
-        </w:rPr>
-        <w:t>NT</w:t>
-      </w:r>
-      <w:r>
-        <w:t xml:space="preserve"> MANAGEMENT</w:t>
-      </w:r>
-    </w:p>
-    <w:p>
-      <w:pPr>
-        <w:pStyle w:val="Heading5"/>
-      </w:pPr>
-      <w:r>
-        <w:t>POST ASSIGNMENT</w:t>
-      </w:r>
-    </w:p>
-    <w:p>
-      <w:r>
-        <w:t xml:space="preserve">When an instructor posts an assignment, s/he can give the students a format that students have to follow at the time of assignment submission. An instructor has to fill assignment title, description of assignment and deadline </w:t>
-      </w:r>
-      <w:r>
-        <w:rPr>
-          <w:noProof/>
-        </w:rPr>
-        <w:t>for</w:t>
-      </w:r>
-      <w:r>
-        <w:t xml:space="preserve"> submission to post an assignment. An instructor can attach files </w:t>
-      </w:r>
-      <w:r>
-        <w:rPr>
-          <w:noProof/>
-        </w:rPr>
-        <w:t>to</w:t>
-      </w:r>
-      <w:r>
-        <w:t xml:space="preserve"> an assignment. When an instructor posts an assignment, a message will be sent through email to all the students. All the students can view the assignment and comment </w:t>
-      </w:r>
-      <w:r>
-        <w:rPr>
-          <w:noProof/>
-        </w:rPr>
-        <w:t>on</w:t>
-      </w:r>
-      <w:r>
-        <w:t xml:space="preserve"> the assignment that the instructor posts. Instructor and students can post an announcement about a specific topic and all (instructor and student) can comment on that post. </w:t>
-      </w:r>
-      <w:r>
-        <w:rPr>
-          <w:noProof/>
-        </w:rPr>
-        <w:t>The instructor</w:t>
-      </w:r>
-      <w:r>
-        <w:t xml:space="preserve"> can search, download and view the assignment of the </w:t>
-      </w:r>
-      <w:r>
-        <w:rPr>
-          <w:noProof/>
-        </w:rPr>
-        <w:t>individual</w:t>
-      </w:r>
-      <w:r>
-        <w:t xml:space="preserve"> student. </w:t>
-      </w:r>
-      <w:r>
-        <w:rPr>
-          <w:noProof/>
-        </w:rPr>
-        <w:t>Instructor</w:t>
-      </w:r>
-      <w:r>
-        <w:t xml:space="preserve"> can also view the submission time and date of every </w:t>
-      </w:r>
-      <w:r>
-        <w:rPr>
-          <w:noProof/>
-        </w:rPr>
-        <w:t>student</w:t>
-      </w:r>
-      <w:r>
-        <w:t xml:space="preserve">. When all the students submit the </w:t>
-      </w:r>
-      <w:r>
-        <w:rPr>
-          <w:noProof/>
-        </w:rPr>
-        <w:t>assignments</w:t>
-      </w:r>
-      <w:r>
-        <w:t xml:space="preserve">, all the assignments are stored in one folder. </w:t>
-      </w:r>
-      <w:r>
-        <w:rPr>
-          <w:noProof/>
-        </w:rPr>
-        <w:t>The instructor</w:t>
-      </w:r>
-      <w:r>
-        <w:t xml:space="preserve"> can download the folder in which all assignments of the students are stored. </w:t>
-      </w:r>
-      <w:r>
-        <w:lastRenderedPageBreak/>
-        <w:t>The instructor can filter the assignments by students and group wise and students can filter assignments by course wise.</w:t>
-      </w:r>
-    </w:p>
-    <w:p>
-      <w:pPr>
-        <w:pStyle w:val="Heading5"/>
-      </w:pPr>
-      <w:r>
-        <w:t>ASSIGNMENT SUBMISSION</w:t>
-      </w:r>
-    </w:p>
-    <w:p>
-      <w:pPr>
-        <w:rPr>
-          <w:rFonts w:cs="Vrinda"/>
-          <w:szCs w:val="28"/>
-          <w:lang w:bidi="bn-IN"/>
-        </w:rPr>
-      </w:pPr>
-      <w:r>
-        <w:rPr>
-          <w:rFonts w:cstheme="minorHAnsi"/>
-        </w:rPr>
-        <w:t xml:space="preserve">All the students can see the assignment given by the instructor. The students can submit the assignment within a </w:t>
-      </w:r>
-      <w:r>
-        <w:rPr>
-          <w:rFonts w:cstheme="minorHAnsi"/>
-          <w:noProof/>
-        </w:rPr>
-        <w:t>time</w:t>
-      </w:r>
-      <w:r>
-        <w:rPr>
-          <w:rFonts w:cstheme="minorHAnsi"/>
-        </w:rPr>
-        <w:t xml:space="preserve"> duration that is given by the instructor. If the instructor gives a format of an assignment, the students have to follow the specific format at the time of submission. </w:t>
-      </w:r>
-      <w:r>
-        <w:rPr>
-          <w:rFonts w:cstheme="minorHAnsi"/>
-          <w:noProof/>
-        </w:rPr>
-        <w:t>Otherwise, the</w:t>
-      </w:r>
-      <w:r>
-        <w:rPr>
-          <w:rFonts w:cstheme="minorHAnsi"/>
-        </w:rPr>
-        <w:t xml:space="preserve"> </w:t>
-      </w:r>
-      <w:r>
-        <w:rPr>
-          <w:rFonts w:cstheme="minorHAnsi"/>
-          <w:noProof/>
-        </w:rPr>
-        <w:t>system</w:t>
-      </w:r>
-      <w:r>
-        <w:rPr>
-          <w:rFonts w:cstheme="minorHAnsi"/>
-        </w:rPr>
-        <w:t xml:space="preserve"> will show an </w:t>
-      </w:r>
-      <w:r>
-        <w:rPr>
-          <w:rFonts w:cstheme="minorHAnsi"/>
-          <w:noProof/>
-        </w:rPr>
-        <w:t>error</w:t>
-      </w:r>
-      <w:r>
-        <w:rPr>
-          <w:rFonts w:cstheme="minorHAnsi"/>
-        </w:rPr>
-        <w:t xml:space="preserve"> message of submission. Students can cancel submission and resubmit the </w:t>
-      </w:r>
-      <w:r>
-        <w:rPr>
-          <w:rFonts w:cstheme="minorHAnsi"/>
-          <w:noProof/>
-        </w:rPr>
-        <w:t>assignment within the deadline for submission</w:t>
-      </w:r>
-      <w:r>
-        <w:rPr>
-          <w:rFonts w:cstheme="minorHAnsi"/>
-        </w:rPr>
-        <w:t xml:space="preserve">. Students </w:t>
-      </w:r>
-      <w:r>
-        <w:rPr>
-          <w:rFonts w:cstheme="minorHAnsi"/>
-          <w:noProof/>
-        </w:rPr>
-        <w:t>cannot</w:t>
-      </w:r>
-      <w:r>
-        <w:rPr>
-          <w:rFonts w:cstheme="minorHAnsi"/>
-        </w:rPr>
-        <w:t xml:space="preserve"> submit assignment unless they cannot full fill all requirements (cannot submit 2 files of total 3). </w:t>
-      </w:r>
-      <w:r>
-        <w:rPr>
-          <w:rFonts w:cstheme="minorHAnsi"/>
-          <w:noProof/>
-        </w:rPr>
-        <w:t xml:space="preserve">Students </w:t>
-      </w:r>
-      <w:r>
-        <w:rPr>
-          <w:rFonts w:cs="Vrinda"/>
-          <w:noProof/>
-          <w:szCs w:val="28"/>
-          <w:lang w:bidi="bn-IN"/>
-        </w:rPr>
-        <w:t>will</w:t>
-      </w:r>
-      <w:r>
-        <w:rPr>
-          <w:rFonts w:cs="Vrinda"/>
-          <w:szCs w:val="28"/>
-          <w:lang w:bidi="bn-IN"/>
-        </w:rPr>
-        <w:t xml:space="preserve"> not be able to</w:t>
-      </w:r>
-      <w:r>
-        <w:rPr>
-          <w:rFonts w:cstheme="minorHAnsi"/>
-        </w:rPr>
-        <w:t xml:space="preserve"> </w:t>
-      </w:r>
-      <w:r>
-        <w:rPr>
-          <w:rFonts w:cstheme="minorHAnsi"/>
-          <w:noProof/>
-        </w:rPr>
-        <w:t>submit</w:t>
-      </w:r>
-      <w:r>
-        <w:rPr>
-          <w:rFonts w:cstheme="minorHAnsi"/>
-        </w:rPr>
-        <w:t xml:space="preserve"> after the </w:t>
-      </w:r>
-      <w:r>
-        <w:rPr>
-          <w:rFonts w:cstheme="minorHAnsi"/>
-          <w:noProof/>
-        </w:rPr>
-        <w:t>deadline</w:t>
-      </w:r>
-      <w:r>
-        <w:rPr>
-          <w:rFonts w:cs="Vrinda"/>
-          <w:szCs w:val="28"/>
-          <w:lang w:bidi="bn-IN"/>
-        </w:rPr>
-        <w:t xml:space="preserve"> of submission time if the instructor not </w:t>
-      </w:r>
-      <w:r>
-        <w:rPr>
-          <w:rFonts w:cs="Vrinda"/>
-          <w:noProof/>
-          <w:szCs w:val="28"/>
-          <w:lang w:bidi="bn-IN"/>
-        </w:rPr>
-        <w:t>allows</w:t>
-      </w:r>
-      <w:r>
-        <w:rPr>
-          <w:rFonts w:cs="Vrinda"/>
-          <w:szCs w:val="28"/>
-          <w:lang w:bidi="bn-IN"/>
-        </w:rPr>
-        <w:t xml:space="preserve"> late submission.</w:t>
-      </w:r>
-    </w:p>
-    <w:p>
-      <w:pPr>
-        <w:pStyle w:val="Heading5"/>
-        <w:rPr>
-          <w:lang w:bidi="bn-IN"/>
-        </w:rPr>
-      </w:pPr>
-      <w:r>
-        <w:rPr>
-          <w:lang w:bidi="bn-IN"/>
-        </w:rPr>
-        <w:t>PLAGIARISM CHECK</w:t>
-      </w:r>
-    </w:p>
-    <w:p>
-      <w:pPr>
-        <w:rPr>
-          <w:rFonts w:cs="Vrinda"/>
-          <w:szCs w:val="28"/>
-          <w:lang w:bidi="bn-IN"/>
-        </w:rPr>
-      </w:pPr>
-      <w:r>
-        <w:rPr>
-          <w:rFonts w:cs="Vrinda"/>
-          <w:noProof/>
-          <w:szCs w:val="28"/>
-          <w:lang w:bidi="bn-IN"/>
-        </w:rPr>
-        <w:t>The instructor</w:t>
-      </w:r>
-      <w:r>
-        <w:rPr>
-          <w:rFonts w:cs="Vrinda"/>
-          <w:szCs w:val="28"/>
-          <w:lang w:bidi="bn-IN"/>
-        </w:rPr>
-        <w:t xml:space="preserve"> can check plagiarism of assignments that students will submit.  Plagiarism will be checked by the MOSS (for a measure of software similarity), a free-level software to detect plagiarism. To check plagiarism using MOSS, instructor have to select “check plagiarism” option for an assignment. After checking plagiarism MOSS will send the </w:t>
-      </w:r>
-      <w:r>
-        <w:rPr>
-          <w:rFonts w:cs="Vrinda"/>
-          <w:noProof/>
-          <w:szCs w:val="28"/>
-          <w:lang w:bidi="bn-IN"/>
-        </w:rPr>
-        <w:t>result</w:t>
-      </w:r>
-      <w:r>
-        <w:rPr>
-          <w:rFonts w:cs="Vrinda"/>
-          <w:szCs w:val="28"/>
-          <w:lang w:bidi="bn-IN"/>
-        </w:rPr>
-        <w:t xml:space="preserve"> of similarity as a link. An instructor can see the percentage of similarity of every student. </w:t>
-      </w:r>
-    </w:p>
-    <w:p>
-      <w:pPr>
-        <w:pStyle w:val="Heading5"/>
-        <w:rPr>
-          <w:lang w:bidi="bn-IN"/>
-        </w:rPr>
-      </w:pPr>
-      <w:r>
-        <w:rPr>
-          <w:lang w:bidi="bn-IN"/>
-        </w:rPr>
-        <w:t xml:space="preserve">MARK </w:t>
-      </w:r>
-      <w:r>
-        <w:rPr>
-          <w:noProof/>
-          <w:lang w:bidi="bn-IN"/>
-        </w:rPr>
-        <w:t>DISTRIBUTION</w:t>
-      </w:r>
-    </w:p>
-    <w:p>
-      <w:pPr>
-        <w:rPr>
-          <w:rFonts w:cstheme="minorHAnsi"/>
-          <w:noProof/>
-        </w:rPr>
-      </w:pPr>
-      <w:r>
-        <w:rPr>
-          <w:rFonts w:cstheme="minorHAnsi"/>
-          <w:noProof/>
-        </w:rPr>
-        <w:t>After the evaluation, the instructor can give marks to each assignment of the students in this system.Then instructor can publish the marks of assignments in the group and each member can view the marks if the instructor wishes.</w:t>
-      </w:r>
-    </w:p>
-    <w:p>
-      <w:pPr>
-        <w:rPr>
-          <w:lang w:bidi="bn-IN"/>
-        </w:rPr>
-      </w:pPr>
-    </w:p>
-    <w:p>
-      <w:pPr>
-        <w:pStyle w:val="Heading4"/>
-      </w:pPr>
-      <w:r>
-        <w:t xml:space="preserve">3.2.4.3 GROUP </w:t>
-      </w:r>
-      <w:r>
-        <w:rPr>
-          <w:noProof/>
-        </w:rPr>
-        <w:t>MANAGEM</w:t>
-      </w:r>
-      <w:r>
-        <w:rPr>
-          <w:noProof/>
-        </w:rPr>
-        <w:t>E</w:t>
-      </w:r>
-      <w:r>
-        <w:rPr>
-          <w:noProof/>
-        </w:rPr>
-        <w:t>NT</w:t>
-      </w:r>
-    </w:p>
-    <w:p>
-      <w:pPr>
-        <w:rPr>
-          <w:rFonts w:cstheme="minorHAnsi"/>
-        </w:rPr>
-      </w:pPr>
-      <w:r>
-        <w:rPr>
-          <w:rFonts w:cstheme="minorHAnsi"/>
-        </w:rPr>
-        <w:t xml:space="preserve">When a user creates a group, the system </w:t>
-      </w:r>
-      <w:r>
-        <w:rPr>
-          <w:rFonts w:cstheme="minorHAnsi"/>
-          <w:noProof/>
-        </w:rPr>
-        <w:t>considers</w:t>
-      </w:r>
-      <w:r>
-        <w:rPr>
-          <w:rFonts w:cstheme="minorHAnsi"/>
-        </w:rPr>
-        <w:t xml:space="preserve"> the user as an instructor. </w:t>
-      </w:r>
-      <w:r>
-        <w:rPr>
-          <w:rFonts w:cstheme="minorHAnsi"/>
-          <w:noProof/>
-        </w:rPr>
-        <w:t>The instructor</w:t>
-      </w:r>
-      <w:r>
-        <w:rPr>
-          <w:rFonts w:cstheme="minorHAnsi"/>
-        </w:rPr>
-        <w:t xml:space="preserve"> must have to sign in to his/her account to create a group. Then the user has to fill up a </w:t>
-      </w:r>
-      <w:r>
-        <w:rPr>
-          <w:rFonts w:cstheme="minorHAnsi"/>
-          <w:noProof/>
-        </w:rPr>
-        <w:t>group</w:t>
-      </w:r>
-      <w:r>
-        <w:rPr>
-          <w:rFonts w:cstheme="minorHAnsi"/>
-        </w:rPr>
-        <w:t xml:space="preserve"> name (class name/course name), section, and subject to create a group. After creating the group, the system will ask the instructor to create a code for his/her group. A student can join groups using code that is created by group instructor. A student can join many groups by using group-codes as s/he wants. </w:t>
-      </w:r>
-      <w:r>
-        <w:rPr>
-          <w:rFonts w:cstheme="minorHAnsi"/>
-        </w:rPr>
-        <w:lastRenderedPageBreak/>
-        <w:t xml:space="preserve">Also, an instructor can create multiple groups. An instructor can remove or update his/her group. Instructor and students can post on the group  </w:t>
-      </w:r>
+        </w:rPr>
+      </w:pPr>
     </w:p>
     <w:p>
       <w:pPr>
         <w:pStyle w:val="Heading3"/>
       </w:pPr>
-      <w:bookmarkStart w:id="35" w:name="_Toc509285788"/>
+      <w:bookmarkStart w:id="34" w:name="_Toc509285788"/>
       <w:r>
         <w:t>3.2.5 ELICITATION WORK PRODUCT</w:t>
       </w:r>
-      <w:bookmarkEnd w:id="35"/>
+      <w:bookmarkEnd w:id="34"/>
     </w:p>
     <w:p>
       <w:r>
@@ -21535,240 +20775,15 @@
     </w:p>
     <w:p>
       <w:pPr>
-        <w:pStyle w:val="Default"/>
-        <w:spacing w:line="360" w:lineRule="auto"/>
-        <w:jc w:val="both"/>
-        <w:rPr>
-          <w:rFonts w:ascii="Times New Roman" w:hAnsi="Times New Roman" w:cs="Times New Roman"/>
-          <w:sz w:val="22"/>
-          <w:szCs w:val="22"/>
-        </w:rPr>
-      </w:pPr>
-    </w:p>
-    <w:p>
-      <w:pPr>
-        <w:pStyle w:val="Default"/>
-        <w:spacing w:line="360" w:lineRule="auto"/>
-        <w:jc w:val="both"/>
-        <w:rPr>
-          <w:rFonts w:ascii="Times New Roman" w:hAnsi="Times New Roman" w:cs="Times New Roman"/>
-          <w:sz w:val="22"/>
-          <w:szCs w:val="22"/>
-        </w:rPr>
-      </w:pPr>
-    </w:p>
-    <w:p>
-      <w:pPr>
-        <w:pStyle w:val="Default"/>
-        <w:spacing w:line="360" w:lineRule="auto"/>
-        <w:jc w:val="both"/>
-        <w:rPr>
-          <w:rFonts w:ascii="Times New Roman" w:hAnsi="Times New Roman" w:cs="Times New Roman"/>
-          <w:sz w:val="22"/>
-          <w:szCs w:val="22"/>
-        </w:rPr>
-      </w:pPr>
-    </w:p>
-    <w:p>
-      <w:pPr>
-        <w:pStyle w:val="Default"/>
-        <w:spacing w:line="360" w:lineRule="auto"/>
-        <w:jc w:val="both"/>
-        <w:rPr>
-          <w:rFonts w:ascii="Times New Roman" w:hAnsi="Times New Roman" w:cs="Times New Roman"/>
-          <w:sz w:val="22"/>
-          <w:szCs w:val="22"/>
-        </w:rPr>
-      </w:pPr>
-    </w:p>
-    <w:p>
-      <w:pPr>
-        <w:pStyle w:val="Default"/>
-        <w:spacing w:line="360" w:lineRule="auto"/>
-        <w:jc w:val="both"/>
-        <w:rPr>
-          <w:rFonts w:ascii="Times New Roman" w:hAnsi="Times New Roman" w:cs="Times New Roman"/>
-          <w:sz w:val="22"/>
-          <w:szCs w:val="22"/>
-        </w:rPr>
-      </w:pPr>
-    </w:p>
-    <w:p>
-      <w:pPr>
-        <w:pStyle w:val="Default"/>
-        <w:spacing w:line="360" w:lineRule="auto"/>
-        <w:jc w:val="both"/>
-        <w:rPr>
-          <w:rFonts w:ascii="Times New Roman" w:hAnsi="Times New Roman" w:cs="Times New Roman"/>
-          <w:sz w:val="22"/>
-          <w:szCs w:val="22"/>
-        </w:rPr>
-      </w:pPr>
-    </w:p>
-    <w:p>
-      <w:pPr>
-        <w:pStyle w:val="Default"/>
-        <w:spacing w:line="360" w:lineRule="auto"/>
-        <w:jc w:val="both"/>
-        <w:rPr>
-          <w:rFonts w:ascii="Times New Roman" w:hAnsi="Times New Roman" w:cs="Times New Roman"/>
-          <w:sz w:val="22"/>
-          <w:szCs w:val="22"/>
-        </w:rPr>
-      </w:pPr>
-    </w:p>
-    <w:p>
-      <w:pPr>
-        <w:pStyle w:val="Default"/>
-        <w:spacing w:line="360" w:lineRule="auto"/>
-        <w:jc w:val="both"/>
-        <w:rPr>
-          <w:rFonts w:ascii="Times New Roman" w:hAnsi="Times New Roman" w:cs="Times New Roman"/>
-          <w:sz w:val="22"/>
-          <w:szCs w:val="22"/>
-        </w:rPr>
-      </w:pPr>
-    </w:p>
-    <w:p>
-      <w:pPr>
-        <w:pStyle w:val="Default"/>
-        <w:spacing w:line="360" w:lineRule="auto"/>
-        <w:jc w:val="both"/>
-        <w:rPr>
-          <w:rFonts w:ascii="Times New Roman" w:hAnsi="Times New Roman" w:cs="Times New Roman"/>
-          <w:sz w:val="22"/>
-          <w:szCs w:val="22"/>
-        </w:rPr>
-      </w:pPr>
-    </w:p>
-    <w:p>
-      <w:pPr>
-        <w:pStyle w:val="Default"/>
-        <w:spacing w:line="360" w:lineRule="auto"/>
-        <w:jc w:val="both"/>
-        <w:rPr>
-          <w:rFonts w:ascii="Times New Roman" w:hAnsi="Times New Roman" w:cs="Times New Roman"/>
-          <w:sz w:val="22"/>
-          <w:szCs w:val="22"/>
-        </w:rPr>
-      </w:pPr>
-    </w:p>
-    <w:p>
-      <w:pPr>
-        <w:pStyle w:val="Default"/>
-        <w:spacing w:line="360" w:lineRule="auto"/>
-        <w:jc w:val="both"/>
-        <w:rPr>
-          <w:rFonts w:ascii="Times New Roman" w:hAnsi="Times New Roman" w:cs="Times New Roman"/>
-          <w:sz w:val="22"/>
-          <w:szCs w:val="22"/>
-        </w:rPr>
-      </w:pPr>
-    </w:p>
-    <w:p>
-      <w:pPr>
-        <w:pStyle w:val="Default"/>
-        <w:spacing w:line="360" w:lineRule="auto"/>
-        <w:jc w:val="both"/>
-        <w:rPr>
-          <w:rFonts w:ascii="Times New Roman" w:hAnsi="Times New Roman" w:cs="Times New Roman"/>
-          <w:sz w:val="22"/>
-          <w:szCs w:val="22"/>
-        </w:rPr>
-      </w:pPr>
-    </w:p>
-    <w:p>
-      <w:pPr>
-        <w:pStyle w:val="Default"/>
-        <w:spacing w:line="360" w:lineRule="auto"/>
-        <w:jc w:val="both"/>
-        <w:rPr>
-          <w:rFonts w:ascii="Times New Roman" w:hAnsi="Times New Roman" w:cs="Times New Roman"/>
-          <w:sz w:val="22"/>
-          <w:szCs w:val="22"/>
-        </w:rPr>
-      </w:pPr>
-    </w:p>
-    <w:p>
-      <w:pPr>
-        <w:pStyle w:val="Default"/>
-        <w:spacing w:line="360" w:lineRule="auto"/>
-        <w:jc w:val="both"/>
-        <w:rPr>
-          <w:rFonts w:ascii="Times New Roman" w:hAnsi="Times New Roman" w:cs="Times New Roman"/>
-          <w:sz w:val="22"/>
-          <w:szCs w:val="22"/>
-        </w:rPr>
-      </w:pPr>
-    </w:p>
-    <w:p>
-      <w:pPr>
-        <w:pStyle w:val="Default"/>
-        <w:spacing w:line="360" w:lineRule="auto"/>
-        <w:jc w:val="both"/>
-        <w:rPr>
-          <w:rFonts w:ascii="Times New Roman" w:hAnsi="Times New Roman" w:cs="Times New Roman"/>
-          <w:sz w:val="22"/>
-          <w:szCs w:val="22"/>
-        </w:rPr>
-      </w:pPr>
-    </w:p>
-    <w:p>
-      <w:pPr>
-        <w:pStyle w:val="Default"/>
-        <w:spacing w:line="360" w:lineRule="auto"/>
-        <w:jc w:val="both"/>
-        <w:rPr>
-          <w:rFonts w:ascii="Times New Roman" w:hAnsi="Times New Roman" w:cs="Times New Roman"/>
-          <w:sz w:val="22"/>
-          <w:szCs w:val="22"/>
-        </w:rPr>
-      </w:pPr>
-    </w:p>
-    <w:p>
-      <w:pPr>
-        <w:pStyle w:val="Default"/>
-        <w:spacing w:line="360" w:lineRule="auto"/>
-        <w:jc w:val="both"/>
-        <w:rPr>
-          <w:rFonts w:ascii="Times New Roman" w:hAnsi="Times New Roman" w:cs="Times New Roman"/>
-          <w:sz w:val="22"/>
-          <w:szCs w:val="22"/>
-        </w:rPr>
-      </w:pPr>
-    </w:p>
-    <w:p>
-      <w:pPr>
-        <w:pStyle w:val="Default"/>
-        <w:spacing w:line="360" w:lineRule="auto"/>
-        <w:jc w:val="both"/>
-        <w:rPr>
-          <w:rFonts w:ascii="Times New Roman" w:hAnsi="Times New Roman" w:cs="Times New Roman"/>
-          <w:sz w:val="22"/>
-          <w:szCs w:val="22"/>
-        </w:rPr>
-      </w:pPr>
-    </w:p>
-    <w:p>
-      <w:pPr>
-        <w:pStyle w:val="Default"/>
-        <w:spacing w:line="360" w:lineRule="auto"/>
-        <w:jc w:val="both"/>
-        <w:rPr>
-          <w:rFonts w:ascii="Times New Roman" w:hAnsi="Times New Roman" w:cs="Times New Roman"/>
-          <w:sz w:val="22"/>
-          <w:szCs w:val="22"/>
-        </w:rPr>
-      </w:pPr>
-    </w:p>
-    <w:p>
-      <w:pPr>
         <w:pStyle w:val="Heading1"/>
         <w:rPr>
           <w:u w:val="single"/>
         </w:rPr>
       </w:pPr>
-      <w:r>
+      <w:bookmarkStart w:id="35" w:name="_GoBack"/>
+      <w:bookmarkEnd w:id="35"/>
+      <w:r>
+        <w:lastRenderedPageBreak/>
         <w:tab/>
       </w:r>
       <w:bookmarkStart w:id="36" w:name="_Toc509285789"/>
@@ -22067,14 +21082,27 @@
       <w:r>
         <w:t xml:space="preserve">Figure </w:t>
       </w:r>
-      <w:fldSimple w:instr=" SEQ Figure \* ARABIC ">
-        <w:r>
-          <w:rPr>
-            <w:noProof/>
-          </w:rPr>
-          <w:t>1</w:t>
-        </w:r>
-      </w:fldSimple>
+      <w:r>
+        <w:fldChar w:fldCharType="begin"/>
+      </w:r>
+      <w:r>
+        <w:instrText xml:space="preserve"> SEQ Figure \* ARABIC </w:instrText>
+      </w:r>
+      <w:r>
+        <w:fldChar w:fldCharType="separate"/>
+      </w:r>
+      <w:r>
+        <w:rPr>
+          <w:noProof/>
+        </w:rPr>
+        <w:t>1</w:t>
+      </w:r>
+      <w:r>
+        <w:rPr>
+          <w:noProof/>
+        </w:rPr>
+        <w:fldChar w:fldCharType="end"/>
+      </w:r>
       <w:r>
         <w:t>:</w:t>
       </w:r>
@@ -22353,14 +21381,27 @@
       <w:r>
         <w:t xml:space="preserve">Figure </w:t>
       </w:r>
-      <w:fldSimple w:instr=" SEQ Figure \* ARABIC ">
-        <w:r>
-          <w:rPr>
-            <w:noProof/>
-          </w:rPr>
-          <w:t>2</w:t>
-        </w:r>
-      </w:fldSimple>
+      <w:r>
+        <w:fldChar w:fldCharType="begin"/>
+      </w:r>
+      <w:r>
+        <w:instrText xml:space="preserve"> SEQ Figure \* ARABIC </w:instrText>
+      </w:r>
+      <w:r>
+        <w:fldChar w:fldCharType="separate"/>
+      </w:r>
+      <w:r>
+        <w:rPr>
+          <w:noProof/>
+        </w:rPr>
+        <w:t>2</w:t>
+      </w:r>
+      <w:r>
+        <w:rPr>
+          <w:noProof/>
+        </w:rPr>
+        <w:fldChar w:fldCharType="end"/>
+      </w:r>
       <w:r>
         <w:t>level 1 use case diagram - Subsystem</w:t>
       </w:r>
@@ -22539,14 +21580,27 @@
       <w:r>
         <w:t xml:space="preserve">Figure </w:t>
       </w:r>
-      <w:fldSimple w:instr=" SEQ Figure \* ARABIC ">
-        <w:r>
-          <w:rPr>
-            <w:noProof/>
-          </w:rPr>
-          <w:t>3</w:t>
-        </w:r>
-      </w:fldSimple>
+      <w:r>
+        <w:fldChar w:fldCharType="begin"/>
+      </w:r>
+      <w:r>
+        <w:instrText xml:space="preserve"> SEQ Figure \* ARABIC </w:instrText>
+      </w:r>
+      <w:r>
+        <w:fldChar w:fldCharType="separate"/>
+      </w:r>
+      <w:r>
+        <w:rPr>
+          <w:noProof/>
+        </w:rPr>
+        <w:t>3</w:t>
+      </w:r>
+      <w:r>
+        <w:rPr>
+          <w:noProof/>
+        </w:rPr>
+        <w:fldChar w:fldCharType="end"/>
+      </w:r>
       <w:r>
         <w:t>level 1.1 use case diagram – Authentication</w:t>
       </w:r>
@@ -23167,14 +22221,27 @@
       <w:r>
         <w:t xml:space="preserve">Figure </w:t>
       </w:r>
-      <w:fldSimple w:instr=" SEQ Figure \* ARABIC ">
-        <w:r>
-          <w:rPr>
-            <w:noProof/>
-          </w:rPr>
-          <w:t>4</w:t>
-        </w:r>
-      </w:fldSimple>
+      <w:r>
+        <w:fldChar w:fldCharType="begin"/>
+      </w:r>
+      <w:r>
+        <w:instrText xml:space="preserve"> SEQ Figure \* ARABIC </w:instrText>
+      </w:r>
+      <w:r>
+        <w:fldChar w:fldCharType="separate"/>
+      </w:r>
+      <w:r>
+        <w:rPr>
+          <w:noProof/>
+        </w:rPr>
+        <w:t>4</w:t>
+      </w:r>
+      <w:r>
+        <w:rPr>
+          <w:noProof/>
+        </w:rPr>
+        <w:fldChar w:fldCharType="end"/>
+      </w:r>
       <w:r>
         <w:t xml:space="preserve">: </w:t>
       </w:r>
@@ -23418,14 +22485,27 @@
       <w:r>
         <w:t xml:space="preserve">Figure </w:t>
       </w:r>
-      <w:fldSimple w:instr=" SEQ Figure \* ARABIC ">
-        <w:r>
-          <w:rPr>
-            <w:noProof/>
-          </w:rPr>
-          <w:t>5</w:t>
-        </w:r>
-      </w:fldSimple>
+      <w:r>
+        <w:fldChar w:fldCharType="begin"/>
+      </w:r>
+      <w:r>
+        <w:instrText xml:space="preserve"> SEQ Figure \* ARABIC </w:instrText>
+      </w:r>
+      <w:r>
+        <w:fldChar w:fldCharType="separate"/>
+      </w:r>
+      <w:r>
+        <w:rPr>
+          <w:noProof/>
+        </w:rPr>
+        <w:t>5</w:t>
+      </w:r>
+      <w:r>
+        <w:rPr>
+          <w:noProof/>
+        </w:rPr>
+        <w:fldChar w:fldCharType="end"/>
+      </w:r>
       <w:r>
         <w:t xml:space="preserve">: </w:t>
       </w:r>
@@ -24620,14 +23700,27 @@
       <w:r>
         <w:t xml:space="preserve">Figure </w:t>
       </w:r>
-      <w:fldSimple w:instr=" SEQ Figure \* ARABIC ">
-        <w:r>
-          <w:rPr>
-            <w:noProof/>
-          </w:rPr>
-          <w:t>6</w:t>
-        </w:r>
-      </w:fldSimple>
+      <w:r>
+        <w:fldChar w:fldCharType="begin"/>
+      </w:r>
+      <w:r>
+        <w:instrText xml:space="preserve"> SEQ Figure \* ARABIC </w:instrText>
+      </w:r>
+      <w:r>
+        <w:fldChar w:fldCharType="separate"/>
+      </w:r>
+      <w:r>
+        <w:rPr>
+          <w:noProof/>
+        </w:rPr>
+        <w:t>6</w:t>
+      </w:r>
+      <w:r>
+        <w:rPr>
+          <w:noProof/>
+        </w:rPr>
+        <w:fldChar w:fldCharType="end"/>
+      </w:r>
       <w:r>
         <w:t xml:space="preserve">: </w:t>
       </w:r>
@@ -25387,14 +24480,27 @@
       <w:r>
         <w:t xml:space="preserve">Figure </w:t>
       </w:r>
-      <w:fldSimple w:instr=" SEQ Figure \* ARABIC ">
-        <w:r>
-          <w:rPr>
-            <w:noProof/>
-          </w:rPr>
-          <w:t>7</w:t>
-        </w:r>
-      </w:fldSimple>
+      <w:r>
+        <w:fldChar w:fldCharType="begin"/>
+      </w:r>
+      <w:r>
+        <w:instrText xml:space="preserve"> SEQ Figure \* ARABIC </w:instrText>
+      </w:r>
+      <w:r>
+        <w:fldChar w:fldCharType="separate"/>
+      </w:r>
+      <w:r>
+        <w:rPr>
+          <w:noProof/>
+        </w:rPr>
+        <w:t>7</w:t>
+      </w:r>
+      <w:r>
+        <w:rPr>
+          <w:noProof/>
+        </w:rPr>
+        <w:fldChar w:fldCharType="end"/>
+      </w:r>
       <w:r>
         <w:t xml:space="preserve">: </w:t>
       </w:r>
@@ -25474,14 +24580,27 @@
       <w:r>
         <w:t xml:space="preserve">Figure </w:t>
       </w:r>
-      <w:fldSimple w:instr=" SEQ Figure \* ARABIC ">
-        <w:r>
-          <w:rPr>
-            <w:noProof/>
-          </w:rPr>
-          <w:t>8</w:t>
-        </w:r>
-      </w:fldSimple>
+      <w:r>
+        <w:fldChar w:fldCharType="begin"/>
+      </w:r>
+      <w:r>
+        <w:instrText xml:space="preserve"> SEQ Figure \* ARABIC </w:instrText>
+      </w:r>
+      <w:r>
+        <w:fldChar w:fldCharType="separate"/>
+      </w:r>
+      <w:r>
+        <w:rPr>
+          <w:noProof/>
+        </w:rPr>
+        <w:t>8</w:t>
+      </w:r>
+      <w:r>
+        <w:rPr>
+          <w:noProof/>
+        </w:rPr>
+        <w:fldChar w:fldCharType="end"/>
+      </w:r>
       <w:r>
         <w:t xml:space="preserve">: </w:t>
       </w:r>
@@ -25562,14 +24681,27 @@
       <w:r>
         <w:t xml:space="preserve">Figure </w:t>
       </w:r>
-      <w:fldSimple w:instr=" SEQ Figure \* ARABIC ">
-        <w:r>
-          <w:rPr>
-            <w:noProof/>
-          </w:rPr>
-          <w:t>9</w:t>
-        </w:r>
-      </w:fldSimple>
+      <w:r>
+        <w:fldChar w:fldCharType="begin"/>
+      </w:r>
+      <w:r>
+        <w:instrText xml:space="preserve"> SEQ Figure \* ARABIC </w:instrText>
+      </w:r>
+      <w:r>
+        <w:fldChar w:fldCharType="separate"/>
+      </w:r>
+      <w:r>
+        <w:rPr>
+          <w:noProof/>
+        </w:rPr>
+        <w:t>9</w:t>
+      </w:r>
+      <w:r>
+        <w:rPr>
+          <w:noProof/>
+        </w:rPr>
+        <w:fldChar w:fldCharType="end"/>
+      </w:r>
       <w:r>
         <w:t xml:space="preserve">: </w:t>
       </w:r>
@@ -25654,14 +24786,27 @@
       <w:r>
         <w:t xml:space="preserve">Figure </w:t>
       </w:r>
-      <w:fldSimple w:instr=" SEQ Figure \* ARABIC ">
-        <w:r>
-          <w:rPr>
-            <w:noProof/>
-          </w:rPr>
-          <w:t>10</w:t>
-        </w:r>
-      </w:fldSimple>
+      <w:r>
+        <w:fldChar w:fldCharType="begin"/>
+      </w:r>
+      <w:r>
+        <w:instrText xml:space="preserve"> SEQ Figure \* ARABIC </w:instrText>
+      </w:r>
+      <w:r>
+        <w:fldChar w:fldCharType="separate"/>
+      </w:r>
+      <w:r>
+        <w:rPr>
+          <w:noProof/>
+        </w:rPr>
+        <w:t>10</w:t>
+      </w:r>
+      <w:r>
+        <w:rPr>
+          <w:noProof/>
+        </w:rPr>
+        <w:fldChar w:fldCharType="end"/>
+      </w:r>
       <w:r>
         <w:t xml:space="preserve">: </w:t>
       </w:r>
@@ -25751,14 +24896,27 @@
       <w:r>
         <w:t xml:space="preserve">Figure </w:t>
       </w:r>
-      <w:fldSimple w:instr=" SEQ Figure \* ARABIC ">
-        <w:r>
-          <w:rPr>
-            <w:noProof/>
-          </w:rPr>
-          <w:t>11</w:t>
-        </w:r>
-      </w:fldSimple>
+      <w:r>
+        <w:fldChar w:fldCharType="begin"/>
+      </w:r>
+      <w:r>
+        <w:instrText xml:space="preserve"> SEQ Figure \* ARABIC </w:instrText>
+      </w:r>
+      <w:r>
+        <w:fldChar w:fldCharType="separate"/>
+      </w:r>
+      <w:r>
+        <w:rPr>
+          <w:noProof/>
+        </w:rPr>
+        <w:t>11</w:t>
+      </w:r>
+      <w:r>
+        <w:rPr>
+          <w:noProof/>
+        </w:rPr>
+        <w:fldChar w:fldCharType="end"/>
+      </w:r>
       <w:r>
         <w:t xml:space="preserve">: </w:t>
       </w:r>
@@ -25851,14 +25009,27 @@
       <w:r>
         <w:t xml:space="preserve">Figure </w:t>
       </w:r>
-      <w:fldSimple w:instr=" SEQ Figure \* ARABIC ">
-        <w:r>
-          <w:rPr>
-            <w:noProof/>
-          </w:rPr>
-          <w:t>12</w:t>
-        </w:r>
-      </w:fldSimple>
+      <w:r>
+        <w:fldChar w:fldCharType="begin"/>
+      </w:r>
+      <w:r>
+        <w:instrText xml:space="preserve"> SEQ Figure \* ARABIC </w:instrText>
+      </w:r>
+      <w:r>
+        <w:fldChar w:fldCharType="separate"/>
+      </w:r>
+      <w:r>
+        <w:rPr>
+          <w:noProof/>
+        </w:rPr>
+        <w:t>12</w:t>
+      </w:r>
+      <w:r>
+        <w:rPr>
+          <w:noProof/>
+        </w:rPr>
+        <w:fldChar w:fldCharType="end"/>
+      </w:r>
       <w:r>
         <w:t xml:space="preserve">: </w:t>
       </w:r>
@@ -25955,14 +25126,27 @@
       <w:r>
         <w:t xml:space="preserve">Figure </w:t>
       </w:r>
-      <w:fldSimple w:instr=" SEQ Figure \* ARABIC ">
-        <w:r>
-          <w:rPr>
-            <w:noProof/>
-          </w:rPr>
-          <w:t>13</w:t>
-        </w:r>
-      </w:fldSimple>
+      <w:r>
+        <w:fldChar w:fldCharType="begin"/>
+      </w:r>
+      <w:r>
+        <w:instrText xml:space="preserve"> SEQ Figure \* ARABIC </w:instrText>
+      </w:r>
+      <w:r>
+        <w:fldChar w:fldCharType="separate"/>
+      </w:r>
+      <w:r>
+        <w:rPr>
+          <w:noProof/>
+        </w:rPr>
+        <w:t>13</w:t>
+      </w:r>
+      <w:r>
+        <w:rPr>
+          <w:noProof/>
+        </w:rPr>
+        <w:fldChar w:fldCharType="end"/>
+      </w:r>
       <w:r>
         <w:t>:</w:t>
       </w:r>
@@ -26072,14 +25256,27 @@
       <w:r>
         <w:t xml:space="preserve">Figure </w:t>
       </w:r>
-      <w:fldSimple w:instr=" SEQ Figure \* ARABIC ">
-        <w:r>
-          <w:rPr>
-            <w:noProof/>
-          </w:rPr>
-          <w:t>14</w:t>
-        </w:r>
-      </w:fldSimple>
+      <w:r>
+        <w:fldChar w:fldCharType="begin"/>
+      </w:r>
+      <w:r>
+        <w:instrText xml:space="preserve"> SEQ Figure \* ARABIC </w:instrText>
+      </w:r>
+      <w:r>
+        <w:fldChar w:fldCharType="separate"/>
+      </w:r>
+      <w:r>
+        <w:rPr>
+          <w:noProof/>
+        </w:rPr>
+        <w:t>14</w:t>
+      </w:r>
+      <w:r>
+        <w:rPr>
+          <w:noProof/>
+        </w:rPr>
+        <w:fldChar w:fldCharType="end"/>
+      </w:r>
       <w:r>
         <w:t>:</w:t>
       </w:r>
@@ -26177,14 +25374,27 @@
       <w:r>
         <w:t xml:space="preserve">Figure </w:t>
       </w:r>
-      <w:fldSimple w:instr=" SEQ Figure \* ARABIC ">
-        <w:r>
-          <w:rPr>
-            <w:noProof/>
-          </w:rPr>
-          <w:t>15</w:t>
-        </w:r>
-      </w:fldSimple>
+      <w:r>
+        <w:fldChar w:fldCharType="begin"/>
+      </w:r>
+      <w:r>
+        <w:instrText xml:space="preserve"> SEQ Figure \* ARABIC </w:instrText>
+      </w:r>
+      <w:r>
+        <w:fldChar w:fldCharType="separate"/>
+      </w:r>
+      <w:r>
+        <w:rPr>
+          <w:noProof/>
+        </w:rPr>
+        <w:t>15</w:t>
+      </w:r>
+      <w:r>
+        <w:rPr>
+          <w:noProof/>
+        </w:rPr>
+        <w:fldChar w:fldCharType="end"/>
+      </w:r>
       <w:r>
         <w:t>:</w:t>
       </w:r>
@@ -26282,14 +25492,27 @@
       <w:r>
         <w:t xml:space="preserve">Figure </w:t>
       </w:r>
-      <w:fldSimple w:instr=" SEQ Figure \* ARABIC ">
-        <w:r>
-          <w:rPr>
-            <w:noProof/>
-          </w:rPr>
-          <w:t>16</w:t>
-        </w:r>
-      </w:fldSimple>
+      <w:r>
+        <w:fldChar w:fldCharType="begin"/>
+      </w:r>
+      <w:r>
+        <w:instrText xml:space="preserve"> SEQ Figure \* ARABIC </w:instrText>
+      </w:r>
+      <w:r>
+        <w:fldChar w:fldCharType="separate"/>
+      </w:r>
+      <w:r>
+        <w:rPr>
+          <w:noProof/>
+        </w:rPr>
+        <w:t>16</w:t>
+      </w:r>
+      <w:r>
+        <w:rPr>
+          <w:noProof/>
+        </w:rPr>
+        <w:fldChar w:fldCharType="end"/>
+      </w:r>
       <w:r>
         <w:t>:</w:t>
       </w:r>
@@ -26396,14 +25619,27 @@
       <w:r>
         <w:t xml:space="preserve">Figure </w:t>
       </w:r>
-      <w:fldSimple w:instr=" SEQ Figure \* ARABIC ">
-        <w:r>
-          <w:rPr>
-            <w:noProof/>
-          </w:rPr>
-          <w:t>17</w:t>
-        </w:r>
-      </w:fldSimple>
+      <w:r>
+        <w:fldChar w:fldCharType="begin"/>
+      </w:r>
+      <w:r>
+        <w:instrText xml:space="preserve"> SEQ Figure \* ARABIC </w:instrText>
+      </w:r>
+      <w:r>
+        <w:fldChar w:fldCharType="separate"/>
+      </w:r>
+      <w:r>
+        <w:rPr>
+          <w:noProof/>
+        </w:rPr>
+        <w:t>17</w:t>
+      </w:r>
+      <w:r>
+        <w:rPr>
+          <w:noProof/>
+        </w:rPr>
+        <w:fldChar w:fldCharType="end"/>
+      </w:r>
       <w:r>
         <w:t xml:space="preserve">: </w:t>
       </w:r>
@@ -26503,14 +25739,27 @@
       <w:r>
         <w:t xml:space="preserve">Figure </w:t>
       </w:r>
-      <w:fldSimple w:instr=" SEQ Figure \* ARABIC ">
-        <w:r>
-          <w:rPr>
-            <w:noProof/>
-          </w:rPr>
-          <w:t>18</w:t>
-        </w:r>
-      </w:fldSimple>
+      <w:r>
+        <w:fldChar w:fldCharType="begin"/>
+      </w:r>
+      <w:r>
+        <w:instrText xml:space="preserve"> SEQ Figure \* ARABIC </w:instrText>
+      </w:r>
+      <w:r>
+        <w:fldChar w:fldCharType="separate"/>
+      </w:r>
+      <w:r>
+        <w:rPr>
+          <w:noProof/>
+        </w:rPr>
+        <w:t>18</w:t>
+      </w:r>
+      <w:r>
+        <w:rPr>
+          <w:noProof/>
+        </w:rPr>
+        <w:fldChar w:fldCharType="end"/>
+      </w:r>
       <w:r>
         <w:t>: Level 1.2.7 Activity diagram –Notification</w:t>
       </w:r>
@@ -26608,14 +25857,27 @@
       <w:r>
         <w:t xml:space="preserve">Figure </w:t>
       </w:r>
-      <w:fldSimple w:instr=" SEQ Figure \* ARABIC ">
-        <w:r>
-          <w:rPr>
-            <w:noProof/>
-          </w:rPr>
-          <w:t>19</w:t>
-        </w:r>
-      </w:fldSimple>
+      <w:r>
+        <w:fldChar w:fldCharType="begin"/>
+      </w:r>
+      <w:r>
+        <w:instrText xml:space="preserve"> SEQ Figure \* ARABIC </w:instrText>
+      </w:r>
+      <w:r>
+        <w:fldChar w:fldCharType="separate"/>
+      </w:r>
+      <w:r>
+        <w:rPr>
+          <w:noProof/>
+        </w:rPr>
+        <w:t>19</w:t>
+      </w:r>
+      <w:r>
+        <w:rPr>
+          <w:noProof/>
+        </w:rPr>
+        <w:fldChar w:fldCharType="end"/>
+      </w:r>
       <w:r>
         <w:t>: Level 1.2.8 Activity diagram – Mark distribution.</w:t>
       </w:r>
@@ -26702,14 +25964,27 @@
       <w:r>
         <w:t xml:space="preserve">Figure </w:t>
       </w:r>
-      <w:fldSimple w:instr=" SEQ Figure \* ARABIC ">
-        <w:r>
-          <w:rPr>
-            <w:noProof/>
-          </w:rPr>
-          <w:t>20</w:t>
-        </w:r>
-      </w:fldSimple>
+      <w:r>
+        <w:fldChar w:fldCharType="begin"/>
+      </w:r>
+      <w:r>
+        <w:instrText xml:space="preserve"> SEQ Figure \* ARABIC </w:instrText>
+      </w:r>
+      <w:r>
+        <w:fldChar w:fldCharType="separate"/>
+      </w:r>
+      <w:r>
+        <w:rPr>
+          <w:noProof/>
+        </w:rPr>
+        <w:t>20</w:t>
+      </w:r>
+      <w:r>
+        <w:rPr>
+          <w:noProof/>
+        </w:rPr>
+        <w:fldChar w:fldCharType="end"/>
+      </w:r>
       <w:r>
         <w:t>: Level 1.3 Activity diagram – Group management.</w:t>
       </w:r>
@@ -26806,14 +26081,27 @@
       <w:r>
         <w:t xml:space="preserve">Figure </w:t>
       </w:r>
-      <w:fldSimple w:instr=" SEQ Figure \* ARABIC ">
-        <w:r>
-          <w:rPr>
-            <w:noProof/>
-          </w:rPr>
-          <w:t>21</w:t>
-        </w:r>
-      </w:fldSimple>
+      <w:r>
+        <w:fldChar w:fldCharType="begin"/>
+      </w:r>
+      <w:r>
+        <w:instrText xml:space="preserve"> SEQ Figure \* ARABIC </w:instrText>
+      </w:r>
+      <w:r>
+        <w:fldChar w:fldCharType="separate"/>
+      </w:r>
+      <w:r>
+        <w:rPr>
+          <w:noProof/>
+        </w:rPr>
+        <w:t>21</w:t>
+      </w:r>
+      <w:r>
+        <w:rPr>
+          <w:noProof/>
+        </w:rPr>
+        <w:fldChar w:fldCharType="end"/>
+      </w:r>
       <w:r>
         <w:t>: Level 1.3.1 Activity diagram – Create group</w:t>
       </w:r>
@@ -26910,14 +26198,27 @@
       <w:r>
         <w:t xml:space="preserve">Figure </w:t>
       </w:r>
-      <w:fldSimple w:instr=" SEQ Figure \* ARABIC ">
-        <w:r>
-          <w:rPr>
-            <w:noProof/>
-          </w:rPr>
-          <w:t>22</w:t>
-        </w:r>
-      </w:fldSimple>
+      <w:r>
+        <w:fldChar w:fldCharType="begin"/>
+      </w:r>
+      <w:r>
+        <w:instrText xml:space="preserve"> SEQ Figure \* ARABIC </w:instrText>
+      </w:r>
+      <w:r>
+        <w:fldChar w:fldCharType="separate"/>
+      </w:r>
+      <w:r>
+        <w:rPr>
+          <w:noProof/>
+        </w:rPr>
+        <w:t>22</w:t>
+      </w:r>
+      <w:r>
+        <w:rPr>
+          <w:noProof/>
+        </w:rPr>
+        <w:fldChar w:fldCharType="end"/>
+      </w:r>
       <w:r>
         <w:t>: Level 1.3.2 Activity diagram – Join group</w:t>
       </w:r>
@@ -27009,14 +26310,27 @@
       <w:r>
         <w:t xml:space="preserve">Figure </w:t>
       </w:r>
-      <w:fldSimple w:instr=" SEQ Figure \* ARABIC ">
-        <w:r>
-          <w:rPr>
-            <w:noProof/>
-          </w:rPr>
-          <w:t>23</w:t>
-        </w:r>
-      </w:fldSimple>
+      <w:r>
+        <w:fldChar w:fldCharType="begin"/>
+      </w:r>
+      <w:r>
+        <w:instrText xml:space="preserve"> SEQ Figure \* ARABIC </w:instrText>
+      </w:r>
+      <w:r>
+        <w:fldChar w:fldCharType="separate"/>
+      </w:r>
+      <w:r>
+        <w:rPr>
+          <w:noProof/>
+        </w:rPr>
+        <w:t>23</w:t>
+      </w:r>
+      <w:r>
+        <w:rPr>
+          <w:noProof/>
+        </w:rPr>
+        <w:fldChar w:fldCharType="end"/>
+      </w:r>
       <w:r>
         <w:t>: Level 1.3.3 Activity diagram – Update group.</w:t>
       </w:r>
@@ -27113,14 +26427,27 @@
       <w:r>
         <w:t xml:space="preserve">Figure </w:t>
       </w:r>
-      <w:fldSimple w:instr=" SEQ Figure \* ARABIC ">
-        <w:r>
-          <w:rPr>
-            <w:noProof/>
-          </w:rPr>
-          <w:t>24</w:t>
-        </w:r>
-      </w:fldSimple>
+      <w:r>
+        <w:fldChar w:fldCharType="begin"/>
+      </w:r>
+      <w:r>
+        <w:instrText xml:space="preserve"> SEQ Figure \* ARABIC </w:instrText>
+      </w:r>
+      <w:r>
+        <w:fldChar w:fldCharType="separate"/>
+      </w:r>
+      <w:r>
+        <w:rPr>
+          <w:noProof/>
+        </w:rPr>
+        <w:t>24</w:t>
+      </w:r>
+      <w:r>
+        <w:rPr>
+          <w:noProof/>
+        </w:rPr>
+        <w:fldChar w:fldCharType="end"/>
+      </w:r>
       <w:r>
         <w:t>: Level 1.3.4 Activity diagram – Remove group.</w:t>
       </w:r>
@@ -27209,14 +26536,27 @@
       <w:r>
         <w:t xml:space="preserve">Figure </w:t>
       </w:r>
-      <w:fldSimple w:instr=" SEQ Figure \* ARABIC ">
-        <w:r>
-          <w:rPr>
-            <w:noProof/>
-          </w:rPr>
-          <w:t>25</w:t>
-        </w:r>
-      </w:fldSimple>
+      <w:r>
+        <w:fldChar w:fldCharType="begin"/>
+      </w:r>
+      <w:r>
+        <w:instrText xml:space="preserve"> SEQ Figure \* ARABIC </w:instrText>
+      </w:r>
+      <w:r>
+        <w:fldChar w:fldCharType="separate"/>
+      </w:r>
+      <w:r>
+        <w:rPr>
+          <w:noProof/>
+        </w:rPr>
+        <w:t>25</w:t>
+      </w:r>
+      <w:r>
+        <w:rPr>
+          <w:noProof/>
+        </w:rPr>
+        <w:fldChar w:fldCharType="end"/>
+      </w:r>
       <w:r>
         <w:t>: Level 1.3.5 Activity diagram – Post.</w:t>
       </w:r>
@@ -27315,14 +26655,27 @@
       <w:r>
         <w:t xml:space="preserve">Figure </w:t>
       </w:r>
-      <w:fldSimple w:instr=" SEQ Figure \* ARABIC ">
-        <w:r>
-          <w:rPr>
-            <w:noProof/>
-          </w:rPr>
-          <w:t>26</w:t>
-        </w:r>
-      </w:fldSimple>
+      <w:r>
+        <w:fldChar w:fldCharType="begin"/>
+      </w:r>
+      <w:r>
+        <w:instrText xml:space="preserve"> SEQ Figure \* ARABIC </w:instrText>
+      </w:r>
+      <w:r>
+        <w:fldChar w:fldCharType="separate"/>
+      </w:r>
+      <w:r>
+        <w:rPr>
+          <w:noProof/>
+        </w:rPr>
+        <w:t>26</w:t>
+      </w:r>
+      <w:r>
+        <w:rPr>
+          <w:noProof/>
+        </w:rPr>
+        <w:fldChar w:fldCharType="end"/>
+      </w:r>
       <w:r>
         <w:t>: Level 1.1 Swim lane diagram – Authentication.</w:t>
       </w:r>
@@ -27407,14 +26760,27 @@
       <w:r>
         <w:t xml:space="preserve">Figure </w:t>
       </w:r>
-      <w:fldSimple w:instr=" SEQ Figure \* ARABIC ">
-        <w:r>
-          <w:rPr>
-            <w:noProof/>
-          </w:rPr>
-          <w:t>27</w:t>
-        </w:r>
-      </w:fldSimple>
+      <w:r>
+        <w:fldChar w:fldCharType="begin"/>
+      </w:r>
+      <w:r>
+        <w:instrText xml:space="preserve"> SEQ Figure \* ARABIC </w:instrText>
+      </w:r>
+      <w:r>
+        <w:fldChar w:fldCharType="separate"/>
+      </w:r>
+      <w:r>
+        <w:rPr>
+          <w:noProof/>
+        </w:rPr>
+        <w:t>27</w:t>
+      </w:r>
+      <w:r>
+        <w:rPr>
+          <w:noProof/>
+        </w:rPr>
+        <w:fldChar w:fldCharType="end"/>
+      </w:r>
       <w:r>
         <w:t>: Level 1.1.1 Swim lane diagram – Sign up.</w:t>
       </w:r>
@@ -27512,14 +26878,27 @@
       <w:r>
         <w:t xml:space="preserve">Figure </w:t>
       </w:r>
-      <w:fldSimple w:instr=" SEQ Figure \* ARABIC ">
-        <w:r>
-          <w:rPr>
-            <w:noProof/>
-          </w:rPr>
-          <w:t>28</w:t>
-        </w:r>
-      </w:fldSimple>
+      <w:r>
+        <w:fldChar w:fldCharType="begin"/>
+      </w:r>
+      <w:r>
+        <w:instrText xml:space="preserve"> SEQ Figure \* ARABIC </w:instrText>
+      </w:r>
+      <w:r>
+        <w:fldChar w:fldCharType="separate"/>
+      </w:r>
+      <w:r>
+        <w:rPr>
+          <w:noProof/>
+        </w:rPr>
+        <w:t>28</w:t>
+      </w:r>
+      <w:r>
+        <w:rPr>
+          <w:noProof/>
+        </w:rPr>
+        <w:fldChar w:fldCharType="end"/>
+      </w:r>
       <w:r>
         <w:t>: Level 1.1.2 Swim lane diagram – Sign in.</w:t>
       </w:r>
@@ -27602,14 +26981,27 @@
       <w:r>
         <w:t xml:space="preserve">Figure </w:t>
       </w:r>
-      <w:fldSimple w:instr=" SEQ Figure \* ARABIC ">
-        <w:r>
-          <w:rPr>
-            <w:noProof/>
-          </w:rPr>
-          <w:t>29</w:t>
-        </w:r>
-      </w:fldSimple>
+      <w:r>
+        <w:fldChar w:fldCharType="begin"/>
+      </w:r>
+      <w:r>
+        <w:instrText xml:space="preserve"> SEQ Figure \* ARABIC </w:instrText>
+      </w:r>
+      <w:r>
+        <w:fldChar w:fldCharType="separate"/>
+      </w:r>
+      <w:r>
+        <w:rPr>
+          <w:noProof/>
+        </w:rPr>
+        <w:t>29</w:t>
+      </w:r>
+      <w:r>
+        <w:rPr>
+          <w:noProof/>
+        </w:rPr>
+        <w:fldChar w:fldCharType="end"/>
+      </w:r>
       <w:r>
         <w:t>: Level 1.1.3 Swim lane diagram – Account recovery</w:t>
       </w:r>
@@ -27696,14 +27088,27 @@
       <w:r>
         <w:t xml:space="preserve">Figure </w:t>
       </w:r>
-      <w:fldSimple w:instr=" SEQ Figure \* ARABIC ">
-        <w:r>
-          <w:rPr>
-            <w:noProof/>
-          </w:rPr>
-          <w:t>30</w:t>
-        </w:r>
-      </w:fldSimple>
+      <w:r>
+        <w:fldChar w:fldCharType="begin"/>
+      </w:r>
+      <w:r>
+        <w:instrText xml:space="preserve"> SEQ Figure \* ARABIC </w:instrText>
+      </w:r>
+      <w:r>
+        <w:fldChar w:fldCharType="separate"/>
+      </w:r>
+      <w:r>
+        <w:rPr>
+          <w:noProof/>
+        </w:rPr>
+        <w:t>30</w:t>
+      </w:r>
+      <w:r>
+        <w:rPr>
+          <w:noProof/>
+        </w:rPr>
+        <w:fldChar w:fldCharType="end"/>
+      </w:r>
       <w:r>
         <w:t>: Level 1.2 Swim lane diagram – Assignment management</w:t>
       </w:r>
@@ -27767,14 +27172,27 @@
       <w:r>
         <w:t xml:space="preserve">Figure </w:t>
       </w:r>
-      <w:fldSimple w:instr=" SEQ Figure \* ARABIC ">
-        <w:r>
-          <w:rPr>
-            <w:noProof/>
-          </w:rPr>
-          <w:t>31</w:t>
-        </w:r>
-      </w:fldSimple>
+      <w:r>
+        <w:fldChar w:fldCharType="begin"/>
+      </w:r>
+      <w:r>
+        <w:instrText xml:space="preserve"> SEQ Figure \* ARABIC </w:instrText>
+      </w:r>
+      <w:r>
+        <w:fldChar w:fldCharType="separate"/>
+      </w:r>
+      <w:r>
+        <w:rPr>
+          <w:noProof/>
+        </w:rPr>
+        <w:t>31</w:t>
+      </w:r>
+      <w:r>
+        <w:rPr>
+          <w:noProof/>
+        </w:rPr>
+        <w:fldChar w:fldCharType="end"/>
+      </w:r>
       <w:r>
         <w:t>: Level 1.2.1 Swim lane diagram – Assignment post.</w:t>
       </w:r>
@@ -27867,14 +27285,27 @@
       <w:r>
         <w:t xml:space="preserve">Figure </w:t>
       </w:r>
-      <w:fldSimple w:instr=" SEQ Figure \* ARABIC ">
-        <w:r>
-          <w:rPr>
-            <w:noProof/>
-          </w:rPr>
-          <w:t>32</w:t>
-        </w:r>
-      </w:fldSimple>
+      <w:r>
+        <w:fldChar w:fldCharType="begin"/>
+      </w:r>
+      <w:r>
+        <w:instrText xml:space="preserve"> SEQ Figure \* ARABIC </w:instrText>
+      </w:r>
+      <w:r>
+        <w:fldChar w:fldCharType="separate"/>
+      </w:r>
+      <w:r>
+        <w:rPr>
+          <w:noProof/>
+        </w:rPr>
+        <w:t>32</w:t>
+      </w:r>
+      <w:r>
+        <w:rPr>
+          <w:noProof/>
+        </w:rPr>
+        <w:fldChar w:fldCharType="end"/>
+      </w:r>
       <w:r>
         <w:t>: Level 1.2.2 Swim lane diagram – Assignment submission.</w:t>
       </w:r>
@@ -27962,14 +27393,27 @@
       <w:r>
         <w:t xml:space="preserve">Figure </w:t>
       </w:r>
-      <w:fldSimple w:instr=" SEQ Figure \* ARABIC ">
-        <w:r>
-          <w:rPr>
-            <w:noProof/>
-          </w:rPr>
-          <w:t>33</w:t>
-        </w:r>
-      </w:fldSimple>
+      <w:r>
+        <w:fldChar w:fldCharType="begin"/>
+      </w:r>
+      <w:r>
+        <w:instrText xml:space="preserve"> SEQ Figure \* ARABIC </w:instrText>
+      </w:r>
+      <w:r>
+        <w:fldChar w:fldCharType="separate"/>
+      </w:r>
+      <w:r>
+        <w:rPr>
+          <w:noProof/>
+        </w:rPr>
+        <w:t>33</w:t>
+      </w:r>
+      <w:r>
+        <w:rPr>
+          <w:noProof/>
+        </w:rPr>
+        <w:fldChar w:fldCharType="end"/>
+      </w:r>
       <w:r>
         <w:t>: Level 1.2.3 Swim lane diagram – Comment.</w:t>
       </w:r>
@@ -28072,14 +27516,27 @@
       <w:r>
         <w:t xml:space="preserve">Figure </w:t>
       </w:r>
-      <w:fldSimple w:instr=" SEQ Figure \* ARABIC ">
-        <w:r>
-          <w:rPr>
-            <w:noProof/>
-          </w:rPr>
-          <w:t>34</w:t>
-        </w:r>
-      </w:fldSimple>
+      <w:r>
+        <w:fldChar w:fldCharType="begin"/>
+      </w:r>
+      <w:r>
+        <w:instrText xml:space="preserve"> SEQ Figure \* ARABIC </w:instrText>
+      </w:r>
+      <w:r>
+        <w:fldChar w:fldCharType="separate"/>
+      </w:r>
+      <w:r>
+        <w:rPr>
+          <w:noProof/>
+        </w:rPr>
+        <w:t>34</w:t>
+      </w:r>
+      <w:r>
+        <w:rPr>
+          <w:noProof/>
+        </w:rPr>
+        <w:fldChar w:fldCharType="end"/>
+      </w:r>
       <w:r>
         <w:t>: Level 1.2.4 Swim lane diagram – Assignment resubmission.</w:t>
       </w:r>
@@ -28173,14 +27630,27 @@
       <w:r>
         <w:t xml:space="preserve">Figure </w:t>
       </w:r>
-      <w:fldSimple w:instr=" SEQ Figure \* ARABIC ">
-        <w:r>
-          <w:rPr>
-            <w:noProof/>
-          </w:rPr>
-          <w:t>35</w:t>
-        </w:r>
-      </w:fldSimple>
+      <w:r>
+        <w:fldChar w:fldCharType="begin"/>
+      </w:r>
+      <w:r>
+        <w:instrText xml:space="preserve"> SEQ Figure \* ARABIC </w:instrText>
+      </w:r>
+      <w:r>
+        <w:fldChar w:fldCharType="separate"/>
+      </w:r>
+      <w:r>
+        <w:rPr>
+          <w:noProof/>
+        </w:rPr>
+        <w:t>35</w:t>
+      </w:r>
+      <w:r>
+        <w:rPr>
+          <w:noProof/>
+        </w:rPr>
+        <w:fldChar w:fldCharType="end"/>
+      </w:r>
       <w:r>
         <w:t>: Level 1.2.5 Swim lane diagram – Filter assignment.</w:t>
       </w:r>
@@ -28275,14 +27745,27 @@
       <w:r>
         <w:t xml:space="preserve">Figure </w:t>
       </w:r>
-      <w:fldSimple w:instr=" SEQ Figure \* ARABIC ">
-        <w:r>
-          <w:rPr>
-            <w:noProof/>
-          </w:rPr>
-          <w:t>36</w:t>
-        </w:r>
-      </w:fldSimple>
+      <w:r>
+        <w:fldChar w:fldCharType="begin"/>
+      </w:r>
+      <w:r>
+        <w:instrText xml:space="preserve"> SEQ Figure \* ARABIC </w:instrText>
+      </w:r>
+      <w:r>
+        <w:fldChar w:fldCharType="separate"/>
+      </w:r>
+      <w:r>
+        <w:rPr>
+          <w:noProof/>
+        </w:rPr>
+        <w:t>36</w:t>
+      </w:r>
+      <w:r>
+        <w:rPr>
+          <w:noProof/>
+        </w:rPr>
+        <w:fldChar w:fldCharType="end"/>
+      </w:r>
       <w:r>
         <w:t>: Level 1.2.6 Swim lane diagram – Sign in.</w:t>
       </w:r>
@@ -28378,14 +27861,27 @@
       <w:r>
         <w:t xml:space="preserve">Figure </w:t>
       </w:r>
-      <w:fldSimple w:instr=" SEQ Figure \* ARABIC ">
-        <w:r>
-          <w:rPr>
-            <w:noProof/>
-          </w:rPr>
-          <w:t>37</w:t>
-        </w:r>
-      </w:fldSimple>
+      <w:r>
+        <w:fldChar w:fldCharType="begin"/>
+      </w:r>
+      <w:r>
+        <w:instrText xml:space="preserve"> SEQ Figure \* ARABIC </w:instrText>
+      </w:r>
+      <w:r>
+        <w:fldChar w:fldCharType="separate"/>
+      </w:r>
+      <w:r>
+        <w:rPr>
+          <w:noProof/>
+        </w:rPr>
+        <w:t>37</w:t>
+      </w:r>
+      <w:r>
+        <w:rPr>
+          <w:noProof/>
+        </w:rPr>
+        <w:fldChar w:fldCharType="end"/>
+      </w:r>
       <w:r>
         <w:t>: Level 1.2.7 Swim lane diagram – Notification.</w:t>
       </w:r>
@@ -28482,14 +27978,27 @@
       <w:r>
         <w:t xml:space="preserve">Figure </w:t>
       </w:r>
-      <w:fldSimple w:instr=" SEQ Figure \* ARABIC ">
-        <w:r>
-          <w:rPr>
-            <w:noProof/>
-          </w:rPr>
-          <w:t>38</w:t>
-        </w:r>
-      </w:fldSimple>
+      <w:r>
+        <w:fldChar w:fldCharType="begin"/>
+      </w:r>
+      <w:r>
+        <w:instrText xml:space="preserve"> SEQ Figure \* ARABIC </w:instrText>
+      </w:r>
+      <w:r>
+        <w:fldChar w:fldCharType="separate"/>
+      </w:r>
+      <w:r>
+        <w:rPr>
+          <w:noProof/>
+        </w:rPr>
+        <w:t>38</w:t>
+      </w:r>
+      <w:r>
+        <w:rPr>
+          <w:noProof/>
+        </w:rPr>
+        <w:fldChar w:fldCharType="end"/>
+      </w:r>
       <w:r>
         <w:t>: Level 1.2.8 Swim lane diagram – Mark distribution</w:t>
       </w:r>
@@ -28576,14 +28085,27 @@
       <w:r>
         <w:t xml:space="preserve">Figure </w:t>
       </w:r>
-      <w:fldSimple w:instr=" SEQ Figure \* ARABIC ">
-        <w:r>
-          <w:rPr>
-            <w:noProof/>
-          </w:rPr>
-          <w:t>39</w:t>
-        </w:r>
-      </w:fldSimple>
+      <w:r>
+        <w:fldChar w:fldCharType="begin"/>
+      </w:r>
+      <w:r>
+        <w:instrText xml:space="preserve"> SEQ Figure \* ARABIC </w:instrText>
+      </w:r>
+      <w:r>
+        <w:fldChar w:fldCharType="separate"/>
+      </w:r>
+      <w:r>
+        <w:rPr>
+          <w:noProof/>
+        </w:rPr>
+        <w:t>39</w:t>
+      </w:r>
+      <w:r>
+        <w:rPr>
+          <w:noProof/>
+        </w:rPr>
+        <w:fldChar w:fldCharType="end"/>
+      </w:r>
       <w:r>
         <w:t>: Level 1.3 Swim lane diagram – Group management</w:t>
       </w:r>
@@ -28676,14 +28198,27 @@
       <w:r>
         <w:t xml:space="preserve">Figure </w:t>
       </w:r>
-      <w:fldSimple w:instr=" SEQ Figure \* ARABIC ">
-        <w:r>
-          <w:rPr>
-            <w:noProof/>
-          </w:rPr>
-          <w:t>40</w:t>
-        </w:r>
-      </w:fldSimple>
+      <w:r>
+        <w:fldChar w:fldCharType="begin"/>
+      </w:r>
+      <w:r>
+        <w:instrText xml:space="preserve"> SEQ Figure \* ARABIC </w:instrText>
+      </w:r>
+      <w:r>
+        <w:fldChar w:fldCharType="separate"/>
+      </w:r>
+      <w:r>
+        <w:rPr>
+          <w:noProof/>
+        </w:rPr>
+        <w:t>40</w:t>
+      </w:r>
+      <w:r>
+        <w:rPr>
+          <w:noProof/>
+        </w:rPr>
+        <w:fldChar w:fldCharType="end"/>
+      </w:r>
       <w:r>
         <w:t>: Level 1.3.1 Swim lane diagram – Create group</w:t>
       </w:r>
@@ -28771,14 +28306,27 @@
       <w:r>
         <w:t xml:space="preserve">Figure </w:t>
       </w:r>
-      <w:fldSimple w:instr=" SEQ Figure \* ARABIC ">
-        <w:r>
-          <w:rPr>
-            <w:noProof/>
-          </w:rPr>
-          <w:t>41</w:t>
-        </w:r>
-      </w:fldSimple>
+      <w:r>
+        <w:fldChar w:fldCharType="begin"/>
+      </w:r>
+      <w:r>
+        <w:instrText xml:space="preserve"> SEQ Figure \* ARABIC </w:instrText>
+      </w:r>
+      <w:r>
+        <w:fldChar w:fldCharType="separate"/>
+      </w:r>
+      <w:r>
+        <w:rPr>
+          <w:noProof/>
+        </w:rPr>
+        <w:t>41</w:t>
+      </w:r>
+      <w:r>
+        <w:rPr>
+          <w:noProof/>
+        </w:rPr>
+        <w:fldChar w:fldCharType="end"/>
+      </w:r>
       <w:r>
         <w:t>: Level 1.3.2 Swim lane diagram – Join group</w:t>
       </w:r>
@@ -28863,14 +28411,27 @@
       <w:r>
         <w:t xml:space="preserve">Figure </w:t>
       </w:r>
-      <w:fldSimple w:instr=" SEQ Figure \* ARABIC ">
-        <w:r>
-          <w:rPr>
-            <w:noProof/>
-          </w:rPr>
-          <w:t>42</w:t>
-        </w:r>
-      </w:fldSimple>
+      <w:r>
+        <w:fldChar w:fldCharType="begin"/>
+      </w:r>
+      <w:r>
+        <w:instrText xml:space="preserve"> SEQ Figure \* ARABIC </w:instrText>
+      </w:r>
+      <w:r>
+        <w:fldChar w:fldCharType="separate"/>
+      </w:r>
+      <w:r>
+        <w:rPr>
+          <w:noProof/>
+        </w:rPr>
+        <w:t>42</w:t>
+      </w:r>
+      <w:r>
+        <w:rPr>
+          <w:noProof/>
+        </w:rPr>
+        <w:fldChar w:fldCharType="end"/>
+      </w:r>
       <w:r>
         <w:t>: Level 1.3.3 Swim lane diagram – Update group</w:t>
       </w:r>
@@ -28957,14 +28518,27 @@
       <w:r>
         <w:t xml:space="preserve">Figure </w:t>
       </w:r>
-      <w:fldSimple w:instr=" SEQ Figure \* ARABIC ">
-        <w:r>
-          <w:rPr>
-            <w:noProof/>
-          </w:rPr>
-          <w:t>43</w:t>
-        </w:r>
-      </w:fldSimple>
+      <w:r>
+        <w:fldChar w:fldCharType="begin"/>
+      </w:r>
+      <w:r>
+        <w:instrText xml:space="preserve"> SEQ Figure \* ARABIC </w:instrText>
+      </w:r>
+      <w:r>
+        <w:fldChar w:fldCharType="separate"/>
+      </w:r>
+      <w:r>
+        <w:rPr>
+          <w:noProof/>
+        </w:rPr>
+        <w:t>43</w:t>
+      </w:r>
+      <w:r>
+        <w:rPr>
+          <w:noProof/>
+        </w:rPr>
+        <w:fldChar w:fldCharType="end"/>
+      </w:r>
       <w:r>
         <w:t>: Level 1.3.4 Swim lane diagram – Remove group</w:t>
       </w:r>
@@ -29051,14 +28625,27 @@
       <w:r>
         <w:t xml:space="preserve">Figure </w:t>
       </w:r>
-      <w:fldSimple w:instr=" SEQ Figure \* ARABIC ">
-        <w:r>
-          <w:rPr>
-            <w:noProof/>
-          </w:rPr>
-          <w:t>44</w:t>
-        </w:r>
-      </w:fldSimple>
+      <w:r>
+        <w:fldChar w:fldCharType="begin"/>
+      </w:r>
+      <w:r>
+        <w:instrText xml:space="preserve"> SEQ Figure \* ARABIC </w:instrText>
+      </w:r>
+      <w:r>
+        <w:fldChar w:fldCharType="separate"/>
+      </w:r>
+      <w:r>
+        <w:rPr>
+          <w:noProof/>
+        </w:rPr>
+        <w:t>44</w:t>
+      </w:r>
+      <w:r>
+        <w:rPr>
+          <w:noProof/>
+        </w:rPr>
+        <w:fldChar w:fldCharType="end"/>
+      </w:r>
       <w:r>
         <w:t>: Level 1.3.5 Swim lane diagram – Post</w:t>
       </w:r>
@@ -29207,14 +28794,27 @@
       <w:r>
         <w:t xml:space="preserve">Table </w:t>
       </w:r>
-      <w:fldSimple w:instr=" SEQ Table \* ARABIC ">
-        <w:r>
-          <w:rPr>
-            <w:noProof/>
-          </w:rPr>
-          <w:t>1</w:t>
-        </w:r>
-      </w:fldSimple>
+      <w:r>
+        <w:fldChar w:fldCharType="begin"/>
+      </w:r>
+      <w:r>
+        <w:instrText xml:space="preserve"> SEQ Table \* ARABIC </w:instrText>
+      </w:r>
+      <w:r>
+        <w:fldChar w:fldCharType="separate"/>
+      </w:r>
+      <w:r>
+        <w:rPr>
+          <w:noProof/>
+        </w:rPr>
+        <w:t>1</w:t>
+      </w:r>
+      <w:r>
+        <w:rPr>
+          <w:noProof/>
+        </w:rPr>
+        <w:fldChar w:fldCharType="end"/>
+      </w:r>
       <w:r>
         <w:t>: Noun Identification for Data Modelling</w:t>
       </w:r>
@@ -33648,14 +33248,27 @@
       <w:r>
         <w:t xml:space="preserve">Figure </w:t>
       </w:r>
-      <w:fldSimple w:instr=" SEQ Figure \* ARABIC ">
-        <w:r>
-          <w:rPr>
-            <w:noProof/>
-          </w:rPr>
-          <w:t>45</w:t>
-        </w:r>
-      </w:fldSimple>
+      <w:r>
+        <w:fldChar w:fldCharType="begin"/>
+      </w:r>
+      <w:r>
+        <w:instrText xml:space="preserve"> SEQ Figure \* ARABIC </w:instrText>
+      </w:r>
+      <w:r>
+        <w:fldChar w:fldCharType="separate"/>
+      </w:r>
+      <w:r>
+        <w:rPr>
+          <w:noProof/>
+        </w:rPr>
+        <w:t>45</w:t>
+      </w:r>
+      <w:r>
+        <w:rPr>
+          <w:noProof/>
+        </w:rPr>
+        <w:fldChar w:fldCharType="end"/>
+      </w:r>
       <w:r>
         <w:t>: Relationships between data objects</w:t>
       </w:r>
@@ -33726,14 +33339,27 @@
       <w:r>
         <w:t xml:space="preserve">Figure </w:t>
       </w:r>
-      <w:fldSimple w:instr=" SEQ Figure \* ARABIC ">
-        <w:r>
-          <w:rPr>
-            <w:noProof/>
-          </w:rPr>
-          <w:t>46</w:t>
-        </w:r>
-      </w:fldSimple>
+      <w:r>
+        <w:fldChar w:fldCharType="begin"/>
+      </w:r>
+      <w:r>
+        <w:instrText xml:space="preserve"> SEQ Figure \* ARABIC </w:instrText>
+      </w:r>
+      <w:r>
+        <w:fldChar w:fldCharType="separate"/>
+      </w:r>
+      <w:r>
+        <w:rPr>
+          <w:noProof/>
+        </w:rPr>
+        <w:t>46</w:t>
+      </w:r>
+      <w:r>
+        <w:rPr>
+          <w:noProof/>
+        </w:rPr>
+        <w:fldChar w:fldCharType="end"/>
+      </w:r>
       <w:r>
         <w:t>: Entity Relationship of Assignment Management System</w:t>
       </w:r>
@@ -33789,14 +33415,27 @@
       <w:r>
         <w:t xml:space="preserve">Table </w:t>
       </w:r>
-      <w:fldSimple w:instr=" SEQ Table \* ARABIC ">
-        <w:r>
-          <w:rPr>
-            <w:noProof/>
-          </w:rPr>
-          <w:t>2</w:t>
-        </w:r>
-      </w:fldSimple>
+      <w:r>
+        <w:fldChar w:fldCharType="begin"/>
+      </w:r>
+      <w:r>
+        <w:instrText xml:space="preserve"> SEQ Table \* ARABIC </w:instrText>
+      </w:r>
+      <w:r>
+        <w:fldChar w:fldCharType="separate"/>
+      </w:r>
+      <w:r>
+        <w:rPr>
+          <w:noProof/>
+        </w:rPr>
+        <w:t>2</w:t>
+      </w:r>
+      <w:r>
+        <w:rPr>
+          <w:noProof/>
+        </w:rPr>
+        <w:fldChar w:fldCharType="end"/>
+      </w:r>
       <w:r>
         <w:t>: schema table of User data object</w:t>
       </w:r>
@@ -34188,14 +33827,27 @@
       <w:r>
         <w:t xml:space="preserve">Table </w:t>
       </w:r>
-      <w:fldSimple w:instr=" SEQ Table \* ARABIC ">
-        <w:r>
-          <w:rPr>
-            <w:noProof/>
-          </w:rPr>
-          <w:t>3</w:t>
-        </w:r>
-      </w:fldSimple>
+      <w:r>
+        <w:fldChar w:fldCharType="begin"/>
+      </w:r>
+      <w:r>
+        <w:instrText xml:space="preserve"> SEQ Table \* ARABIC </w:instrText>
+      </w:r>
+      <w:r>
+        <w:fldChar w:fldCharType="separate"/>
+      </w:r>
+      <w:r>
+        <w:rPr>
+          <w:noProof/>
+        </w:rPr>
+        <w:t>3</w:t>
+      </w:r>
+      <w:r>
+        <w:rPr>
+          <w:noProof/>
+        </w:rPr>
+        <w:fldChar w:fldCharType="end"/>
+      </w:r>
       <w:r>
         <w:t>: schema table of Instructor data object</w:t>
       </w:r>
@@ -34585,14 +34237,27 @@
       <w:r>
         <w:t xml:space="preserve">Table </w:t>
       </w:r>
-      <w:fldSimple w:instr=" SEQ Table \* ARABIC ">
-        <w:r>
-          <w:rPr>
-            <w:noProof/>
-          </w:rPr>
-          <w:t>4</w:t>
-        </w:r>
-      </w:fldSimple>
+      <w:r>
+        <w:fldChar w:fldCharType="begin"/>
+      </w:r>
+      <w:r>
+        <w:instrText xml:space="preserve"> SEQ Table \* ARABIC </w:instrText>
+      </w:r>
+      <w:r>
+        <w:fldChar w:fldCharType="separate"/>
+      </w:r>
+      <w:r>
+        <w:rPr>
+          <w:noProof/>
+        </w:rPr>
+        <w:t>4</w:t>
+      </w:r>
+      <w:r>
+        <w:rPr>
+          <w:noProof/>
+        </w:rPr>
+        <w:fldChar w:fldCharType="end"/>
+      </w:r>
       <w:r>
         <w:t>: schema table of Student data object</w:t>
       </w:r>
@@ -35047,14 +34712,27 @@
       <w:r>
         <w:t xml:space="preserve">Table </w:t>
       </w:r>
-      <w:fldSimple w:instr=" SEQ Table \* ARABIC ">
-        <w:r>
-          <w:rPr>
-            <w:noProof/>
-          </w:rPr>
-          <w:t>5</w:t>
-        </w:r>
-      </w:fldSimple>
+      <w:r>
+        <w:fldChar w:fldCharType="begin"/>
+      </w:r>
+      <w:r>
+        <w:instrText xml:space="preserve"> SEQ Table \* ARABIC </w:instrText>
+      </w:r>
+      <w:r>
+        <w:fldChar w:fldCharType="separate"/>
+      </w:r>
+      <w:r>
+        <w:rPr>
+          <w:noProof/>
+        </w:rPr>
+        <w:t>5</w:t>
+      </w:r>
+      <w:r>
+        <w:rPr>
+          <w:noProof/>
+        </w:rPr>
+        <w:fldChar w:fldCharType="end"/>
+      </w:r>
       <w:r>
         <w:t>: schema table of Group data object</w:t>
       </w:r>
@@ -35407,14 +35085,27 @@
         <w:lastRenderedPageBreak/>
         <w:t xml:space="preserve">Table </w:t>
       </w:r>
-      <w:fldSimple w:instr=" SEQ Table \* ARABIC ">
-        <w:r>
-          <w:rPr>
-            <w:noProof/>
-          </w:rPr>
-          <w:t>6</w:t>
-        </w:r>
-      </w:fldSimple>
+      <w:r>
+        <w:fldChar w:fldCharType="begin"/>
+      </w:r>
+      <w:r>
+        <w:instrText xml:space="preserve"> SEQ Table \* ARABIC </w:instrText>
+      </w:r>
+      <w:r>
+        <w:fldChar w:fldCharType="separate"/>
+      </w:r>
+      <w:r>
+        <w:rPr>
+          <w:noProof/>
+        </w:rPr>
+        <w:t>6</w:t>
+      </w:r>
+      <w:r>
+        <w:rPr>
+          <w:noProof/>
+        </w:rPr>
+        <w:fldChar w:fldCharType="end"/>
+      </w:r>
       <w:r>
         <w:t>: schema table of Assignment data object</w:t>
       </w:r>
@@ -35865,14 +35556,27 @@
       <w:r>
         <w:t xml:space="preserve">Table </w:t>
       </w:r>
-      <w:fldSimple w:instr=" SEQ Table \* ARABIC ">
-        <w:r>
-          <w:rPr>
-            <w:noProof/>
-          </w:rPr>
-          <w:t>7</w:t>
-        </w:r>
-      </w:fldSimple>
+      <w:r>
+        <w:fldChar w:fldCharType="begin"/>
+      </w:r>
+      <w:r>
+        <w:instrText xml:space="preserve"> SEQ Table \* ARABIC </w:instrText>
+      </w:r>
+      <w:r>
+        <w:fldChar w:fldCharType="separate"/>
+      </w:r>
+      <w:r>
+        <w:rPr>
+          <w:noProof/>
+        </w:rPr>
+        <w:t>7</w:t>
+      </w:r>
+      <w:r>
+        <w:rPr>
+          <w:noProof/>
+        </w:rPr>
+        <w:fldChar w:fldCharType="end"/>
+      </w:r>
       <w:r>
         <w:t>: schema table of Message data object</w:t>
       </w:r>
@@ -36197,14 +35901,27 @@
       <w:r>
         <w:t xml:space="preserve">Table </w:t>
       </w:r>
-      <w:fldSimple w:instr=" SEQ Table \* ARABIC ">
-        <w:r>
-          <w:rPr>
-            <w:noProof/>
-          </w:rPr>
-          <w:t>8</w:t>
-        </w:r>
-      </w:fldSimple>
+      <w:r>
+        <w:fldChar w:fldCharType="begin"/>
+      </w:r>
+      <w:r>
+        <w:instrText xml:space="preserve"> SEQ Table \* ARABIC </w:instrText>
+      </w:r>
+      <w:r>
+        <w:fldChar w:fldCharType="separate"/>
+      </w:r>
+      <w:r>
+        <w:rPr>
+          <w:noProof/>
+        </w:rPr>
+        <w:t>8</w:t>
+      </w:r>
+      <w:r>
+        <w:rPr>
+          <w:noProof/>
+        </w:rPr>
+        <w:fldChar w:fldCharType="end"/>
+      </w:r>
       <w:r>
         <w:t>: schema table of comment data object</w:t>
       </w:r>
@@ -36506,14 +36223,27 @@
       <w:r>
         <w:t xml:space="preserve">Table </w:t>
       </w:r>
-      <w:fldSimple w:instr=" SEQ Table \* ARABIC ">
-        <w:r>
-          <w:rPr>
-            <w:noProof/>
-          </w:rPr>
-          <w:t>9</w:t>
-        </w:r>
-      </w:fldSimple>
+      <w:r>
+        <w:fldChar w:fldCharType="begin"/>
+      </w:r>
+      <w:r>
+        <w:instrText xml:space="preserve"> SEQ Table \* ARABIC </w:instrText>
+      </w:r>
+      <w:r>
+        <w:fldChar w:fldCharType="separate"/>
+      </w:r>
+      <w:r>
+        <w:rPr>
+          <w:noProof/>
+        </w:rPr>
+        <w:t>9</w:t>
+      </w:r>
+      <w:r>
+        <w:rPr>
+          <w:noProof/>
+        </w:rPr>
+        <w:fldChar w:fldCharType="end"/>
+      </w:r>
       <w:r>
         <w:t>: schema table of Assignment submission data object</w:t>
       </w:r>
@@ -36873,14 +36603,27 @@
       <w:r>
         <w:t xml:space="preserve">Table </w:t>
       </w:r>
-      <w:fldSimple w:instr=" SEQ Table \* ARABIC ">
-        <w:r>
-          <w:rPr>
-            <w:noProof/>
-          </w:rPr>
-          <w:t>10</w:t>
-        </w:r>
-      </w:fldSimple>
+      <w:r>
+        <w:fldChar w:fldCharType="begin"/>
+      </w:r>
+      <w:r>
+        <w:instrText xml:space="preserve"> SEQ Table \* ARABIC </w:instrText>
+      </w:r>
+      <w:r>
+        <w:fldChar w:fldCharType="separate"/>
+      </w:r>
+      <w:r>
+        <w:rPr>
+          <w:noProof/>
+        </w:rPr>
+        <w:t>10</w:t>
+      </w:r>
+      <w:r>
+        <w:rPr>
+          <w:noProof/>
+        </w:rPr>
+        <w:fldChar w:fldCharType="end"/>
+      </w:r>
       <w:r>
         <w:t>: schema table of Marks data object</w:t>
       </w:r>
@@ -37638,14 +37381,30 @@
       <w:r>
         <w:t xml:space="preserve">Table </w:t>
       </w:r>
-      <w:fldSimple w:instr=" SEQ Table \* ARABIC ">
-        <w:r>
-          <w:rPr>
-            <w:noProof/>
-          </w:rPr>
-          <w:t>11</w:t>
-        </w:r>
-      </w:fldSimple>
+      <w:r>
+        <w:fldChar w:fldCharType="begin"/>
+      </w:r>
+      <w:r>
+        <w:instrText xml:space="preserve"> SEQ Table \* </w:instrText>
+      </w:r>
+      <w:r>
+        <w:instrText xml:space="preserve">ARABIC </w:instrText>
+      </w:r>
+      <w:r>
+        <w:fldChar w:fldCharType="separate"/>
+      </w:r>
+      <w:r>
+        <w:rPr>
+          <w:noProof/>
+        </w:rPr>
+        <w:t>11</w:t>
+      </w:r>
+      <w:r>
+        <w:rPr>
+          <w:noProof/>
+        </w:rPr>
+        <w:fldChar w:fldCharType="end"/>
+      </w:r>
       <w:r>
         <w:t>: Noun with general classification</w:t>
       </w:r>
@@ -40572,14 +40331,27 @@
       <w:r>
         <w:t xml:space="preserve">Table </w:t>
       </w:r>
-      <w:fldSimple w:instr=" SEQ Table \* ARABIC ">
-        <w:r>
-          <w:rPr>
-            <w:noProof/>
-          </w:rPr>
-          <w:t>12</w:t>
-        </w:r>
-      </w:fldSimple>
+      <w:r>
+        <w:fldChar w:fldCharType="begin"/>
+      </w:r>
+      <w:r>
+        <w:instrText xml:space="preserve"> SEQ Table \* ARABIC </w:instrText>
+      </w:r>
+      <w:r>
+        <w:fldChar w:fldCharType="separate"/>
+      </w:r>
+      <w:r>
+        <w:rPr>
+          <w:noProof/>
+        </w:rPr>
+        <w:t>12</w:t>
+      </w:r>
+      <w:r>
+        <w:rPr>
+          <w:noProof/>
+        </w:rPr>
+        <w:fldChar w:fldCharType="end"/>
+      </w:r>
       <w:r>
         <w:t>: selection criteria of nouns</w:t>
       </w:r>
@@ -41031,14 +40803,27 @@
       <w:r>
         <w:t xml:space="preserve">Table </w:t>
       </w:r>
-      <w:fldSimple w:instr=" SEQ Table \* ARABIC ">
-        <w:r>
-          <w:rPr>
-            <w:noProof/>
-          </w:rPr>
-          <w:t>13</w:t>
-        </w:r>
-      </w:fldSimple>
+      <w:r>
+        <w:fldChar w:fldCharType="begin"/>
+      </w:r>
+      <w:r>
+        <w:instrText xml:space="preserve"> SEQ Table \* ARABIC </w:instrText>
+      </w:r>
+      <w:r>
+        <w:fldChar w:fldCharType="separate"/>
+      </w:r>
+      <w:r>
+        <w:rPr>
+          <w:noProof/>
+        </w:rPr>
+        <w:t>13</w:t>
+      </w:r>
+      <w:r>
+        <w:rPr>
+          <w:noProof/>
+        </w:rPr>
+        <w:fldChar w:fldCharType="end"/>
+      </w:r>
       <w:r>
         <w:t>: Associate noun and verb identification</w:t>
       </w:r>
@@ -41889,14 +41674,27 @@
       <w:r>
         <w:t xml:space="preserve">Table </w:t>
       </w:r>
-      <w:fldSimple w:instr=" SEQ Table \* ARABIC ">
-        <w:r>
-          <w:rPr>
-            <w:noProof/>
-          </w:rPr>
-          <w:t>14</w:t>
-        </w:r>
-      </w:fldSimple>
+      <w:r>
+        <w:fldChar w:fldCharType="begin"/>
+      </w:r>
+      <w:r>
+        <w:instrText xml:space="preserve"> SEQ Table \* ARABIC </w:instrText>
+      </w:r>
+      <w:r>
+        <w:fldChar w:fldCharType="separate"/>
+      </w:r>
+      <w:r>
+        <w:rPr>
+          <w:noProof/>
+        </w:rPr>
+        <w:t>14</w:t>
+      </w:r>
+      <w:r>
+        <w:rPr>
+          <w:noProof/>
+        </w:rPr>
+        <w:fldChar w:fldCharType="end"/>
+      </w:r>
       <w:r>
         <w:t>: class and attributes selection</w:t>
       </w:r>
@@ -42170,7 +41968,6 @@
           </w:tcPr>
           <w:p>
             <w:r>
-              <w:lastRenderedPageBreak/>
               <w:t>3</w:t>
             </w:r>
           </w:p>
@@ -42587,14 +42384,27 @@
       <w:r>
         <w:t xml:space="preserve">Table </w:t>
       </w:r>
-      <w:fldSimple w:instr=" SEQ Table \* ARABIC ">
-        <w:r>
-          <w:rPr>
-            <w:noProof/>
-          </w:rPr>
-          <w:t>15</w:t>
-        </w:r>
-      </w:fldSimple>
+      <w:r>
+        <w:fldChar w:fldCharType="begin"/>
+      </w:r>
+      <w:r>
+        <w:instrText xml:space="preserve"> SEQ Table \* ARABIC </w:instrText>
+      </w:r>
+      <w:r>
+        <w:fldChar w:fldCharType="separate"/>
+      </w:r>
+      <w:r>
+        <w:rPr>
+          <w:noProof/>
+        </w:rPr>
+        <w:t>15</w:t>
+      </w:r>
+      <w:r>
+        <w:rPr>
+          <w:noProof/>
+        </w:rPr>
+        <w:fldChar w:fldCharType="end"/>
+      </w:r>
       <w:r>
         <w:t>: Method identification</w:t>
       </w:r>
@@ -43187,14 +42997,27 @@
       <w:r>
         <w:t xml:space="preserve">Table </w:t>
       </w:r>
-      <w:fldSimple w:instr=" SEQ Table \* ARABIC ">
-        <w:r>
-          <w:rPr>
-            <w:noProof/>
-          </w:rPr>
-          <w:t>16</w:t>
-        </w:r>
-      </w:fldSimple>
+      <w:r>
+        <w:fldChar w:fldCharType="begin"/>
+      </w:r>
+      <w:r>
+        <w:instrText xml:space="preserve"> SEQ Table \* ARABIC </w:instrText>
+      </w:r>
+      <w:r>
+        <w:fldChar w:fldCharType="separate"/>
+      </w:r>
+      <w:r>
+        <w:rPr>
+          <w:noProof/>
+        </w:rPr>
+        <w:t>16</w:t>
+      </w:r>
+      <w:r>
+        <w:rPr>
+          <w:noProof/>
+        </w:rPr>
+        <w:fldChar w:fldCharType="end"/>
+      </w:r>
       <w:r>
         <w:t>: User</w:t>
       </w:r>
@@ -43526,14 +43349,27 @@
       <w:r>
         <w:t xml:space="preserve">Table </w:t>
       </w:r>
-      <w:fldSimple w:instr=" SEQ Table \* ARABIC ">
-        <w:r>
-          <w:rPr>
-            <w:noProof/>
-          </w:rPr>
-          <w:t>17</w:t>
-        </w:r>
-      </w:fldSimple>
+      <w:r>
+        <w:fldChar w:fldCharType="begin"/>
+      </w:r>
+      <w:r>
+        <w:instrText xml:space="preserve"> SEQ Table \* ARABIC </w:instrText>
+      </w:r>
+      <w:r>
+        <w:fldChar w:fldCharType="separate"/>
+      </w:r>
+      <w:r>
+        <w:rPr>
+          <w:noProof/>
+        </w:rPr>
+        <w:t>17</w:t>
+      </w:r>
+      <w:r>
+        <w:rPr>
+          <w:noProof/>
+        </w:rPr>
+        <w:fldChar w:fldCharType="end"/>
+      </w:r>
       <w:r>
         <w:t>: Instructor</w:t>
       </w:r>
@@ -43841,14 +43677,27 @@
       <w:r>
         <w:t xml:space="preserve">Table </w:t>
       </w:r>
-      <w:fldSimple w:instr=" SEQ Table \* ARABIC ">
-        <w:r>
-          <w:rPr>
-            <w:noProof/>
-          </w:rPr>
-          <w:t>18</w:t>
-        </w:r>
-      </w:fldSimple>
+      <w:r>
+        <w:fldChar w:fldCharType="begin"/>
+      </w:r>
+      <w:r>
+        <w:instrText xml:space="preserve"> SEQ Table \* ARABIC </w:instrText>
+      </w:r>
+      <w:r>
+        <w:fldChar w:fldCharType="separate"/>
+      </w:r>
+      <w:r>
+        <w:rPr>
+          <w:noProof/>
+        </w:rPr>
+        <w:t>18</w:t>
+      </w:r>
+      <w:r>
+        <w:rPr>
+          <w:noProof/>
+        </w:rPr>
+        <w:fldChar w:fldCharType="end"/>
+      </w:r>
       <w:r>
         <w:t>: Student</w:t>
       </w:r>
@@ -44115,14 +43964,27 @@
       <w:r>
         <w:t xml:space="preserve">Table </w:t>
       </w:r>
-      <w:fldSimple w:instr=" SEQ Table \* ARABIC ">
-        <w:r>
-          <w:rPr>
-            <w:noProof/>
-          </w:rPr>
-          <w:t>19</w:t>
-        </w:r>
-      </w:fldSimple>
+      <w:r>
+        <w:fldChar w:fldCharType="begin"/>
+      </w:r>
+      <w:r>
+        <w:instrText xml:space="preserve"> SEQ Table \* ARABIC </w:instrText>
+      </w:r>
+      <w:r>
+        <w:fldChar w:fldCharType="separate"/>
+      </w:r>
+      <w:r>
+        <w:rPr>
+          <w:noProof/>
+        </w:rPr>
+        <w:t>19</w:t>
+      </w:r>
+      <w:r>
+        <w:rPr>
+          <w:noProof/>
+        </w:rPr>
+        <w:fldChar w:fldCharType="end"/>
+      </w:r>
       <w:r>
         <w:t>: Authentication</w:t>
       </w:r>
@@ -44368,14 +44230,27 @@
       <w:r>
         <w:t xml:space="preserve">Table </w:t>
       </w:r>
-      <w:fldSimple w:instr=" SEQ Table \* ARABIC ">
-        <w:r>
-          <w:rPr>
-            <w:noProof/>
-          </w:rPr>
-          <w:t>20</w:t>
-        </w:r>
-      </w:fldSimple>
+      <w:r>
+        <w:fldChar w:fldCharType="begin"/>
+      </w:r>
+      <w:r>
+        <w:instrText xml:space="preserve"> SEQ Table \* ARABIC </w:instrText>
+      </w:r>
+      <w:r>
+        <w:fldChar w:fldCharType="separate"/>
+      </w:r>
+      <w:r>
+        <w:rPr>
+          <w:noProof/>
+        </w:rPr>
+        <w:t>20</w:t>
+      </w:r>
+      <w:r>
+        <w:rPr>
+          <w:noProof/>
+        </w:rPr>
+        <w:fldChar w:fldCharType="end"/>
+      </w:r>
       <w:r>
         <w:t>: System</w:t>
       </w:r>
@@ -44687,14 +44562,27 @@
         <w:lastRenderedPageBreak/>
         <w:t xml:space="preserve">Table </w:t>
       </w:r>
-      <w:fldSimple w:instr=" SEQ Table \* ARABIC ">
-        <w:r>
-          <w:rPr>
-            <w:noProof/>
-          </w:rPr>
-          <w:t>21</w:t>
-        </w:r>
-      </w:fldSimple>
+      <w:r>
+        <w:fldChar w:fldCharType="begin"/>
+      </w:r>
+      <w:r>
+        <w:instrText xml:space="preserve"> SEQ Table \* ARABIC </w:instrText>
+      </w:r>
+      <w:r>
+        <w:fldChar w:fldCharType="separate"/>
+      </w:r>
+      <w:r>
+        <w:rPr>
+          <w:noProof/>
+        </w:rPr>
+        <w:t>21</w:t>
+      </w:r>
+      <w:r>
+        <w:rPr>
+          <w:noProof/>
+        </w:rPr>
+        <w:fldChar w:fldCharType="end"/>
+      </w:r>
       <w:r>
         <w:t>: Database</w:t>
       </w:r>
@@ -44897,14 +44785,27 @@
       <w:r>
         <w:t xml:space="preserve">Table </w:t>
       </w:r>
-      <w:fldSimple w:instr=" SEQ Table \* ARABIC ">
-        <w:r>
-          <w:rPr>
-            <w:noProof/>
-          </w:rPr>
-          <w:t>22</w:t>
-        </w:r>
-      </w:fldSimple>
+      <w:r>
+        <w:fldChar w:fldCharType="begin"/>
+      </w:r>
+      <w:r>
+        <w:instrText xml:space="preserve"> SEQ Table \* ARABIC </w:instrText>
+      </w:r>
+      <w:r>
+        <w:fldChar w:fldCharType="separate"/>
+      </w:r>
+      <w:r>
+        <w:rPr>
+          <w:noProof/>
+        </w:rPr>
+        <w:t>22</w:t>
+      </w:r>
+      <w:r>
+        <w:rPr>
+          <w:noProof/>
+        </w:rPr>
+        <w:fldChar w:fldCharType="end"/>
+      </w:r>
       <w:r>
         <w:t>: Assignment</w:t>
       </w:r>
@@ -45063,14 +44964,27 @@
       <w:r>
         <w:t xml:space="preserve">Table </w:t>
       </w:r>
-      <w:fldSimple w:instr=" SEQ Table \* ARABIC ">
-        <w:r>
-          <w:rPr>
-            <w:noProof/>
-          </w:rPr>
-          <w:t>23</w:t>
-        </w:r>
-      </w:fldSimple>
+      <w:r>
+        <w:fldChar w:fldCharType="begin"/>
+      </w:r>
+      <w:r>
+        <w:instrText xml:space="preserve"> SEQ Table \* ARABIC </w:instrText>
+      </w:r>
+      <w:r>
+        <w:fldChar w:fldCharType="separate"/>
+      </w:r>
+      <w:r>
+        <w:rPr>
+          <w:noProof/>
+        </w:rPr>
+        <w:t>23</w:t>
+      </w:r>
+      <w:r>
+        <w:rPr>
+          <w:noProof/>
+        </w:rPr>
+        <w:fldChar w:fldCharType="end"/>
+      </w:r>
       <w:r>
         <w:t>: Group</w:t>
       </w:r>
@@ -45300,14 +45214,27 @@
       <w:r>
         <w:t xml:space="preserve">Figure </w:t>
       </w:r>
-      <w:fldSimple w:instr=" SEQ Figure \* ARABIC ">
-        <w:r>
-          <w:rPr>
-            <w:noProof/>
-          </w:rPr>
-          <w:t>47</w:t>
-        </w:r>
-      </w:fldSimple>
+      <w:r>
+        <w:fldChar w:fldCharType="begin"/>
+      </w:r>
+      <w:r>
+        <w:instrText xml:space="preserve"> SEQ Figure \* ARABIC </w:instrText>
+      </w:r>
+      <w:r>
+        <w:fldChar w:fldCharType="separate"/>
+      </w:r>
+      <w:r>
+        <w:rPr>
+          <w:noProof/>
+        </w:rPr>
+        <w:t>47</w:t>
+      </w:r>
+      <w:r>
+        <w:rPr>
+          <w:noProof/>
+        </w:rPr>
+        <w:fldChar w:fldCharType="end"/>
+      </w:r>
       <w:r>
         <w:t>: Class collaboration diagram of AMS</w:t>
       </w:r>
@@ -45460,14 +45387,27 @@
       <w:r>
         <w:t xml:space="preserve">Figure </w:t>
       </w:r>
-      <w:fldSimple w:instr=" SEQ Figure \* ARABIC ">
-        <w:r>
-          <w:rPr>
-            <w:noProof/>
-          </w:rPr>
-          <w:t>48</w:t>
-        </w:r>
-      </w:fldSimple>
+      <w:r>
+        <w:fldChar w:fldCharType="begin"/>
+      </w:r>
+      <w:r>
+        <w:instrText xml:space="preserve"> SEQ Figure \* ARABIC </w:instrText>
+      </w:r>
+      <w:r>
+        <w:fldChar w:fldCharType="separate"/>
+      </w:r>
+      <w:r>
+        <w:rPr>
+          <w:noProof/>
+        </w:rPr>
+        <w:t>48</w:t>
+      </w:r>
+      <w:r>
+        <w:rPr>
+          <w:noProof/>
+        </w:rPr>
+        <w:fldChar w:fldCharType="end"/>
+      </w:r>
       <w:r>
         <w:t>: level – 0 DFD of AMS</w:t>
       </w:r>
@@ -45544,14 +45484,27 @@
       <w:r>
         <w:t xml:space="preserve">Figure </w:t>
       </w:r>
-      <w:fldSimple w:instr=" SEQ Figure \* ARABIC ">
-        <w:r>
-          <w:rPr>
-            <w:noProof/>
-          </w:rPr>
-          <w:t>49</w:t>
-        </w:r>
-      </w:fldSimple>
+      <w:r>
+        <w:fldChar w:fldCharType="begin"/>
+      </w:r>
+      <w:r>
+        <w:instrText xml:space="preserve"> SEQ Figure \* ARABIC </w:instrText>
+      </w:r>
+      <w:r>
+        <w:fldChar w:fldCharType="separate"/>
+      </w:r>
+      <w:r>
+        <w:rPr>
+          <w:noProof/>
+        </w:rPr>
+        <w:t>49</w:t>
+      </w:r>
+      <w:r>
+        <w:rPr>
+          <w:noProof/>
+        </w:rPr>
+        <w:fldChar w:fldCharType="end"/>
+      </w:r>
       <w:r>
         <w:t>: level 1 DFD of AMS</w:t>
       </w:r>
@@ -45631,14 +45584,27 @@
       <w:r>
         <w:t xml:space="preserve">Figure </w:t>
       </w:r>
-      <w:fldSimple w:instr=" SEQ Figure \* ARABIC ">
-        <w:r>
-          <w:rPr>
-            <w:noProof/>
-          </w:rPr>
-          <w:t>50</w:t>
-        </w:r>
-      </w:fldSimple>
+      <w:r>
+        <w:fldChar w:fldCharType="begin"/>
+      </w:r>
+      <w:r>
+        <w:instrText xml:space="preserve"> SEQ Figure \* ARABIC </w:instrText>
+      </w:r>
+      <w:r>
+        <w:fldChar w:fldCharType="separate"/>
+      </w:r>
+      <w:r>
+        <w:rPr>
+          <w:noProof/>
+        </w:rPr>
+        <w:t>50</w:t>
+      </w:r>
+      <w:r>
+        <w:rPr>
+          <w:noProof/>
+        </w:rPr>
+        <w:fldChar w:fldCharType="end"/>
+      </w:r>
       <w:r>
         <w:t>: level 1.1.1 DFD of AMS</w:t>
       </w:r>
@@ -45712,14 +45678,27 @@
       <w:r>
         <w:t xml:space="preserve">Figure </w:t>
       </w:r>
-      <w:fldSimple w:instr=" SEQ Figure \* ARABIC ">
-        <w:r>
-          <w:rPr>
-            <w:noProof/>
-          </w:rPr>
-          <w:t>51</w:t>
-        </w:r>
-      </w:fldSimple>
+      <w:r>
+        <w:fldChar w:fldCharType="begin"/>
+      </w:r>
+      <w:r>
+        <w:instrText xml:space="preserve"> SEQ Figure \* ARABIC </w:instrText>
+      </w:r>
+      <w:r>
+        <w:fldChar w:fldCharType="separate"/>
+      </w:r>
+      <w:r>
+        <w:rPr>
+          <w:noProof/>
+        </w:rPr>
+        <w:t>51</w:t>
+      </w:r>
+      <w:r>
+        <w:rPr>
+          <w:noProof/>
+        </w:rPr>
+        <w:fldChar w:fldCharType="end"/>
+      </w:r>
       <w:r>
         <w:t>: level 1.1.2 DFD of AMS</w:t>
       </w:r>
@@ -45793,14 +45772,27 @@
       <w:r>
         <w:t xml:space="preserve">Figure </w:t>
       </w:r>
-      <w:fldSimple w:instr=" SEQ Figure \* ARABIC ">
-        <w:r>
-          <w:rPr>
-            <w:noProof/>
-          </w:rPr>
-          <w:t>52</w:t>
-        </w:r>
-      </w:fldSimple>
+      <w:r>
+        <w:fldChar w:fldCharType="begin"/>
+      </w:r>
+      <w:r>
+        <w:instrText xml:space="preserve"> SEQ Figure \* ARABIC </w:instrText>
+      </w:r>
+      <w:r>
+        <w:fldChar w:fldCharType="separate"/>
+      </w:r>
+      <w:r>
+        <w:rPr>
+          <w:noProof/>
+        </w:rPr>
+        <w:t>52</w:t>
+      </w:r>
+      <w:r>
+        <w:rPr>
+          <w:noProof/>
+        </w:rPr>
+        <w:fldChar w:fldCharType="end"/>
+      </w:r>
       <w:r>
         <w:t>: level 1.1.3 DFD of AMS</w:t>
       </w:r>
@@ -45874,14 +45866,27 @@
       <w:r>
         <w:t xml:space="preserve">Figure </w:t>
       </w:r>
-      <w:fldSimple w:instr=" SEQ Figure \* ARABIC ">
-        <w:r>
-          <w:rPr>
-            <w:noProof/>
-          </w:rPr>
-          <w:t>53</w:t>
-        </w:r>
-      </w:fldSimple>
+      <w:r>
+        <w:fldChar w:fldCharType="begin"/>
+      </w:r>
+      <w:r>
+        <w:instrText xml:space="preserve"> SEQ Figure \* ARABIC </w:instrText>
+      </w:r>
+      <w:r>
+        <w:fldChar w:fldCharType="separate"/>
+      </w:r>
+      <w:r>
+        <w:rPr>
+          <w:noProof/>
+        </w:rPr>
+        <w:t>53</w:t>
+      </w:r>
+      <w:r>
+        <w:rPr>
+          <w:noProof/>
+        </w:rPr>
+        <w:fldChar w:fldCharType="end"/>
+      </w:r>
       <w:r>
         <w:t>: level 1.2.1 DFD of AMS</w:t>
       </w:r>
@@ -45955,14 +45960,27 @@
       <w:r>
         <w:t xml:space="preserve">Figure </w:t>
       </w:r>
-      <w:fldSimple w:instr=" SEQ Figure \* ARABIC ">
-        <w:r>
-          <w:rPr>
-            <w:noProof/>
-          </w:rPr>
-          <w:t>54</w:t>
-        </w:r>
-      </w:fldSimple>
+      <w:r>
+        <w:fldChar w:fldCharType="begin"/>
+      </w:r>
+      <w:r>
+        <w:instrText xml:space="preserve"> SEQ Figure \* ARABIC </w:instrText>
+      </w:r>
+      <w:r>
+        <w:fldChar w:fldCharType="separate"/>
+      </w:r>
+      <w:r>
+        <w:rPr>
+          <w:noProof/>
+        </w:rPr>
+        <w:t>54</w:t>
+      </w:r>
+      <w:r>
+        <w:rPr>
+          <w:noProof/>
+        </w:rPr>
+        <w:fldChar w:fldCharType="end"/>
+      </w:r>
       <w:r>
         <w:t>: level 1.2.2 DFD of AMS</w:t>
       </w:r>
@@ -46041,14 +46059,27 @@
       <w:r>
         <w:t xml:space="preserve">Figure </w:t>
       </w:r>
-      <w:fldSimple w:instr=" SEQ Figure \* ARABIC ">
-        <w:r>
-          <w:rPr>
-            <w:noProof/>
-          </w:rPr>
-          <w:t>55</w:t>
-        </w:r>
-      </w:fldSimple>
+      <w:r>
+        <w:fldChar w:fldCharType="begin"/>
+      </w:r>
+      <w:r>
+        <w:instrText xml:space="preserve"> SEQ Figure \* ARABIC </w:instrText>
+      </w:r>
+      <w:r>
+        <w:fldChar w:fldCharType="separate"/>
+      </w:r>
+      <w:r>
+        <w:rPr>
+          <w:noProof/>
+        </w:rPr>
+        <w:t>55</w:t>
+      </w:r>
+      <w:r>
+        <w:rPr>
+          <w:noProof/>
+        </w:rPr>
+        <w:fldChar w:fldCharType="end"/>
+      </w:r>
       <w:r>
         <w:t>:1.2.3 DFD of AMS</w:t>
       </w:r>
@@ -46123,14 +46154,27 @@
         <w:lastRenderedPageBreak/>
         <w:t xml:space="preserve">Figure </w:t>
       </w:r>
-      <w:fldSimple w:instr=" SEQ Figure \* ARABIC ">
-        <w:r>
-          <w:rPr>
-            <w:noProof/>
-          </w:rPr>
-          <w:t>56</w:t>
-        </w:r>
-      </w:fldSimple>
+      <w:r>
+        <w:fldChar w:fldCharType="begin"/>
+      </w:r>
+      <w:r>
+        <w:instrText xml:space="preserve"> SEQ Figure \* ARABIC </w:instrText>
+      </w:r>
+      <w:r>
+        <w:fldChar w:fldCharType="separate"/>
+      </w:r>
+      <w:r>
+        <w:rPr>
+          <w:noProof/>
+        </w:rPr>
+        <w:t>56</w:t>
+      </w:r>
+      <w:r>
+        <w:rPr>
+          <w:noProof/>
+        </w:rPr>
+        <w:fldChar w:fldCharType="end"/>
+      </w:r>
       <w:r>
         <w:t>: level 1.2.4 DFD of AMS</w:t>
       </w:r>
@@ -46208,14 +46252,27 @@
       <w:r>
         <w:t xml:space="preserve">Figure </w:t>
       </w:r>
-      <w:fldSimple w:instr=" SEQ Figure \* ARABIC ">
-        <w:r>
-          <w:rPr>
-            <w:noProof/>
-          </w:rPr>
-          <w:t>57</w:t>
-        </w:r>
-      </w:fldSimple>
+      <w:r>
+        <w:fldChar w:fldCharType="begin"/>
+      </w:r>
+      <w:r>
+        <w:instrText xml:space="preserve"> SEQ Figure \* ARABIC </w:instrText>
+      </w:r>
+      <w:r>
+        <w:fldChar w:fldCharType="separate"/>
+      </w:r>
+      <w:r>
+        <w:rPr>
+          <w:noProof/>
+        </w:rPr>
+        <w:t>57</w:t>
+      </w:r>
+      <w:r>
+        <w:rPr>
+          <w:noProof/>
+        </w:rPr>
+        <w:fldChar w:fldCharType="end"/>
+      </w:r>
       <w:r>
         <w:t>:1.2.5 DFD of AMS</w:t>
       </w:r>
@@ -46289,14 +46346,27 @@
       <w:r>
         <w:t xml:space="preserve">Figure </w:t>
       </w:r>
-      <w:fldSimple w:instr=" SEQ Figure \* ARABIC ">
-        <w:r>
-          <w:rPr>
-            <w:noProof/>
-          </w:rPr>
-          <w:t>58</w:t>
-        </w:r>
-      </w:fldSimple>
+      <w:r>
+        <w:fldChar w:fldCharType="begin"/>
+      </w:r>
+      <w:r>
+        <w:instrText xml:space="preserve"> SEQ Figure \* ARABIC </w:instrText>
+      </w:r>
+      <w:r>
+        <w:fldChar w:fldCharType="separate"/>
+      </w:r>
+      <w:r>
+        <w:rPr>
+          <w:noProof/>
+        </w:rPr>
+        <w:t>58</w:t>
+      </w:r>
+      <w:r>
+        <w:rPr>
+          <w:noProof/>
+        </w:rPr>
+        <w:fldChar w:fldCharType="end"/>
+      </w:r>
       <w:r>
         <w:t>: level 1.2.6 DFD of AMS</w:t>
       </w:r>
@@ -46370,14 +46440,27 @@
       <w:r>
         <w:t xml:space="preserve">Figure </w:t>
       </w:r>
-      <w:fldSimple w:instr=" SEQ Figure \* ARABIC ">
-        <w:r>
-          <w:rPr>
-            <w:noProof/>
-          </w:rPr>
-          <w:t>59</w:t>
-        </w:r>
-      </w:fldSimple>
+      <w:r>
+        <w:fldChar w:fldCharType="begin"/>
+      </w:r>
+      <w:r>
+        <w:instrText xml:space="preserve"> SEQ Figure \* ARABIC </w:instrText>
+      </w:r>
+      <w:r>
+        <w:fldChar w:fldCharType="separate"/>
+      </w:r>
+      <w:r>
+        <w:rPr>
+          <w:noProof/>
+        </w:rPr>
+        <w:t>59</w:t>
+      </w:r>
+      <w:r>
+        <w:rPr>
+          <w:noProof/>
+        </w:rPr>
+        <w:fldChar w:fldCharType="end"/>
+      </w:r>
       <w:r>
         <w:t>: level 1.2.7 DFD of AMS</w:t>
       </w:r>
@@ -46452,14 +46535,27 @@
       <w:r>
         <w:t xml:space="preserve">Figure </w:t>
       </w:r>
-      <w:fldSimple w:instr=" SEQ Figure \* ARABIC ">
-        <w:r>
-          <w:rPr>
-            <w:noProof/>
-          </w:rPr>
-          <w:t>60</w:t>
-        </w:r>
-      </w:fldSimple>
+      <w:r>
+        <w:fldChar w:fldCharType="begin"/>
+      </w:r>
+      <w:r>
+        <w:instrText xml:space="preserve"> SEQ Figure \* ARABIC </w:instrText>
+      </w:r>
+      <w:r>
+        <w:fldChar w:fldCharType="separate"/>
+      </w:r>
+      <w:r>
+        <w:rPr>
+          <w:noProof/>
+        </w:rPr>
+        <w:t>60</w:t>
+      </w:r>
+      <w:r>
+        <w:rPr>
+          <w:noProof/>
+        </w:rPr>
+        <w:fldChar w:fldCharType="end"/>
+      </w:r>
       <w:r>
         <w:t>: level 1.2.8 DFD of AMS</w:t>
       </w:r>
@@ -46534,14 +46630,27 @@
       <w:r>
         <w:t xml:space="preserve">Figure </w:t>
       </w:r>
-      <w:fldSimple w:instr=" SEQ Figure \* ARABIC ">
-        <w:r>
-          <w:rPr>
-            <w:noProof/>
-          </w:rPr>
-          <w:t>61</w:t>
-        </w:r>
-      </w:fldSimple>
+      <w:r>
+        <w:fldChar w:fldCharType="begin"/>
+      </w:r>
+      <w:r>
+        <w:instrText xml:space="preserve"> SEQ Figure \* ARABIC </w:instrText>
+      </w:r>
+      <w:r>
+        <w:fldChar w:fldCharType="separate"/>
+      </w:r>
+      <w:r>
+        <w:rPr>
+          <w:noProof/>
+        </w:rPr>
+        <w:t>61</w:t>
+      </w:r>
+      <w:r>
+        <w:rPr>
+          <w:noProof/>
+        </w:rPr>
+        <w:fldChar w:fldCharType="end"/>
+      </w:r>
       <w:r>
         <w:t>: level 1.3.1 DFD of AMS</w:t>
       </w:r>
@@ -46620,14 +46729,27 @@
       <w:r>
         <w:t xml:space="preserve">Figure </w:t>
       </w:r>
-      <w:fldSimple w:instr=" SEQ Figure \* ARABIC ">
-        <w:r>
-          <w:rPr>
-            <w:noProof/>
-          </w:rPr>
-          <w:t>62</w:t>
-        </w:r>
-      </w:fldSimple>
+      <w:r>
+        <w:fldChar w:fldCharType="begin"/>
+      </w:r>
+      <w:r>
+        <w:instrText xml:space="preserve"> SEQ Figure \* ARABIC </w:instrText>
+      </w:r>
+      <w:r>
+        <w:fldChar w:fldCharType="separate"/>
+      </w:r>
+      <w:r>
+        <w:rPr>
+          <w:noProof/>
+        </w:rPr>
+        <w:t>62</w:t>
+      </w:r>
+      <w:r>
+        <w:rPr>
+          <w:noProof/>
+        </w:rPr>
+        <w:fldChar w:fldCharType="end"/>
+      </w:r>
       <w:r>
         <w:t>: level 1.3.2 DFD of AMS</w:t>
       </w:r>
@@ -46702,14 +46824,27 @@
       <w:r>
         <w:t xml:space="preserve">Figure </w:t>
       </w:r>
-      <w:fldSimple w:instr=" SEQ Figure \* ARABIC ">
-        <w:r>
-          <w:rPr>
-            <w:noProof/>
-          </w:rPr>
-          <w:t>63</w:t>
-        </w:r>
-      </w:fldSimple>
+      <w:r>
+        <w:fldChar w:fldCharType="begin"/>
+      </w:r>
+      <w:r>
+        <w:instrText xml:space="preserve"> SEQ Figure \* ARABIC </w:instrText>
+      </w:r>
+      <w:r>
+        <w:fldChar w:fldCharType="separate"/>
+      </w:r>
+      <w:r>
+        <w:rPr>
+          <w:noProof/>
+        </w:rPr>
+        <w:t>63</w:t>
+      </w:r>
+      <w:r>
+        <w:rPr>
+          <w:noProof/>
+        </w:rPr>
+        <w:fldChar w:fldCharType="end"/>
+      </w:r>
       <w:r>
         <w:t>: level 1.3.3 DFD of AMS</w:t>
       </w:r>
@@ -46783,14 +46918,27 @@
       <w:r>
         <w:t xml:space="preserve">Figure </w:t>
       </w:r>
-      <w:fldSimple w:instr=" SEQ Figure \* ARABIC ">
-        <w:r>
-          <w:rPr>
-            <w:noProof/>
-          </w:rPr>
-          <w:t>64</w:t>
-        </w:r>
-      </w:fldSimple>
+      <w:r>
+        <w:fldChar w:fldCharType="begin"/>
+      </w:r>
+      <w:r>
+        <w:instrText xml:space="preserve"> SEQ Figure \* ARABIC </w:instrText>
+      </w:r>
+      <w:r>
+        <w:fldChar w:fldCharType="separate"/>
+      </w:r>
+      <w:r>
+        <w:rPr>
+          <w:noProof/>
+        </w:rPr>
+        <w:t>64</w:t>
+      </w:r>
+      <w:r>
+        <w:rPr>
+          <w:noProof/>
+        </w:rPr>
+        <w:fldChar w:fldCharType="end"/>
+      </w:r>
       <w:r>
         <w:t>: level 1.3.4 DFD of AMS</w:t>
       </w:r>
@@ -46863,14 +47011,27 @@
       <w:r>
         <w:t xml:space="preserve">Figure </w:t>
       </w:r>
-      <w:fldSimple w:instr=" SEQ Figure \* ARABIC ">
-        <w:r>
-          <w:rPr>
-            <w:noProof/>
-          </w:rPr>
-          <w:t>65</w:t>
-        </w:r>
-      </w:fldSimple>
+      <w:r>
+        <w:fldChar w:fldCharType="begin"/>
+      </w:r>
+      <w:r>
+        <w:instrText xml:space="preserve"> SEQ Figure \* ARABIC </w:instrText>
+      </w:r>
+      <w:r>
+        <w:fldChar w:fldCharType="separate"/>
+      </w:r>
+      <w:r>
+        <w:rPr>
+          <w:noProof/>
+        </w:rPr>
+        <w:t>65</w:t>
+      </w:r>
+      <w:r>
+        <w:rPr>
+          <w:noProof/>
+        </w:rPr>
+        <w:fldChar w:fldCharType="end"/>
+      </w:r>
       <w:r>
         <w:t>: level 1.3.5 DFD of AMS</w:t>
       </w:r>
@@ -47056,14 +47217,27 @@
       <w:r>
         <w:t xml:space="preserve">Table </w:t>
       </w:r>
-      <w:fldSimple w:instr=" SEQ Table \* ARABIC ">
-        <w:r>
-          <w:rPr>
-            <w:noProof/>
-          </w:rPr>
-          <w:t>24</w:t>
-        </w:r>
-      </w:fldSimple>
+      <w:r>
+        <w:fldChar w:fldCharType="begin"/>
+      </w:r>
+      <w:r>
+        <w:instrText xml:space="preserve"> SEQ Table \* ARABIC </w:instrText>
+      </w:r>
+      <w:r>
+        <w:fldChar w:fldCharType="separate"/>
+      </w:r>
+      <w:r>
+        <w:rPr>
+          <w:noProof/>
+        </w:rPr>
+        <w:t>24</w:t>
+      </w:r>
+      <w:r>
+        <w:rPr>
+          <w:noProof/>
+        </w:rPr>
+        <w:fldChar w:fldCharType="end"/>
+      </w:r>
       <w:r>
         <w:t>: Event identification</w:t>
       </w:r>
@@ -48312,7 +48486,6 @@
           </w:tcPr>
           <w:p>
             <w:r>
-              <w:lastRenderedPageBreak/>
               <w:t>16</w:t>
             </w:r>
           </w:p>
@@ -48632,7 +48805,6 @@
           </w:tcPr>
           <w:p>
             <w:r>
-              <w:lastRenderedPageBreak/>
               <w:t>20</w:t>
             </w:r>
           </w:p>
@@ -49278,14 +49450,27 @@
       <w:r>
         <w:t xml:space="preserve">Figure </w:t>
       </w:r>
-      <w:fldSimple w:instr=" SEQ Figure \* ARABIC ">
-        <w:r>
-          <w:rPr>
-            <w:noProof/>
-          </w:rPr>
-          <w:t>66</w:t>
-        </w:r>
-      </w:fldSimple>
+      <w:r>
+        <w:fldChar w:fldCharType="begin"/>
+      </w:r>
+      <w:r>
+        <w:instrText xml:space="preserve"> SEQ Figure \* ARABIC </w:instrText>
+      </w:r>
+      <w:r>
+        <w:fldChar w:fldCharType="separate"/>
+      </w:r>
+      <w:r>
+        <w:rPr>
+          <w:noProof/>
+        </w:rPr>
+        <w:t>66</w:t>
+      </w:r>
+      <w:r>
+        <w:rPr>
+          <w:noProof/>
+        </w:rPr>
+        <w:fldChar w:fldCharType="end"/>
+      </w:r>
       <w:r>
         <w:t>: state transaction diagram – Authentication</w:t>
       </w:r>
@@ -49356,14 +49541,27 @@
       <w:r>
         <w:t xml:space="preserve">Figure </w:t>
       </w:r>
-      <w:fldSimple w:instr=" SEQ Figure \* ARABIC ">
-        <w:r>
-          <w:rPr>
-            <w:noProof/>
-          </w:rPr>
-          <w:t>67</w:t>
-        </w:r>
-      </w:fldSimple>
+      <w:r>
+        <w:fldChar w:fldCharType="begin"/>
+      </w:r>
+      <w:r>
+        <w:instrText xml:space="preserve"> SEQ Figure \* ARABIC </w:instrText>
+      </w:r>
+      <w:r>
+        <w:fldChar w:fldCharType="separate"/>
+      </w:r>
+      <w:r>
+        <w:rPr>
+          <w:noProof/>
+        </w:rPr>
+        <w:t>67</w:t>
+      </w:r>
+      <w:r>
+        <w:rPr>
+          <w:noProof/>
+        </w:rPr>
+        <w:fldChar w:fldCharType="end"/>
+      </w:r>
       <w:r>
         <w:t>: state transaction diagram – User</w:t>
       </w:r>
@@ -49427,14 +49625,27 @@
       <w:r>
         <w:t xml:space="preserve">Figure </w:t>
       </w:r>
-      <w:fldSimple w:instr=" SEQ Figure \* ARABIC ">
-        <w:r>
-          <w:rPr>
-            <w:noProof/>
-          </w:rPr>
-          <w:t>68</w:t>
-        </w:r>
-      </w:fldSimple>
+      <w:r>
+        <w:fldChar w:fldCharType="begin"/>
+      </w:r>
+      <w:r>
+        <w:instrText xml:space="preserve"> SEQ Figure \* ARABIC </w:instrText>
+      </w:r>
+      <w:r>
+        <w:fldChar w:fldCharType="separate"/>
+      </w:r>
+      <w:r>
+        <w:rPr>
+          <w:noProof/>
+        </w:rPr>
+        <w:t>68</w:t>
+      </w:r>
+      <w:r>
+        <w:rPr>
+          <w:noProof/>
+        </w:rPr>
+        <w:fldChar w:fldCharType="end"/>
+      </w:r>
       <w:r>
         <w:t>: state transaction diagram – Instructor</w:t>
       </w:r>
@@ -49503,14 +49714,27 @@
       <w:r>
         <w:t xml:space="preserve">Figure </w:t>
       </w:r>
-      <w:fldSimple w:instr=" SEQ Figure \* ARABIC ">
-        <w:r>
-          <w:rPr>
-            <w:noProof/>
-          </w:rPr>
-          <w:t>69</w:t>
-        </w:r>
-      </w:fldSimple>
+      <w:r>
+        <w:fldChar w:fldCharType="begin"/>
+      </w:r>
+      <w:r>
+        <w:instrText xml:space="preserve"> SEQ Figure \* ARABIC </w:instrText>
+      </w:r>
+      <w:r>
+        <w:fldChar w:fldCharType="separate"/>
+      </w:r>
+      <w:r>
+        <w:rPr>
+          <w:noProof/>
+        </w:rPr>
+        <w:t>69</w:t>
+      </w:r>
+      <w:r>
+        <w:rPr>
+          <w:noProof/>
+        </w:rPr>
+        <w:fldChar w:fldCharType="end"/>
+      </w:r>
       <w:r>
         <w:t>: state transaction diagram – Student</w:t>
       </w:r>
@@ -49574,14 +49798,27 @@
       <w:r>
         <w:t xml:space="preserve">Figure </w:t>
       </w:r>
-      <w:fldSimple w:instr=" SEQ Figure \* ARABIC ">
-        <w:r>
-          <w:rPr>
-            <w:noProof/>
-          </w:rPr>
-          <w:t>70</w:t>
-        </w:r>
-      </w:fldSimple>
+      <w:r>
+        <w:fldChar w:fldCharType="begin"/>
+      </w:r>
+      <w:r>
+        <w:instrText xml:space="preserve"> SEQ Figure \* ARABIC </w:instrText>
+      </w:r>
+      <w:r>
+        <w:fldChar w:fldCharType="separate"/>
+      </w:r>
+      <w:r>
+        <w:rPr>
+          <w:noProof/>
+        </w:rPr>
+        <w:t>70</w:t>
+      </w:r>
+      <w:r>
+        <w:rPr>
+          <w:noProof/>
+        </w:rPr>
+        <w:fldChar w:fldCharType="end"/>
+      </w:r>
       <w:r>
         <w:t>: state transaction diagram- System</w:t>
       </w:r>
@@ -49646,14 +49883,27 @@
       <w:r>
         <w:t xml:space="preserve">Figure </w:t>
       </w:r>
-      <w:fldSimple w:instr=" SEQ Figure \* ARABIC ">
-        <w:r>
-          <w:rPr>
-            <w:noProof/>
-          </w:rPr>
-          <w:t>71</w:t>
-        </w:r>
-      </w:fldSimple>
+      <w:r>
+        <w:fldChar w:fldCharType="begin"/>
+      </w:r>
+      <w:r>
+        <w:instrText xml:space="preserve"> SEQ Figure \* ARABIC </w:instrText>
+      </w:r>
+      <w:r>
+        <w:fldChar w:fldCharType="separate"/>
+      </w:r>
+      <w:r>
+        <w:rPr>
+          <w:noProof/>
+        </w:rPr>
+        <w:t>71</w:t>
+      </w:r>
+      <w:r>
+        <w:rPr>
+          <w:noProof/>
+        </w:rPr>
+        <w:fldChar w:fldCharType="end"/>
+      </w:r>
       <w:r>
         <w:t>: state transaction diagram- Database</w:t>
       </w:r>
@@ -49738,14 +49988,27 @@
       <w:r>
         <w:t xml:space="preserve">Figure </w:t>
       </w:r>
-      <w:fldSimple w:instr=" SEQ Figure \* ARABIC ">
-        <w:r>
-          <w:rPr>
-            <w:noProof/>
-          </w:rPr>
-          <w:t>72</w:t>
-        </w:r>
-      </w:fldSimple>
+      <w:r>
+        <w:fldChar w:fldCharType="begin"/>
+      </w:r>
+      <w:r>
+        <w:instrText xml:space="preserve"> SEQ Figure \* ARABIC </w:instrText>
+      </w:r>
+      <w:r>
+        <w:fldChar w:fldCharType="separate"/>
+      </w:r>
+      <w:r>
+        <w:rPr>
+          <w:noProof/>
+        </w:rPr>
+        <w:t>72</w:t>
+      </w:r>
+      <w:r>
+        <w:rPr>
+          <w:noProof/>
+        </w:rPr>
+        <w:fldChar w:fldCharType="end"/>
+      </w:r>
       <w:r>
         <w:t>: Sequence diagram</w:t>
       </w:r>
@@ -50071,7 +50334,7 @@
         <v:path o:extrusionok="f" gradientshapeok="t" o:connecttype="rect"/>
         <o:lock v:ext="edit" aspectratio="t"/>
       </v:shapetype>
-      <v:shape id="_x0000_i1049" type="#_x0000_t75" style="width:11.25pt;height:11.25pt" o:bullet="t">
+      <v:shape id="_x0000_i1157" type="#_x0000_t75" style="width:11.25pt;height:11.25pt" o:bullet="t">
         <v:imagedata r:id="rId1" o:title="msoDE28"/>
       </v:shape>
     </w:pict>
@@ -58003,8 +58266,11 @@
     <w:lsdException w:name="Table 3D effects 3" w:semiHidden="1" w:unhideWhenUsed="1"/>
     <w:lsdException w:name="Table Contemporary" w:semiHidden="1" w:unhideWhenUsed="1"/>
     <w:lsdException w:name="Table Elegant" w:semiHidden="1" w:unhideWhenUsed="1"/>
+    <w:lsdException w:name="Table Professional" w:semiHidden="1" w:unhideWhenUsed="1"/>
     <w:lsdException w:name="Table Subtle 1" w:semiHidden="1" w:unhideWhenUsed="1"/>
     <w:lsdException w:name="Table Subtle 2" w:semiHidden="1" w:unhideWhenUsed="1"/>
+    <w:lsdException w:name="Table Web 1" w:semiHidden="1" w:unhideWhenUsed="1"/>
+    <w:lsdException w:name="Table Web 2" w:semiHidden="1" w:unhideWhenUsed="1"/>
     <w:lsdException w:name="Table Web 3" w:semiHidden="1" w:unhideWhenUsed="1"/>
     <w:lsdException w:name="Balloon Text" w:semiHidden="1" w:unhideWhenUsed="1"/>
     <w:lsdException w:name="Table Grid" w:uiPriority="39"/>
@@ -58252,10 +58518,11 @@
     <w:link w:val="Heading1Char"/>
     <w:uiPriority w:val="9"/>
     <w:qFormat/>
-    <w:rsid w:val="00DB204A"/>
+    <w:rsid w:val="00615286"/>
     <w:pPr>
       <w:keepNext/>
       <w:keepLines/>
+      <w:pageBreakBefore/>
       <w:jc w:val="center"/>
       <w:outlineLvl w:val="0"/>
     </w:pPr>
@@ -58412,7 +58679,7 @@
     <w:basedOn w:val="DefaultParagraphFont"/>
     <w:link w:val="Heading1"/>
     <w:uiPriority w:val="9"/>
-    <w:rsid w:val="00DB204A"/>
+    <w:rsid w:val="00615286"/>
     <w:rPr>
       <w:rFonts w:ascii="Times New Roman" w:eastAsiaTheme="majorEastAsia" w:hAnsi="Times New Roman" w:cstheme="majorBidi"/>
       <w:b/>
@@ -59145,7 +59412,7 @@
 </file>
 
 <file path=customXml/itemProps2.xml><?xml version="1.0" encoding="utf-8"?>
-<ds:datastoreItem xmlns:ds="http://schemas.openxmlformats.org/officeDocument/2006/customXml" ds:itemID="{0B53B337-F03C-453A-A87E-1C5F1DDB2F33}">
+<ds:datastoreItem xmlns:ds="http://schemas.openxmlformats.org/officeDocument/2006/customXml" ds:itemID="{3636E4E9-270C-4431-805A-FD7DA6CA1797}">
   <ds:schemaRefs>
     <ds:schemaRef ds:uri="http://schemas.openxmlformats.org/officeDocument/2006/bibliography"/>
   </ds:schemaRefs>

--- a/spl3(SE 801)/SRS_spl3/Report3.docx
+++ b/spl3(SE 801)/SRS_spl3/Report3.docx
@@ -14,7 +14,6 @@
           <w:docPartUnique/>
         </w:docPartObj>
       </w:sdtPr>
-      <w:sdtEndPr/>
       <w:sdtContent>
         <w:p>
           <w:pPr>
@@ -97,7 +96,6 @@
                                     <w:dataBinding w:prefixMappings="xmlns:ns0='http://purl.org/dc/elements/1.1/' xmlns:ns1='http://schemas.openxmlformats.org/package/2006/metadata/core-properties' " w:xpath="/ns1:coreProperties[1]/ns0:title[1]" w:storeItemID="{6C3C8BC8-F283-45AE-878A-BAB7291924A1}"/>
                                     <w:text/>
                                   </w:sdtPr>
-                                  <w:sdtEndPr/>
                                   <w:sdtContent>
                                     <w:r>
                                       <w:rPr>
@@ -107,27 +105,7 @@
                                         <w:sz w:val="40"/>
                                         <w:szCs w:val="40"/>
                                       </w:rPr>
-                                      <w:t xml:space="preserve">Question-Answer Forum </w:t>
-                                    </w:r>
-                                    <w:r>
-                                      <w:rPr>
-                                        <w:rFonts w:asciiTheme="majorHAnsi" w:eastAsiaTheme="majorEastAsia" w:hAnsiTheme="majorHAnsi" w:cstheme="majorBidi"/>
-                                        <w:b/>
-                                        <w:color w:val="2F5496" w:themeColor="accent1" w:themeShade="BF"/>
-                                        <w:sz w:val="40"/>
-                                        <w:szCs w:val="40"/>
-                                      </w:rPr>
-                                      <w:t>for</w:t>
-                                    </w:r>
-                                    <w:r>
-                                      <w:rPr>
-                                        <w:rFonts w:asciiTheme="majorHAnsi" w:eastAsiaTheme="majorEastAsia" w:hAnsiTheme="majorHAnsi" w:cstheme="majorBidi"/>
-                                        <w:b/>
-                                        <w:color w:val="2F5496" w:themeColor="accent1" w:themeShade="BF"/>
-                                        <w:sz w:val="40"/>
-                                        <w:szCs w:val="40"/>
-                                      </w:rPr>
-                                      <w:t xml:space="preserve"> Bangladesh</w:t>
+                                      <w:t>Question-Answer Forum for Bangladesh</w:t>
                                     </w:r>
                                   </w:sdtContent>
                                 </w:sdt>
@@ -269,8 +247,18 @@
                                     <w:sz w:val="36"/>
                                     <w:szCs w:val="36"/>
                                   </w:rPr>
-                                  <w:t>Md. Saeed Siddik</w:t>
+                                  <w:t xml:space="preserve">Md. Saeed </w:t>
                                 </w:r>
+                                <w:proofErr w:type="spellStart"/>
+                                <w:r>
+                                  <w:rPr>
+                                    <w:color w:val="2F5496" w:themeColor="accent1" w:themeShade="BF"/>
+                                    <w:sz w:val="36"/>
+                                    <w:szCs w:val="36"/>
+                                  </w:rPr>
+                                  <w:t>Siddik</w:t>
+                                </w:r>
+                                <w:proofErr w:type="spellEnd"/>
                               </w:p>
                               <w:p>
                                 <w:pPr>
@@ -427,7 +415,6 @@
                               <w:dataBinding w:prefixMappings="xmlns:ns0='http://purl.org/dc/elements/1.1/' xmlns:ns1='http://schemas.openxmlformats.org/package/2006/metadata/core-properties' " w:xpath="/ns1:coreProperties[1]/ns0:title[1]" w:storeItemID="{6C3C8BC8-F283-45AE-878A-BAB7291924A1}"/>
                               <w:text/>
                             </w:sdtPr>
-                            <w:sdtEndPr/>
                             <w:sdtContent>
                               <w:r>
                                 <w:rPr>
@@ -437,27 +424,7 @@
                                   <w:sz w:val="40"/>
                                   <w:szCs w:val="40"/>
                                 </w:rPr>
-                                <w:t xml:space="preserve">Question-Answer Forum </w:t>
-                              </w:r>
-                              <w:r>
-                                <w:rPr>
-                                  <w:rFonts w:asciiTheme="majorHAnsi" w:eastAsiaTheme="majorEastAsia" w:hAnsiTheme="majorHAnsi" w:cstheme="majorBidi"/>
-                                  <w:b/>
-                                  <w:color w:val="2F5496" w:themeColor="accent1" w:themeShade="BF"/>
-                                  <w:sz w:val="40"/>
-                                  <w:szCs w:val="40"/>
-                                </w:rPr>
-                                <w:t>for</w:t>
-                              </w:r>
-                              <w:r>
-                                <w:rPr>
-                                  <w:rFonts w:asciiTheme="majorHAnsi" w:eastAsiaTheme="majorEastAsia" w:hAnsiTheme="majorHAnsi" w:cstheme="majorBidi"/>
-                                  <w:b/>
-                                  <w:color w:val="2F5496" w:themeColor="accent1" w:themeShade="BF"/>
-                                  <w:sz w:val="40"/>
-                                  <w:szCs w:val="40"/>
-                                </w:rPr>
-                                <w:t xml:space="preserve"> Bangladesh</w:t>
+                                <w:t>Question-Answer Forum for Bangladesh</w:t>
                               </w:r>
                             </w:sdtContent>
                           </w:sdt>
@@ -675,7 +642,7 @@
                                         <pic:cNvPicPr/>
                                       </pic:nvPicPr>
                                       <pic:blipFill>
-                                        <a:blip r:embed="rId10">
+                                        <a:blip r:embed="rId9">
                                           <a:extLst>
                                             <a:ext uri="{28A0092B-C50C-407E-A947-70E740481C1C}">
                                               <a14:useLocalDpi xmlns:a14="http://schemas.microsoft.com/office/drawing/2010/main" val="0"/>
@@ -843,7 +810,6 @@
                                       <w:calendar w:val="gregorian"/>
                                     </w:date>
                                   </w:sdtPr>
-                                  <w:sdtEndPr/>
                                   <w:sdtContent>
                                     <w:p>
                                       <w:pPr>
@@ -4156,7 +4122,6 @@
                                 <w:calendar w:val="gregorian"/>
                               </w:date>
                             </w:sdtPr>
-                            <w:sdtEndPr/>
                             <w:sdtContent>
                               <w:p>
                                 <w:pPr>
@@ -4297,8 +4262,8 @@
               <w:u w:val="single"/>
             </w:rPr>
             <w:sectPr>
-              <w:footerReference w:type="default" r:id="rId11"/>
-              <w:footerReference w:type="first" r:id="rId12"/>
+              <w:footerReference w:type="default" r:id="rId10"/>
+              <w:footerReference w:type="first" r:id="rId11"/>
               <w:pgSz w:w="12240" w:h="15840" w:code="1"/>
               <w:pgMar w:top="1152" w:right="1440" w:bottom="1440" w:left="1440" w:header="720" w:footer="720" w:gutter="0"/>
               <w:pgNumType w:start="1"/>
@@ -4683,8 +4648,9 @@
           <w:sz w:val="30"/>
           <w:szCs w:val="30"/>
         </w:rPr>
-        <w:t>Question Answer Forum For Bangladesh</w:t>
-      </w:r>
+        <w:t xml:space="preserve">Question Answer Forum </w:t>
+      </w:r>
+      <w:proofErr w:type="gramStart"/>
       <w:r>
         <w:rPr>
           <w:b/>
@@ -4692,33 +4658,36 @@
           <w:sz w:val="30"/>
           <w:szCs w:val="30"/>
         </w:rPr>
-        <w:t xml:space="preserve">” </w:t>
-      </w:r>
-    </w:p>
-    <w:p>
-      <w:pPr>
-        <w:pStyle w:val="Default"/>
-        <w:rPr>
+        <w:t>For</w:t>
+      </w:r>
+      <w:proofErr w:type="gramEnd"/>
+      <w:r>
+        <w:rPr>
+          <w:b/>
+          <w:bCs/>
           <w:sz w:val="30"/>
           <w:szCs w:val="30"/>
         </w:rPr>
-      </w:pPr>
-    </w:p>
-    <w:p>
-      <w:pPr>
-        <w:pStyle w:val="Default"/>
-        <w:rPr>
+        <w:t xml:space="preserve"> Bangladesh</w:t>
+      </w:r>
+      <w:r>
+        <w:rPr>
+          <w:b/>
+          <w:bCs/>
           <w:sz w:val="30"/>
           <w:szCs w:val="30"/>
         </w:rPr>
-      </w:pPr>
-      <w:r>
+        <w:t xml:space="preserve">” </w:t>
+      </w:r>
+    </w:p>
+    <w:p>
+      <w:pPr>
+        <w:pStyle w:val="Default"/>
         <w:rPr>
           <w:sz w:val="30"/>
           <w:szCs w:val="30"/>
         </w:rPr>
-        <w:t xml:space="preserve">Sir </w:t>
-      </w:r>
+      </w:pPr>
     </w:p>
     <w:p>
       <w:pPr>
@@ -4733,7 +4702,7 @@
           <w:sz w:val="30"/>
           <w:szCs w:val="30"/>
         </w:rPr>
-        <w:t xml:space="preserve">With due respect, we are submitting the report on the above topic you have assigned to us. In this report, we have given our best effort albeit some shortcomings. </w:t>
+        <w:t xml:space="preserve">Sir </w:t>
       </w:r>
     </w:p>
     <w:p>
@@ -4749,7 +4718,7 @@
           <w:sz w:val="30"/>
           <w:szCs w:val="30"/>
         </w:rPr>
-        <w:t xml:space="preserve">We earnestly hope that you would excuse our errors and oblige thereby. </w:t>
+        <w:t xml:space="preserve">With due respect, we are submitting the report on the above topic you have assigned to us. In this report, we have given our best effort albeit some shortcomings. </w:t>
       </w:r>
     </w:p>
     <w:p>
@@ -4760,22 +4729,22 @@
           <w:szCs w:val="30"/>
         </w:rPr>
       </w:pPr>
-    </w:p>
-    <w:p>
-      <w:pPr>
-        <w:pStyle w:val="Default"/>
+      <w:r>
         <w:rPr>
           <w:sz w:val="30"/>
           <w:szCs w:val="30"/>
         </w:rPr>
-      </w:pPr>
-      <w:r>
+        <w:t xml:space="preserve">We earnestly hope that you would excuse our errors and oblige thereby. </w:t>
+      </w:r>
+    </w:p>
+    <w:p>
+      <w:pPr>
+        <w:pStyle w:val="Default"/>
         <w:rPr>
           <w:sz w:val="30"/>
           <w:szCs w:val="30"/>
         </w:rPr>
-        <w:t xml:space="preserve">Sincerely yours </w:t>
-      </w:r>
+      </w:pPr>
     </w:p>
     <w:p>
       <w:pPr>
@@ -4790,44 +4759,46 @@
           <w:sz w:val="30"/>
           <w:szCs w:val="30"/>
         </w:rPr>
-        <w:t>Tulshi Chandra Das BSSE0811</w:t>
-      </w:r>
-      <w:r>
+        <w:t xml:space="preserve">Sincerely yours </w:t>
+      </w:r>
+    </w:p>
+    <w:p>
+      <w:pPr>
+        <w:pStyle w:val="Default"/>
         <w:rPr>
           <w:sz w:val="30"/>
           <w:szCs w:val="30"/>
         </w:rPr>
-        <w:t xml:space="preserve">                                                       Supervisor</w:t>
-      </w:r>
-    </w:p>
-    <w:p>
-      <w:pPr>
-        <w:pStyle w:val="Default"/>
+      </w:pPr>
+      <w:r>
         <w:rPr>
           <w:sz w:val="30"/>
           <w:szCs w:val="30"/>
         </w:rPr>
-      </w:pPr>
+        <w:t>Tulshi Chandra Das BSSE0811</w:t>
+      </w:r>
       <w:r>
         <w:rPr>
           <w:sz w:val="30"/>
           <w:szCs w:val="30"/>
         </w:rPr>
-        <w:t xml:space="preserve">                          </w:t>
-      </w:r>
-      <w:r>
+        <w:t xml:space="preserve">                                                       Supervisor</w:t>
+      </w:r>
+    </w:p>
+    <w:p>
+      <w:pPr>
+        <w:pStyle w:val="Default"/>
         <w:rPr>
           <w:sz w:val="30"/>
           <w:szCs w:val="30"/>
         </w:rPr>
-        <w:tab/>
-      </w:r>
+      </w:pPr>
       <w:r>
         <w:rPr>
           <w:sz w:val="30"/>
           <w:szCs w:val="30"/>
         </w:rPr>
-        <w:tab/>
+        <w:t xml:space="preserve">                          </w:t>
       </w:r>
       <w:r>
         <w:rPr>
@@ -4863,99 +4834,122 @@
           <w:szCs w:val="30"/>
         </w:rPr>
         <w:tab/>
-        <w:t xml:space="preserve">         </w:t>
       </w:r>
       <w:r>
         <w:rPr>
           <w:sz w:val="30"/>
           <w:szCs w:val="30"/>
         </w:rPr>
-        <w:t xml:space="preserve"> </w:t>
+        <w:tab/>
       </w:r>
       <w:r>
         <w:rPr>
           <w:sz w:val="30"/>
           <w:szCs w:val="30"/>
         </w:rPr>
-        <w:t xml:space="preserve">                                                  </w:t>
-      </w:r>
-    </w:p>
-    <w:p>
-      <w:pPr>
-        <w:pStyle w:val="Default"/>
+        <w:tab/>
+        <w:t xml:space="preserve">         </w:t>
+      </w:r>
+      <w:r>
         <w:rPr>
           <w:sz w:val="30"/>
           <w:szCs w:val="30"/>
         </w:rPr>
-      </w:pPr>
+        <w:t xml:space="preserve"> </w:t>
+      </w:r>
       <w:r>
         <w:rPr>
           <w:sz w:val="30"/>
           <w:szCs w:val="30"/>
         </w:rPr>
-        <w:t xml:space="preserve">                                                                                                       </w:t>
-      </w:r>
-      <w:r>
+        <w:t xml:space="preserve">                                                  </w:t>
+      </w:r>
+    </w:p>
+    <w:p>
+      <w:pPr>
+        <w:pStyle w:val="Default"/>
         <w:rPr>
           <w:sz w:val="30"/>
           <w:szCs w:val="30"/>
         </w:rPr>
-        <w:t>Md. Saeed Siddik</w:t>
-      </w:r>
-    </w:p>
-    <w:p>
-      <w:pPr>
-        <w:pStyle w:val="Default"/>
+      </w:pPr>
+      <w:r>
         <w:rPr>
           <w:sz w:val="30"/>
           <w:szCs w:val="30"/>
         </w:rPr>
-      </w:pPr>
+        <w:t xml:space="preserve">                                                                                                       </w:t>
+      </w:r>
       <w:r>
         <w:rPr>
           <w:sz w:val="30"/>
           <w:szCs w:val="30"/>
         </w:rPr>
-        <w:t>4</w:t>
-      </w:r>
+        <w:t xml:space="preserve">Md. Saeed </w:t>
+      </w:r>
+      <w:proofErr w:type="spellStart"/>
       <w:r>
         <w:rPr>
           <w:sz w:val="30"/>
           <w:szCs w:val="30"/>
         </w:rPr>
-        <w:t xml:space="preserve">rd Year, </w:t>
-      </w:r>
-      <w:r>
+        <w:t>Siddik</w:t>
+      </w:r>
+      <w:proofErr w:type="spellEnd"/>
+    </w:p>
+    <w:p>
+      <w:pPr>
+        <w:pStyle w:val="Default"/>
         <w:rPr>
           <w:sz w:val="30"/>
           <w:szCs w:val="30"/>
         </w:rPr>
-        <w:t>8</w:t>
-      </w:r>
+      </w:pPr>
       <w:r>
         <w:rPr>
           <w:sz w:val="30"/>
           <w:szCs w:val="30"/>
         </w:rPr>
-        <w:t xml:space="preserve">th Semester, 8th Batch </w:t>
+        <w:t>4</w:t>
       </w:r>
       <w:r>
         <w:rPr>
           <w:sz w:val="30"/>
           <w:szCs w:val="30"/>
         </w:rPr>
-        <w:t xml:space="preserve">                                           Lecturer, IIT, DU</w:t>
-      </w:r>
-    </w:p>
-    <w:p>
-      <w:pPr>
-        <w:pStyle w:val="Default"/>
-      </w:pPr>
+        <w:t xml:space="preserve">rd Year, </w:t>
+      </w:r>
       <w:r>
         <w:rPr>
           <w:sz w:val="30"/>
           <w:szCs w:val="30"/>
         </w:rPr>
+        <w:t>8</w:t>
+      </w:r>
+      <w:r>
+        <w:rPr>
+          <w:sz w:val="30"/>
+          <w:szCs w:val="30"/>
+        </w:rPr>
+        <w:t xml:space="preserve">th Semester, 8th Batch </w:t>
+      </w:r>
+      <w:r>
+        <w:rPr>
+          <w:sz w:val="30"/>
+          <w:szCs w:val="30"/>
+        </w:rPr>
+        <w:t xml:space="preserve">                                           Lecturer, IIT, DU</w:t>
+      </w:r>
+    </w:p>
+    <w:p>
+      <w:pPr>
+        <w:pStyle w:val="Default"/>
+      </w:pPr>
+      <w:r>
+        <w:rPr>
+          <w:sz w:val="30"/>
+          <w:szCs w:val="30"/>
+        </w:rPr>
         <w:t>Institute of Information Technology</w:t>
       </w:r>
     </w:p>
@@ -5134,8 +5128,13 @@
         <w:t xml:space="preserve">, </w:t>
       </w:r>
       <w:r>
-        <w:t>Md. Saeed Siddik</w:t>
-      </w:r>
+        <w:t xml:space="preserve">Md. Saeed </w:t>
+      </w:r>
+      <w:proofErr w:type="spellStart"/>
+      <w:r>
+        <w:t>Siddik</w:t>
+      </w:r>
+      <w:proofErr w:type="spellEnd"/>
       <w:r>
         <w:t xml:space="preserve">, </w:t>
       </w:r>
@@ -5607,7 +5606,7 @@
           <w:szCs w:val="28"/>
         </w:rPr>
         <w:sectPr>
-          <w:footerReference w:type="first" r:id="rId13"/>
+          <w:footerReference w:type="first" r:id="rId12"/>
           <w:pgSz w:w="12240" w:h="15840" w:code="1"/>
           <w:pgMar w:top="1152" w:right="1440" w:bottom="1440" w:left="1440" w:header="720" w:footer="720" w:gutter="0"/>
           <w:pgNumType w:fmt="lowerRoman" w:start="1"/>
@@ -5659,8 +5658,8 @@
         </w:rPr>
       </w:pPr>
     </w:p>
-    <w:bookmarkStart w:id="12" w:name="_Toc509285397" w:displacedByCustomXml="next"/>
-    <w:bookmarkStart w:id="13" w:name="_Toc509285769" w:displacedByCustomXml="next"/>
+    <w:bookmarkStart w:id="12" w:name="_Toc509285769" w:displacedByCustomXml="next"/>
+    <w:bookmarkStart w:id="13" w:name="_Toc509285397" w:displacedByCustomXml="next"/>
     <w:sdt>
       <w:sdtPr>
         <w:rPr>
@@ -20861,8 +20860,13 @@
         <w:t>LEVEL- 0 USE CASE DIAGRAM-</w:t>
       </w:r>
       <w:bookmarkEnd w:id="39"/>
-      <w:r>
-        <w:t>EQAF(Educational question-answer forum)</w:t>
+      <w:proofErr w:type="gramStart"/>
+      <w:r>
+        <w:t>EQAF(</w:t>
+      </w:r>
+      <w:proofErr w:type="gramEnd"/>
+      <w:r>
+        <w:t>Educational question-answer forum)</w:t>
       </w:r>
       <w:r>
         <w:rPr>
@@ -20902,7 +20906,7 @@
                     <pic:cNvPicPr/>
                   </pic:nvPicPr>
                   <pic:blipFill>
-                    <a:blip r:embed="rId14">
+                    <a:blip r:embed="rId13">
                       <a:extLst>
                         <a:ext uri="{28A0092B-C50C-407E-A947-70E740481C1C}">
                           <a14:useLocalDpi xmlns:a14="http://schemas.microsoft.com/office/drawing/2010/main" val="0"/>
@@ -21204,7 +21208,7 @@
                     <pic:cNvPicPr/>
                   </pic:nvPicPr>
                   <pic:blipFill>
-                    <a:blip r:embed="rId15">
+                    <a:blip r:embed="rId14">
                       <a:extLst>
                         <a:ext uri="{28A0092B-C50C-407E-A947-70E740481C1C}">
                           <a14:useLocalDpi xmlns:a14="http://schemas.microsoft.com/office/drawing/2010/main" val="0"/>
@@ -21426,6 +21430,540 @@
                 <pic:pic xmlns:pic="http://schemas.openxmlformats.org/drawingml/2006/picture">
                   <pic:nvPicPr>
                     <pic:cNvPr id="104" name="level2(questionManagement).png"/>
+                    <pic:cNvPicPr/>
+                  </pic:nvPicPr>
+                  <pic:blipFill>
+                    <a:blip r:embed="rId15">
+                      <a:extLst>
+                        <a:ext uri="{28A0092B-C50C-407E-A947-70E740481C1C}">
+                          <a14:useLocalDpi xmlns:a14="http://schemas.microsoft.com/office/drawing/2010/main" val="0"/>
+                        </a:ext>
+                      </a:extLst>
+                    </a:blip>
+                    <a:stretch>
+                      <a:fillRect/>
+                    </a:stretch>
+                  </pic:blipFill>
+                  <pic:spPr>
+                    <a:xfrm>
+                      <a:off x="0" y="0"/>
+                      <a:ext cx="5810250" cy="3152775"/>
+                    </a:xfrm>
+                    <a:prstGeom prst="rect">
+                      <a:avLst/>
+                    </a:prstGeom>
+                  </pic:spPr>
+                </pic:pic>
+              </a:graphicData>
+            </a:graphic>
+          </wp:inline>
+        </w:drawing>
+      </w:r>
+    </w:p>
+    <w:p>
+      <w:pPr>
+        <w:pStyle w:val="Caption"/>
+      </w:pPr>
+      <w:r>
+        <w:tab/>
+      </w:r>
+      <w:r>
+        <w:tab/>
+      </w:r>
+      <w:r>
+        <w:tab/>
+      </w:r>
+      <w:bookmarkStart w:id="46" w:name="_Toc509280740"/>
+      <w:bookmarkStart w:id="47" w:name="_Toc509283026"/>
+      <w:r>
+        <w:t xml:space="preserve">Figure-3: </w:t>
+      </w:r>
+      <w:r>
+        <w:t xml:space="preserve">Figure </w:t>
+      </w:r>
+      <w:fldSimple w:instr=" SEQ Figure \* ARABIC ">
+        <w:r>
+          <w:rPr>
+            <w:noProof/>
+          </w:rPr>
+          <w:t>3</w:t>
+        </w:r>
+      </w:fldSimple>
+      <w:r>
+        <w:t>level 1</w:t>
+      </w:r>
+      <w:r>
+        <w:t>.1</w:t>
+      </w:r>
+      <w:r>
+        <w:t xml:space="preserve"> use case diagram – </w:t>
+      </w:r>
+      <w:bookmarkEnd w:id="46"/>
+      <w:bookmarkEnd w:id="47"/>
+      <w:r>
+        <w:t>Question management</w:t>
+      </w:r>
+    </w:p>
+    <w:p/>
+    <w:p>
+      <w:r>
+        <w:t xml:space="preserve">Name: </w:t>
+      </w:r>
+      <w:r>
+        <w:t>Question management</w:t>
+      </w:r>
+    </w:p>
+    <w:p>
+      <w:r>
+        <w:t>Primary actor:</w:t>
+      </w:r>
+      <w:r>
+        <w:t xml:space="preserve"> </w:t>
+      </w:r>
+      <w:r>
+        <w:t>In</w:t>
+      </w:r>
+      <w:r>
+        <w:t>quirer</w:t>
+      </w:r>
+      <w:r>
+        <w:t xml:space="preserve">, </w:t>
+      </w:r>
+      <w:r>
+        <w:t>Responder</w:t>
+      </w:r>
+    </w:p>
+    <w:p>
+      <w:r>
+        <w:t>Secondary actor: N/A</w:t>
+      </w:r>
+    </w:p>
+    <w:p>
+      <w:pPr>
+        <w:pStyle w:val="Heading4"/>
+      </w:pPr>
+      <w:r>
+        <w:t>D</w:t>
+      </w:r>
+      <w:r>
+        <w:t>ESCRIPTION OF LEVEL</w:t>
+      </w:r>
+      <w:r>
+        <w:t>-</w:t>
+      </w:r>
+      <w:r>
+        <w:t xml:space="preserve"> 1.</w:t>
+      </w:r>
+      <w:r>
+        <w:t>1</w:t>
+      </w:r>
+      <w:r>
+        <w:t xml:space="preserve"> USE CASE DIAGRAM-</w:t>
+      </w:r>
+    </w:p>
+    <w:p>
+      <w:r>
+        <w:t xml:space="preserve">Creating question </w:t>
+      </w:r>
+      <w:r>
+        <w:t xml:space="preserve">refers the process of creating question. </w:t>
+      </w:r>
+      <w:r>
+        <w:t xml:space="preserve">User will create a question following some defined steps. </w:t>
+      </w:r>
+      <w:r>
+        <w:t>After creating question system will recommend the asked question to appropriate user.</w:t>
+      </w:r>
+      <w:r>
+        <w:t xml:space="preserve"> Users can react by giving upvote or downvote to the question.</w:t>
+      </w:r>
+      <w:r>
+        <w:t xml:space="preserve"> If downvote count cross a specific limit question will be blocked</w:t>
+      </w:r>
+      <w:r>
+        <w:t>.</w:t>
+      </w:r>
+      <w:r>
+        <w:t xml:space="preserve"> The subsystem</w:t>
+      </w:r>
+      <w:r>
+        <w:t>s</w:t>
+      </w:r>
+      <w:r>
+        <w:t xml:space="preserve"> are</w:t>
+      </w:r>
+      <w:r>
+        <w:t xml:space="preserve">: </w:t>
+      </w:r>
+    </w:p>
+    <w:p>
+      <w:pPr>
+        <w:pStyle w:val="ListParagraph"/>
+        <w:numPr>
+          <w:ilvl w:val="0"/>
+          <w:numId w:val="30"/>
+        </w:numPr>
+        <w:spacing w:before="120" w:after="280"/>
+      </w:pPr>
+      <w:r>
+        <w:t>Create question</w:t>
+      </w:r>
+    </w:p>
+    <w:p>
+      <w:pPr>
+        <w:pStyle w:val="ListParagraph"/>
+        <w:numPr>
+          <w:ilvl w:val="0"/>
+          <w:numId w:val="30"/>
+        </w:numPr>
+        <w:spacing w:before="120" w:after="280"/>
+      </w:pPr>
+      <w:r>
+        <w:t>Recommend question</w:t>
+      </w:r>
+    </w:p>
+    <w:p>
+      <w:pPr>
+        <w:pStyle w:val="ListParagraph"/>
+        <w:numPr>
+          <w:ilvl w:val="0"/>
+          <w:numId w:val="30"/>
+        </w:numPr>
+        <w:spacing w:before="120" w:after="280"/>
+      </w:pPr>
+      <w:r>
+        <w:t>User reaction to question</w:t>
+      </w:r>
+    </w:p>
+    <w:p>
+      <w:pPr>
+        <w:pStyle w:val="Heading4"/>
+      </w:pPr>
+      <w:r>
+        <w:lastRenderedPageBreak/>
+        <w:t xml:space="preserve">1.1.1 </w:t>
+      </w:r>
+      <w:r>
+        <w:t>CREATE QUESTION</w:t>
+      </w:r>
+    </w:p>
+    <w:p>
+      <w:pPr>
+        <w:pStyle w:val="ListParagraph"/>
+        <w:numPr>
+          <w:ilvl w:val="0"/>
+          <w:numId w:val="31"/>
+        </w:numPr>
+        <w:spacing w:before="120" w:after="280"/>
+      </w:pPr>
+      <w:r>
+        <w:t>Prim</w:t>
+      </w:r>
+      <w:r>
+        <w:t>ary actor: In</w:t>
+      </w:r>
+      <w:r>
+        <w:t>quirer</w:t>
+      </w:r>
+    </w:p>
+    <w:p>
+      <w:pPr>
+        <w:pStyle w:val="ListParagraph"/>
+        <w:numPr>
+          <w:ilvl w:val="0"/>
+          <w:numId w:val="31"/>
+        </w:numPr>
+        <w:spacing w:before="120" w:after="280"/>
+      </w:pPr>
+      <w:r>
+        <w:t xml:space="preserve">Secondary actor: </w:t>
+      </w:r>
+      <w:r>
+        <w:t>N/A</w:t>
+      </w:r>
+    </w:p>
+    <w:p>
+      <w:pPr>
+        <w:pStyle w:val="Heading5"/>
+      </w:pPr>
+      <w:r>
+        <w:t>INQUIRER</w:t>
+      </w:r>
+      <w:r>
+        <w:t xml:space="preserve"> ACTION/REPLY</w:t>
+      </w:r>
+    </w:p>
+    <w:p>
+      <w:pPr>
+        <w:pStyle w:val="ListParagraph"/>
+        <w:numPr>
+          <w:ilvl w:val="0"/>
+          <w:numId w:val="32"/>
+        </w:numPr>
+        <w:spacing w:before="120" w:after="280"/>
+      </w:pPr>
+      <w:r>
+        <w:t xml:space="preserve">Action: </w:t>
+      </w:r>
+      <w:r>
+        <w:t>Inquirer will ask the question.</w:t>
+      </w:r>
+    </w:p>
+    <w:p>
+      <w:pPr>
+        <w:pStyle w:val="ListParagraph"/>
+        <w:numPr>
+          <w:ilvl w:val="0"/>
+          <w:numId w:val="32"/>
+        </w:numPr>
+        <w:spacing w:before="120" w:after="280"/>
+      </w:pPr>
+      <w:r>
+        <w:rPr>
+          <w:noProof/>
+        </w:rPr>
+        <w:t>Reply:</w:t>
+      </w:r>
+      <w:r>
+        <w:t xml:space="preserve"> System </w:t>
+      </w:r>
+      <w:r>
+        <w:t>will recommend the question to appropriate users</w:t>
+      </w:r>
+      <w:r>
+        <w:t>.</w:t>
+      </w:r>
+    </w:p>
+    <w:p>
+      <w:pPr>
+        <w:pStyle w:val="Heading4"/>
+      </w:pPr>
+      <w:r>
+        <w:t xml:space="preserve">1.1.2 </w:t>
+      </w:r>
+      <w:r>
+        <w:t>RECOMMEND QUESTION</w:t>
+      </w:r>
+    </w:p>
+    <w:p>
+      <w:pPr>
+        <w:pStyle w:val="ListParagraph"/>
+        <w:numPr>
+          <w:ilvl w:val="0"/>
+          <w:numId w:val="31"/>
+        </w:numPr>
+        <w:spacing w:before="120" w:after="280"/>
+      </w:pPr>
+      <w:r>
+        <w:t xml:space="preserve">Primary actor: </w:t>
+      </w:r>
+      <w:r>
+        <w:t>N/A</w:t>
+      </w:r>
+    </w:p>
+    <w:p>
+      <w:pPr>
+        <w:pStyle w:val="ListParagraph"/>
+        <w:numPr>
+          <w:ilvl w:val="0"/>
+          <w:numId w:val="31"/>
+        </w:numPr>
+        <w:spacing w:before="120" w:after="280"/>
+      </w:pPr>
+      <w:r>
+        <w:t xml:space="preserve">Secondary actor: </w:t>
+      </w:r>
+      <w:r>
+        <w:t>Responder</w:t>
+      </w:r>
+    </w:p>
+    <w:p>
+      <w:pPr>
+        <w:pStyle w:val="Heading5"/>
+      </w:pPr>
+      <w:r>
+        <w:t>RESPONDER</w:t>
+      </w:r>
+      <w:r>
+        <w:t xml:space="preserve"> ACTION/REPLY</w:t>
+      </w:r>
+    </w:p>
+    <w:p>
+      <w:pPr>
+        <w:pStyle w:val="ListParagraph"/>
+        <w:numPr>
+          <w:ilvl w:val="0"/>
+          <w:numId w:val="32"/>
+        </w:numPr>
+        <w:spacing w:before="120" w:after="280"/>
+      </w:pPr>
+      <w:r>
+        <w:t xml:space="preserve"> Action: Responder will view the question.</w:t>
+      </w:r>
+    </w:p>
+    <w:p>
+      <w:pPr>
+        <w:pStyle w:val="ListParagraph"/>
+        <w:numPr>
+          <w:ilvl w:val="0"/>
+          <w:numId w:val="32"/>
+        </w:numPr>
+        <w:spacing w:before="120" w:after="280"/>
+      </w:pPr>
+      <w:r>
+        <w:rPr>
+          <w:noProof/>
+        </w:rPr>
+        <w:t>Reply:</w:t>
+      </w:r>
+      <w:r>
+        <w:t xml:space="preserve"> Responder can respond to the question</w:t>
+      </w:r>
+    </w:p>
+    <w:p>
+      <w:pPr>
+        <w:pStyle w:val="Heading4"/>
+      </w:pPr>
+      <w:bookmarkStart w:id="48" w:name="_Toc509285796"/>
+      <w:r>
+        <w:t>1.1.</w:t>
+      </w:r>
+      <w:r>
+        <w:t>3</w:t>
+      </w:r>
+      <w:r>
+        <w:t xml:space="preserve"> </w:t>
+      </w:r>
+      <w:r>
+        <w:t>USER REACTION TO</w:t>
+      </w:r>
+      <w:r>
+        <w:t xml:space="preserve"> QUESTION</w:t>
+      </w:r>
+    </w:p>
+    <w:p>
+      <w:pPr>
+        <w:pStyle w:val="ListParagraph"/>
+        <w:numPr>
+          <w:ilvl w:val="0"/>
+          <w:numId w:val="31"/>
+        </w:numPr>
+        <w:spacing w:before="120" w:after="280"/>
+      </w:pPr>
+      <w:r>
+        <w:t xml:space="preserve">Primary actor: </w:t>
+      </w:r>
+      <w:r>
+        <w:t>Users</w:t>
+      </w:r>
+    </w:p>
+    <w:p>
+      <w:pPr>
+        <w:pStyle w:val="ListParagraph"/>
+        <w:numPr>
+          <w:ilvl w:val="0"/>
+          <w:numId w:val="31"/>
+        </w:numPr>
+        <w:spacing w:before="120" w:after="280"/>
+      </w:pPr>
+      <w:r>
+        <w:t xml:space="preserve">Secondary actor: </w:t>
+      </w:r>
+      <w:r>
+        <w:t>N/A</w:t>
+      </w:r>
+    </w:p>
+    <w:p>
+      <w:pPr>
+        <w:pStyle w:val="Heading5"/>
+      </w:pPr>
+      <w:r>
+        <w:t>RESPONDER</w:t>
+      </w:r>
+      <w:r>
+        <w:t xml:space="preserve"> ACTION/REPLY</w:t>
+      </w:r>
+    </w:p>
+    <w:p>
+      <w:pPr>
+        <w:pStyle w:val="ListParagraph"/>
+        <w:numPr>
+          <w:ilvl w:val="0"/>
+          <w:numId w:val="32"/>
+        </w:numPr>
+        <w:spacing w:before="120" w:after="280"/>
+      </w:pPr>
+      <w:r>
+        <w:t xml:space="preserve"> Action: Responder will </w:t>
+      </w:r>
+      <w:r>
+        <w:t>upvote/downvote to question</w:t>
+      </w:r>
+    </w:p>
+    <w:p>
+      <w:pPr>
+        <w:pStyle w:val="ListParagraph"/>
+        <w:numPr>
+          <w:ilvl w:val="0"/>
+          <w:numId w:val="32"/>
+        </w:numPr>
+        <w:spacing w:before="120" w:after="280"/>
+      </w:pPr>
+      <w:r>
+        <w:rPr>
+          <w:noProof/>
+        </w:rPr>
+        <w:t>Reply:</w:t>
+      </w:r>
+      <w:r>
+        <w:t xml:space="preserve"> </w:t>
+      </w:r>
+      <w:r>
+        <w:t>Inquirer will be notified of it</w:t>
+      </w:r>
+    </w:p>
+    <w:p/>
+    <w:p>
+      <w:pPr>
+        <w:pStyle w:val="Heading3"/>
+      </w:pPr>
+      <w:r>
+        <w:t>4.3.4 LEVEL</w:t>
+      </w:r>
+      <w:r>
+        <w:t xml:space="preserve"> </w:t>
+      </w:r>
+      <w:r>
+        <w:t>-</w:t>
+      </w:r>
+      <w:r>
+        <w:t xml:space="preserve">1.2 USE CASE DIAGRAM- </w:t>
+      </w:r>
+      <w:bookmarkEnd w:id="48"/>
+      <w:r>
+        <w:t>ANSWER MANAGEMAGEMEnt</w:t>
+      </w:r>
+    </w:p>
+    <w:p/>
+    <w:p>
+      <w:r>
+        <w:rPr>
+          <w:noProof/>
+        </w:rPr>
+        <w:lastRenderedPageBreak/>
+        <w:drawing>
+          <wp:inline distT="0" distB="0" distL="0" distR="0" wp14:anchorId="571CB7AF" wp14:editId="27747557">
+            <wp:extent cx="5810250" cy="3152775"/>
+            <wp:effectExtent l="0" t="0" r="0" b="9525"/>
+            <wp:docPr id="2" name="Picture 2"/>
+            <wp:cNvGraphicFramePr>
+              <a:graphicFrameLocks xmlns:a="http://schemas.openxmlformats.org/drawingml/2006/main" noChangeAspect="1"/>
+            </wp:cNvGraphicFramePr>
+            <a:graphic xmlns:a="http://schemas.openxmlformats.org/drawingml/2006/main">
+              <a:graphicData uri="http://schemas.openxmlformats.org/drawingml/2006/picture">
+                <pic:pic xmlns:pic="http://schemas.openxmlformats.org/drawingml/2006/picture">
+                  <pic:nvPicPr>
+                    <pic:cNvPr id="2" name="level3(AnswerManagement).png"/>
                     <pic:cNvPicPr/>
                   </pic:nvPicPr>
                   <pic:blipFill>
@@ -21459,21 +21997,10 @@
     <w:p>
       <w:pPr>
         <w:pStyle w:val="Caption"/>
-      </w:pPr>
-      <w:r>
-        <w:tab/>
-      </w:r>
-      <w:r>
-        <w:tab/>
-      </w:r>
-      <w:r>
-        <w:tab/>
-      </w:r>
-      <w:bookmarkStart w:id="46" w:name="_Toc509280740"/>
-      <w:bookmarkStart w:id="47" w:name="_Toc509283026"/>
-      <w:r>
-        <w:t xml:space="preserve">Figure-3: </w:t>
-      </w:r>
+        <w:jc w:val="center"/>
+      </w:pPr>
+      <w:bookmarkStart w:id="49" w:name="_Toc509280741"/>
+      <w:bookmarkStart w:id="50" w:name="_Toc509283027"/>
       <w:r>
         <w:t xml:space="preserve">Figure </w:t>
       </w:r>
@@ -21482,56 +22009,62 @@
           <w:rPr>
             <w:noProof/>
           </w:rPr>
-          <w:t>3</w:t>
+          <w:t>4</w:t>
         </w:r>
       </w:fldSimple>
       <w:r>
-        <w:t>level 1</w:t>
-      </w:r>
-      <w:r>
-        <w:t>.1</w:t>
-      </w:r>
-      <w:r>
-        <w:t xml:space="preserve"> use case diagram – </w:t>
-      </w:r>
-      <w:bookmarkEnd w:id="46"/>
-      <w:bookmarkEnd w:id="47"/>
-      <w:r>
-        <w:t>Question management</w:t>
-      </w:r>
+        <w:t xml:space="preserve">: </w:t>
+      </w:r>
+      <w:r>
+        <w:t>level 1.2 use case diagram- A</w:t>
+      </w:r>
+      <w:r>
+        <w:t>nswer</w:t>
+      </w:r>
+      <w:r>
+        <w:t xml:space="preserve"> management</w:t>
+      </w:r>
+      <w:bookmarkEnd w:id="49"/>
+      <w:bookmarkEnd w:id="50"/>
     </w:p>
     <w:p/>
     <w:p>
       <w:r>
-        <w:t xml:space="preserve">Name: </w:t>
-      </w:r>
-      <w:r>
-        <w:t>Question management</w:t>
-      </w:r>
-    </w:p>
-    <w:p>
-      <w:r>
-        <w:t>Primary actor:</w:t>
-      </w:r>
-      <w:r>
-        <w:t xml:space="preserve"> </w:t>
-      </w:r>
-      <w:r>
-        <w:t>In</w:t>
-      </w:r>
-      <w:r>
-        <w:t>quirer</w:t>
+        <w:t>Name: A</w:t>
+      </w:r>
+      <w:r>
+        <w:t>nswer</w:t>
+      </w:r>
+      <w:r>
+        <w:t xml:space="preserve"> management of </w:t>
+      </w:r>
+      <w:r>
+        <w:t>EQAF</w:t>
+      </w:r>
+    </w:p>
+    <w:p>
+      <w:r>
+        <w:t>Prim</w:t>
+      </w:r>
+      <w:r>
+        <w:t xml:space="preserve">ary actor: </w:t>
+      </w:r>
+      <w:r>
+        <w:t>Responder</w:t>
       </w:r>
       <w:r>
         <w:t xml:space="preserve">, </w:t>
       </w:r>
       <w:r>
-        <w:t>Responder</w:t>
-      </w:r>
-    </w:p>
-    <w:p>
-      <w:r>
-        <w:t>Secondary actor: N/A</w:t>
+        <w:t>Inquirer</w:t>
+      </w:r>
+    </w:p>
+    <w:p>
+      <w:r>
+        <w:t xml:space="preserve">Secondary actor: </w:t>
+      </w:r>
+      <w:r>
+        <w:t>N/A</w:t>
       </w:r>
     </w:p>
     <w:p>
@@ -21539,57 +22072,24 @@
         <w:pStyle w:val="Heading4"/>
       </w:pPr>
       <w:r>
-        <w:t>D</w:t>
-      </w:r>
-      <w:r>
-        <w:t>ESCRIPTION OF LEVEL</w:t>
+        <w:t>DESCRIPTION OF LEVEL</w:t>
       </w:r>
       <w:r>
         <w:t>-</w:t>
       </w:r>
       <w:r>
-        <w:t xml:space="preserve"> 1.</w:t>
-      </w:r>
-      <w:r>
-        <w:t>1</w:t>
-      </w:r>
-      <w:r>
-        <w:t xml:space="preserve"> USE CASE DIAGRAM-</w:t>
-      </w:r>
-    </w:p>
-    <w:p>
-      <w:r>
-        <w:t xml:space="preserve">Creating question </w:t>
-      </w:r>
-      <w:r>
-        <w:t xml:space="preserve">refers the process of creating question. </w:t>
-      </w:r>
-      <w:r>
-        <w:t xml:space="preserve">User will create a question following some defined steps. </w:t>
-      </w:r>
-      <w:r>
-        <w:t>After creating question system will recommend the asked question to appropriate user.</w:t>
-      </w:r>
-      <w:r>
-        <w:t xml:space="preserve"> Users can react by giving upvote or downvote to the question.</w:t>
-      </w:r>
-      <w:r>
-        <w:t xml:space="preserve"> If downvote count cross a specific limit question will be blocked</w:t>
-      </w:r>
-      <w:r>
-        <w:t>.</w:t>
-      </w:r>
-      <w:r>
-        <w:t xml:space="preserve"> The subsystem</w:t>
-      </w:r>
-      <w:r>
-        <w:t>s</w:t>
-      </w:r>
-      <w:r>
-        <w:t xml:space="preserve"> are</w:t>
-      </w:r>
-      <w:r>
-        <w:t xml:space="preserve">: </w:t>
+        <w:t xml:space="preserve"> 1.2 USE CASE DIAGRAM-</w:t>
+      </w:r>
+    </w:p>
+    <w:p>
+      <w:r>
+        <w:t xml:space="preserve">There are </w:t>
+      </w:r>
+      <w:r>
+        <w:t>2</w:t>
+      </w:r>
+      <w:r>
+        <w:t xml:space="preserve"> subsystems in Assignment subsystem. These are-</w:t>
       </w:r>
     </w:p>
     <w:p>
@@ -21597,12 +22097,15 @@
         <w:pStyle w:val="ListParagraph"/>
         <w:numPr>
           <w:ilvl w:val="0"/>
-          <w:numId w:val="30"/>
+          <w:numId w:val="36"/>
         </w:numPr>
         <w:spacing w:before="120" w:after="280"/>
       </w:pPr>
       <w:r>
-        <w:t>Create question</w:t>
+        <w:t>A</w:t>
+      </w:r>
+      <w:r>
+        <w:t>nswer to question</w:t>
       </w:r>
     </w:p>
     <w:p>
@@ -21610,25 +22113,12 @@
         <w:pStyle w:val="ListParagraph"/>
         <w:numPr>
           <w:ilvl w:val="0"/>
-          <w:numId w:val="30"/>
+          <w:numId w:val="36"/>
         </w:numPr>
         <w:spacing w:before="120" w:after="280"/>
       </w:pPr>
       <w:r>
-        <w:t>Recommend question</w:t>
-      </w:r>
-    </w:p>
-    <w:p>
-      <w:pPr>
-        <w:pStyle w:val="ListParagraph"/>
-        <w:numPr>
-          <w:ilvl w:val="0"/>
-          <w:numId w:val="30"/>
-        </w:numPr>
-        <w:spacing w:before="120" w:after="280"/>
-      </w:pPr>
-      <w:r>
-        <w:t>User reaction to question</w:t>
+        <w:t>User reaction to answer</w:t>
       </w:r>
     </w:p>
     <w:p>
@@ -21636,11 +22126,19 @@
         <w:pStyle w:val="Heading4"/>
       </w:pPr>
       <w:r>
-        <w:lastRenderedPageBreak/>
-        <w:t xml:space="preserve">1.1.1 </w:t>
-      </w:r>
-      <w:r>
-        <w:t>CREATE QUESTION</w:t>
+        <w:t>1.</w:t>
+      </w:r>
+      <w:r>
+        <w:t>2</w:t>
+      </w:r>
+      <w:r>
+        <w:t xml:space="preserve">.1 </w:t>
+      </w:r>
+      <w:r>
+        <w:t xml:space="preserve">ANSWER TO </w:t>
+      </w:r>
+      <w:r>
+        <w:t>QUESTION</w:t>
       </w:r>
     </w:p>
     <w:p>
@@ -21653,13 +22151,10 @@
         <w:spacing w:before="120" w:after="280"/>
       </w:pPr>
       <w:r>
-        <w:t>Prim</w:t>
-      </w:r>
-      <w:r>
-        <w:t>ary actor: In</w:t>
-      </w:r>
-      <w:r>
-        <w:t>quirer</w:t>
+        <w:t xml:space="preserve">Primary actor: </w:t>
+      </w:r>
+      <w:r>
+        <w:t>Responder</w:t>
       </w:r>
     </w:p>
     <w:p>
@@ -21672,10 +22167,7 @@
         <w:spacing w:before="120" w:after="280"/>
       </w:pPr>
       <w:r>
-        <w:t xml:space="preserve">Secondary actor: </w:t>
-      </w:r>
-      <w:r>
-        <w:t>N/A</w:t>
+        <w:t>Secondary actor: N/A</w:t>
       </w:r>
     </w:p>
     <w:p>
@@ -21683,7 +22175,7 @@
         <w:pStyle w:val="Heading5"/>
       </w:pPr>
       <w:r>
-        <w:t>INQUIRER</w:t>
+        <w:t>RESPONDER</w:t>
       </w:r>
       <w:r>
         <w:t xml:space="preserve"> ACTION/REPLY</w:t>
@@ -21702,7 +22194,10 @@
         <w:t xml:space="preserve">Action: </w:t>
       </w:r>
       <w:r>
-        <w:t>Inquirer will ask the question.</w:t>
+        <w:t>Responder answer to question</w:t>
+      </w:r>
+      <w:r>
+        <w:t>.</w:t>
       </w:r>
     </w:p>
     <w:p>
@@ -21718,16 +22213,14 @@
         <w:rPr>
           <w:noProof/>
         </w:rPr>
+        <w:lastRenderedPageBreak/>
         <w:t>Reply:</w:t>
       </w:r>
       <w:r>
-        <w:t xml:space="preserve"> System </w:t>
-      </w:r>
-      <w:r>
-        <w:t>will recommend the question to appropriate users</w:t>
-      </w:r>
-      <w:r>
-        <w:t>.</w:t>
+        <w:t xml:space="preserve"> </w:t>
+      </w:r>
+      <w:r>
+        <w:t>Answer will be view by other users.</w:t>
       </w:r>
     </w:p>
     <w:p>
@@ -21735,10 +22228,19 @@
         <w:pStyle w:val="Heading4"/>
       </w:pPr>
       <w:r>
-        <w:t xml:space="preserve">1.1.2 </w:t>
-      </w:r>
-      <w:r>
-        <w:t>RECOMMEND QUESTION</w:t>
+        <w:t xml:space="preserve">1.2.2 </w:t>
+      </w:r>
+      <w:r>
+        <w:t>USER</w:t>
+      </w:r>
+      <w:r>
+        <w:t xml:space="preserve"> </w:t>
+      </w:r>
+      <w:r>
+        <w:t>REACTION</w:t>
+      </w:r>
+      <w:r>
+        <w:t xml:space="preserve"> TO ANSWER</w:t>
       </w:r>
     </w:p>
     <w:p>
@@ -21751,10 +22253,10 @@
         <w:spacing w:before="120" w:after="280"/>
       </w:pPr>
       <w:r>
-        <w:t xml:space="preserve">Primary actor: </w:t>
-      </w:r>
-      <w:r>
-        <w:t>N/A</w:t>
+        <w:t>Primary actor: Responder</w:t>
+      </w:r>
+      <w:r>
+        <w:t>, Inquirer</w:t>
       </w:r>
     </w:p>
     <w:p>
@@ -21767,10 +22269,7 @@
         <w:spacing w:before="120" w:after="280"/>
       </w:pPr>
       <w:r>
-        <w:t xml:space="preserve">Secondary actor: </w:t>
-      </w:r>
-      <w:r>
-        <w:t>Responder</w:t>
+        <w:t>Secondary actor: N/A</w:t>
       </w:r>
     </w:p>
     <w:p>
@@ -21778,10 +22277,7 @@
         <w:pStyle w:val="Heading5"/>
       </w:pPr>
       <w:r>
-        <w:t>RESPONDER</w:t>
-      </w:r>
-      <w:r>
-        <w:t xml:space="preserve"> ACTION/REPLY</w:t>
+        <w:t>INQUIRER ACTION/REPLY</w:t>
       </w:r>
     </w:p>
     <w:p>
@@ -21794,7 +22290,7 @@
         <w:spacing w:before="120" w:after="280"/>
       </w:pPr>
       <w:r>
-        <w:t xml:space="preserve"> Action: Responder will view the question.</w:t>
+        <w:t>Action: Inquirer can vote/downvote and identify as accepted answer</w:t>
       </w:r>
     </w:p>
     <w:p>
@@ -21813,60 +22309,13 @@
         <w:t>Reply:</w:t>
       </w:r>
       <w:r>
-        <w:t xml:space="preserve"> Responder can respond to the question</w:t>
-      </w:r>
-    </w:p>
-    <w:p>
-      <w:pPr>
-        <w:pStyle w:val="Heading4"/>
-      </w:pPr>
-      <w:bookmarkStart w:id="48" w:name="_Toc509285796"/>
-      <w:r>
-        <w:t>1.1.</w:t>
-      </w:r>
-      <w:r>
-        <w:t>3</w:t>
-      </w:r>
-      <w:r>
         <w:t xml:space="preserve"> </w:t>
       </w:r>
       <w:r>
-        <w:t>USER REACTION TO</w:t>
-      </w:r>
-      <w:r>
-        <w:t xml:space="preserve"> QUESTION</w:t>
-      </w:r>
-    </w:p>
-    <w:p>
-      <w:pPr>
-        <w:pStyle w:val="ListParagraph"/>
-        <w:numPr>
-          <w:ilvl w:val="0"/>
-          <w:numId w:val="31"/>
-        </w:numPr>
-        <w:spacing w:before="120" w:after="280"/>
-      </w:pPr>
-      <w:r>
-        <w:t xml:space="preserve">Primary actor: </w:t>
-      </w:r>
-      <w:r>
-        <w:t>Users</w:t>
-      </w:r>
-    </w:p>
-    <w:p>
-      <w:pPr>
-        <w:pStyle w:val="ListParagraph"/>
-        <w:numPr>
-          <w:ilvl w:val="0"/>
-          <w:numId w:val="31"/>
-        </w:numPr>
-        <w:spacing w:before="120" w:after="280"/>
-      </w:pPr>
-      <w:r>
-        <w:t xml:space="preserve">Secondary actor: </w:t>
-      </w:r>
-      <w:r>
-        <w:t>N/A</w:t>
+        <w:t>Reputation of responder will increase/decrease</w:t>
+      </w:r>
+      <w:r>
+        <w:t>.</w:t>
       </w:r>
     </w:p>
     <w:p>
@@ -21874,10 +22323,7 @@
         <w:pStyle w:val="Heading5"/>
       </w:pPr>
       <w:r>
-        <w:t>RESPONDER</w:t>
-      </w:r>
-      <w:r>
-        <w:t xml:space="preserve"> ACTION/REPLY</w:t>
+        <w:t>RESPONDER REACTION</w:t>
       </w:r>
     </w:p>
     <w:p>
@@ -21890,10 +22336,19 @@
         <w:spacing w:before="120" w:after="280"/>
       </w:pPr>
       <w:r>
-        <w:t xml:space="preserve"> Action: Responder will </w:t>
-      </w:r>
-      <w:r>
-        <w:t>upvote/downvote to question</w:t>
+        <w:t xml:space="preserve">Action: </w:t>
+      </w:r>
+      <w:r>
+        <w:t>Other Responders</w:t>
+      </w:r>
+      <w:r>
+        <w:t xml:space="preserve"> can vote/downvote </w:t>
+      </w:r>
+      <w:r>
+        <w:t xml:space="preserve">to </w:t>
+      </w:r>
+      <w:r>
+        <w:t>answer</w:t>
       </w:r>
     </w:p>
     <w:p>
@@ -21915,43 +22370,51 @@
         <w:t xml:space="preserve"> </w:t>
       </w:r>
       <w:r>
-        <w:t>Inquirer will be notified of it</w:t>
+        <w:t>Reputation of responder will increase/decrease.</w:t>
+      </w:r>
+    </w:p>
+    <w:p>
+      <w:pPr>
+        <w:pStyle w:val="Heading3"/>
+      </w:pPr>
+      <w:bookmarkStart w:id="51" w:name="_Toc509285798"/>
+      <w:r>
+        <w:t>4.3.</w:t>
+      </w:r>
+      <w:r>
+        <w:t>5</w:t>
+      </w:r>
+      <w:r>
+        <w:t xml:space="preserve"> LEVEL </w:t>
+      </w:r>
+      <w:r>
+        <w:t>-</w:t>
+      </w:r>
+      <w:r>
+        <w:t xml:space="preserve">1.3 USE </w:t>
+      </w:r>
+      <w:r>
+        <w:t xml:space="preserve">CASE </w:t>
+      </w:r>
+      <w:r>
+        <w:t xml:space="preserve">DIAGRAM- </w:t>
+      </w:r>
+      <w:bookmarkEnd w:id="51"/>
+      <w:r>
+        <w:t>COMMENT MANAGEMENT</w:t>
       </w:r>
     </w:p>
     <w:p/>
     <w:p>
-      <w:pPr>
-        <w:pStyle w:val="Heading3"/>
-      </w:pPr>
-      <w:r>
-        <w:t>4.3.4 LEVEL</w:t>
-      </w:r>
-      <w:r>
-        <w:t xml:space="preserve"> </w:t>
-      </w:r>
-      <w:r>
-        <w:t>-</w:t>
-      </w:r>
-      <w:r>
-        <w:t xml:space="preserve">1.2 USE CASE DIAGRAM- </w:t>
-      </w:r>
-      <w:bookmarkEnd w:id="48"/>
-      <w:r>
-        <w:t>ANSWER MANAGEMAGEMEnt</w:t>
-      </w:r>
-    </w:p>
-    <w:p/>
-    <w:p>
       <w:r>
         <w:rPr>
           <w:noProof/>
         </w:rPr>
-        <w:lastRenderedPageBreak/>
         <w:drawing>
-          <wp:inline distT="0" distB="0" distL="0" distR="0" wp14:anchorId="571CB7AF" wp14:editId="27747557">
+          <wp:inline distT="0" distB="0" distL="0" distR="0" wp14:anchorId="2F3AA6F0" wp14:editId="03DD2390">
             <wp:extent cx="5810250" cy="3152775"/>
             <wp:effectExtent l="0" t="0" r="0" b="9525"/>
-            <wp:docPr id="2" name="Picture 2"/>
+            <wp:docPr id="3" name="Picture 3"/>
             <wp:cNvGraphicFramePr>
               <a:graphicFrameLocks xmlns:a="http://schemas.openxmlformats.org/drawingml/2006/main" noChangeAspect="1"/>
             </wp:cNvGraphicFramePr>
@@ -21959,7 +22422,7 @@
               <a:graphicData uri="http://schemas.openxmlformats.org/drawingml/2006/picture">
                 <pic:pic xmlns:pic="http://schemas.openxmlformats.org/drawingml/2006/picture">
                   <pic:nvPicPr>
-                    <pic:cNvPr id="2" name="level3(AnswerManagement).png"/>
+                    <pic:cNvPr id="3" name="level1.3(CommentManagement).png"/>
                     <pic:cNvPicPr/>
                   </pic:nvPicPr>
                   <pic:blipFill>
@@ -21995,465 +22458,6 @@
         <w:pStyle w:val="Caption"/>
         <w:jc w:val="center"/>
       </w:pPr>
-      <w:bookmarkStart w:id="49" w:name="_Toc509280741"/>
-      <w:bookmarkStart w:id="50" w:name="_Toc509283027"/>
-      <w:r>
-        <w:t xml:space="preserve">Figure </w:t>
-      </w:r>
-      <w:fldSimple w:instr=" SEQ Figure \* ARABIC ">
-        <w:r>
-          <w:rPr>
-            <w:noProof/>
-          </w:rPr>
-          <w:t>4</w:t>
-        </w:r>
-      </w:fldSimple>
-      <w:r>
-        <w:t xml:space="preserve">: </w:t>
-      </w:r>
-      <w:r>
-        <w:t>level 1.2 use case diagram- A</w:t>
-      </w:r>
-      <w:r>
-        <w:t>nswer</w:t>
-      </w:r>
-      <w:r>
-        <w:t xml:space="preserve"> management</w:t>
-      </w:r>
-      <w:bookmarkEnd w:id="49"/>
-      <w:bookmarkEnd w:id="50"/>
-    </w:p>
-    <w:p/>
-    <w:p>
-      <w:r>
-        <w:t>Name: A</w:t>
-      </w:r>
-      <w:r>
-        <w:t>nswer</w:t>
-      </w:r>
-      <w:r>
-        <w:t xml:space="preserve"> management of </w:t>
-      </w:r>
-      <w:r>
-        <w:t>EQAF</w:t>
-      </w:r>
-    </w:p>
-    <w:p>
-      <w:r>
-        <w:t>Prim</w:t>
-      </w:r>
-      <w:r>
-        <w:t xml:space="preserve">ary actor: </w:t>
-      </w:r>
-      <w:r>
-        <w:t>Responder</w:t>
-      </w:r>
-      <w:r>
-        <w:t xml:space="preserve">, </w:t>
-      </w:r>
-      <w:r>
-        <w:t>Inquirer</w:t>
-      </w:r>
-    </w:p>
-    <w:p>
-      <w:r>
-        <w:t xml:space="preserve">Secondary actor: </w:t>
-      </w:r>
-      <w:r>
-        <w:t>N/A</w:t>
-      </w:r>
-    </w:p>
-    <w:p>
-      <w:pPr>
-        <w:pStyle w:val="Heading4"/>
-      </w:pPr>
-      <w:r>
-        <w:t>DESCRIPTION OF LEVEL</w:t>
-      </w:r>
-      <w:r>
-        <w:t>-</w:t>
-      </w:r>
-      <w:r>
-        <w:t xml:space="preserve"> 1.2 USE CASE DIAGRAM-</w:t>
-      </w:r>
-    </w:p>
-    <w:p>
-      <w:r>
-        <w:t xml:space="preserve">There are </w:t>
-      </w:r>
-      <w:r>
-        <w:t>2</w:t>
-      </w:r>
-      <w:r>
-        <w:t xml:space="preserve"> subsystems in Assignment subsystem. These are-</w:t>
-      </w:r>
-    </w:p>
-    <w:p>
-      <w:pPr>
-        <w:pStyle w:val="ListParagraph"/>
-        <w:numPr>
-          <w:ilvl w:val="0"/>
-          <w:numId w:val="36"/>
-        </w:numPr>
-        <w:spacing w:before="120" w:after="280"/>
-      </w:pPr>
-      <w:r>
-        <w:t>A</w:t>
-      </w:r>
-      <w:r>
-        <w:t>nswer to question</w:t>
-      </w:r>
-    </w:p>
-    <w:p>
-      <w:pPr>
-        <w:pStyle w:val="ListParagraph"/>
-        <w:numPr>
-          <w:ilvl w:val="0"/>
-          <w:numId w:val="36"/>
-        </w:numPr>
-        <w:spacing w:before="120" w:after="280"/>
-      </w:pPr>
-      <w:r>
-        <w:t>User reaction to answer</w:t>
-      </w:r>
-    </w:p>
-    <w:p>
-      <w:pPr>
-        <w:pStyle w:val="Heading4"/>
-      </w:pPr>
-      <w:r>
-        <w:t>1.</w:t>
-      </w:r>
-      <w:r>
-        <w:t>2</w:t>
-      </w:r>
-      <w:r>
-        <w:t xml:space="preserve">.1 </w:t>
-      </w:r>
-      <w:r>
-        <w:t xml:space="preserve">ANSWER TO </w:t>
-      </w:r>
-      <w:r>
-        <w:t>QUESTION</w:t>
-      </w:r>
-    </w:p>
-    <w:p>
-      <w:pPr>
-        <w:pStyle w:val="ListParagraph"/>
-        <w:numPr>
-          <w:ilvl w:val="0"/>
-          <w:numId w:val="31"/>
-        </w:numPr>
-        <w:spacing w:before="120" w:after="280"/>
-      </w:pPr>
-      <w:r>
-        <w:t xml:space="preserve">Primary actor: </w:t>
-      </w:r>
-      <w:r>
-        <w:t>Responder</w:t>
-      </w:r>
-    </w:p>
-    <w:p>
-      <w:pPr>
-        <w:pStyle w:val="ListParagraph"/>
-        <w:numPr>
-          <w:ilvl w:val="0"/>
-          <w:numId w:val="31"/>
-        </w:numPr>
-        <w:spacing w:before="120" w:after="280"/>
-      </w:pPr>
-      <w:r>
-        <w:t>Secondary actor: N/A</w:t>
-      </w:r>
-    </w:p>
-    <w:p>
-      <w:pPr>
-        <w:pStyle w:val="Heading5"/>
-      </w:pPr>
-      <w:r>
-        <w:t>RESPONDER</w:t>
-      </w:r>
-      <w:r>
-        <w:t xml:space="preserve"> ACTION/REPLY</w:t>
-      </w:r>
-    </w:p>
-    <w:p>
-      <w:pPr>
-        <w:pStyle w:val="ListParagraph"/>
-        <w:numPr>
-          <w:ilvl w:val="0"/>
-          <w:numId w:val="32"/>
-        </w:numPr>
-        <w:spacing w:before="120" w:after="280"/>
-      </w:pPr>
-      <w:r>
-        <w:t xml:space="preserve">Action: </w:t>
-      </w:r>
-      <w:r>
-        <w:t>Responder answer to question</w:t>
-      </w:r>
-      <w:r>
-        <w:t>.</w:t>
-      </w:r>
-    </w:p>
-    <w:p>
-      <w:pPr>
-        <w:pStyle w:val="ListParagraph"/>
-        <w:numPr>
-          <w:ilvl w:val="0"/>
-          <w:numId w:val="32"/>
-        </w:numPr>
-        <w:spacing w:before="120" w:after="280"/>
-      </w:pPr>
-      <w:r>
-        <w:rPr>
-          <w:noProof/>
-        </w:rPr>
-        <w:lastRenderedPageBreak/>
-        <w:t>Reply:</w:t>
-      </w:r>
-      <w:r>
-        <w:t xml:space="preserve"> </w:t>
-      </w:r>
-      <w:r>
-        <w:t>Answer will be view by other users.</w:t>
-      </w:r>
-    </w:p>
-    <w:p>
-      <w:pPr>
-        <w:pStyle w:val="Heading4"/>
-      </w:pPr>
-      <w:r>
-        <w:t xml:space="preserve">1.2.2 </w:t>
-      </w:r>
-      <w:r>
-        <w:t>USER</w:t>
-      </w:r>
-      <w:r>
-        <w:t xml:space="preserve"> </w:t>
-      </w:r>
-      <w:r>
-        <w:t>REACTION</w:t>
-      </w:r>
-      <w:r>
-        <w:t xml:space="preserve"> TO ANSWER</w:t>
-      </w:r>
-    </w:p>
-    <w:p>
-      <w:pPr>
-        <w:pStyle w:val="ListParagraph"/>
-        <w:numPr>
-          <w:ilvl w:val="0"/>
-          <w:numId w:val="31"/>
-        </w:numPr>
-        <w:spacing w:before="120" w:after="280"/>
-      </w:pPr>
-      <w:r>
-        <w:t>Primary actor: Responder</w:t>
-      </w:r>
-      <w:r>
-        <w:t>, Inquirer</w:t>
-      </w:r>
-    </w:p>
-    <w:p>
-      <w:pPr>
-        <w:pStyle w:val="ListParagraph"/>
-        <w:numPr>
-          <w:ilvl w:val="0"/>
-          <w:numId w:val="31"/>
-        </w:numPr>
-        <w:spacing w:before="120" w:after="280"/>
-      </w:pPr>
-      <w:r>
-        <w:t>Secondary actor: N/A</w:t>
-      </w:r>
-    </w:p>
-    <w:p>
-      <w:pPr>
-        <w:pStyle w:val="Heading5"/>
-      </w:pPr>
-      <w:r>
-        <w:t>INQUIRER ACTION/REPLY</w:t>
-      </w:r>
-    </w:p>
-    <w:p>
-      <w:pPr>
-        <w:pStyle w:val="ListParagraph"/>
-        <w:numPr>
-          <w:ilvl w:val="0"/>
-          <w:numId w:val="32"/>
-        </w:numPr>
-        <w:spacing w:before="120" w:after="280"/>
-      </w:pPr>
-      <w:r>
-        <w:t>Action: Inquirer can vote/downvote and identify as accepted answer</w:t>
-      </w:r>
-    </w:p>
-    <w:p>
-      <w:pPr>
-        <w:pStyle w:val="ListParagraph"/>
-        <w:numPr>
-          <w:ilvl w:val="0"/>
-          <w:numId w:val="32"/>
-        </w:numPr>
-        <w:spacing w:before="120" w:after="280"/>
-      </w:pPr>
-      <w:r>
-        <w:rPr>
-          <w:noProof/>
-        </w:rPr>
-        <w:t>Reply:</w:t>
-      </w:r>
-      <w:r>
-        <w:t xml:space="preserve"> </w:t>
-      </w:r>
-      <w:r>
-        <w:t>Reputation of responder will increase/decrease</w:t>
-      </w:r>
-      <w:r>
-        <w:t>.</w:t>
-      </w:r>
-    </w:p>
-    <w:p>
-      <w:pPr>
-        <w:pStyle w:val="Heading5"/>
-      </w:pPr>
-      <w:r>
-        <w:t>RESPONDER REACTION</w:t>
-      </w:r>
-    </w:p>
-    <w:p>
-      <w:pPr>
-        <w:pStyle w:val="ListParagraph"/>
-        <w:numPr>
-          <w:ilvl w:val="0"/>
-          <w:numId w:val="32"/>
-        </w:numPr>
-        <w:spacing w:before="120" w:after="280"/>
-      </w:pPr>
-      <w:r>
-        <w:t xml:space="preserve">Action: </w:t>
-      </w:r>
-      <w:r>
-        <w:t>Other Responders</w:t>
-      </w:r>
-      <w:r>
-        <w:t xml:space="preserve"> can vote/downvote </w:t>
-      </w:r>
-      <w:r>
-        <w:t xml:space="preserve">to </w:t>
-      </w:r>
-      <w:r>
-        <w:t>answer</w:t>
-      </w:r>
-    </w:p>
-    <w:p>
-      <w:pPr>
-        <w:pStyle w:val="ListParagraph"/>
-        <w:numPr>
-          <w:ilvl w:val="0"/>
-          <w:numId w:val="32"/>
-        </w:numPr>
-        <w:spacing w:before="120" w:after="280"/>
-      </w:pPr>
-      <w:r>
-        <w:rPr>
-          <w:noProof/>
-        </w:rPr>
-        <w:t>Reply:</w:t>
-      </w:r>
-      <w:r>
-        <w:t xml:space="preserve"> </w:t>
-      </w:r>
-      <w:r>
-        <w:t>Reputation of responder will increase/decrease.</w:t>
-      </w:r>
-    </w:p>
-    <w:p>
-      <w:pPr>
-        <w:pStyle w:val="Heading3"/>
-      </w:pPr>
-      <w:bookmarkStart w:id="51" w:name="_Toc509285798"/>
-      <w:r>
-        <w:t>4.3.</w:t>
-      </w:r>
-      <w:r>
-        <w:t>5</w:t>
-      </w:r>
-      <w:r>
-        <w:t xml:space="preserve"> LEVEL </w:t>
-      </w:r>
-      <w:r>
-        <w:t>-</w:t>
-      </w:r>
-      <w:r>
-        <w:t xml:space="preserve">1.3 USE </w:t>
-      </w:r>
-      <w:r>
-        <w:t xml:space="preserve">CASE </w:t>
-      </w:r>
-      <w:r>
-        <w:t xml:space="preserve">DIAGRAM- </w:t>
-      </w:r>
-      <w:bookmarkEnd w:id="51"/>
-      <w:r>
-        <w:t>COMMENT MANAGEMENT</w:t>
-      </w:r>
-    </w:p>
-    <w:p/>
-    <w:p>
-      <w:r>
-        <w:rPr>
-          <w:noProof/>
-        </w:rPr>
-        <w:drawing>
-          <wp:inline distT="0" distB="0" distL="0" distR="0" wp14:anchorId="2F3AA6F0" wp14:editId="03DD2390">
-            <wp:extent cx="5810250" cy="3152775"/>
-            <wp:effectExtent l="0" t="0" r="0" b="9525"/>
-            <wp:docPr id="3" name="Picture 3"/>
-            <wp:cNvGraphicFramePr>
-              <a:graphicFrameLocks xmlns:a="http://schemas.openxmlformats.org/drawingml/2006/main" noChangeAspect="1"/>
-            </wp:cNvGraphicFramePr>
-            <a:graphic xmlns:a="http://schemas.openxmlformats.org/drawingml/2006/main">
-              <a:graphicData uri="http://schemas.openxmlformats.org/drawingml/2006/picture">
-                <pic:pic xmlns:pic="http://schemas.openxmlformats.org/drawingml/2006/picture">
-                  <pic:nvPicPr>
-                    <pic:cNvPr id="3" name="level1.3(CommentManagement).png"/>
-                    <pic:cNvPicPr/>
-                  </pic:nvPicPr>
-                  <pic:blipFill>
-                    <a:blip r:embed="rId18">
-                      <a:extLst>
-                        <a:ext uri="{28A0092B-C50C-407E-A947-70E740481C1C}">
-                          <a14:useLocalDpi xmlns:a14="http://schemas.microsoft.com/office/drawing/2010/main" val="0"/>
-                        </a:ext>
-                      </a:extLst>
-                    </a:blip>
-                    <a:stretch>
-                      <a:fillRect/>
-                    </a:stretch>
-                  </pic:blipFill>
-                  <pic:spPr>
-                    <a:xfrm>
-                      <a:off x="0" y="0"/>
-                      <a:ext cx="5810250" cy="3152775"/>
-                    </a:xfrm>
-                    <a:prstGeom prst="rect">
-                      <a:avLst/>
-                    </a:prstGeom>
-                  </pic:spPr>
-                </pic:pic>
-              </a:graphicData>
-            </a:graphic>
-          </wp:inline>
-        </w:drawing>
-      </w:r>
-    </w:p>
-    <w:p>
-      <w:pPr>
-        <w:pStyle w:val="Caption"/>
-        <w:jc w:val="center"/>
-      </w:pPr>
       <w:bookmarkStart w:id="52" w:name="_Toc509280743"/>
       <w:bookmarkStart w:id="53" w:name="_Toc509283029"/>
       <w:r>
@@ -22826,7 +22830,7 @@
                     <pic:cNvPicPr/>
                   </pic:nvPicPr>
                   <pic:blipFill>
-                    <a:blip r:embed="rId19">
+                    <a:blip r:embed="rId18">
                       <a:extLst>
                         <a:ext uri="{28A0092B-C50C-407E-A947-70E740481C1C}">
                           <a14:useLocalDpi xmlns:a14="http://schemas.microsoft.com/office/drawing/2010/main" val="0"/>
@@ -23115,7 +23119,7 @@
                     <pic:cNvPicPr/>
                   </pic:nvPicPr>
                   <pic:blipFill>
-                    <a:blip r:embed="rId20">
+                    <a:blip r:embed="rId19">
                       <a:extLst>
                         <a:ext uri="{28A0092B-C50C-407E-A947-70E740481C1C}">
                           <a14:useLocalDpi xmlns:a14="http://schemas.microsoft.com/office/drawing/2010/main" val="0"/>
@@ -23214,7 +23218,7 @@
                     <pic:cNvPicPr/>
                   </pic:nvPicPr>
                   <pic:blipFill>
-                    <a:blip r:embed="rId21">
+                    <a:blip r:embed="rId20">
                       <a:extLst>
                         <a:ext uri="{28A0092B-C50C-407E-A947-70E740481C1C}">
                           <a14:useLocalDpi xmlns:a14="http://schemas.microsoft.com/office/drawing/2010/main" val="0"/>
@@ -23320,7 +23324,7 @@
                     <pic:cNvPicPr/>
                   </pic:nvPicPr>
                   <pic:blipFill>
-                    <a:blip r:embed="rId22">
+                    <a:blip r:embed="rId21">
                       <a:extLst>
                         <a:ext uri="{28A0092B-C50C-407E-A947-70E740481C1C}">
                           <a14:useLocalDpi xmlns:a14="http://schemas.microsoft.com/office/drawing/2010/main" val="0"/>
@@ -23403,7 +23407,7 @@
                     <pic:cNvPicPr/>
                   </pic:nvPicPr>
                   <pic:blipFill>
-                    <a:blip r:embed="rId23">
+                    <a:blip r:embed="rId22">
                       <a:extLst>
                         <a:ext uri="{28A0092B-C50C-407E-A947-70E740481C1C}">
                           <a14:useLocalDpi xmlns:a14="http://schemas.microsoft.com/office/drawing/2010/main" val="0"/>
@@ -23510,7 +23514,7 @@
                     <pic:cNvPicPr/>
                   </pic:nvPicPr>
                   <pic:blipFill>
-                    <a:blip r:embed="rId24">
+                    <a:blip r:embed="rId23">
                       <a:extLst>
                         <a:ext uri="{28A0092B-C50C-407E-A947-70E740481C1C}">
                           <a14:useLocalDpi xmlns:a14="http://schemas.microsoft.com/office/drawing/2010/main" val="0"/>
@@ -23608,7 +23612,7 @@
                     <pic:cNvPicPr/>
                   </pic:nvPicPr>
                   <pic:blipFill>
-                    <a:blip r:embed="rId25">
+                    <a:blip r:embed="rId24">
                       <a:extLst>
                         <a:ext uri="{28A0092B-C50C-407E-A947-70E740481C1C}">
                           <a14:useLocalDpi xmlns:a14="http://schemas.microsoft.com/office/drawing/2010/main" val="0"/>
@@ -23702,7 +23706,7 @@
                     <pic:cNvPicPr/>
                   </pic:nvPicPr>
                   <pic:blipFill>
-                    <a:blip r:embed="rId26">
+                    <a:blip r:embed="rId25">
                       <a:extLst>
                         <a:ext uri="{28A0092B-C50C-407E-A947-70E740481C1C}">
                           <a14:useLocalDpi xmlns:a14="http://schemas.microsoft.com/office/drawing/2010/main" val="0"/>
@@ -23812,7 +23816,7 @@
                     <pic:cNvPicPr/>
                   </pic:nvPicPr>
                   <pic:blipFill>
-                    <a:blip r:embed="rId27">
+                    <a:blip r:embed="rId26">
                       <a:extLst>
                         <a:ext uri="{28A0092B-C50C-407E-A947-70E740481C1C}">
                           <a14:useLocalDpi xmlns:a14="http://schemas.microsoft.com/office/drawing/2010/main" val="0"/>
@@ -23904,7 +23908,7 @@
                     <pic:cNvPicPr/>
                   </pic:nvPicPr>
                   <pic:blipFill>
-                    <a:blip r:embed="rId28">
+                    <a:blip r:embed="rId27">
                       <a:extLst>
                         <a:ext uri="{28A0092B-C50C-407E-A947-70E740481C1C}">
                           <a14:useLocalDpi xmlns:a14="http://schemas.microsoft.com/office/drawing/2010/main" val="0"/>
@@ -23995,7 +23999,7 @@
                     <pic:cNvPicPr/>
                   </pic:nvPicPr>
                   <pic:blipFill>
-                    <a:blip r:embed="rId29">
+                    <a:blip r:embed="rId28">
                       <a:extLst>
                         <a:ext uri="{28A0092B-C50C-407E-A947-70E740481C1C}">
                           <a14:useLocalDpi xmlns:a14="http://schemas.microsoft.com/office/drawing/2010/main" val="0"/>
@@ -24034,17 +24038,29 @@
           <w:sz w:val="23"/>
           <w:szCs w:val="23"/>
         </w:rPr>
-        <w:t>Figure – 28</w:t>
-      </w:r>
+        <w:t xml:space="preserve">Figure – </w:t>
+      </w:r>
+      <w:proofErr w:type="gramStart"/>
       <w:r>
         <w:rPr>
           <w:sz w:val="23"/>
           <w:szCs w:val="23"/>
         </w:rPr>
+        <w:t>28</w:t>
+      </w:r>
+      <w:r>
+        <w:rPr>
+          <w:sz w:val="23"/>
+          <w:szCs w:val="23"/>
+        </w:rPr>
         <w:t>:</w:t>
       </w:r>
       <w:r>
-        <w:t xml:space="preserve">Figure </w:t>
+        <w:t>Figure</w:t>
+      </w:r>
+      <w:proofErr w:type="gramEnd"/>
+      <w:r>
+        <w:t xml:space="preserve"> </w:t>
       </w:r>
       <w:fldSimple w:instr=" SEQ Figure \* ARABIC ">
         <w:r>
@@ -24100,7 +24116,7 @@
                     <pic:cNvPicPr/>
                   </pic:nvPicPr>
                   <pic:blipFill>
-                    <a:blip r:embed="rId30">
+                    <a:blip r:embed="rId29">
                       <a:extLst>
                         <a:ext uri="{28A0092B-C50C-407E-A947-70E740481C1C}">
                           <a14:useLocalDpi xmlns:a14="http://schemas.microsoft.com/office/drawing/2010/main" val="0"/>
@@ -24194,7 +24210,7 @@
                     <pic:cNvPicPr/>
                   </pic:nvPicPr>
                   <pic:blipFill>
-                    <a:blip r:embed="rId31">
+                    <a:blip r:embed="rId30">
                       <a:extLst>
                         <a:ext uri="{28A0092B-C50C-407E-A947-70E740481C1C}">
                           <a14:useLocalDpi xmlns:a14="http://schemas.microsoft.com/office/drawing/2010/main" val="0"/>
@@ -24265,7 +24281,7 @@
                     <pic:cNvPicPr/>
                   </pic:nvPicPr>
                   <pic:blipFill>
-                    <a:blip r:embed="rId32">
+                    <a:blip r:embed="rId31">
                       <a:extLst>
                         <a:ext uri="{28A0092B-C50C-407E-A947-70E740481C1C}">
                           <a14:useLocalDpi xmlns:a14="http://schemas.microsoft.com/office/drawing/2010/main" val="0"/>
@@ -24365,7 +24381,7 @@
                     <pic:cNvPicPr/>
                   </pic:nvPicPr>
                   <pic:blipFill>
-                    <a:blip r:embed="rId33">
+                    <a:blip r:embed="rId32">
                       <a:extLst>
                         <a:ext uri="{28A0092B-C50C-407E-A947-70E740481C1C}">
                           <a14:useLocalDpi xmlns:a14="http://schemas.microsoft.com/office/drawing/2010/main" val="0"/>
@@ -24460,7 +24476,7 @@
                     <pic:cNvPicPr/>
                   </pic:nvPicPr>
                   <pic:blipFill>
-                    <a:blip r:embed="rId34">
+                    <a:blip r:embed="rId33">
                       <a:extLst>
                         <a:ext uri="{28A0092B-C50C-407E-A947-70E740481C1C}">
                           <a14:useLocalDpi xmlns:a14="http://schemas.microsoft.com/office/drawing/2010/main" val="0"/>
@@ -24570,7 +24586,7 @@
                     <pic:cNvPicPr/>
                   </pic:nvPicPr>
                   <pic:blipFill>
-                    <a:blip r:embed="rId35">
+                    <a:blip r:embed="rId34">
                       <a:extLst>
                         <a:ext uri="{28A0092B-C50C-407E-A947-70E740481C1C}">
                           <a14:useLocalDpi xmlns:a14="http://schemas.microsoft.com/office/drawing/2010/main" val="0"/>
@@ -24671,7 +24687,7 @@
                     <pic:cNvPicPr/>
                   </pic:nvPicPr>
                   <pic:blipFill>
-                    <a:blip r:embed="rId36">
+                    <a:blip r:embed="rId35">
                       <a:extLst>
                         <a:ext uri="{28A0092B-C50C-407E-A947-70E740481C1C}">
                           <a14:useLocalDpi xmlns:a14="http://schemas.microsoft.com/office/drawing/2010/main" val="0"/>
@@ -24773,7 +24789,7 @@
                     <pic:cNvPicPr/>
                   </pic:nvPicPr>
                   <pic:blipFill>
-                    <a:blip r:embed="rId37">
+                    <a:blip r:embed="rId36">
                       <a:extLst>
                         <a:ext uri="{28A0092B-C50C-407E-A947-70E740481C1C}">
                           <a14:useLocalDpi xmlns:a14="http://schemas.microsoft.com/office/drawing/2010/main" val="0"/>
@@ -24876,7 +24892,7 @@
                     <pic:cNvPicPr/>
                   </pic:nvPicPr>
                   <pic:blipFill>
-                    <a:blip r:embed="rId38">
+                    <a:blip r:embed="rId37">
                       <a:extLst>
                         <a:ext uri="{28A0092B-C50C-407E-A947-70E740481C1C}">
                           <a14:useLocalDpi xmlns:a14="http://schemas.microsoft.com/office/drawing/2010/main" val="0"/>
@@ -24980,7 +24996,7 @@
                     <pic:cNvPicPr/>
                   </pic:nvPicPr>
                   <pic:blipFill>
-                    <a:blip r:embed="rId39">
+                    <a:blip r:embed="rId38">
                       <a:extLst>
                         <a:ext uri="{28A0092B-C50C-407E-A947-70E740481C1C}">
                           <a14:useLocalDpi xmlns:a14="http://schemas.microsoft.com/office/drawing/2010/main" val="0"/>
@@ -25074,7 +25090,7 @@
                     <pic:cNvPicPr/>
                   </pic:nvPicPr>
                   <pic:blipFill>
-                    <a:blip r:embed="rId40">
+                    <a:blip r:embed="rId39">
                       <a:extLst>
                         <a:ext uri="{28A0092B-C50C-407E-A947-70E740481C1C}">
                           <a14:useLocalDpi xmlns:a14="http://schemas.microsoft.com/office/drawing/2010/main" val="0"/>
@@ -25174,7 +25190,7 @@
                     <pic:cNvPicPr/>
                   </pic:nvPicPr>
                   <pic:blipFill>
-                    <a:blip r:embed="rId41">
+                    <a:blip r:embed="rId40">
                       <a:extLst>
                         <a:ext uri="{28A0092B-C50C-407E-A947-70E740481C1C}">
                           <a14:useLocalDpi xmlns:a14="http://schemas.microsoft.com/office/drawing/2010/main" val="0"/>
@@ -25269,7 +25285,7 @@
                     <pic:cNvPicPr/>
                   </pic:nvPicPr>
                   <pic:blipFill>
-                    <a:blip r:embed="rId42">
+                    <a:blip r:embed="rId41">
                       <a:extLst>
                         <a:ext uri="{28A0092B-C50C-407E-A947-70E740481C1C}">
                           <a14:useLocalDpi xmlns:a14="http://schemas.microsoft.com/office/drawing/2010/main" val="0"/>
@@ -25358,6 +25374,100 @@
                 <pic:pic xmlns:pic="http://schemas.openxmlformats.org/drawingml/2006/picture">
                   <pic:nvPicPr>
                     <pic:cNvPr id="47" name="update_group.png"/>
+                    <pic:cNvPicPr/>
+                  </pic:nvPicPr>
+                  <pic:blipFill>
+                    <a:blip r:embed="rId42">
+                      <a:extLst>
+                        <a:ext uri="{28A0092B-C50C-407E-A947-70E740481C1C}">
+                          <a14:useLocalDpi xmlns:a14="http://schemas.microsoft.com/office/drawing/2010/main" val="0"/>
+                        </a:ext>
+                      </a:extLst>
+                    </a:blip>
+                    <a:stretch>
+                      <a:fillRect/>
+                    </a:stretch>
+                  </pic:blipFill>
+                  <pic:spPr>
+                    <a:xfrm>
+                      <a:off x="0" y="0"/>
+                      <a:ext cx="5943600" cy="6059805"/>
+                    </a:xfrm>
+                    <a:prstGeom prst="rect">
+                      <a:avLst/>
+                    </a:prstGeom>
+                  </pic:spPr>
+                </pic:pic>
+              </a:graphicData>
+            </a:graphic>
+          </wp:inline>
+        </w:drawing>
+      </w:r>
+    </w:p>
+    <w:p>
+      <w:pPr>
+        <w:pStyle w:val="Caption"/>
+        <w:jc w:val="center"/>
+      </w:pPr>
+      <w:bookmarkStart w:id="88" w:name="_Toc509283065"/>
+      <w:r>
+        <w:t xml:space="preserve">Figure </w:t>
+      </w:r>
+      <w:fldSimple w:instr=" SEQ Figure \* ARABIC ">
+        <w:r>
+          <w:rPr>
+            <w:noProof/>
+          </w:rPr>
+          <w:t>43</w:t>
+        </w:r>
+      </w:fldSimple>
+      <w:r>
+        <w:t>: Level 1.3.3 Swim lane diagram – Update group</w:t>
+      </w:r>
+      <w:bookmarkEnd w:id="88"/>
+    </w:p>
+    <w:p>
+      <w:pPr>
+        <w:pStyle w:val="Heading4"/>
+      </w:pPr>
+      <w:r>
+        <w:lastRenderedPageBreak/>
+        <w:t>swim lane</w:t>
+      </w:r>
+      <w:r>
+        <w:t xml:space="preserve"> </w:t>
+      </w:r>
+      <w:r>
+        <w:t xml:space="preserve">DIAGRAM </w:t>
+      </w:r>
+      <w:r>
+        <w:t>– 3.4</w:t>
+      </w:r>
+      <w:r>
+        <w:t xml:space="preserve">: </w:t>
+      </w:r>
+      <w:r>
+        <w:t>remove Group</w:t>
+      </w:r>
+    </w:p>
+    <w:p>
+      <w:r>
+        <w:rPr>
+          <w:noProof/>
+        </w:rPr>
+        <w:drawing>
+          <wp:inline distT="0" distB="0" distL="0" distR="0" wp14:anchorId="17FD8D6E" wp14:editId="170AB5F7">
+            <wp:extent cx="5943600" cy="6059805"/>
+            <wp:effectExtent l="0" t="0" r="0" b="0"/>
+            <wp:docPr id="49" name="Picture 49"/>
+            <wp:cNvGraphicFramePr>
+              <a:graphicFrameLocks xmlns:a="http://schemas.openxmlformats.org/drawingml/2006/main" noChangeAspect="1"/>
+            </wp:cNvGraphicFramePr>
+            <a:graphic xmlns:a="http://schemas.openxmlformats.org/drawingml/2006/main">
+              <a:graphicData uri="http://schemas.openxmlformats.org/drawingml/2006/picture">
+                <pic:pic xmlns:pic="http://schemas.openxmlformats.org/drawingml/2006/picture">
+                  <pic:nvPicPr>
+                    <pic:cNvPr id="49" name="remove_group.png"/>
                     <pic:cNvPicPr/>
                   </pic:nvPicPr>
                   <pic:blipFill>
@@ -25393,100 +25503,6 @@
         <w:pStyle w:val="Caption"/>
         <w:jc w:val="center"/>
       </w:pPr>
-      <w:bookmarkStart w:id="88" w:name="_Toc509283065"/>
-      <w:r>
-        <w:t xml:space="preserve">Figure </w:t>
-      </w:r>
-      <w:fldSimple w:instr=" SEQ Figure \* ARABIC ">
-        <w:r>
-          <w:rPr>
-            <w:noProof/>
-          </w:rPr>
-          <w:t>43</w:t>
-        </w:r>
-      </w:fldSimple>
-      <w:r>
-        <w:t>: Level 1.3.3 Swim lane diagram – Update group</w:t>
-      </w:r>
-      <w:bookmarkEnd w:id="88"/>
-    </w:p>
-    <w:p>
-      <w:pPr>
-        <w:pStyle w:val="Heading4"/>
-      </w:pPr>
-      <w:r>
-        <w:lastRenderedPageBreak/>
-        <w:t>swim lane</w:t>
-      </w:r>
-      <w:r>
-        <w:t xml:space="preserve"> </w:t>
-      </w:r>
-      <w:r>
-        <w:t xml:space="preserve">DIAGRAM </w:t>
-      </w:r>
-      <w:r>
-        <w:t>– 3.4</w:t>
-      </w:r>
-      <w:r>
-        <w:t xml:space="preserve">: </w:t>
-      </w:r>
-      <w:r>
-        <w:t>remove Group</w:t>
-      </w:r>
-    </w:p>
-    <w:p>
-      <w:r>
-        <w:rPr>
-          <w:noProof/>
-        </w:rPr>
-        <w:drawing>
-          <wp:inline distT="0" distB="0" distL="0" distR="0" wp14:anchorId="17FD8D6E" wp14:editId="170AB5F7">
-            <wp:extent cx="5943600" cy="6059805"/>
-            <wp:effectExtent l="0" t="0" r="0" b="0"/>
-            <wp:docPr id="49" name="Picture 49"/>
-            <wp:cNvGraphicFramePr>
-              <a:graphicFrameLocks xmlns:a="http://schemas.openxmlformats.org/drawingml/2006/main" noChangeAspect="1"/>
-            </wp:cNvGraphicFramePr>
-            <a:graphic xmlns:a="http://schemas.openxmlformats.org/drawingml/2006/main">
-              <a:graphicData uri="http://schemas.openxmlformats.org/drawingml/2006/picture">
-                <pic:pic xmlns:pic="http://schemas.openxmlformats.org/drawingml/2006/picture">
-                  <pic:nvPicPr>
-                    <pic:cNvPr id="49" name="remove_group.png"/>
-                    <pic:cNvPicPr/>
-                  </pic:nvPicPr>
-                  <pic:blipFill>
-                    <a:blip r:embed="rId44">
-                      <a:extLst>
-                        <a:ext uri="{28A0092B-C50C-407E-A947-70E740481C1C}">
-                          <a14:useLocalDpi xmlns:a14="http://schemas.microsoft.com/office/drawing/2010/main" val="0"/>
-                        </a:ext>
-                      </a:extLst>
-                    </a:blip>
-                    <a:stretch>
-                      <a:fillRect/>
-                    </a:stretch>
-                  </pic:blipFill>
-                  <pic:spPr>
-                    <a:xfrm>
-                      <a:off x="0" y="0"/>
-                      <a:ext cx="5943600" cy="6059805"/>
-                    </a:xfrm>
-                    <a:prstGeom prst="rect">
-                      <a:avLst/>
-                    </a:prstGeom>
-                  </pic:spPr>
-                </pic:pic>
-              </a:graphicData>
-            </a:graphic>
-          </wp:inline>
-        </w:drawing>
-      </w:r>
-    </w:p>
-    <w:p>
-      <w:pPr>
-        <w:pStyle w:val="Caption"/>
-        <w:jc w:val="center"/>
-      </w:pPr>
       <w:bookmarkStart w:id="89" w:name="_Toc509283066"/>
       <w:r>
         <w:t xml:space="preserve">Figure </w:t>
@@ -25549,7 +25565,7 @@
                     <pic:cNvPicPr/>
                   </pic:nvPicPr>
                   <pic:blipFill>
-                    <a:blip r:embed="rId45">
+                    <a:blip r:embed="rId44">
                       <a:extLst>
                         <a:ext uri="{28A0092B-C50C-407E-A947-70E740481C1C}">
                           <a14:useLocalDpi xmlns:a14="http://schemas.microsoft.com/office/drawing/2010/main" val="0"/>
@@ -29763,6 +29779,7 @@
             <w:r>
               <w:t xml:space="preserve">User: </w:t>
             </w:r>
+            <w:proofErr w:type="spellStart"/>
             <w:r>
               <w:rPr>
                 <w:u w:val="single"/>
@@ -29781,6 +29798,7 @@
               </w:rPr>
               <w:t>Id</w:t>
             </w:r>
+            <w:proofErr w:type="spellEnd"/>
             <w:r>
               <w:t>,</w:t>
             </w:r>
@@ -29822,12 +29840,19 @@
               <w:rPr>
                 <w:u w:val="single"/>
               </w:rPr>
-              <w:t xml:space="preserve"> user</w:t>
-            </w:r>
+              <w:t xml:space="preserve"> </w:t>
+            </w:r>
+            <w:proofErr w:type="spellStart"/>
             <w:r>
               <w:rPr>
                 <w:u w:val="single"/>
               </w:rPr>
+              <w:t>user</w:t>
+            </w:r>
+            <w:r>
+              <w:rPr>
+                <w:u w:val="single"/>
+              </w:rPr>
               <w:t>_</w:t>
             </w:r>
             <w:r>
@@ -29836,6 +29861,7 @@
               </w:rPr>
               <w:t>Id</w:t>
             </w:r>
+            <w:proofErr w:type="spellEnd"/>
             <w:r>
               <w:t>,</w:t>
             </w:r>
@@ -29878,12 +29904,19 @@
               <w:rPr>
                 <w:u w:val="single"/>
               </w:rPr>
-              <w:t xml:space="preserve"> user</w:t>
-            </w:r>
+              <w:t xml:space="preserve"> </w:t>
+            </w:r>
+            <w:proofErr w:type="spellStart"/>
             <w:r>
               <w:rPr>
                 <w:u w:val="single"/>
               </w:rPr>
+              <w:t>user</w:t>
+            </w:r>
+            <w:r>
+              <w:rPr>
+                <w:u w:val="single"/>
+              </w:rPr>
               <w:t>_</w:t>
             </w:r>
             <w:r>
@@ -29892,6 +29925,7 @@
               </w:rPr>
               <w:t>Id</w:t>
             </w:r>
+            <w:proofErr w:type="spellEnd"/>
             <w:r>
               <w:t>,</w:t>
             </w:r>
@@ -29926,6 +29960,7 @@
             <w:r>
               <w:t xml:space="preserve">Group: </w:t>
             </w:r>
+            <w:proofErr w:type="spellStart"/>
             <w:r>
               <w:rPr>
                 <w:u w:val="single"/>
@@ -29944,6 +29979,7 @@
               </w:rPr>
               <w:t>Id</w:t>
             </w:r>
+            <w:proofErr w:type="spellEnd"/>
             <w:r>
               <w:t>,</w:t>
             </w:r>
@@ -29978,6 +30014,7 @@
             <w:r>
               <w:t xml:space="preserve">Assignment: </w:t>
             </w:r>
+            <w:proofErr w:type="spellStart"/>
             <w:r>
               <w:rPr>
                 <w:u w:val="single"/>
@@ -29990,6 +30027,7 @@
               </w:rPr>
               <w:t>Id</w:t>
             </w:r>
+            <w:proofErr w:type="spellEnd"/>
             <w:r>
               <w:t>, format, title, description, file</w:t>
             </w:r>
@@ -30124,7 +30162,7 @@
                     <pic:cNvPicPr/>
                   </pic:nvPicPr>
                   <pic:blipFill>
-                    <a:blip r:embed="rId46">
+                    <a:blip r:embed="rId45">
                       <a:extLst>
                         <a:ext uri="{28A0092B-C50C-407E-A947-70E740481C1C}">
                           <a14:useLocalDpi xmlns:a14="http://schemas.microsoft.com/office/drawing/2010/main" val="0"/>
@@ -30198,7 +30236,7 @@
                     <pic:cNvPicPr/>
                   </pic:nvPicPr>
                   <pic:blipFill>
-                    <a:blip r:embed="rId47">
+                    <a:blip r:embed="rId46">
                       <a:extLst>
                         <a:ext uri="{28A0092B-C50C-407E-A947-70E740481C1C}">
                           <a14:useLocalDpi xmlns:a14="http://schemas.microsoft.com/office/drawing/2010/main" val="0"/>
@@ -30410,6 +30448,7 @@
                 <w:u w:val="single"/>
               </w:rPr>
             </w:pPr>
+            <w:proofErr w:type="spellStart"/>
             <w:r>
               <w:rPr>
                 <w:b/>
@@ -30417,6 +30456,7 @@
               </w:rPr>
               <w:t>user_Id</w:t>
             </w:r>
+            <w:proofErr w:type="spellEnd"/>
           </w:p>
         </w:tc>
         <w:tc>
@@ -30458,12 +30498,14 @@
                 <w:b/>
               </w:rPr>
             </w:pPr>
+            <w:proofErr w:type="spellStart"/>
             <w:r>
               <w:rPr>
                 <w:b/>
               </w:rPr>
               <w:t>first_name</w:t>
             </w:r>
+            <w:proofErr w:type="spellEnd"/>
           </w:p>
         </w:tc>
         <w:tc>
@@ -30505,12 +30547,14 @@
                 <w:b/>
               </w:rPr>
             </w:pPr>
+            <w:proofErr w:type="spellStart"/>
             <w:r>
               <w:rPr>
                 <w:b/>
               </w:rPr>
               <w:t>last_name</w:t>
             </w:r>
+            <w:proofErr w:type="spellEnd"/>
           </w:p>
         </w:tc>
         <w:tc>
@@ -30646,12 +30690,14 @@
                 <w:b/>
               </w:rPr>
             </w:pPr>
+            <w:proofErr w:type="spellStart"/>
             <w:r>
               <w:rPr>
                 <w:b/>
               </w:rPr>
               <w:t>phone_number</w:t>
             </w:r>
+            <w:proofErr w:type="spellEnd"/>
           </w:p>
         </w:tc>
         <w:tc>
@@ -30800,6 +30846,7 @@
                 <w:b/>
               </w:rPr>
             </w:pPr>
+            <w:proofErr w:type="spellStart"/>
             <w:r>
               <w:rPr>
                 <w:b/>
@@ -30807,6 +30854,7 @@
               </w:rPr>
               <w:t>user_Id</w:t>
             </w:r>
+            <w:proofErr w:type="spellEnd"/>
           </w:p>
         </w:tc>
         <w:tc>
@@ -31196,6 +31244,7 @@
                 <w:u w:val="single"/>
               </w:rPr>
             </w:pPr>
+            <w:proofErr w:type="spellStart"/>
             <w:r>
               <w:rPr>
                 <w:b/>
@@ -31203,6 +31252,7 @@
               </w:rPr>
               <w:t>user_Id</w:t>
             </w:r>
+            <w:proofErr w:type="spellEnd"/>
           </w:p>
         </w:tc>
         <w:tc>
@@ -31244,6 +31294,7 @@
                 <w:b/>
               </w:rPr>
             </w:pPr>
+            <w:proofErr w:type="spellStart"/>
             <w:r>
               <w:rPr>
                 <w:b/>
@@ -31256,6 +31307,7 @@
               </w:rPr>
               <w:t>name</w:t>
             </w:r>
+            <w:proofErr w:type="spellEnd"/>
           </w:p>
         </w:tc>
         <w:tc>
@@ -31297,6 +31349,7 @@
                 <w:b/>
               </w:rPr>
             </w:pPr>
+            <w:proofErr w:type="spellStart"/>
             <w:r>
               <w:rPr>
                 <w:b/>
@@ -31309,6 +31362,7 @@
               </w:rPr>
               <w:t>name</w:t>
             </w:r>
+            <w:proofErr w:type="spellEnd"/>
           </w:p>
         </w:tc>
         <w:tc>
@@ -31495,12 +31549,14 @@
                 <w:b/>
               </w:rPr>
             </w:pPr>
+            <w:proofErr w:type="spellStart"/>
             <w:r>
               <w:rPr>
                 <w:b/>
               </w:rPr>
               <w:t>group_Id</w:t>
             </w:r>
+            <w:proofErr w:type="spellEnd"/>
           </w:p>
         </w:tc>
         <w:tc>
@@ -31654,6 +31710,7 @@
                 <w:u w:val="single"/>
               </w:rPr>
             </w:pPr>
+            <w:proofErr w:type="spellStart"/>
             <w:r>
               <w:rPr>
                 <w:b/>
@@ -31661,6 +31718,7 @@
               </w:rPr>
               <w:t>group_Id</w:t>
             </w:r>
+            <w:proofErr w:type="spellEnd"/>
           </w:p>
         </w:tc>
         <w:tc>
@@ -32008,6 +32066,7 @@
                 <w:u w:val="single"/>
               </w:rPr>
             </w:pPr>
+            <w:proofErr w:type="spellStart"/>
             <w:r>
               <w:rPr>
                 <w:b/>
@@ -32028,6 +32087,7 @@
               </w:rPr>
               <w:t>Id</w:t>
             </w:r>
+            <w:proofErr w:type="spellEnd"/>
           </w:p>
         </w:tc>
         <w:tc>
@@ -32163,12 +32223,14 @@
                 <w:b/>
               </w:rPr>
             </w:pPr>
+            <w:proofErr w:type="spellStart"/>
             <w:r>
               <w:rPr>
                 <w:b/>
               </w:rPr>
               <w:t>phone_number</w:t>
             </w:r>
+            <w:proofErr w:type="spellEnd"/>
           </w:p>
         </w:tc>
         <w:tc>
@@ -32462,6 +32524,7 @@
                 <w:u w:val="single"/>
               </w:rPr>
             </w:pPr>
+            <w:proofErr w:type="spellStart"/>
             <w:r>
               <w:rPr>
                 <w:b/>
@@ -32469,6 +32532,7 @@
               </w:rPr>
               <w:t>user_id</w:t>
             </w:r>
+            <w:proofErr w:type="spellEnd"/>
           </w:p>
         </w:tc>
         <w:tc>
@@ -32792,6 +32856,7 @@
                 <w:u w:val="single"/>
               </w:rPr>
             </w:pPr>
+            <w:proofErr w:type="spellStart"/>
             <w:r>
               <w:rPr>
                 <w:b/>
@@ -32799,6 +32864,7 @@
               </w:rPr>
               <w:t>user_id</w:t>
             </w:r>
+            <w:proofErr w:type="spellEnd"/>
           </w:p>
         </w:tc>
         <w:tc>
@@ -33098,6 +33164,7 @@
                 <w:b/>
               </w:rPr>
             </w:pPr>
+            <w:proofErr w:type="spellStart"/>
             <w:r>
               <w:rPr>
                 <w:b/>
@@ -33105,6 +33172,7 @@
               </w:rPr>
               <w:t>user_Id</w:t>
             </w:r>
+            <w:proofErr w:type="spellEnd"/>
           </w:p>
         </w:tc>
         <w:tc>
@@ -33146,6 +33214,7 @@
                 <w:u w:val="single"/>
               </w:rPr>
             </w:pPr>
+            <w:proofErr w:type="spellStart"/>
             <w:r>
               <w:rPr>
                 <w:b/>
@@ -33166,6 +33235,7 @@
               </w:rPr>
               <w:t>Id</w:t>
             </w:r>
+            <w:proofErr w:type="spellEnd"/>
           </w:p>
         </w:tc>
         <w:tc>
@@ -33461,6 +33531,7 @@
                 <w:b/>
               </w:rPr>
             </w:pPr>
+            <w:proofErr w:type="spellStart"/>
             <w:r>
               <w:rPr>
                 <w:b/>
@@ -33468,6 +33539,7 @@
               </w:rPr>
               <w:t>user_Id</w:t>
             </w:r>
+            <w:proofErr w:type="spellEnd"/>
           </w:p>
         </w:tc>
         <w:tc>
@@ -33509,6 +33581,7 @@
                 <w:u w:val="single"/>
               </w:rPr>
             </w:pPr>
+            <w:proofErr w:type="spellStart"/>
             <w:r>
               <w:rPr>
                 <w:b/>
@@ -33530,6 +33603,7 @@
               </w:rPr>
               <w:t>Id</w:t>
             </w:r>
+            <w:proofErr w:type="spellEnd"/>
           </w:p>
         </w:tc>
         <w:tc>
@@ -35227,7 +35301,7 @@
               <w:rPr>
                 <w:rFonts w:ascii="Times New Roman" w:hAnsi="Times New Roman" w:cs="Times New Roman"/>
               </w:rPr>
-              <w:t>Reaction</w:t>
+              <w:t>Similar Question</w:t>
             </w:r>
           </w:p>
         </w:tc>
@@ -35271,7 +35345,13 @@
               <w:rPr>
                 <w:rFonts w:ascii="Times New Roman" w:hAnsi="Times New Roman" w:cs="Times New Roman"/>
               </w:rPr>
-              <w:t>17</w:t>
+              <w:t>1</w:t>
+            </w:r>
+            <w:r>
+              <w:rPr>
+                <w:rFonts w:ascii="Times New Roman" w:hAnsi="Times New Roman" w:cs="Times New Roman"/>
+              </w:rPr>
+              <w:t>7</w:t>
             </w:r>
           </w:p>
         </w:tc>
@@ -35292,7 +35372,7 @@
               <w:rPr>
                 <w:rFonts w:ascii="Times New Roman" w:hAnsi="Times New Roman" w:cs="Times New Roman"/>
               </w:rPr>
-              <w:t>User activity</w:t>
+              <w:t>Reaction</w:t>
             </w:r>
           </w:p>
         </w:tc>
@@ -35315,11 +35395,147 @@
               </w:rPr>
               <w:t>3</w:t>
             </w:r>
-            <w:r>
+          </w:p>
+        </w:tc>
+      </w:tr>
+      <w:tr>
+        <w:tc>
+          <w:tcPr>
+            <w:tcW w:w="1743" w:type="dxa"/>
+          </w:tcPr>
+          <w:p>
+            <w:pPr>
+              <w:pStyle w:val="Default"/>
+              <w:spacing w:line="360" w:lineRule="auto"/>
+              <w:jc w:val="center"/>
               <w:rPr>
                 <w:rFonts w:ascii="Times New Roman" w:hAnsi="Times New Roman" w:cs="Times New Roman"/>
               </w:rPr>
+            </w:pPr>
+            <w:r>
+              <w:rPr>
+                <w:rFonts w:ascii="Times New Roman" w:hAnsi="Times New Roman" w:cs="Times New Roman"/>
+              </w:rPr>
+              <w:t>1</w:t>
+            </w:r>
+            <w:r>
+              <w:rPr>
+                <w:rFonts w:ascii="Times New Roman" w:hAnsi="Times New Roman" w:cs="Times New Roman"/>
+              </w:rPr>
+              <w:t>8</w:t>
+            </w:r>
+          </w:p>
+        </w:tc>
+        <w:tc>
+          <w:tcPr>
+            <w:tcW w:w="2769" w:type="dxa"/>
+          </w:tcPr>
+          <w:p>
+            <w:pPr>
+              <w:pStyle w:val="Default"/>
+              <w:spacing w:line="360" w:lineRule="auto"/>
+              <w:jc w:val="both"/>
+              <w:rPr>
+                <w:rFonts w:ascii="Times New Roman" w:hAnsi="Times New Roman" w:cs="Times New Roman"/>
+              </w:rPr>
+            </w:pPr>
+            <w:r>
+              <w:rPr>
+                <w:rFonts w:ascii="Times New Roman" w:hAnsi="Times New Roman" w:cs="Times New Roman"/>
+              </w:rPr>
+              <w:t>User activity</w:t>
+            </w:r>
+          </w:p>
+        </w:tc>
+        <w:tc>
+          <w:tcPr>
+            <w:tcW w:w="3202" w:type="dxa"/>
+          </w:tcPr>
+          <w:p>
+            <w:pPr>
+              <w:pStyle w:val="Default"/>
+              <w:spacing w:line="360" w:lineRule="auto"/>
+              <w:jc w:val="both"/>
+              <w:rPr>
+                <w:rFonts w:ascii="Times New Roman" w:hAnsi="Times New Roman" w:cs="Times New Roman"/>
+              </w:rPr>
+            </w:pPr>
+            <w:r>
+              <w:rPr>
+                <w:rFonts w:ascii="Times New Roman" w:hAnsi="Times New Roman" w:cs="Times New Roman"/>
+              </w:rPr>
+              <w:t>3</w:t>
+            </w:r>
+            <w:r>
+              <w:rPr>
+                <w:rFonts w:ascii="Times New Roman" w:hAnsi="Times New Roman" w:cs="Times New Roman"/>
+              </w:rPr>
               <w:t>,5</w:t>
+            </w:r>
+          </w:p>
+        </w:tc>
+      </w:tr>
+      <w:tr>
+        <w:tc>
+          <w:tcPr>
+            <w:tcW w:w="1743" w:type="dxa"/>
+          </w:tcPr>
+          <w:p>
+            <w:pPr>
+              <w:pStyle w:val="Default"/>
+              <w:spacing w:line="360" w:lineRule="auto"/>
+              <w:jc w:val="center"/>
+              <w:rPr>
+                <w:rFonts w:ascii="Times New Roman" w:hAnsi="Times New Roman" w:cs="Times New Roman"/>
+              </w:rPr>
+            </w:pPr>
+            <w:r>
+              <w:rPr>
+                <w:rFonts w:ascii="Times New Roman" w:hAnsi="Times New Roman" w:cs="Times New Roman"/>
+              </w:rPr>
+              <w:t>19</w:t>
+            </w:r>
+          </w:p>
+        </w:tc>
+        <w:tc>
+          <w:tcPr>
+            <w:tcW w:w="2769" w:type="dxa"/>
+          </w:tcPr>
+          <w:p>
+            <w:pPr>
+              <w:pStyle w:val="Default"/>
+              <w:spacing w:line="360" w:lineRule="auto"/>
+              <w:jc w:val="both"/>
+              <w:rPr>
+                <w:rFonts w:ascii="Times New Roman" w:hAnsi="Times New Roman" w:cs="Times New Roman"/>
+              </w:rPr>
+            </w:pPr>
+            <w:r>
+              <w:rPr>
+                <w:rFonts w:ascii="Times New Roman" w:hAnsi="Times New Roman" w:cs="Times New Roman"/>
+              </w:rPr>
+              <w:t>UserManagement</w:t>
+            </w:r>
+          </w:p>
+        </w:tc>
+        <w:tc>
+          <w:tcPr>
+            <w:tcW w:w="3202" w:type="dxa"/>
+          </w:tcPr>
+          <w:p>
+            <w:pPr>
+              <w:pStyle w:val="Default"/>
+              <w:spacing w:line="360" w:lineRule="auto"/>
+              <w:jc w:val="both"/>
+              <w:rPr>
+                <w:rFonts w:ascii="Times New Roman" w:hAnsi="Times New Roman" w:cs="Times New Roman"/>
+              </w:rPr>
+            </w:pPr>
+            <w:r>
+              <w:rPr>
+                <w:rFonts w:ascii="Times New Roman" w:hAnsi="Times New Roman" w:cs="Times New Roman"/>
+              </w:rPr>
+              <w:t>3,5</w:t>
             </w:r>
           </w:p>
         </w:tc>
@@ -35348,9 +35564,18 @@
         <w:t>.</w:t>
       </w:r>
       <w:r>
-        <w:t>2 Selection Criteria</w:t>
+        <w:t>2 S</w:t>
+      </w:r>
+      <w:r>
+        <w:t>ELECTION</w:t>
+      </w:r>
+      <w:r>
+        <w:t xml:space="preserve"> C</w:t>
       </w:r>
       <w:bookmarkEnd w:id="117"/>
+      <w:r>
+        <w:t>RITERIA</w:t>
+      </w:r>
     </w:p>
     <w:p>
       <w:pPr>
@@ -35878,7 +36103,7 @@
           </w:tcPr>
           <w:p>
             <w:r>
-              <w:t>Tags</w:t>
+              <w:t>Tag</w:t>
             </w:r>
           </w:p>
         </w:tc>
@@ -35949,6 +36174,41 @@
           <w:p>
             <w:r>
               <w:t>UserActivity</w:t>
+            </w:r>
+          </w:p>
+        </w:tc>
+        <w:tc>
+          <w:tcPr>
+            <w:tcW w:w="3325" w:type="dxa"/>
+          </w:tcPr>
+          <w:p>
+            <w:r>
+              <w:t>2,5</w:t>
+            </w:r>
+          </w:p>
+        </w:tc>
+      </w:tr>
+      <w:tr>
+        <w:tc>
+          <w:tcPr>
+            <w:tcW w:w="1615" w:type="dxa"/>
+          </w:tcPr>
+          <w:p>
+            <w:pPr>
+              <w:jc w:val="center"/>
+            </w:pPr>
+            <w:r>
+              <w:t>8</w:t>
+            </w:r>
+          </w:p>
+        </w:tc>
+        <w:tc>
+          <w:tcPr>
+            <w:tcW w:w="4410" w:type="dxa"/>
+          </w:tcPr>
+          <w:p>
+            <w:r>
+              <w:t>UserManagement</w:t>
             </w:r>
           </w:p>
         </w:tc>
@@ -36034,10 +36294,10 @@
         <w:tblLook w:val="04A0" w:firstRow="1" w:lastRow="0" w:firstColumn="1" w:lastColumn="0" w:noHBand="0" w:noVBand="1"/>
       </w:tblPr>
       <w:tblGrid>
-        <w:gridCol w:w="804"/>
-        <w:gridCol w:w="1909"/>
-        <w:gridCol w:w="3378"/>
-        <w:gridCol w:w="4349"/>
+        <w:gridCol w:w="802"/>
+        <w:gridCol w:w="1923"/>
+        <w:gridCol w:w="3364"/>
+        <w:gridCol w:w="4351"/>
       </w:tblGrid>
       <w:tr>
         <w:tc>
@@ -36180,82 +36440,177 @@
                 <w:rFonts w:cs="Times New Roman"/>
                 <w:szCs w:val="24"/>
               </w:rPr>
-              <w:t>User</w:t>
+              <w:t>Reputation</w:t>
             </w:r>
             <w:r>
               <w:rPr>
                 <w:rFonts w:cs="Times New Roman"/>
                 <w:szCs w:val="24"/>
               </w:rPr>
-              <w:t>I</w:t>
+              <w:t>,</w:t>
             </w:r>
             <w:r>
               <w:rPr>
                 <w:rFonts w:cs="Times New Roman"/>
                 <w:szCs w:val="24"/>
               </w:rPr>
-              <w:t xml:space="preserve">d, </w:t>
+              <w:t xml:space="preserve"> </w:t>
             </w:r>
             <w:r>
               <w:rPr>
                 <w:rFonts w:cs="Times New Roman"/>
                 <w:szCs w:val="24"/>
               </w:rPr>
-              <w:t>Reputation</w:t>
+              <w:t>L</w:t>
             </w:r>
             <w:r>
               <w:rPr>
                 <w:rFonts w:cs="Times New Roman"/>
                 <w:szCs w:val="24"/>
               </w:rPr>
-              <w:t>,</w:t>
+              <w:t>ocation</w:t>
             </w:r>
             <w:r>
               <w:rPr>
                 <w:rFonts w:cs="Times New Roman"/>
                 <w:szCs w:val="24"/>
               </w:rPr>
-              <w:t xml:space="preserve"> </w:t>
-            </w:r>
-            <w:r>
+              <w:t>, Tags</w:t>
+            </w:r>
+          </w:p>
+        </w:tc>
+        <w:tc>
+          <w:tcPr>
+            <w:tcW w:w="4410" w:type="dxa"/>
+          </w:tcPr>
+          <w:p>
+            <w:pPr>
               <w:rPr>
                 <w:rFonts w:cs="Times New Roman"/>
                 <w:szCs w:val="24"/>
               </w:rPr>
-              <w:t>L</w:t>
-            </w:r>
+            </w:pPr>
             <w:r>
               <w:rPr>
                 <w:rFonts w:cs="Times New Roman"/>
                 <w:szCs w:val="24"/>
               </w:rPr>
-              <w:t>ocation</w:t>
-            </w:r>
-            <w:r>
+              <w:t>N/A</w:t>
+            </w:r>
+          </w:p>
+        </w:tc>
+      </w:tr>
+      <w:tr>
+        <w:tc>
+          <w:tcPr>
+            <w:tcW w:w="810" w:type="dxa"/>
+          </w:tcPr>
+          <w:p>
+            <w:pPr>
+              <w:jc w:val="center"/>
               <w:rPr>
                 <w:rFonts w:cs="Times New Roman"/>
                 <w:szCs w:val="24"/>
               </w:rPr>
-              <w:t>, Tags</w:t>
-            </w:r>
-          </w:p>
-        </w:tc>
-        <w:tc>
-          <w:tcPr>
-            <w:tcW w:w="4410" w:type="dxa"/>
-          </w:tcPr>
-          <w:p>
-            <w:pPr>
+            </w:pPr>
+            <w:r>
               <w:rPr>
                 <w:rFonts w:cs="Times New Roman"/>
                 <w:szCs w:val="24"/>
               </w:rPr>
-            </w:pPr>
-            <w:r>
+              <w:t>2</w:t>
+            </w:r>
+          </w:p>
+        </w:tc>
+        <w:tc>
+          <w:tcPr>
+            <w:tcW w:w="1800" w:type="dxa"/>
+          </w:tcPr>
+          <w:p>
+            <w:pPr>
               <w:rPr>
                 <w:rFonts w:cs="Times New Roman"/>
                 <w:szCs w:val="24"/>
               </w:rPr>
+            </w:pPr>
+            <w:r>
+              <w:rPr>
+                <w:rFonts w:cs="Times New Roman"/>
+                <w:szCs w:val="24"/>
+              </w:rPr>
+              <w:t>Answer</w:t>
+            </w:r>
+          </w:p>
+        </w:tc>
+        <w:tc>
+          <w:tcPr>
+            <w:tcW w:w="3420" w:type="dxa"/>
+          </w:tcPr>
+          <w:p>
+            <w:pPr>
+              <w:rPr>
+                <w:rFonts w:cs="Times New Roman"/>
+                <w:szCs w:val="24"/>
+              </w:rPr>
+            </w:pPr>
+            <w:r>
+              <w:rPr>
+                <w:rFonts w:cs="Times New Roman"/>
+                <w:noProof/>
+                <w:szCs w:val="24"/>
+              </w:rPr>
+              <w:t xml:space="preserve">Description, Image, Tags, </w:t>
+            </w:r>
+            <w:r>
+              <w:rPr>
+                <w:rFonts w:cs="Times New Roman"/>
+                <w:noProof/>
+                <w:szCs w:val="24"/>
+              </w:rPr>
+              <w:t>User</w:t>
+            </w:r>
+            <w:r>
+              <w:rPr>
+                <w:rFonts w:cs="Times New Roman"/>
+                <w:noProof/>
+                <w:szCs w:val="24"/>
+              </w:rPr>
+              <w:t>, Vote count</w:t>
+            </w:r>
+            <w:r>
+              <w:rPr>
+                <w:rFonts w:cs="Times New Roman"/>
+                <w:noProof/>
+                <w:szCs w:val="24"/>
+              </w:rPr>
+              <w:t>, Comments</w:t>
+            </w:r>
+            <w:r>
+              <w:rPr>
+                <w:rFonts w:cs="Times New Roman"/>
+                <w:noProof/>
+                <w:szCs w:val="24"/>
+              </w:rPr>
+              <w:t>, Time</w:t>
+            </w:r>
+          </w:p>
+        </w:tc>
+        <w:tc>
+          <w:tcPr>
+            <w:tcW w:w="4410" w:type="dxa"/>
+          </w:tcPr>
+          <w:p>
+            <w:pPr>
+              <w:rPr>
+                <w:rFonts w:cs="Times New Roman"/>
+                <w:szCs w:val="24"/>
+              </w:rPr>
+            </w:pPr>
+            <w:r>
+              <w:rPr>
+                <w:rFonts w:cs="Times New Roman"/>
+                <w:szCs w:val="24"/>
+              </w:rPr>
               <w:t>N/A</w:t>
             </w:r>
           </w:p>
@@ -36279,7 +36634,7 @@
                 <w:rFonts w:cs="Times New Roman"/>
                 <w:szCs w:val="24"/>
               </w:rPr>
-              <w:t>2</w:t>
+              <w:t>3</w:t>
             </w:r>
           </w:p>
         </w:tc>
@@ -36299,7 +36654,7 @@
                 <w:rFonts w:cs="Times New Roman"/>
                 <w:szCs w:val="24"/>
               </w:rPr>
-              <w:t>Answer</w:t>
+              <w:t>Question</w:t>
             </w:r>
           </w:p>
         </w:tc>
@@ -36320,7 +36675,7 @@
                 <w:noProof/>
                 <w:szCs w:val="24"/>
               </w:rPr>
-              <w:t xml:space="preserve">Description, Image, Tags, </w:t>
+              <w:t>Title, Description, Image</w:t>
             </w:r>
             <w:r>
               <w:rPr>
@@ -36328,7 +36683,7 @@
                 <w:noProof/>
                 <w:szCs w:val="24"/>
               </w:rPr>
-              <w:t>User</w:t>
+              <w:t>, Tags</w:t>
             </w:r>
             <w:r>
               <w:rPr>
@@ -36336,7 +36691,39 @@
                 <w:noProof/>
                 <w:szCs w:val="24"/>
               </w:rPr>
-              <w:t>, Vote count</w:t>
+              <w:t xml:space="preserve">, </w:t>
+            </w:r>
+            <w:r>
+              <w:rPr>
+                <w:rFonts w:cs="Times New Roman"/>
+                <w:noProof/>
+                <w:szCs w:val="24"/>
+              </w:rPr>
+              <w:t>User,</w:t>
+            </w:r>
+            <w:r>
+              <w:rPr>
+                <w:rFonts w:cs="Times New Roman"/>
+                <w:noProof/>
+                <w:szCs w:val="24"/>
+              </w:rPr>
+              <w:t xml:space="preserve"> </w:t>
+            </w:r>
+            <w:r>
+              <w:rPr>
+                <w:rFonts w:cs="Times New Roman"/>
+                <w:noProof/>
+                <w:szCs w:val="24"/>
+              </w:rPr>
+              <w:t>Reaction</w:t>
+            </w:r>
+            <w:r>
+              <w:rPr>
+                <w:rFonts w:cs="Times New Roman"/>
+                <w:noProof/>
+                <w:szCs w:val="24"/>
+              </w:rPr>
+              <w:t>s</w:t>
             </w:r>
             <w:r>
               <w:rPr>
@@ -36395,7 +36782,7 @@
                 <w:rFonts w:cs="Times New Roman"/>
                 <w:szCs w:val="24"/>
               </w:rPr>
-              <w:t>3</w:t>
+              <w:t>4</w:t>
             </w:r>
           </w:p>
         </w:tc>
@@ -36415,82 +36802,20 @@
                 <w:rFonts w:cs="Times New Roman"/>
                 <w:szCs w:val="24"/>
               </w:rPr>
-              <w:t>Question</w:t>
-            </w:r>
-          </w:p>
-        </w:tc>
-        <w:tc>
-          <w:tcPr>
-            <w:tcW w:w="3420" w:type="dxa"/>
-          </w:tcPr>
-          <w:p>
-            <w:pPr>
+              <w:t>Commen</w:t>
+            </w:r>
+            <w:r>
               <w:rPr>
                 <w:rFonts w:cs="Times New Roman"/>
                 <w:szCs w:val="24"/>
               </w:rPr>
-            </w:pPr>
-            <w:r>
-              <w:rPr>
-                <w:rFonts w:cs="Times New Roman"/>
-                <w:noProof/>
-                <w:szCs w:val="24"/>
-              </w:rPr>
-              <w:t>Title, Description, Image</w:t>
-            </w:r>
-            <w:r>
-              <w:rPr>
-                <w:rFonts w:cs="Times New Roman"/>
-                <w:noProof/>
-                <w:szCs w:val="24"/>
-              </w:rPr>
-              <w:t>, Tags</w:t>
-            </w:r>
-            <w:r>
-              <w:rPr>
-                <w:rFonts w:cs="Times New Roman"/>
-                <w:noProof/>
-                <w:szCs w:val="24"/>
-              </w:rPr>
-              <w:t xml:space="preserve">, </w:t>
-            </w:r>
-            <w:r>
-              <w:rPr>
-                <w:rFonts w:cs="Times New Roman"/>
-                <w:noProof/>
-                <w:szCs w:val="24"/>
-              </w:rPr>
-              <w:t>User,</w:t>
-            </w:r>
-            <w:r>
-              <w:rPr>
-                <w:rFonts w:cs="Times New Roman"/>
-                <w:noProof/>
-                <w:szCs w:val="24"/>
-              </w:rPr>
-              <w:t xml:space="preserve"> Vote count</w:t>
-            </w:r>
-            <w:r>
-              <w:rPr>
-                <w:rFonts w:cs="Times New Roman"/>
-                <w:noProof/>
-                <w:szCs w:val="24"/>
-              </w:rPr>
-              <w:t>, Comments</w:t>
-            </w:r>
-            <w:r>
-              <w:rPr>
-                <w:rFonts w:cs="Times New Roman"/>
-                <w:noProof/>
-                <w:szCs w:val="24"/>
-              </w:rPr>
-              <w:t>, Time</w:t>
-            </w:r>
-          </w:p>
-        </w:tc>
-        <w:tc>
-          <w:tcPr>
-            <w:tcW w:w="4410" w:type="dxa"/>
+              <w:t>t</w:t>
+            </w:r>
+          </w:p>
+        </w:tc>
+        <w:tc>
+          <w:tcPr>
+            <w:tcW w:w="3420" w:type="dxa"/>
           </w:tcPr>
           <w:p>
             <w:pPr>
@@ -36504,6 +36829,61 @@
                 <w:rFonts w:cs="Times New Roman"/>
                 <w:szCs w:val="24"/>
               </w:rPr>
+              <w:t>R</w:t>
+            </w:r>
+            <w:r>
+              <w:rPr>
+                <w:rFonts w:cs="Times New Roman"/>
+                <w:szCs w:val="24"/>
+              </w:rPr>
+              <w:t>eaction</w:t>
+            </w:r>
+            <w:r>
+              <w:rPr>
+                <w:rFonts w:cs="Times New Roman"/>
+                <w:szCs w:val="24"/>
+              </w:rPr>
+              <w:t>s</w:t>
+            </w:r>
+            <w:r>
+              <w:rPr>
+                <w:rFonts w:cs="Times New Roman"/>
+                <w:szCs w:val="24"/>
+              </w:rPr>
+              <w:t xml:space="preserve">, </w:t>
+            </w:r>
+            <w:r>
+              <w:rPr>
+                <w:rFonts w:cs="Times New Roman"/>
+                <w:szCs w:val="24"/>
+              </w:rPr>
+              <w:t xml:space="preserve">User, </w:t>
+            </w:r>
+            <w:r>
+              <w:rPr>
+                <w:rFonts w:cs="Times New Roman"/>
+                <w:szCs w:val="24"/>
+              </w:rPr>
+              <w:t>Description</w:t>
+            </w:r>
+          </w:p>
+        </w:tc>
+        <w:tc>
+          <w:tcPr>
+            <w:tcW w:w="4410" w:type="dxa"/>
+          </w:tcPr>
+          <w:p>
+            <w:pPr>
+              <w:rPr>
+                <w:rFonts w:cs="Times New Roman"/>
+                <w:szCs w:val="24"/>
+              </w:rPr>
+            </w:pPr>
+            <w:r>
+              <w:rPr>
+                <w:rFonts w:cs="Times New Roman"/>
+                <w:szCs w:val="24"/>
+              </w:rPr>
               <w:t>N/A</w:t>
             </w:r>
           </w:p>
@@ -36527,7 +36907,7 @@
                 <w:rFonts w:cs="Times New Roman"/>
                 <w:szCs w:val="24"/>
               </w:rPr>
-              <w:t>4</w:t>
+              <w:t>5</w:t>
             </w:r>
           </w:p>
         </w:tc>
@@ -36547,75 +36927,151 @@
                 <w:rFonts w:cs="Times New Roman"/>
                 <w:szCs w:val="24"/>
               </w:rPr>
-              <w:t>Commen</w:t>
-            </w:r>
-            <w:r>
+              <w:t>Tag</w:t>
+            </w:r>
+          </w:p>
+        </w:tc>
+        <w:tc>
+          <w:tcPr>
+            <w:tcW w:w="3420" w:type="dxa"/>
+          </w:tcPr>
+          <w:p>
+            <w:pPr>
               <w:rPr>
                 <w:rFonts w:cs="Times New Roman"/>
                 <w:szCs w:val="24"/>
               </w:rPr>
-              <w:t>t</w:t>
-            </w:r>
-          </w:p>
-        </w:tc>
-        <w:tc>
-          <w:tcPr>
-            <w:tcW w:w="3420" w:type="dxa"/>
-          </w:tcPr>
-          <w:p>
-            <w:pPr>
+            </w:pPr>
+            <w:r>
               <w:rPr>
                 <w:rFonts w:cs="Times New Roman"/>
                 <w:szCs w:val="24"/>
               </w:rPr>
-            </w:pPr>
+              <w:t>Name</w:t>
+            </w:r>
             <w:r>
               <w:rPr>
                 <w:rFonts w:cs="Times New Roman"/>
                 <w:szCs w:val="24"/>
               </w:rPr>
-              <w:t>R</w:t>
+              <w:t>, Description</w:t>
             </w:r>
             <w:r>
               <w:rPr>
                 <w:rFonts w:cs="Times New Roman"/>
                 <w:szCs w:val="24"/>
               </w:rPr>
-              <w:t xml:space="preserve">eaction, </w:t>
+              <w:t>, User</w:t>
             </w:r>
             <w:r>
               <w:rPr>
                 <w:rFonts w:cs="Times New Roman"/>
                 <w:szCs w:val="24"/>
               </w:rPr>
-              <w:t xml:space="preserve">User, </w:t>
-            </w:r>
-            <w:r>
+              <w:t>s</w:t>
+            </w:r>
+          </w:p>
+        </w:tc>
+        <w:tc>
+          <w:tcPr>
+            <w:tcW w:w="4410" w:type="dxa"/>
+          </w:tcPr>
+          <w:p>
+            <w:pPr>
               <w:rPr>
                 <w:rFonts w:cs="Times New Roman"/>
                 <w:szCs w:val="24"/>
               </w:rPr>
-              <w:t>Description</w:t>
-            </w:r>
-          </w:p>
-        </w:tc>
-        <w:tc>
-          <w:tcPr>
-            <w:tcW w:w="4410" w:type="dxa"/>
-          </w:tcPr>
-          <w:p>
-            <w:pPr>
+            </w:pPr>
+            <w:r>
               <w:rPr>
                 <w:rFonts w:cs="Times New Roman"/>
                 <w:szCs w:val="24"/>
               </w:rPr>
-            </w:pPr>
-            <w:r>
+              <w:t>N/A</w:t>
+            </w:r>
+          </w:p>
+        </w:tc>
+      </w:tr>
+      <w:tr>
+        <w:tc>
+          <w:tcPr>
+            <w:tcW w:w="810" w:type="dxa"/>
+          </w:tcPr>
+          <w:p>
+            <w:pPr>
+              <w:jc w:val="center"/>
               <w:rPr>
                 <w:rFonts w:cs="Times New Roman"/>
                 <w:szCs w:val="24"/>
               </w:rPr>
+            </w:pPr>
+            <w:r>
+              <w:rPr>
+                <w:rFonts w:cs="Times New Roman"/>
+                <w:szCs w:val="24"/>
+              </w:rPr>
+              <w:t>6</w:t>
+            </w:r>
+          </w:p>
+        </w:tc>
+        <w:tc>
+          <w:tcPr>
+            <w:tcW w:w="1800" w:type="dxa"/>
+          </w:tcPr>
+          <w:p>
+            <w:pPr>
+              <w:rPr>
+                <w:rFonts w:cs="Times New Roman"/>
+                <w:szCs w:val="24"/>
+              </w:rPr>
+            </w:pPr>
+            <w:r>
+              <w:rPr>
+                <w:rFonts w:cs="Times New Roman"/>
+                <w:szCs w:val="24"/>
+              </w:rPr>
+              <w:t>UserActivity</w:t>
+            </w:r>
+          </w:p>
+        </w:tc>
+        <w:tc>
+          <w:tcPr>
+            <w:tcW w:w="3420" w:type="dxa"/>
+          </w:tcPr>
+          <w:p>
+            <w:pPr>
+              <w:rPr>
+                <w:rFonts w:cs="Times New Roman"/>
+                <w:szCs w:val="24"/>
+              </w:rPr>
+            </w:pPr>
+            <w:r>
+              <w:rPr>
+                <w:rFonts w:cs="Times New Roman"/>
+                <w:szCs w:val="24"/>
+              </w:rPr>
               <w:t>N/A</w:t>
+            </w:r>
+          </w:p>
+        </w:tc>
+        <w:tc>
+          <w:tcPr>
+            <w:tcW w:w="4410" w:type="dxa"/>
+          </w:tcPr>
+          <w:p>
+            <w:pPr>
+              <w:rPr>
+                <w:rFonts w:cs="Times New Roman"/>
+                <w:szCs w:val="24"/>
+              </w:rPr>
+            </w:pPr>
+            <w:r>
+              <w:rPr>
+                <w:rFonts w:cs="Times New Roman"/>
+                <w:szCs w:val="24"/>
+              </w:rPr>
+              <w:t>Answer, ask, comment, vote</w:t>
             </w:r>
           </w:p>
         </w:tc>
@@ -36638,7 +37094,7 @@
                 <w:rFonts w:cs="Times New Roman"/>
                 <w:szCs w:val="24"/>
               </w:rPr>
-              <w:t>5</w:t>
+              <w:t>7</w:t>
             </w:r>
           </w:p>
         </w:tc>
@@ -36658,7 +37114,7 @@
                 <w:rFonts w:cs="Times New Roman"/>
                 <w:szCs w:val="24"/>
               </w:rPr>
-              <w:t>Tag</w:t>
+              <w:t>Recommendation</w:t>
             </w:r>
           </w:p>
         </w:tc>
@@ -36678,41 +37134,41 @@
                 <w:rFonts w:cs="Times New Roman"/>
                 <w:szCs w:val="24"/>
               </w:rPr>
-              <w:t>Name</w:t>
-            </w:r>
-            <w:r>
+              <w:t>Question, users</w:t>
+            </w:r>
+          </w:p>
+        </w:tc>
+        <w:tc>
+          <w:tcPr>
+            <w:tcW w:w="4410" w:type="dxa"/>
+          </w:tcPr>
+          <w:p>
+            <w:pPr>
               <w:rPr>
                 <w:rFonts w:cs="Times New Roman"/>
                 <w:szCs w:val="24"/>
               </w:rPr>
-              <w:t>, Description</w:t>
-            </w:r>
+            </w:pPr>
             <w:r>
               <w:rPr>
                 <w:rFonts w:cs="Times New Roman"/>
                 <w:szCs w:val="24"/>
               </w:rPr>
-              <w:t>, UserCount</w:t>
-            </w:r>
-          </w:p>
-        </w:tc>
-        <w:tc>
-          <w:tcPr>
-            <w:tcW w:w="4410" w:type="dxa"/>
-          </w:tcPr>
-          <w:p>
-            <w:pPr>
+              <w:t>Recommend</w:t>
+            </w:r>
+            <w:r>
               <w:rPr>
                 <w:rFonts w:cs="Times New Roman"/>
                 <w:szCs w:val="24"/>
               </w:rPr>
-            </w:pPr>
+              <w:t>, findSimilarQuestion</w:t>
+            </w:r>
             <w:r>
               <w:rPr>
                 <w:rFonts w:cs="Times New Roman"/>
                 <w:szCs w:val="24"/>
               </w:rPr>
-              <w:t>N/A</w:t>
+              <w:t>s</w:t>
             </w:r>
           </w:p>
         </w:tc>
@@ -36735,7 +37191,7 @@
                 <w:rFonts w:cs="Times New Roman"/>
                 <w:szCs w:val="24"/>
               </w:rPr>
-              <w:t>6</w:t>
+              <w:t>8</w:t>
             </w:r>
           </w:p>
         </w:tc>
@@ -36755,7 +37211,7 @@
                 <w:rFonts w:cs="Times New Roman"/>
                 <w:szCs w:val="24"/>
               </w:rPr>
-              <w:t>UserActivity</w:t>
+              <w:t>UserManagement</w:t>
             </w:r>
           </w:p>
         </w:tc>
@@ -36795,90 +37251,7 @@
                 <w:rFonts w:cs="Times New Roman"/>
                 <w:szCs w:val="24"/>
               </w:rPr>
-              <w:t>Answer, ask, comment, vote</w:t>
-            </w:r>
-          </w:p>
-        </w:tc>
-      </w:tr>
-      <w:tr>
-        <w:tc>
-          <w:tcPr>
-            <w:tcW w:w="810" w:type="dxa"/>
-          </w:tcPr>
-          <w:p>
-            <w:pPr>
-              <w:jc w:val="center"/>
-              <w:rPr>
-                <w:rFonts w:cs="Times New Roman"/>
-                <w:szCs w:val="24"/>
-              </w:rPr>
-            </w:pPr>
-            <w:r>
-              <w:rPr>
-                <w:rFonts w:cs="Times New Roman"/>
-                <w:szCs w:val="24"/>
-              </w:rPr>
-              <w:t>7</w:t>
-            </w:r>
-          </w:p>
-        </w:tc>
-        <w:tc>
-          <w:tcPr>
-            <w:tcW w:w="1800" w:type="dxa"/>
-          </w:tcPr>
-          <w:p>
-            <w:pPr>
-              <w:rPr>
-                <w:rFonts w:cs="Times New Roman"/>
-                <w:szCs w:val="24"/>
-              </w:rPr>
-            </w:pPr>
-            <w:r>
-              <w:rPr>
-                <w:rFonts w:cs="Times New Roman"/>
-                <w:szCs w:val="24"/>
-              </w:rPr>
-              <w:t>Recommendation</w:t>
-            </w:r>
-          </w:p>
-        </w:tc>
-        <w:tc>
-          <w:tcPr>
-            <w:tcW w:w="3420" w:type="dxa"/>
-          </w:tcPr>
-          <w:p>
-            <w:pPr>
-              <w:rPr>
-                <w:rFonts w:cs="Times New Roman"/>
-                <w:szCs w:val="24"/>
-              </w:rPr>
-            </w:pPr>
-            <w:r>
-              <w:rPr>
-                <w:rFonts w:cs="Times New Roman"/>
-                <w:szCs w:val="24"/>
-              </w:rPr>
-              <w:t>Question, users</w:t>
-            </w:r>
-          </w:p>
-        </w:tc>
-        <w:tc>
-          <w:tcPr>
-            <w:tcW w:w="4410" w:type="dxa"/>
-          </w:tcPr>
-          <w:p>
-            <w:pPr>
-              <w:rPr>
-                <w:rFonts w:cs="Times New Roman"/>
-                <w:szCs w:val="24"/>
-              </w:rPr>
-            </w:pPr>
-            <w:r>
-              <w:rPr>
-                <w:rFonts w:cs="Times New Roman"/>
-                <w:szCs w:val="24"/>
-              </w:rPr>
-              <w:t>Recommend</w:t>
+              <w:t>Get, Set, Search, Filter</w:t>
             </w:r>
           </w:p>
         </w:tc>
@@ -36891,7 +37264,6 @@
       </w:pPr>
       <w:bookmarkStart w:id="121" w:name="_Toc509285817"/>
       <w:r>
-        <w:lastRenderedPageBreak/>
         <w:t xml:space="preserve">6.2.4 </w:t>
       </w:r>
       <w:r>
@@ -37007,12 +37379,28 @@
             <w:pPr>
               <w:cnfStyle w:val="000000000000" w:firstRow="0" w:lastRow="0" w:firstColumn="0" w:lastColumn="0" w:oddVBand="0" w:evenVBand="0" w:oddHBand="0" w:evenHBand="0" w:firstRowFirstColumn="0" w:firstRowLastColumn="0" w:lastRowFirstColumn="0" w:lastRowLastColumn="0"/>
             </w:pPr>
+            <w:proofErr w:type="spellStart"/>
             <w:r>
               <w:rPr>
                 <w:rFonts w:cs="Times New Roman"/>
                 <w:szCs w:val="24"/>
               </w:rPr>
-              <w:t>UserId, Reputation, Location, Tags</w:t>
+              <w:t>UserId</w:t>
+            </w:r>
+            <w:proofErr w:type="spellEnd"/>
+            <w:r>
+              <w:rPr>
+                <w:rFonts w:cs="Times New Roman"/>
+                <w:szCs w:val="24"/>
+              </w:rPr>
+              <w:t>, Reputation, Location, Tags</w:t>
+            </w:r>
+            <w:r>
+              <w:rPr>
+                <w:rFonts w:cs="Times New Roman"/>
+                <w:szCs w:val="24"/>
+              </w:rPr>
+              <w:t>, Answers, Questions, Comments</w:t>
             </w:r>
           </w:p>
         </w:tc>
@@ -37056,7 +37444,31 @@
                 <w:noProof/>
                 <w:szCs w:val="24"/>
               </w:rPr>
-              <w:t>Description, Image, Tags, User, Vote count, Comments, Time</w:t>
+              <w:t>Description, Image, Tags, User, , Comments</w:t>
+            </w:r>
+            <w:r>
+              <w:rPr>
+                <w:rFonts w:cs="Times New Roman"/>
+                <w:noProof/>
+                <w:szCs w:val="24"/>
+              </w:rPr>
+              <w:t>, Reaction</w:t>
+            </w:r>
+            <w:r>
+              <w:rPr>
+                <w:rFonts w:cs="Times New Roman"/>
+                <w:noProof/>
+                <w:szCs w:val="24"/>
+              </w:rPr>
+              <w:t>s</w:t>
+            </w:r>
+            <w:r>
+              <w:rPr>
+                <w:rFonts w:cs="Times New Roman"/>
+                <w:noProof/>
+                <w:szCs w:val="24"/>
+              </w:rPr>
+              <w:t>, Time</w:t>
             </w:r>
           </w:p>
         </w:tc>
@@ -37106,7 +37518,23 @@
                 <w:noProof/>
                 <w:szCs w:val="24"/>
               </w:rPr>
-              <w:t>Description, Image, Tags, User, Vote count, Comments, Time</w:t>
+              <w:t xml:space="preserve">Description, Image, Tags, User, </w:t>
+            </w:r>
+            <w:r>
+              <w:rPr>
+                <w:rFonts w:cs="Times New Roman"/>
+                <w:noProof/>
+                <w:szCs w:val="24"/>
+              </w:rPr>
+              <w:t>Reactions</w:t>
+            </w:r>
+            <w:r>
+              <w:rPr>
+                <w:rFonts w:cs="Times New Roman"/>
+                <w:noProof/>
+                <w:szCs w:val="24"/>
+              </w:rPr>
+              <w:t>, Comments, Time</w:t>
             </w:r>
           </w:p>
         </w:tc>
@@ -37238,7 +37666,14 @@
                 <w:rFonts w:cs="Times New Roman"/>
                 <w:szCs w:val="24"/>
               </w:rPr>
-              <w:t>Name, Description, UserCount</w:t>
+              <w:t>Name, Description, User</w:t>
+            </w:r>
+            <w:r>
+              <w:rPr>
+                <w:rFonts w:cs="Times New Roman"/>
+                <w:szCs w:val="24"/>
+              </w:rPr>
+              <w:t>s</w:t>
             </w:r>
           </w:p>
         </w:tc>
@@ -37246,12 +37681,10 @@
       <w:tr>
         <w:tc>
           <w:tcPr>
+            <w:cnfStyle w:val="001000000000" w:firstRow="0" w:lastRow="0" w:firstColumn="1" w:lastColumn="0" w:oddVBand="0" w:evenVBand="0" w:oddHBand="0" w:evenHBand="0" w:firstRowFirstColumn="0" w:firstRowLastColumn="0" w:lastRowFirstColumn="0" w:lastRowLastColumn="0"/>
             <w:tcW w:w="1075" w:type="dxa"/>
           </w:tcPr>
           <w:p>
-            <w:pPr>
-              <w:cnfStyle w:val="001000000000" w:firstRow="0" w:lastRow="0" w:firstColumn="1" w:lastColumn="0" w:oddVBand="0" w:evenVBand="0" w:oddHBand="0" w:evenHBand="0" w:firstRowFirstColumn="0" w:firstRowLastColumn="0" w:lastRowFirstColumn="0" w:lastRowLastColumn="0"/>
-            </w:pPr>
             <w:r>
               <w:t>7</w:t>
             </w:r>
@@ -37262,6 +37695,9 @@
             <w:tcW w:w="3510" w:type="dxa"/>
           </w:tcPr>
           <w:p>
+            <w:pPr>
+              <w:cnfStyle w:val="000000000000" w:firstRow="0" w:lastRow="0" w:firstColumn="0" w:lastColumn="0" w:oddVBand="0" w:evenVBand="0" w:oddHBand="0" w:evenHBand="0" w:firstRowFirstColumn="0" w:firstRowLastColumn="0" w:lastRowFirstColumn="0" w:lastRowLastColumn="0"/>
+            </w:pPr>
             <w:r>
               <w:rPr>
                 <w:rFonts w:cs="Times New Roman"/>
@@ -37276,17 +37712,68 @@
             <w:tcW w:w="4765" w:type="dxa"/>
           </w:tcPr>
           <w:p>
-            <w:r>
+            <w:pPr>
+              <w:cnfStyle w:val="000000000000" w:firstRow="0" w:lastRow="0" w:firstColumn="0" w:lastColumn="0" w:oddVBand="0" w:evenVBand="0" w:oddHBand="0" w:evenHBand="0" w:firstRowFirstColumn="0" w:firstRowLastColumn="0" w:lastRowFirstColumn="0" w:lastRowLastColumn="0"/>
+            </w:pPr>
+            <w:r>
+              <w:t>N/A</w:t>
+            </w:r>
+          </w:p>
+        </w:tc>
+      </w:tr>
+      <w:tr>
+        <w:tc>
+          <w:tcPr>
+            <w:cnfStyle w:val="001000000000" w:firstRow="0" w:lastRow="0" w:firstColumn="1" w:lastColumn="0" w:oddVBand="0" w:evenVBand="0" w:oddHBand="0" w:evenHBand="0" w:firstRowFirstColumn="0" w:firstRowLastColumn="0" w:lastRowFirstColumn="0" w:lastRowLastColumn="0"/>
+            <w:tcW w:w="1075" w:type="dxa"/>
+          </w:tcPr>
+          <w:p>
+            <w:r>
+              <w:t>8</w:t>
+            </w:r>
+          </w:p>
+        </w:tc>
+        <w:tc>
+          <w:tcPr>
+            <w:tcW w:w="3510" w:type="dxa"/>
+          </w:tcPr>
+          <w:p>
+            <w:pPr>
+              <w:cnfStyle w:val="000000000000" w:firstRow="0" w:lastRow="0" w:firstColumn="0" w:lastColumn="0" w:oddVBand="0" w:evenVBand="0" w:oddHBand="0" w:evenHBand="0" w:firstRowFirstColumn="0" w:firstRowLastColumn="0" w:lastRowFirstColumn="0" w:lastRowLastColumn="0"/>
               <w:rPr>
                 <w:rFonts w:cs="Times New Roman"/>
                 <w:szCs w:val="24"/>
               </w:rPr>
-              <w:t>Question, users</w:t>
-            </w:r>
-            <w:bookmarkStart w:id="123" w:name="_GoBack"/>
-            <w:bookmarkEnd w:id="123"/>
-          </w:p>
-          <w:p/>
+            </w:pPr>
+            <w:r>
+              <w:rPr>
+                <w:rFonts w:cs="Times New Roman"/>
+                <w:szCs w:val="24"/>
+              </w:rPr>
+              <w:t>UserManager</w:t>
+            </w:r>
+          </w:p>
+        </w:tc>
+        <w:tc>
+          <w:tcPr>
+            <w:tcW w:w="4765" w:type="dxa"/>
+          </w:tcPr>
+          <w:p>
+            <w:pPr>
+              <w:cnfStyle w:val="000000000000" w:firstRow="0" w:lastRow="0" w:firstColumn="0" w:lastColumn="0" w:oddVBand="0" w:evenVBand="0" w:oddHBand="0" w:evenHBand="0" w:firstRowFirstColumn="0" w:firstRowLastColumn="0" w:lastRowFirstColumn="0" w:lastRowLastColumn="0"/>
+              <w:rPr>
+                <w:rFonts w:cs="Times New Roman"/>
+                <w:szCs w:val="24"/>
+              </w:rPr>
+            </w:pPr>
+            <w:r>
+              <w:rPr>
+                <w:rFonts w:cs="Times New Roman"/>
+                <w:szCs w:val="24"/>
+              </w:rPr>
+              <w:t>N/A</w:t>
+            </w:r>
+          </w:p>
         </w:tc>
       </w:tr>
     </w:tbl>
@@ -37297,14 +37784,14 @@
       <w:pPr>
         <w:pStyle w:val="Heading3"/>
       </w:pPr>
-      <w:bookmarkStart w:id="124" w:name="_Toc509285818"/>
+      <w:bookmarkStart w:id="123" w:name="_Toc509285818"/>
       <w:r>
         <w:t xml:space="preserve">6.2.5 </w:t>
       </w:r>
       <w:r>
         <w:t>METHOD IDENTIFICATION</w:t>
       </w:r>
-      <w:bookmarkEnd w:id="124"/>
+      <w:bookmarkEnd w:id="123"/>
       <w:r>
         <w:t xml:space="preserve"> </w:t>
       </w:r>
@@ -37322,7 +37809,7 @@
         <w:pStyle w:val="Caption"/>
         <w:jc w:val="center"/>
       </w:pPr>
-      <w:bookmarkStart w:id="125" w:name="_Toc509284830"/>
+      <w:bookmarkStart w:id="124" w:name="_Toc509284830"/>
       <w:r>
         <w:t xml:space="preserve">Table </w:t>
       </w:r>
@@ -37337,7 +37824,7 @@
       <w:r>
         <w:t>: Method identification</w:t>
       </w:r>
-      <w:bookmarkEnd w:id="125"/>
+      <w:bookmarkEnd w:id="124"/>
     </w:p>
     <w:tbl>
       <w:tblPr>
@@ -37407,7 +37894,10 @@
           </w:tcPr>
           <w:p>
             <w:r>
-              <w:t xml:space="preserve"> Authentication</w:t>
+              <w:t xml:space="preserve"> </w:t>
+            </w:r>
+            <w:r>
+              <w:t>User</w:t>
             </w:r>
           </w:p>
         </w:tc>
@@ -37417,18 +37907,7 @@
           </w:tcPr>
           <w:p>
             <w:r>
-              <w:t>signIn()</w:t>
-            </w:r>
-          </w:p>
-          <w:p>
-            <w:r>
-              <w:t>signUp()</w:t>
-            </w:r>
-          </w:p>
-          <w:p>
-            <w:r>
-              <w:lastRenderedPageBreak/>
-              <w:t>accountRecovery()</w:t>
+              <w:t>N/A</w:t>
             </w:r>
           </w:p>
         </w:tc>
@@ -37451,7 +37930,7 @@
           </w:tcPr>
           <w:p>
             <w:r>
-              <w:t>User</w:t>
+              <w:t>Answer</w:t>
             </w:r>
           </w:p>
         </w:tc>
@@ -37461,32 +37940,7 @@
           </w:tcPr>
           <w:p>
             <w:r>
-              <w:t>sendMessage()</w:t>
-            </w:r>
-          </w:p>
-          <w:p>
-            <w:r>
-              <w:t>receiveMessage()</w:t>
-            </w:r>
-          </w:p>
-          <w:p>
-            <w:r>
-              <w:t>logout()</w:t>
-            </w:r>
-          </w:p>
-          <w:p>
-            <w:r>
-              <w:t>createGroup()</w:t>
-            </w:r>
-          </w:p>
-          <w:p>
-            <w:r>
-              <w:t>filter()</w:t>
-            </w:r>
-          </w:p>
-          <w:p>
-            <w:r>
-              <w:t>post()</w:t>
+              <w:t>N/A</w:t>
             </w:r>
           </w:p>
         </w:tc>
@@ -37508,7 +37962,7 @@
           </w:tcPr>
           <w:p>
             <w:r>
-              <w:t>Instructor</w:t>
+              <w:t>Question</w:t>
             </w:r>
           </w:p>
         </w:tc>
@@ -37518,32 +37972,7 @@
           </w:tcPr>
           <w:p>
             <w:r>
-              <w:t>distributeMarks()</w:t>
-            </w:r>
-          </w:p>
-          <w:p>
-            <w:r>
-              <w:t>checkPlagiarism()</w:t>
-            </w:r>
-          </w:p>
-          <w:p>
-            <w:r>
-              <w:t>createAssignment()</w:t>
-            </w:r>
-          </w:p>
-          <w:p>
-            <w:r>
-              <w:t>removeGroup()</w:t>
-            </w:r>
-          </w:p>
-          <w:p>
-            <w:r>
-              <w:t>updateGroup()</w:t>
-            </w:r>
-          </w:p>
-          <w:p>
-            <w:r>
-              <w:t>searchAssignment()</w:t>
+              <w:t>N/A</w:t>
             </w:r>
           </w:p>
         </w:tc>
@@ -37565,7 +37994,7 @@
           </w:tcPr>
           <w:p>
             <w:r>
-              <w:t>Student</w:t>
+              <w:t>Comment</w:t>
             </w:r>
           </w:p>
         </w:tc>
@@ -37575,17 +38004,7 @@
           </w:tcPr>
           <w:p>
             <w:r>
-              <w:t>submitAssignment()</w:t>
-            </w:r>
-          </w:p>
-          <w:p>
-            <w:r>
-              <w:t>resubmitAssignment()</w:t>
-            </w:r>
-          </w:p>
-          <w:p>
-            <w:r>
-              <w:t>joinGroup()</w:t>
+              <w:t>N/A</w:t>
             </w:r>
           </w:p>
         </w:tc>
@@ -37607,7 +38026,11 @@
           </w:tcPr>
           <w:p>
             <w:r>
-              <w:t>Assignment</w:t>
+              <w:rPr>
+                <w:rFonts w:cs="Times New Roman"/>
+                <w:szCs w:val="24"/>
+              </w:rPr>
+              <w:t>UserActivity</w:t>
             </w:r>
           </w:p>
         </w:tc>
@@ -37616,8 +38039,70 @@
             <w:tcW w:w="3685" w:type="dxa"/>
           </w:tcPr>
           <w:p>
-            <w:r>
-              <w:t>toString()</w:t>
+            <w:proofErr w:type="gramStart"/>
+            <w:r>
+              <w:rPr>
+                <w:rFonts w:cs="Times New Roman"/>
+                <w:szCs w:val="24"/>
+              </w:rPr>
+              <w:t>Answer</w:t>
+            </w:r>
+            <w:r>
+              <w:rPr>
+                <w:rFonts w:cs="Times New Roman"/>
+                <w:szCs w:val="24"/>
+              </w:rPr>
+              <w:t>(</w:t>
+            </w:r>
+            <w:proofErr w:type="gramEnd"/>
+            <w:r>
+              <w:rPr>
+                <w:rFonts w:cs="Times New Roman"/>
+                <w:szCs w:val="24"/>
+              </w:rPr>
+              <w:t>)</w:t>
+            </w:r>
+            <w:r>
+              <w:rPr>
+                <w:rFonts w:cs="Times New Roman"/>
+                <w:szCs w:val="24"/>
+              </w:rPr>
+              <w:t>, ask</w:t>
+            </w:r>
+            <w:r>
+              <w:rPr>
+                <w:rFonts w:cs="Times New Roman"/>
+                <w:szCs w:val="24"/>
+              </w:rPr>
+              <w:t>()</w:t>
+            </w:r>
+            <w:r>
+              <w:rPr>
+                <w:rFonts w:cs="Times New Roman"/>
+                <w:szCs w:val="24"/>
+              </w:rPr>
+              <w:t>, comment</w:t>
+            </w:r>
+            <w:r>
+              <w:rPr>
+                <w:rFonts w:cs="Times New Roman"/>
+                <w:szCs w:val="24"/>
+              </w:rPr>
+              <w:t>()</w:t>
+            </w:r>
+            <w:r>
+              <w:rPr>
+                <w:rFonts w:cs="Times New Roman"/>
+                <w:szCs w:val="24"/>
+              </w:rPr>
+              <w:t>, vote</w:t>
+            </w:r>
+            <w:r>
+              <w:rPr>
+                <w:rFonts w:cs="Times New Roman"/>
+                <w:szCs w:val="24"/>
+              </w:rPr>
+              <w:t>()</w:t>
             </w:r>
           </w:p>
         </w:tc>
@@ -37639,7 +38124,11 @@
           </w:tcPr>
           <w:p>
             <w:r>
-              <w:t>Group</w:t>
+              <w:rPr>
+                <w:rFonts w:cs="Times New Roman"/>
+                <w:szCs w:val="24"/>
+              </w:rPr>
+              <w:t>Recommendation</w:t>
             </w:r>
           </w:p>
         </w:tc>
@@ -37649,7 +38138,32 @@
           </w:tcPr>
           <w:p>
             <w:r>
-              <w:t>toString()</w:t>
+              <w:rPr>
+                <w:rFonts w:cs="Times New Roman"/>
+                <w:szCs w:val="24"/>
+              </w:rPr>
+              <w:t>Recommend</w:t>
+            </w:r>
+            <w:r>
+              <w:rPr>
+                <w:rFonts w:cs="Times New Roman"/>
+                <w:szCs w:val="24"/>
+              </w:rPr>
+              <w:t>()</w:t>
+            </w:r>
+            <w:r>
+              <w:rPr>
+                <w:rFonts w:cs="Times New Roman"/>
+                <w:szCs w:val="24"/>
+              </w:rPr>
+              <w:t>, findSimilarQuestions</w:t>
+            </w:r>
+            <w:r>
+              <w:rPr>
+                <w:rFonts w:cs="Times New Roman"/>
+                <w:szCs w:val="24"/>
+              </w:rPr>
+              <w:t>()</w:t>
             </w:r>
           </w:p>
         </w:tc>
@@ -37660,8 +38174,11 @@
             <w:tcW w:w="1255" w:type="dxa"/>
           </w:tcPr>
           <w:p>
-            <w:r>
-              <w:t xml:space="preserve">       7</w:t>
+            <w:pPr>
+              <w:jc w:val="center"/>
+            </w:pPr>
+            <w:r>
+              <w:t>7</w:t>
             </w:r>
           </w:p>
         </w:tc>
@@ -37670,8 +38187,18 @@
             <w:tcW w:w="4320" w:type="dxa"/>
           </w:tcPr>
           <w:p>
-            <w:r>
-              <w:t>System</w:t>
+            <w:pPr>
+              <w:rPr>
+                <w:rFonts w:cs="Times New Roman"/>
+                <w:szCs w:val="24"/>
+              </w:rPr>
+            </w:pPr>
+            <w:r>
+              <w:rPr>
+                <w:rFonts w:cs="Times New Roman"/>
+                <w:szCs w:val="24"/>
+              </w:rPr>
+              <w:t>Tag</w:t>
             </w:r>
           </w:p>
         </w:tc>
@@ -37680,39 +38207,18 @@
             <w:tcW w:w="3685" w:type="dxa"/>
           </w:tcPr>
           <w:p>
-            <w:r>
-              <w:t>takeInput()</w:t>
-            </w:r>
-          </w:p>
-          <w:p>
-            <w:r>
-              <w:t>validateInput()</w:t>
-            </w:r>
-          </w:p>
-          <w:p>
-            <w:r>
-              <w:t>verifyInput()</w:t>
-            </w:r>
-          </w:p>
-          <w:p>
-            <w:r>
-              <w:lastRenderedPageBreak/>
-              <w:t>generateId()</w:t>
-            </w:r>
-          </w:p>
-          <w:p>
-            <w:r>
-              <w:t>generateCode()</w:t>
-            </w:r>
-          </w:p>
-          <w:p>
-            <w:r>
-              <w:t>checkingFormatAndDeadline()</w:t>
-            </w:r>
-          </w:p>
-          <w:p>
-            <w:r>
-              <w:t>storeAssignment()</w:t>
+            <w:pPr>
+              <w:rPr>
+                <w:rFonts w:cs="Times New Roman"/>
+                <w:szCs w:val="24"/>
+              </w:rPr>
+            </w:pPr>
+            <w:r>
+              <w:rPr>
+                <w:rFonts w:cs="Times New Roman"/>
+                <w:szCs w:val="24"/>
+              </w:rPr>
+              <w:t>N/A</w:t>
             </w:r>
           </w:p>
         </w:tc>
@@ -37723,8 +38229,10 @@
             <w:tcW w:w="1255" w:type="dxa"/>
           </w:tcPr>
           <w:p>
-            <w:r>
-              <w:lastRenderedPageBreak/>
+            <w:pPr>
+              <w:jc w:val="center"/>
+            </w:pPr>
+            <w:r>
               <w:t>8</w:t>
             </w:r>
           </w:p>
@@ -37734,8 +38242,18 @@
             <w:tcW w:w="4320" w:type="dxa"/>
           </w:tcPr>
           <w:p>
-            <w:r>
-              <w:t>Database</w:t>
+            <w:pPr>
+              <w:rPr>
+                <w:rFonts w:cs="Times New Roman"/>
+                <w:szCs w:val="24"/>
+              </w:rPr>
+            </w:pPr>
+            <w:r>
+              <w:rPr>
+                <w:rFonts w:cs="Times New Roman"/>
+                <w:szCs w:val="24"/>
+              </w:rPr>
+              <w:t>UserManager</w:t>
             </w:r>
           </w:p>
         </w:tc>
@@ -37744,28 +38262,115 @@
             <w:tcW w:w="3685" w:type="dxa"/>
           </w:tcPr>
           <w:p>
-            <w:r>
-              <w:t>insert()</w:t>
-            </w:r>
-          </w:p>
-          <w:p>
-            <w:r>
-              <w:t>view()</w:t>
-            </w:r>
-          </w:p>
-          <w:p>
-            <w:r>
-              <w:t>update()</w:t>
-            </w:r>
-          </w:p>
-          <w:p>
-            <w:r>
-              <w:t>remove()</w:t>
-            </w:r>
-          </w:p>
-          <w:p>
-            <w:r>
-              <w:t>retrieve()</w:t>
+            <w:pPr>
+              <w:rPr>
+                <w:rFonts w:cs="Times New Roman"/>
+                <w:szCs w:val="24"/>
+              </w:rPr>
+            </w:pPr>
+            <w:proofErr w:type="gramStart"/>
+            <w:r>
+              <w:rPr>
+                <w:rFonts w:cs="Times New Roman"/>
+                <w:szCs w:val="24"/>
+              </w:rPr>
+              <w:t>Get</w:t>
+            </w:r>
+            <w:r>
+              <w:rPr>
+                <w:rFonts w:cs="Times New Roman"/>
+                <w:szCs w:val="24"/>
+              </w:rPr>
+              <w:t>(</w:t>
+            </w:r>
+            <w:proofErr w:type="gramEnd"/>
+            <w:r>
+              <w:rPr>
+                <w:rFonts w:cs="Times New Roman"/>
+                <w:szCs w:val="24"/>
+              </w:rPr>
+              <w:t>)</w:t>
+            </w:r>
+            <w:r>
+              <w:rPr>
+                <w:rFonts w:cs="Times New Roman"/>
+                <w:szCs w:val="24"/>
+              </w:rPr>
+              <w:t>, Set</w:t>
+            </w:r>
+            <w:r>
+              <w:rPr>
+                <w:rFonts w:cs="Times New Roman"/>
+                <w:szCs w:val="24"/>
+              </w:rPr>
+              <w:t>()</w:t>
+            </w:r>
+            <w:r>
+              <w:rPr>
+                <w:rFonts w:cs="Times New Roman"/>
+                <w:szCs w:val="24"/>
+              </w:rPr>
+              <w:t>, Search</w:t>
+            </w:r>
+            <w:r>
+              <w:rPr>
+                <w:rFonts w:cs="Times New Roman"/>
+                <w:szCs w:val="24"/>
+              </w:rPr>
+              <w:t>()</w:t>
+            </w:r>
+            <w:r>
+              <w:rPr>
+                <w:rFonts w:cs="Times New Roman"/>
+                <w:szCs w:val="24"/>
+              </w:rPr>
+              <w:t>, Filter</w:t>
+            </w:r>
+            <w:r>
+              <w:rPr>
+                <w:rFonts w:cs="Times New Roman"/>
+                <w:szCs w:val="24"/>
+              </w:rPr>
+              <w:t>()</w:t>
+            </w:r>
+            <w:r>
+              <w:rPr>
+                <w:rFonts w:cs="Times New Roman"/>
+                <w:szCs w:val="24"/>
+              </w:rPr>
+              <w:t xml:space="preserve">, </w:t>
+            </w:r>
+            <w:proofErr w:type="spellStart"/>
+            <w:r>
+              <w:rPr>
+                <w:rFonts w:cs="Times New Roman"/>
+                <w:szCs w:val="24"/>
+              </w:rPr>
+              <w:t>addTag</w:t>
+            </w:r>
+            <w:proofErr w:type="spellEnd"/>
+            <w:r>
+              <w:rPr>
+                <w:rFonts w:cs="Times New Roman"/>
+                <w:szCs w:val="24"/>
+              </w:rPr>
+              <w:t xml:space="preserve">(), </w:t>
+            </w:r>
+            <w:proofErr w:type="spellStart"/>
+            <w:r>
+              <w:rPr>
+                <w:rFonts w:cs="Times New Roman"/>
+                <w:szCs w:val="24"/>
+              </w:rPr>
+              <w:t>removeTag</w:t>
+            </w:r>
+            <w:proofErr w:type="spellEnd"/>
+            <w:r>
+              <w:rPr>
+                <w:rFonts w:cs="Times New Roman"/>
+                <w:szCs w:val="24"/>
+              </w:rPr>
+              <w:t>()</w:t>
             </w:r>
           </w:p>
         </w:tc>
@@ -37776,14 +38381,14 @@
       <w:pPr>
         <w:pStyle w:val="Heading3"/>
       </w:pPr>
-      <w:bookmarkStart w:id="126" w:name="_Toc509285819"/>
+      <w:bookmarkStart w:id="125" w:name="_Toc509285819"/>
       <w:r>
         <w:t xml:space="preserve">6.2.6 </w:t>
       </w:r>
       <w:r>
         <w:t>CLASS CARDS</w:t>
       </w:r>
-      <w:bookmarkEnd w:id="126"/>
+      <w:bookmarkEnd w:id="125"/>
     </w:p>
     <w:p>
       <w:pPr>
@@ -37804,7 +38409,7 @@
         <w:pStyle w:val="Caption"/>
         <w:jc w:val="center"/>
       </w:pPr>
-      <w:bookmarkStart w:id="127" w:name="_Toc509284831"/>
+      <w:bookmarkStart w:id="126" w:name="_Toc509284831"/>
       <w:r>
         <w:t xml:space="preserve">Table </w:t>
       </w:r>
@@ -37819,7 +38424,7 @@
       <w:r>
         <w:t>: User</w:t>
       </w:r>
-      <w:bookmarkEnd w:id="127"/>
+      <w:bookmarkEnd w:id="126"/>
     </w:p>
     <w:tbl>
       <w:tblPr>
@@ -37880,33 +38485,35 @@
             <w:tcW w:w="4585" w:type="dxa"/>
           </w:tcPr>
           <w:p>
-            <w:r>
-              <w:t>firstName</w:t>
-            </w:r>
-          </w:p>
-          <w:p>
-            <w:r>
-              <w:t>lastName</w:t>
-            </w:r>
-          </w:p>
-          <w:p>
-            <w:r>
-              <w:t>userName</w:t>
-            </w:r>
-          </w:p>
-          <w:p>
-            <w:r>
-              <w:t>email</w:t>
-            </w:r>
-          </w:p>
-          <w:p>
-            <w:r>
-              <w:t>password</w:t>
-            </w:r>
-          </w:p>
-          <w:p>
-            <w:r>
-              <w:t>phoneNumber</w:t>
+            <w:proofErr w:type="spellStart"/>
+            <w:r>
+              <w:rPr>
+                <w:rFonts w:cs="Times New Roman"/>
+                <w:szCs w:val="24"/>
+              </w:rPr>
+              <w:t>UserId</w:t>
+            </w:r>
+            <w:proofErr w:type="spellEnd"/>
+            <w:r>
+              <w:rPr>
+                <w:rFonts w:cs="Times New Roman"/>
+                <w:szCs w:val="24"/>
+              </w:rPr>
+              <w:t>, Reputation, Location, Tags</w:t>
+            </w:r>
+            <w:r>
+              <w:rPr>
+                <w:rFonts w:cs="Times New Roman"/>
+                <w:szCs w:val="24"/>
+              </w:rPr>
+              <w:t>, Answers, Questions</w:t>
+            </w:r>
+            <w:r>
+              <w:rPr>
+                <w:rFonts w:cs="Times New Roman"/>
+                <w:szCs w:val="24"/>
+              </w:rPr>
+              <w:t>, Comments</w:t>
             </w:r>
           </w:p>
         </w:tc>
@@ -37916,38 +38523,7 @@
           </w:tcPr>
           <w:p>
             <w:r>
-              <w:t>senndMessage()</w:t>
-            </w:r>
-          </w:p>
-          <w:p>
-            <w:r>
-              <w:t>receiveMessage()</w:t>
-            </w:r>
-          </w:p>
-          <w:p>
-            <w:r>
-              <w:t>signOut()</w:t>
-            </w:r>
-          </w:p>
-          <w:p>
-            <w:r>
-              <w:t>createGroup()</w:t>
-            </w:r>
-          </w:p>
-          <w:p>
-            <w:r>
-              <w:t>comment()</w:t>
-            </w:r>
-          </w:p>
-          <w:p>
-            <w:r>
-              <w:t>filter()</w:t>
-            </w:r>
-          </w:p>
-          <w:p>
-            <w:r>
-              <w:lastRenderedPageBreak/>
-              <w:t>post()</w:t>
+              <w:t>N/A</w:t>
             </w:r>
           </w:p>
         </w:tc>
@@ -37959,7 +38535,6 @@
           </w:tcPr>
           <w:p>
             <w:r>
-              <w:lastRenderedPageBreak/>
               <w:t>Responsibilities</w:t>
             </w:r>
           </w:p>
@@ -37982,111 +38557,10 @@
           </w:tcPr>
           <w:p>
             <w:pPr>
-              <w:pStyle w:val="ListParagraph"/>
-              <w:numPr>
-                <w:ilvl w:val="0"/>
-                <w:numId w:val="66"/>
-              </w:numPr>
               <w:spacing w:line="240" w:lineRule="auto"/>
             </w:pPr>
             <w:r>
-              <w:t xml:space="preserve">Sending </w:t>
-            </w:r>
-            <w:r>
-              <w:rPr>
-                <w:noProof/>
-              </w:rPr>
-              <w:t>message</w:t>
-            </w:r>
-            <w:r>
-              <w:t xml:space="preserve"> to users</w:t>
-            </w:r>
-          </w:p>
-          <w:p>
-            <w:pPr>
-              <w:pStyle w:val="ListParagraph"/>
-              <w:numPr>
-                <w:ilvl w:val="0"/>
-                <w:numId w:val="66"/>
-              </w:numPr>
-              <w:spacing w:line="240" w:lineRule="auto"/>
-            </w:pPr>
-            <w:r>
-              <w:t xml:space="preserve">Receiving </w:t>
-            </w:r>
-            <w:r>
-              <w:rPr>
-                <w:noProof/>
-              </w:rPr>
-              <w:t>message</w:t>
-            </w:r>
-            <w:r>
-              <w:t xml:space="preserve"> from users</w:t>
-            </w:r>
-          </w:p>
-          <w:p>
-            <w:pPr>
-              <w:pStyle w:val="ListParagraph"/>
-              <w:numPr>
-                <w:ilvl w:val="0"/>
-                <w:numId w:val="66"/>
-              </w:numPr>
-              <w:spacing w:line="240" w:lineRule="auto"/>
-            </w:pPr>
-            <w:r>
-              <w:t>Creating group</w:t>
-            </w:r>
-          </w:p>
-          <w:p>
-            <w:pPr>
-              <w:pStyle w:val="ListParagraph"/>
-              <w:numPr>
-                <w:ilvl w:val="0"/>
-                <w:numId w:val="66"/>
-              </w:numPr>
-              <w:spacing w:line="240" w:lineRule="auto"/>
-            </w:pPr>
-            <w:r>
-              <w:t>Commenting on the post</w:t>
-            </w:r>
-          </w:p>
-          <w:p>
-            <w:pPr>
-              <w:pStyle w:val="ListParagraph"/>
-              <w:numPr>
-                <w:ilvl w:val="0"/>
-                <w:numId w:val="66"/>
-              </w:numPr>
-              <w:spacing w:line="240" w:lineRule="auto"/>
-            </w:pPr>
-            <w:r>
-              <w:t>Filtering assignment</w:t>
-            </w:r>
-          </w:p>
-          <w:p>
-            <w:pPr>
-              <w:pStyle w:val="ListParagraph"/>
-              <w:numPr>
-                <w:ilvl w:val="0"/>
-                <w:numId w:val="66"/>
-              </w:numPr>
-              <w:spacing w:line="240" w:lineRule="auto"/>
-            </w:pPr>
-            <w:r>
-              <w:t>Making post</w:t>
-            </w:r>
-          </w:p>
-          <w:p>
-            <w:pPr>
-              <w:pStyle w:val="ListParagraph"/>
-              <w:numPr>
-                <w:ilvl w:val="0"/>
-                <w:numId w:val="66"/>
-              </w:numPr>
-              <w:spacing w:line="240" w:lineRule="auto"/>
-            </w:pPr>
-            <w:r>
-              <w:t>Sign out from system</w:t>
+              <w:t>N/A</w:t>
             </w:r>
           </w:p>
         </w:tc>
@@ -38096,7 +38570,16 @@
           </w:tcPr>
           <w:p>
             <w:r>
-              <w:t>System, Database, Group</w:t>
+              <w:t>Tag</w:t>
+            </w:r>
+            <w:r>
+              <w:t>, Comment</w:t>
+            </w:r>
+            <w:r>
+              <w:t>, Answer, Question</w:t>
+            </w:r>
+            <w:r>
+              <w:t>, Recommendation</w:t>
             </w:r>
           </w:p>
         </w:tc>
@@ -38110,14 +38593,9 @@
     <w:p>
       <w:pPr>
         <w:pStyle w:val="Caption"/>
-      </w:pPr>
-      <w:r>
-        <w:t xml:space="preserve">                                                         </w:t>
-      </w:r>
-      <w:r>
-        <w:t xml:space="preserve">         </w:t>
-      </w:r>
-      <w:bookmarkStart w:id="128" w:name="_Toc509284832"/>
+        <w:jc w:val="center"/>
+      </w:pPr>
+      <w:bookmarkStart w:id="127" w:name="_Toc509284832"/>
       <w:r>
         <w:t xml:space="preserve">Table </w:t>
       </w:r>
@@ -38130,9 +38608,12 @@
         </w:r>
       </w:fldSimple>
       <w:r>
-        <w:t>: Instructor</w:t>
-      </w:r>
-      <w:bookmarkEnd w:id="128"/>
+        <w:t xml:space="preserve">: </w:t>
+      </w:r>
+      <w:bookmarkEnd w:id="127"/>
+      <w:r>
+        <w:t>Question</w:t>
+      </w:r>
     </w:p>
     <w:tbl>
       <w:tblPr>
@@ -38160,7 +38641,11 @@
           </w:tcPr>
           <w:p>
             <w:r>
-              <w:t xml:space="preserve">                                                                       Instructor</w:t>
+              <w:lastRenderedPageBreak/>
+              <w:t xml:space="preserve">                                                                       </w:t>
+            </w:r>
+            <w:r>
+              <w:t>Question</w:t>
             </w:r>
           </w:p>
         </w:tc>
@@ -38194,37 +38679,12 @@
           </w:tcPr>
           <w:p>
             <w:r>
-              <w:t>firstName</w:t>
-            </w:r>
-          </w:p>
-          <w:p>
-            <w:r>
-              <w:t>lastName</w:t>
-            </w:r>
-          </w:p>
-          <w:p>
-            <w:r>
-              <w:t>userName</w:t>
-            </w:r>
-          </w:p>
-          <w:p>
-            <w:r>
-              <w:t>email</w:t>
-            </w:r>
-          </w:p>
-          <w:p>
-            <w:r>
-              <w:t>password</w:t>
-            </w:r>
-          </w:p>
-          <w:p>
-            <w:r>
-              <w:t>phoneNumber</w:t>
-            </w:r>
-          </w:p>
-          <w:p>
-            <w:r>
-              <w:t>type</w:t>
+              <w:rPr>
+                <w:rFonts w:cs="Times New Roman"/>
+                <w:noProof/>
+                <w:szCs w:val="24"/>
+              </w:rPr>
+              <w:t>Description, Image, Tags, User, Reactions, Comments, Time</w:t>
             </w:r>
           </w:p>
         </w:tc>
@@ -38234,32 +38694,7 @@
           </w:tcPr>
           <w:p>
             <w:r>
-              <w:t>distributeMarks()</w:t>
-            </w:r>
-          </w:p>
-          <w:p>
-            <w:r>
-              <w:t>checkPlagiarism()</w:t>
-            </w:r>
-          </w:p>
-          <w:p>
-            <w:r>
-              <w:t>createAssignment()</w:t>
-            </w:r>
-          </w:p>
-          <w:p>
-            <w:r>
-              <w:t>removeGroup()</w:t>
-            </w:r>
-          </w:p>
-          <w:p>
-            <w:r>
-              <w:t>updateGroup()</w:t>
-            </w:r>
-          </w:p>
-          <w:p>
-            <w:r>
-              <w:t>searchAssignment()</w:t>
+              <w:t>N/A</w:t>
             </w:r>
           </w:p>
         </w:tc>
@@ -38293,80 +38728,10 @@
           </w:tcPr>
           <w:p>
             <w:pPr>
-              <w:pStyle w:val="ListParagraph"/>
-              <w:numPr>
-                <w:ilvl w:val="0"/>
-                <w:numId w:val="66"/>
-              </w:numPr>
               <w:spacing w:line="240" w:lineRule="auto"/>
             </w:pPr>
             <w:r>
-              <w:t>Creating assignment</w:t>
-            </w:r>
-          </w:p>
-          <w:p>
-            <w:pPr>
-              <w:pStyle w:val="ListParagraph"/>
-              <w:numPr>
-                <w:ilvl w:val="0"/>
-                <w:numId w:val="66"/>
-              </w:numPr>
-              <w:spacing w:line="240" w:lineRule="auto"/>
-            </w:pPr>
-            <w:r>
-              <w:t>Distributing mark</w:t>
-            </w:r>
-          </w:p>
-          <w:p>
-            <w:pPr>
-              <w:pStyle w:val="ListParagraph"/>
-              <w:numPr>
-                <w:ilvl w:val="0"/>
-                <w:numId w:val="66"/>
-              </w:numPr>
-              <w:spacing w:line="240" w:lineRule="auto"/>
-            </w:pPr>
-            <w:r>
-              <w:t>Checking plagiarism</w:t>
-            </w:r>
-          </w:p>
-          <w:p>
-            <w:pPr>
-              <w:pStyle w:val="ListParagraph"/>
-              <w:numPr>
-                <w:ilvl w:val="0"/>
-                <w:numId w:val="66"/>
-              </w:numPr>
-              <w:spacing w:line="240" w:lineRule="auto"/>
-            </w:pPr>
-            <w:r>
-              <w:t>Removing group</w:t>
-            </w:r>
-          </w:p>
-          <w:p>
-            <w:pPr>
-              <w:pStyle w:val="ListParagraph"/>
-              <w:numPr>
-                <w:ilvl w:val="0"/>
-                <w:numId w:val="66"/>
-              </w:numPr>
-              <w:spacing w:line="240" w:lineRule="auto"/>
-            </w:pPr>
-            <w:r>
-              <w:t>Updating group</w:t>
-            </w:r>
-          </w:p>
-          <w:p>
-            <w:pPr>
-              <w:pStyle w:val="ListParagraph"/>
-              <w:numPr>
-                <w:ilvl w:val="0"/>
-                <w:numId w:val="66"/>
-              </w:numPr>
-              <w:spacing w:line="240" w:lineRule="auto"/>
-            </w:pPr>
-            <w:r>
-              <w:t>Searching assignment</w:t>
+              <w:t>N/A</w:t>
             </w:r>
           </w:p>
         </w:tc>
@@ -38376,7 +38741,25 @@
           </w:tcPr>
           <w:p>
             <w:r>
-              <w:t>System, Database, Assignment</w:t>
+              <w:t>Answer</w:t>
+            </w:r>
+            <w:r>
+              <w:t>,</w:t>
+            </w:r>
+            <w:r>
+              <w:t xml:space="preserve"> </w:t>
+            </w:r>
+            <w:r>
+              <w:t>User,</w:t>
+            </w:r>
+            <w:r>
+              <w:t xml:space="preserve"> Tag</w:t>
+            </w:r>
+            <w:r>
+              <w:t>,</w:t>
+            </w:r>
+            <w:r>
+              <w:t xml:space="preserve"> Comment</w:t>
             </w:r>
           </w:p>
         </w:tc>
@@ -38388,14 +38771,14 @@
         <w:jc w:val="center"/>
       </w:pPr>
     </w:p>
+    <w:p/>
     <w:p>
       <w:pPr>
         <w:pStyle w:val="Caption"/>
+        <w:keepNext/>
         <w:jc w:val="center"/>
       </w:pPr>
-      <w:bookmarkStart w:id="129" w:name="_Toc509284833"/>
-      <w:r>
-        <w:lastRenderedPageBreak/>
+      <w:r>
         <w:t xml:space="preserve">Table </w:t>
       </w:r>
       <w:fldSimple w:instr=" SEQ Table \* ARABIC ">
@@ -38407,9 +38790,8 @@
         </w:r>
       </w:fldSimple>
       <w:r>
-        <w:t>: Student</w:t>
-      </w:r>
-      <w:bookmarkEnd w:id="129"/>
+        <w:t>:Answer</w:t>
+      </w:r>
     </w:p>
     <w:tbl>
       <w:tblPr>
@@ -38437,7 +38819,7 @@
           </w:tcPr>
           <w:p>
             <w:r>
-              <w:t xml:space="preserve">                                                                       Student</w:t>
+              <w:t xml:space="preserve">                                                                       Answer</w:t>
             </w:r>
           </w:p>
         </w:tc>
@@ -38471,37 +38853,12 @@
           </w:tcPr>
           <w:p>
             <w:r>
-              <w:t>firstName</w:t>
-            </w:r>
-          </w:p>
-          <w:p>
-            <w:r>
-              <w:t>lastName</w:t>
-            </w:r>
-          </w:p>
-          <w:p>
-            <w:r>
-              <w:t>userName</w:t>
-            </w:r>
-          </w:p>
-          <w:p>
-            <w:r>
-              <w:t>email</w:t>
-            </w:r>
-          </w:p>
-          <w:p>
-            <w:r>
-              <w:t>password</w:t>
-            </w:r>
-          </w:p>
-          <w:p>
-            <w:r>
-              <w:t>phoneNumber</w:t>
-            </w:r>
-          </w:p>
-          <w:p>
-            <w:r>
-              <w:t>type</w:t>
+              <w:rPr>
+                <w:rFonts w:cs="Times New Roman"/>
+                <w:noProof/>
+                <w:szCs w:val="24"/>
+              </w:rPr>
+              <w:t>Description, Image, Tags, User, Reactions, Comments, Time</w:t>
             </w:r>
           </w:p>
         </w:tc>
@@ -38511,17 +38868,7 @@
           </w:tcPr>
           <w:p>
             <w:r>
-              <w:t>submitAssignment()</w:t>
-            </w:r>
-          </w:p>
-          <w:p>
-            <w:r>
-              <w:t>resubmitAssignment()</w:t>
-            </w:r>
-          </w:p>
-          <w:p>
-            <w:r>
-              <w:t>joinGroup()</w:t>
+              <w:t>N/A</w:t>
             </w:r>
           </w:p>
         </w:tc>
@@ -38555,47 +38902,11 @@
           </w:tcPr>
           <w:p>
             <w:pPr>
-              <w:pStyle w:val="ListParagraph"/>
-              <w:numPr>
-                <w:ilvl w:val="0"/>
-                <w:numId w:val="66"/>
-              </w:numPr>
               <w:spacing w:line="240" w:lineRule="auto"/>
             </w:pPr>
             <w:r>
-              <w:t>Submitting assignment</w:t>
-            </w:r>
-          </w:p>
-          <w:p>
-            <w:pPr>
-              <w:pStyle w:val="ListParagraph"/>
-              <w:numPr>
-                <w:ilvl w:val="0"/>
-                <w:numId w:val="66"/>
-              </w:numPr>
-              <w:spacing w:line="240" w:lineRule="auto"/>
-            </w:pPr>
-            <w:r>
-              <w:t>Resubmitting mark</w:t>
-            </w:r>
-          </w:p>
-          <w:p>
-            <w:pPr>
-              <w:pStyle w:val="ListParagraph"/>
-              <w:numPr>
-                <w:ilvl w:val="0"/>
-                <w:numId w:val="66"/>
-              </w:numPr>
-              <w:spacing w:line="240" w:lineRule="auto"/>
-            </w:pPr>
-            <w:r>
-              <w:t>Joining to group</w:t>
-            </w:r>
-          </w:p>
-          <w:p>
-            <w:pPr>
-              <w:pStyle w:val="ListParagraph"/>
-            </w:pPr>
+              <w:t>N/A</w:t>
+            </w:r>
           </w:p>
         </w:tc>
         <w:tc>
@@ -38604,46 +38915,22 @@
           </w:tcPr>
           <w:p>
             <w:r>
-              <w:t>System, Database</w:t>
+              <w:t>Question</w:t>
+            </w:r>
+            <w:r>
+              <w:t>, User, Tag, Comment</w:t>
             </w:r>
           </w:p>
         </w:tc>
       </w:tr>
     </w:tbl>
-    <w:p>
-      <w:pPr>
-        <w:ind w:left="90"/>
-      </w:pPr>
-      <w:r>
-        <w:t xml:space="preserve">                                                 </w:t>
-      </w:r>
-    </w:p>
-    <w:p>
-      <w:pPr>
-        <w:ind w:left="90"/>
-      </w:pPr>
-      <w:r>
-        <w:t xml:space="preserve">                                                               </w:t>
-      </w:r>
-    </w:p>
-    <w:p>
-      <w:pPr>
-        <w:ind w:left="90"/>
-      </w:pPr>
-    </w:p>
-    <w:p>
-      <w:pPr>
-        <w:ind w:left="90"/>
-      </w:pPr>
-    </w:p>
+    <w:p/>
     <w:p>
       <w:pPr>
         <w:pStyle w:val="Caption"/>
-      </w:pPr>
-      <w:r>
-        <w:t xml:space="preserve"> </w:t>
-      </w:r>
-      <w:bookmarkStart w:id="130" w:name="_Toc509284834"/>
+        <w:jc w:val="center"/>
+      </w:pPr>
+      <w:bookmarkStart w:id="128" w:name="_Toc509284833"/>
       <w:r>
         <w:t xml:space="preserve">Table </w:t>
       </w:r>
@@ -38656,9 +38943,12 @@
         </w:r>
       </w:fldSimple>
       <w:r>
-        <w:t>: Authentication</w:t>
-      </w:r>
-      <w:bookmarkEnd w:id="130"/>
+        <w:t xml:space="preserve">: </w:t>
+      </w:r>
+      <w:bookmarkEnd w:id="128"/>
+      <w:r>
+        <w:t>Comment</w:t>
+      </w:r>
     </w:p>
     <w:tbl>
       <w:tblPr>
@@ -38686,7 +38976,10 @@
           </w:tcPr>
           <w:p>
             <w:r>
-              <w:t xml:space="preserve">                                                                       Authentication</w:t>
+              <w:t xml:space="preserve">                                                                       </w:t>
+            </w:r>
+            <w:r>
+              <w:t>Comment</w:t>
             </w:r>
           </w:p>
         </w:tc>
@@ -38720,38 +39013,11 @@
           </w:tcPr>
           <w:p>
             <w:r>
-              <w:t>firstName</w:t>
-            </w:r>
-          </w:p>
-          <w:p>
-            <w:r>
-              <w:lastRenderedPageBreak/>
-              <w:t>lastName</w:t>
-            </w:r>
-          </w:p>
-          <w:p>
-            <w:r>
-              <w:t>userName</w:t>
-            </w:r>
-          </w:p>
-          <w:p>
-            <w:r>
-              <w:t>email</w:t>
-            </w:r>
-          </w:p>
-          <w:p>
-            <w:r>
-              <w:t>password</w:t>
-            </w:r>
-          </w:p>
-          <w:p>
-            <w:r>
-              <w:t>phoneNumber</w:t>
-            </w:r>
-          </w:p>
-          <w:p>
-            <w:r>
-              <w:t>type</w:t>
+              <w:rPr>
+                <w:rFonts w:cs="Times New Roman"/>
+                <w:szCs w:val="24"/>
+              </w:rPr>
+              <w:t>Reaction, User, Description</w:t>
             </w:r>
           </w:p>
         </w:tc>
@@ -38761,19 +39027,7 @@
           </w:tcPr>
           <w:p>
             <w:r>
-              <w:lastRenderedPageBreak/>
-              <w:t>signIn()</w:t>
-            </w:r>
-          </w:p>
-          <w:p>
-            <w:r>
-              <w:lastRenderedPageBreak/>
-              <w:t>signUp()</w:t>
-            </w:r>
-          </w:p>
-          <w:p>
-            <w:r>
-              <w:t>accountRecovery()</w:t>
+              <w:t>N/A</w:t>
             </w:r>
           </w:p>
         </w:tc>
@@ -38785,7 +39039,6 @@
           </w:tcPr>
           <w:p>
             <w:r>
-              <w:lastRenderedPageBreak/>
               <w:t>Responsibilities</w:t>
             </w:r>
           </w:p>
@@ -38809,45 +39062,15 @@
           <w:p>
             <w:pPr>
               <w:pStyle w:val="ListParagraph"/>
-              <w:numPr>
-                <w:ilvl w:val="0"/>
-                <w:numId w:val="66"/>
-              </w:numPr>
               <w:spacing w:line="240" w:lineRule="auto"/>
             </w:pPr>
             <w:r>
-              <w:t>Registration to the system</w:t>
+              <w:t>N/A</w:t>
             </w:r>
           </w:p>
           <w:p>
             <w:pPr>
               <w:pStyle w:val="ListParagraph"/>
-              <w:numPr>
-                <w:ilvl w:val="0"/>
-                <w:numId w:val="66"/>
-              </w:numPr>
-              <w:spacing w:line="240" w:lineRule="auto"/>
-            </w:pPr>
-            <w:r>
-              <w:t>Log in to the system</w:t>
-            </w:r>
-          </w:p>
-          <w:p>
-            <w:pPr>
-              <w:pStyle w:val="ListParagraph"/>
-              <w:numPr>
-                <w:ilvl w:val="0"/>
-                <w:numId w:val="66"/>
-              </w:numPr>
-              <w:spacing w:line="240" w:lineRule="auto"/>
-            </w:pPr>
-            <w:r>
-              <w:t>Recovery of user account</w:t>
-            </w:r>
-          </w:p>
-          <w:p>
-            <w:pPr>
-              <w:pStyle w:val="ListParagraph"/>
             </w:pPr>
           </w:p>
         </w:tc>
@@ -38857,7 +39080,16 @@
           </w:tcPr>
           <w:p>
             <w:r>
-              <w:t>System, Database, Instructor, Student</w:t>
+              <w:t>Question, Answer</w:t>
+            </w:r>
+            <w:r>
+              <w:t>,</w:t>
+            </w:r>
+            <w:r>
+              <w:t xml:space="preserve"> </w:t>
+            </w:r>
+            <w:r>
+              <w:t>User</w:t>
             </w:r>
           </w:p>
         </w:tc>
@@ -38867,16 +39099,13 @@
       <w:pPr>
         <w:ind w:left="90"/>
       </w:pPr>
-      <w:r>
-        <w:t xml:space="preserve">                                                          </w:t>
-      </w:r>
     </w:p>
     <w:p>
       <w:pPr>
         <w:pStyle w:val="Caption"/>
         <w:jc w:val="center"/>
       </w:pPr>
-      <w:bookmarkStart w:id="131" w:name="_Toc509284835"/>
+      <w:bookmarkStart w:id="129" w:name="_Toc509284834"/>
       <w:r>
         <w:t xml:space="preserve">Table </w:t>
       </w:r>
@@ -38889,9 +39118,12 @@
         </w:r>
       </w:fldSimple>
       <w:r>
-        <w:t>: System</w:t>
-      </w:r>
-      <w:bookmarkEnd w:id="131"/>
+        <w:t xml:space="preserve">: </w:t>
+      </w:r>
+      <w:bookmarkEnd w:id="129"/>
+      <w:r>
+        <w:t>UserActivity</w:t>
+      </w:r>
     </w:p>
     <w:tbl>
       <w:tblPr>
@@ -38918,8 +39150,15 @@
             <w:gridSpan w:val="2"/>
           </w:tcPr>
           <w:p>
-            <w:r>
-              <w:t xml:space="preserve">                                                                       System</w:t>
+            <w:pPr>
+              <w:jc w:val="center"/>
+            </w:pPr>
+            <w:r>
+              <w:rPr>
+                <w:rFonts w:cs="Times New Roman"/>
+                <w:szCs w:val="24"/>
+              </w:rPr>
+              <w:t>UserActivity</w:t>
             </w:r>
           </w:p>
         </w:tc>
@@ -38953,12 +39192,7 @@
           </w:tcPr>
           <w:p>
             <w:r>
-              <w:t>id</w:t>
-            </w:r>
-          </w:p>
-          <w:p>
-            <w:r>
-              <w:t>code</w:t>
+              <w:t>N/A</w:t>
             </w:r>
           </w:p>
         </w:tc>
@@ -38968,37 +39202,60 @@
           </w:tcPr>
           <w:p>
             <w:r>
-              <w:t>takeInput()</w:t>
-            </w:r>
-          </w:p>
-          <w:p>
-            <w:r>
-              <w:t>validateInput()</w:t>
-            </w:r>
-          </w:p>
-          <w:p>
-            <w:r>
-              <w:t>verifyInput()</w:t>
-            </w:r>
-          </w:p>
-          <w:p>
-            <w:r>
-              <w:t>generateId()</w:t>
-            </w:r>
-          </w:p>
-          <w:p>
-            <w:r>
-              <w:t>generateCode()</w:t>
-            </w:r>
-          </w:p>
-          <w:p>
-            <w:r>
-              <w:t>checkingFormatAndDeadline()</w:t>
-            </w:r>
-          </w:p>
-          <w:p>
-            <w:r>
-              <w:t>storeAssignment()</w:t>
+              <w:rPr>
+                <w:rFonts w:cs="Times New Roman"/>
+                <w:szCs w:val="24"/>
+              </w:rPr>
+              <w:t>Answer (</w:t>
+            </w:r>
+            <w:r>
+              <w:rPr>
+                <w:rFonts w:cs="Times New Roman"/>
+                <w:szCs w:val="24"/>
+              </w:rPr>
+              <w:t xml:space="preserve">), </w:t>
+            </w:r>
+            <w:r>
+              <w:rPr>
+                <w:rFonts w:cs="Times New Roman"/>
+                <w:szCs w:val="24"/>
+              </w:rPr>
+              <w:t>ask (</w:t>
+            </w:r>
+            <w:r>
+              <w:rPr>
+                <w:rFonts w:cs="Times New Roman"/>
+                <w:szCs w:val="24"/>
+              </w:rPr>
+              <w:t xml:space="preserve">), </w:t>
+            </w:r>
+            <w:r>
+              <w:rPr>
+                <w:rFonts w:cs="Times New Roman"/>
+                <w:szCs w:val="24"/>
+              </w:rPr>
+              <w:t>comment (</w:t>
+            </w:r>
+            <w:r>
+              <w:rPr>
+                <w:rFonts w:cs="Times New Roman"/>
+                <w:szCs w:val="24"/>
+              </w:rPr>
+              <w:t xml:space="preserve">), </w:t>
+            </w:r>
+            <w:r>
+              <w:rPr>
+                <w:rFonts w:cs="Times New Roman"/>
+                <w:szCs w:val="24"/>
+              </w:rPr>
+              <w:t>vote (</w:t>
+            </w:r>
+            <w:r>
+              <w:rPr>
+                <w:rFonts w:cs="Times New Roman"/>
+                <w:szCs w:val="24"/>
+              </w:rPr>
+              <w:t>)</w:t>
             </w:r>
           </w:p>
         </w:tc>
@@ -39040,8 +39297,7 @@
               <w:spacing w:line="240" w:lineRule="auto"/>
             </w:pPr>
             <w:r>
-              <w:lastRenderedPageBreak/>
-              <w:t>Taking input</w:t>
+              <w:t>Save the answer information</w:t>
             </w:r>
           </w:p>
           <w:p>
@@ -39054,7 +39310,7 @@
               <w:spacing w:line="240" w:lineRule="auto"/>
             </w:pPr>
             <w:r>
-              <w:t>Validating Input</w:t>
+              <w:t>Save the question information</w:t>
             </w:r>
           </w:p>
           <w:p>
@@ -39067,7 +39323,7 @@
               <w:spacing w:line="240" w:lineRule="auto"/>
             </w:pPr>
             <w:r>
-              <w:t>Generating id and class code</w:t>
+              <w:t>Save the comment information</w:t>
             </w:r>
           </w:p>
           <w:p>
@@ -39080,34 +39336,18 @@
               <w:spacing w:line="240" w:lineRule="auto"/>
             </w:pPr>
             <w:r>
-              <w:t xml:space="preserve">Checking </w:t>
-            </w:r>
-            <w:r>
-              <w:rPr>
-                <w:noProof/>
-              </w:rPr>
-              <w:t>format</w:t>
-            </w:r>
-            <w:r>
-              <w:t xml:space="preserve"> of assignment and deadline</w:t>
+              <w:t>Send</w:t>
+            </w:r>
+            <w:r>
+              <w:t xml:space="preserve"> the answer/question</w:t>
+            </w:r>
+            <w:r>
+              <w:t xml:space="preserve"> formation</w:t>
             </w:r>
           </w:p>
           <w:p>
             <w:pPr>
               <w:pStyle w:val="ListParagraph"/>
-              <w:numPr>
-                <w:ilvl w:val="0"/>
-                <w:numId w:val="66"/>
-              </w:numPr>
-              <w:spacing w:line="240" w:lineRule="auto"/>
-            </w:pPr>
-            <w:r>
-              <w:t>Storing assignment</w:t>
-            </w:r>
-          </w:p>
-          <w:p>
-            <w:pPr>
-              <w:pStyle w:val="ListParagraph"/>
             </w:pPr>
           </w:p>
         </w:tc>
@@ -39117,16 +39357,7 @@
           </w:tcPr>
           <w:p>
             <w:r>
-              <w:t xml:space="preserve"> Database</w:t>
-            </w:r>
-            <w:r>
-              <w:rPr>
-                <w:noProof/>
-              </w:rPr>
-              <w:t>,User</w:t>
-            </w:r>
-            <w:r>
-              <w:t>, Instructor, Student</w:t>
+              <w:t>Answer, Question, Comment,</w:t>
             </w:r>
           </w:p>
         </w:tc>
@@ -39137,25 +39368,21 @@
         <w:ind w:left="90"/>
       </w:pPr>
       <w:r>
-        <w:t xml:space="preserve">                                                                  </w:t>
-      </w:r>
-    </w:p>
-    <w:p>
-      <w:pPr>
-        <w:ind w:left="90"/>
-      </w:pPr>
-    </w:p>
-    <w:p>
-      <w:pPr>
-        <w:ind w:left="90"/>
-      </w:pPr>
+        <w:t xml:space="preserve">                                                          </w:t>
+      </w:r>
     </w:p>
     <w:p>
       <w:pPr>
         <w:pStyle w:val="Caption"/>
         <w:jc w:val="center"/>
       </w:pPr>
-      <w:bookmarkStart w:id="132" w:name="_Toc509284836"/>
+      <w:bookmarkStart w:id="130" w:name="_Toc509284835"/>
+    </w:p>
+    <w:p>
+      <w:pPr>
+        <w:pStyle w:val="Caption"/>
+        <w:jc w:val="center"/>
+      </w:pPr>
       <w:r>
         <w:t xml:space="preserve">Table </w:t>
       </w:r>
@@ -39168,9 +39395,16 @@
         </w:r>
       </w:fldSimple>
       <w:r>
-        <w:t>: Database</w:t>
-      </w:r>
-      <w:bookmarkEnd w:id="132"/>
+        <w:t xml:space="preserve">: </w:t>
+      </w:r>
+      <w:bookmarkEnd w:id="130"/>
+      <w:r>
+        <w:rPr>
+          <w:rFonts w:cs="Times New Roman"/>
+          <w:szCs w:val="24"/>
+        </w:rPr>
+        <w:t>Recommendation</w:t>
+      </w:r>
     </w:p>
     <w:tbl>
       <w:tblPr>
@@ -39198,7 +39432,14 @@
           </w:tcPr>
           <w:p>
             <w:r>
-              <w:t xml:space="preserve">                                                                       Database</w:t>
+              <w:t xml:space="preserve">                                                                       </w:t>
+            </w:r>
+            <w:r>
+              <w:rPr>
+                <w:rFonts w:cs="Times New Roman"/>
+                <w:szCs w:val="24"/>
+              </w:rPr>
+              <w:t>Recommendation</w:t>
             </w:r>
           </w:p>
         </w:tc>
@@ -39232,22 +39473,11 @@
           </w:tcPr>
           <w:p>
             <w:r>
-              <w:t>DB_name</w:t>
-            </w:r>
-          </w:p>
-          <w:p>
-            <w:r>
-              <w:t>Password</w:t>
-            </w:r>
-          </w:p>
-          <w:p>
-            <w:r>
-              <w:t>table_Name</w:t>
-            </w:r>
-          </w:p>
-          <w:p>
-            <w:r>
-              <w:t>url</w:t>
+              <w:rPr>
+                <w:rFonts w:cs="Times New Roman"/>
+                <w:szCs w:val="24"/>
+              </w:rPr>
+              <w:t>N/A</w:t>
             </w:r>
           </w:p>
         </w:tc>
@@ -39256,28 +39486,21 @@
             <w:tcW w:w="5040" w:type="dxa"/>
           </w:tcPr>
           <w:p>
-            <w:r>
-              <w:t>insert()</w:t>
-            </w:r>
-          </w:p>
-          <w:p>
-            <w:r>
-              <w:t>view()</w:t>
-            </w:r>
-          </w:p>
-          <w:p>
-            <w:r>
-              <w:t>update()</w:t>
-            </w:r>
-          </w:p>
-          <w:p>
-            <w:r>
-              <w:t>remove()</w:t>
-            </w:r>
-          </w:p>
-          <w:p>
-            <w:r>
-              <w:t>retrieve()</w:t>
+            <w:proofErr w:type="gramStart"/>
+            <w:r>
+              <w:rPr>
+                <w:rFonts w:cs="Times New Roman"/>
+                <w:szCs w:val="24"/>
+              </w:rPr>
+              <w:t>Recommend(</w:t>
+            </w:r>
+            <w:proofErr w:type="gramEnd"/>
+            <w:r>
+              <w:rPr>
+                <w:rFonts w:cs="Times New Roman"/>
+                <w:szCs w:val="24"/>
+              </w:rPr>
+              <w:t>), findSimilarQuestions()</w:t>
             </w:r>
           </w:p>
         </w:tc>
@@ -39319,7 +39542,7 @@
               <w:spacing w:line="240" w:lineRule="auto"/>
             </w:pPr>
             <w:r>
-              <w:t>Storage system information</w:t>
+              <w:t>Recommend question to users</w:t>
             </w:r>
           </w:p>
           <w:p>
@@ -39332,13 +39555,8 @@
               <w:spacing w:line="240" w:lineRule="auto"/>
             </w:pPr>
             <w:r>
-              <w:t>Manipulation of stored information</w:t>
-            </w:r>
-          </w:p>
-          <w:p>
-            <w:pPr>
-              <w:pStyle w:val="ListParagraph"/>
-            </w:pPr>
+              <w:t>Find similar question</w:t>
+            </w:r>
           </w:p>
         </w:tc>
         <w:tc>
@@ -39347,19 +39565,23 @@
           </w:tcPr>
           <w:p>
             <w:r>
-              <w:t xml:space="preserve"> N/A</w:t>
+              <w:t>Question, Answer</w:t>
             </w:r>
           </w:p>
         </w:tc>
       </w:tr>
     </w:tbl>
-    <w:p/>
+    <w:p>
+      <w:pPr>
+        <w:ind w:left="90"/>
+      </w:pPr>
+    </w:p>
     <w:p>
       <w:pPr>
         <w:pStyle w:val="Caption"/>
         <w:jc w:val="center"/>
       </w:pPr>
-      <w:bookmarkStart w:id="133" w:name="_Toc509284837"/>
+      <w:bookmarkStart w:id="131" w:name="_Toc509284836"/>
       <w:r>
         <w:t xml:space="preserve">Table </w:t>
       </w:r>
@@ -39372,9 +39594,12 @@
         </w:r>
       </w:fldSimple>
       <w:r>
-        <w:t>: Assignment</w:t>
-      </w:r>
-      <w:bookmarkEnd w:id="133"/>
+        <w:t xml:space="preserve">: </w:t>
+      </w:r>
+      <w:bookmarkEnd w:id="131"/>
+      <w:r>
+        <w:t>Tag</w:t>
+      </w:r>
     </w:p>
     <w:tbl>
       <w:tblPr>
@@ -39402,7 +39627,10 @@
           </w:tcPr>
           <w:p>
             <w:r>
-              <w:t xml:space="preserve">                                                                       Assignment</w:t>
+              <w:t xml:space="preserve">                                                                       </w:t>
+            </w:r>
+            <w:r>
+              <w:t>Tag</w:t>
             </w:r>
           </w:p>
         </w:tc>
@@ -39436,23 +39664,11 @@
           </w:tcPr>
           <w:p>
             <w:r>
-              <w:lastRenderedPageBreak/>
-              <w:t>Assignment id</w:t>
-            </w:r>
-          </w:p>
-          <w:p>
-            <w:r>
-              <w:t>Assignment title</w:t>
-            </w:r>
-          </w:p>
-          <w:p>
-            <w:r>
-              <w:t>Assignment description</w:t>
-            </w:r>
-          </w:p>
-          <w:p>
-            <w:r>
-              <w:t>Deadline</w:t>
+              <w:rPr>
+                <w:rFonts w:cs="Times New Roman"/>
+                <w:szCs w:val="24"/>
+              </w:rPr>
+              <w:t>Name, Description, Users</w:t>
             </w:r>
           </w:p>
         </w:tc>
@@ -39462,7 +39678,7 @@
           </w:tcPr>
           <w:p>
             <w:r>
-              <w:t>toString()</w:t>
+              <w:t>N/A</w:t>
             </w:r>
           </w:p>
         </w:tc>
@@ -39474,6 +39690,7 @@
           </w:tcPr>
           <w:p>
             <w:r>
+              <w:lastRenderedPageBreak/>
               <w:t>Responsibilities</w:t>
             </w:r>
           </w:p>
@@ -39496,7 +39713,7 @@
           </w:tcPr>
           <w:p>
             <w:pPr>
-              <w:pStyle w:val="ListParagraph"/>
+              <w:spacing w:line="240" w:lineRule="auto"/>
             </w:pPr>
             <w:r>
               <w:t>N/A</w:t>
@@ -39509,7 +39726,10 @@
           </w:tcPr>
           <w:p>
             <w:r>
-              <w:t xml:space="preserve"> N/A</w:t>
+              <w:t xml:space="preserve"> </w:t>
+            </w:r>
+            <w:r>
+              <w:t>N/A</w:t>
             </w:r>
           </w:p>
         </w:tc>
@@ -39521,7 +39741,7 @@
         <w:pStyle w:val="Caption"/>
         <w:jc w:val="center"/>
       </w:pPr>
-      <w:bookmarkStart w:id="134" w:name="_Toc509284838"/>
+      <w:bookmarkStart w:id="132" w:name="_Toc509284837"/>
       <w:r>
         <w:t xml:space="preserve">Table </w:t>
       </w:r>
@@ -39534,9 +39754,12 @@
         </w:r>
       </w:fldSimple>
       <w:r>
-        <w:t>: Group</w:t>
-      </w:r>
-      <w:bookmarkEnd w:id="134"/>
+        <w:t xml:space="preserve">: </w:t>
+      </w:r>
+      <w:bookmarkEnd w:id="132"/>
+      <w:r>
+        <w:t>UserManager</w:t>
+      </w:r>
     </w:p>
     <w:tbl>
       <w:tblPr>
@@ -39564,7 +39787,14 @@
           </w:tcPr>
           <w:p>
             <w:r>
-              <w:t xml:space="preserve">                                                                      Group</w:t>
+              <w:t xml:space="preserve">                                                                       </w:t>
+            </w:r>
+            <w:r>
+              <w:rPr>
+                <w:rFonts w:cs="Times New Roman"/>
+                <w:szCs w:val="24"/>
+              </w:rPr>
+              <w:t>UserManager</w:t>
             </w:r>
           </w:p>
         </w:tc>
@@ -39598,27 +39828,7 @@
           </w:tcPr>
           <w:p>
             <w:r>
-              <w:t>Group id</w:t>
-            </w:r>
-          </w:p>
-          <w:p>
-            <w:r>
-              <w:t>Group code</w:t>
-            </w:r>
-          </w:p>
-          <w:p>
-            <w:r>
-              <w:t>Group name</w:t>
-            </w:r>
-          </w:p>
-          <w:p>
-            <w:r>
-              <w:t>Section</w:t>
-            </w:r>
-          </w:p>
-          <w:p>
-            <w:r>
-              <w:t>Subject</w:t>
+              <w:t>N/A</w:t>
             </w:r>
           </w:p>
         </w:tc>
@@ -39627,8 +39837,21 @@
             <w:tcW w:w="5040" w:type="dxa"/>
           </w:tcPr>
           <w:p>
-            <w:r>
-              <w:t>toString()</w:t>
+            <w:proofErr w:type="gramStart"/>
+            <w:r>
+              <w:rPr>
+                <w:rFonts w:cs="Times New Roman"/>
+                <w:szCs w:val="24"/>
+              </w:rPr>
+              <w:t>Get(</w:t>
+            </w:r>
+            <w:proofErr w:type="gramEnd"/>
+            <w:r>
+              <w:rPr>
+                <w:rFonts w:cs="Times New Roman"/>
+                <w:szCs w:val="24"/>
+              </w:rPr>
+              <w:t>), Set(), Search(), Filter()</w:t>
             </w:r>
           </w:p>
         </w:tc>
@@ -39650,7 +39873,7 @@
           </w:tcPr>
           <w:p>
             <w:r>
-              <w:t>Collaborative class</w:t>
+              <w:t>User</w:t>
             </w:r>
           </w:p>
         </w:tc>
@@ -39663,9 +39886,53 @@
           <w:p>
             <w:pPr>
               <w:pStyle w:val="ListParagraph"/>
-            </w:pPr>
-            <w:r>
-              <w:t>N/A</w:t>
+              <w:numPr>
+                <w:ilvl w:val="0"/>
+                <w:numId w:val="66"/>
+              </w:numPr>
+              <w:spacing w:line="240" w:lineRule="auto"/>
+            </w:pPr>
+            <w:r>
+              <w:t>Send the user list based on reputation</w:t>
+            </w:r>
+          </w:p>
+          <w:p>
+            <w:pPr>
+              <w:pStyle w:val="ListParagraph"/>
+              <w:numPr>
+                <w:ilvl w:val="0"/>
+                <w:numId w:val="66"/>
+              </w:numPr>
+              <w:spacing w:line="240" w:lineRule="auto"/>
+            </w:pPr>
+            <w:r>
+              <w:t>Save new user</w:t>
+            </w:r>
+          </w:p>
+          <w:p>
+            <w:pPr>
+              <w:pStyle w:val="ListParagraph"/>
+              <w:numPr>
+                <w:ilvl w:val="0"/>
+                <w:numId w:val="66"/>
+              </w:numPr>
+              <w:spacing w:line="240" w:lineRule="auto"/>
+            </w:pPr>
+            <w:r>
+              <w:t>Search a user</w:t>
+            </w:r>
+          </w:p>
+          <w:p>
+            <w:pPr>
+              <w:pStyle w:val="ListParagraph"/>
+              <w:numPr>
+                <w:ilvl w:val="0"/>
+                <w:numId w:val="66"/>
+              </w:numPr>
+              <w:spacing w:line="240" w:lineRule="auto"/>
+            </w:pPr>
+            <w:r>
+              <w:t>Filter users</w:t>
             </w:r>
           </w:p>
         </w:tc>
@@ -39681,30 +39948,41 @@
         </w:tc>
       </w:tr>
     </w:tbl>
+    <w:p/>
     <w:p>
       <w:pPr>
         <w:pStyle w:val="Heading3"/>
       </w:pPr>
-      <w:bookmarkStart w:id="135" w:name="_Toc509285820"/>
+      <w:bookmarkStart w:id="133" w:name="_Toc509285820"/>
       <w:r>
         <w:lastRenderedPageBreak/>
         <w:t>6.2.7</w:t>
       </w:r>
       <w:r>
-        <w:t xml:space="preserve"> cLASS COLLABORATION DIAGRAM</w:t>
-      </w:r>
-      <w:bookmarkEnd w:id="135"/>
-    </w:p>
-    <w:p>
+        <w:t xml:space="preserve"> </w:t>
+      </w:r>
+      <w:r>
+        <w:t>C</w:t>
+      </w:r>
+      <w:r>
+        <w:t>LASS COLLABORATION DIAGRAM</w:t>
+      </w:r>
+      <w:bookmarkEnd w:id="133"/>
+    </w:p>
+    <w:p>
+      <w:pPr>
+        <w:jc w:val="center"/>
+      </w:pPr>
+      <w:bookmarkStart w:id="134" w:name="_GoBack"/>
       <w:r>
         <w:rPr>
           <w:noProof/>
         </w:rPr>
         <w:drawing>
-          <wp:inline distT="0" distB="0" distL="0" distR="0" wp14:anchorId="0821E4B7" wp14:editId="1C49D4DD">
-            <wp:extent cx="5943600" cy="4258945"/>
-            <wp:effectExtent l="0" t="0" r="0" b="8255"/>
-            <wp:docPr id="4" name="Picture 4"/>
+          <wp:inline distT="0" distB="0" distL="0" distR="0" wp14:anchorId="69B767DF" wp14:editId="3FAC975B">
+            <wp:extent cx="5943600" cy="4289425"/>
+            <wp:effectExtent l="0" t="0" r="0" b="0"/>
+            <wp:docPr id="6" name="Picture 6"/>
             <wp:cNvGraphicFramePr>
               <a:graphicFrameLocks xmlns:a="http://schemas.openxmlformats.org/drawingml/2006/main" noChangeAspect="1"/>
             </wp:cNvGraphicFramePr>
@@ -39712,11 +39990,11 @@
               <a:graphicData uri="http://schemas.openxmlformats.org/drawingml/2006/picture">
                 <pic:pic xmlns:pic="http://schemas.openxmlformats.org/drawingml/2006/picture">
                   <pic:nvPicPr>
-                    <pic:cNvPr id="4" name="CRC.png"/>
+                    <pic:cNvPr id="6" name="CRC_SPL3.png"/>
                     <pic:cNvPicPr/>
                   </pic:nvPicPr>
                   <pic:blipFill>
-                    <a:blip r:embed="rId48">
+                    <a:blip r:embed="rId47">
                       <a:extLst>
                         <a:ext uri="{28A0092B-C50C-407E-A947-70E740481C1C}">
                           <a14:useLocalDpi xmlns:a14="http://schemas.microsoft.com/office/drawing/2010/main" val="0"/>
@@ -39730,7 +40008,7 @@
                   <pic:spPr>
                     <a:xfrm>
                       <a:off x="0" y="0"/>
-                      <a:ext cx="5943600" cy="4258945"/>
+                      <a:ext cx="5943600" cy="4289425"/>
                     </a:xfrm>
                     <a:prstGeom prst="rect">
                       <a:avLst/>
@@ -39742,18 +40020,14 @@
           </wp:inline>
         </w:drawing>
       </w:r>
+      <w:bookmarkEnd w:id="134"/>
     </w:p>
     <w:p>
       <w:pPr>
         <w:pStyle w:val="Caption"/>
-      </w:pPr>
-      <w:r>
-        <w:t xml:space="preserve">                </w:t>
-      </w:r>
-      <w:r>
-        <w:t xml:space="preserve">                          </w:t>
-      </w:r>
-      <w:bookmarkStart w:id="136" w:name="_Toc509283070"/>
+        <w:jc w:val="center"/>
+      </w:pPr>
+      <w:bookmarkStart w:id="135" w:name="_Toc509283070"/>
       <w:r>
         <w:t xml:space="preserve">Figure </w:t>
       </w:r>
@@ -39766,9 +40040,12 @@
         </w:r>
       </w:fldSimple>
       <w:r>
-        <w:t>: Class collaboration diagram of AMS</w:t>
-      </w:r>
-      <w:bookmarkEnd w:id="136"/>
+        <w:t xml:space="preserve">: Class collaboration diagram of </w:t>
+      </w:r>
+      <w:bookmarkEnd w:id="135"/>
+      <w:r>
+        <w:t>EQAF</w:t>
+      </w:r>
     </w:p>
     <w:p/>
     <w:p/>
@@ -39784,7 +40061,7 @@
           <w:u w:val="single"/>
         </w:rPr>
       </w:pPr>
-      <w:bookmarkStart w:id="137" w:name="_Toc509285821"/>
+      <w:bookmarkStart w:id="136" w:name="_Toc509285821"/>
       <w:r>
         <w:rPr>
           <w:u w:val="single"/>
@@ -39792,73 +40069,73 @@
         <w:lastRenderedPageBreak/>
         <w:t>CHAPTER – 7: FLOW ORIENTED MODEL</w:t>
       </w:r>
+      <w:bookmarkEnd w:id="136"/>
+    </w:p>
+    <w:p>
+      <w:r>
+        <w:t xml:space="preserve"> This flow-oriented model described how data flow in a system.</w:t>
+      </w:r>
+    </w:p>
+    <w:p>
+      <w:pPr>
+        <w:pStyle w:val="Heading2"/>
+      </w:pPr>
+      <w:bookmarkStart w:id="137" w:name="_Toc509285822"/>
+      <w:r>
+        <w:t>7.1 Introduction</w:t>
+      </w:r>
       <w:bookmarkEnd w:id="137"/>
     </w:p>
     <w:p>
       <w:r>
-        <w:t xml:space="preserve"> This flow-oriented model described how data flow in a system.</w:t>
+        <w:t xml:space="preserve">Although </w:t>
+      </w:r>
+      <w:r>
+        <w:t>flow-oriented</w:t>
+      </w:r>
+      <w:r>
+        <w:t xml:space="preserve"> modeling is perceived as an outdated technique by some software engineers, it continues to be one of the most </w:t>
+      </w:r>
+      <w:r>
+        <w:t>widely used requirement analysis in use today. Although the data flow diagram</w:t>
+      </w:r>
+      <w:r>
+        <w:t xml:space="preserve"> </w:t>
+      </w:r>
+      <w:r>
+        <w:t>(DFD) and related diagrams and information are not a formal part of UML, they can be used to complement UML diagrams and provide additional insight into system requirements and flow.</w:t>
       </w:r>
     </w:p>
     <w:p>
       <w:pPr>
         <w:pStyle w:val="Heading2"/>
       </w:pPr>
-      <w:bookmarkStart w:id="138" w:name="_Toc509285822"/>
-      <w:r>
-        <w:t>7.1 Introduction</w:t>
+      <w:bookmarkStart w:id="138" w:name="_Toc509285823"/>
+      <w:r>
+        <w:t>7.2 Data flow diagram</w:t>
+      </w:r>
+      <w:r>
+        <w:t xml:space="preserve"> </w:t>
+      </w:r>
+      <w:r>
+        <w:t>(dfd)</w:t>
       </w:r>
       <w:bookmarkEnd w:id="138"/>
     </w:p>
     <w:p>
       <w:r>
-        <w:t xml:space="preserve">Although </w:t>
-      </w:r>
-      <w:r>
-        <w:t>flow-oriented</w:t>
-      </w:r>
-      <w:r>
-        <w:t xml:space="preserve"> modeling is perceived as an outdated technique by some software engineers, it continues to be one of the most </w:t>
-      </w:r>
-      <w:r>
-        <w:t>widely used requirement analysis in use today. Although the data flow diagram</w:t>
-      </w:r>
-      <w:r>
-        <w:t xml:space="preserve"> </w:t>
-      </w:r>
-      <w:r>
-        <w:t>(DFD) and related diagrams and information are not a formal part of UML, they can be used to complement UML diagrams and provide additional insight into system requirements and flow.</w:t>
-      </w:r>
-    </w:p>
-    <w:p>
-      <w:pPr>
-        <w:pStyle w:val="Heading2"/>
-      </w:pPr>
-      <w:bookmarkStart w:id="139" w:name="_Toc509285823"/>
-      <w:r>
-        <w:t>7.2 Data flow diagram</w:t>
-      </w:r>
-      <w:r>
-        <w:t xml:space="preserve"> </w:t>
-      </w:r>
-      <w:r>
-        <w:t>(dfd)</w:t>
+        <w:t>The DFD takes an input process – output view of a system.</w:t>
+      </w:r>
+    </w:p>
+    <w:p>
+      <w:pPr>
+        <w:pStyle w:val="Heading3"/>
+      </w:pPr>
+      <w:bookmarkStart w:id="139" w:name="_Toc509285824"/>
+      <w:r>
+        <w:t>Level - 0 Data flow diagram</w:t>
       </w:r>
       <w:bookmarkEnd w:id="139"/>
-    </w:p>
-    <w:p>
-      <w:r>
-        <w:t>The DFD takes an input process – output view of a system.</w:t>
-      </w:r>
-    </w:p>
-    <w:p>
-      <w:pPr>
-        <w:pStyle w:val="Heading3"/>
-      </w:pPr>
-      <w:bookmarkStart w:id="140" w:name="_Toc509285824"/>
-      <w:r>
-        <w:t>Level - 0 Data flow diagram</w:t>
-      </w:r>
-      <w:bookmarkEnd w:id="140"/>
     </w:p>
     <w:p>
       <w:r>
@@ -39881,7 +40158,7 @@
                     <pic:cNvPicPr/>
                   </pic:nvPicPr>
                   <pic:blipFill>
-                    <a:blip r:embed="rId49">
+                    <a:blip r:embed="rId48">
                       <a:extLst>
                         <a:ext uri="{28A0092B-C50C-407E-A947-70E740481C1C}">
                           <a14:useLocalDpi xmlns:a14="http://schemas.microsoft.com/office/drawing/2010/main" val="0"/>
@@ -39913,7 +40190,7 @@
         <w:pStyle w:val="Caption"/>
         <w:jc w:val="center"/>
       </w:pPr>
-      <w:bookmarkStart w:id="141" w:name="_Toc509283071"/>
+      <w:bookmarkStart w:id="140" w:name="_Toc509283071"/>
       <w:r>
         <w:t xml:space="preserve">Figure </w:t>
       </w:r>
@@ -39928,18 +40205,18 @@
       <w:r>
         <w:t>: level – 0 DFD of AMS</w:t>
       </w:r>
-      <w:bookmarkEnd w:id="141"/>
+      <w:bookmarkEnd w:id="140"/>
     </w:p>
     <w:p>
       <w:pPr>
         <w:pStyle w:val="Heading3"/>
       </w:pPr>
-      <w:bookmarkStart w:id="142" w:name="_Toc509285825"/>
+      <w:bookmarkStart w:id="141" w:name="_Toc509285825"/>
       <w:r>
         <w:lastRenderedPageBreak/>
         <w:t>level 1 Data flow diagram</w:t>
       </w:r>
-      <w:bookmarkEnd w:id="142"/>
+      <w:bookmarkEnd w:id="141"/>
     </w:p>
     <w:p>
       <w:r>
@@ -39962,7 +40239,7 @@
                     <pic:cNvPicPr/>
                   </pic:nvPicPr>
                   <pic:blipFill>
-                    <a:blip r:embed="rId50">
+                    <a:blip r:embed="rId49">
                       <a:extLst>
                         <a:ext uri="{28A0092B-C50C-407E-A947-70E740481C1C}">
                           <a14:useLocalDpi xmlns:a14="http://schemas.microsoft.com/office/drawing/2010/main" val="0"/>
@@ -39997,7 +40274,7 @@
         <w:pStyle w:val="Caption"/>
         <w:jc w:val="center"/>
       </w:pPr>
-      <w:bookmarkStart w:id="143" w:name="_Toc509283072"/>
+      <w:bookmarkStart w:id="142" w:name="_Toc509283072"/>
       <w:r>
         <w:t xml:space="preserve">Figure </w:t>
       </w:r>
@@ -40012,7 +40289,7 @@
       <w:r>
         <w:t>: level 1 DFD of AMS</w:t>
       </w:r>
-      <w:bookmarkEnd w:id="143"/>
+      <w:bookmarkEnd w:id="142"/>
     </w:p>
     <w:p/>
     <w:p/>
@@ -40024,12 +40301,12 @@
       <w:pPr>
         <w:pStyle w:val="Heading3"/>
       </w:pPr>
-      <w:bookmarkStart w:id="144" w:name="_Toc509285826"/>
+      <w:bookmarkStart w:id="143" w:name="_Toc509285826"/>
       <w:r>
         <w:lastRenderedPageBreak/>
         <w:t>level 1.1.1 data flow diagram</w:t>
       </w:r>
-      <w:bookmarkEnd w:id="144"/>
+      <w:bookmarkEnd w:id="143"/>
     </w:p>
     <w:p>
       <w:r>
@@ -40052,7 +40329,7 @@
                     <pic:cNvPicPr/>
                   </pic:nvPicPr>
                   <pic:blipFill>
-                    <a:blip r:embed="rId51">
+                    <a:blip r:embed="rId50">
                       <a:extLst>
                         <a:ext uri="{28A0092B-C50C-407E-A947-70E740481C1C}">
                           <a14:useLocalDpi xmlns:a14="http://schemas.microsoft.com/office/drawing/2010/main" val="0"/>
@@ -40084,7 +40361,7 @@
         <w:pStyle w:val="Caption"/>
         <w:jc w:val="center"/>
       </w:pPr>
-      <w:bookmarkStart w:id="145" w:name="_Toc509283073"/>
+      <w:bookmarkStart w:id="144" w:name="_Toc509283073"/>
       <w:r>
         <w:t xml:space="preserve">Figure </w:t>
       </w:r>
@@ -40099,18 +40376,18 @@
       <w:r>
         <w:t>: level 1.1.1 DFD of AMS</w:t>
       </w:r>
+      <w:bookmarkEnd w:id="144"/>
+    </w:p>
+    <w:p/>
+    <w:p>
+      <w:pPr>
+        <w:pStyle w:val="Heading3"/>
+      </w:pPr>
+      <w:bookmarkStart w:id="145" w:name="_Toc509285827"/>
+      <w:r>
+        <w:t>level 1.1.2 Data flow diagram</w:t>
+      </w:r>
       <w:bookmarkEnd w:id="145"/>
-    </w:p>
-    <w:p/>
-    <w:p>
-      <w:pPr>
-        <w:pStyle w:val="Heading3"/>
-      </w:pPr>
-      <w:bookmarkStart w:id="146" w:name="_Toc509285827"/>
-      <w:r>
-        <w:t>level 1.1.2 Data flow diagram</w:t>
-      </w:r>
-      <w:bookmarkEnd w:id="146"/>
     </w:p>
     <w:p>
       <w:r>
@@ -40133,7 +40410,7 @@
                     <pic:cNvPicPr/>
                   </pic:nvPicPr>
                   <pic:blipFill>
-                    <a:blip r:embed="rId52">
+                    <a:blip r:embed="rId51">
                       <a:extLst>
                         <a:ext uri="{28A0092B-C50C-407E-A947-70E740481C1C}">
                           <a14:useLocalDpi xmlns:a14="http://schemas.microsoft.com/office/drawing/2010/main" val="0"/>
@@ -40165,7 +40442,7 @@
         <w:pStyle w:val="Caption"/>
         <w:jc w:val="center"/>
       </w:pPr>
-      <w:bookmarkStart w:id="147" w:name="_Toc509283074"/>
+      <w:bookmarkStart w:id="146" w:name="_Toc509283074"/>
       <w:r>
         <w:t xml:space="preserve">Figure </w:t>
       </w:r>
@@ -40180,18 +40457,18 @@
       <w:r>
         <w:t>: level 1.1.2 DFD of AMS</w:t>
       </w:r>
-      <w:bookmarkEnd w:id="147"/>
+      <w:bookmarkEnd w:id="146"/>
     </w:p>
     <w:p>
       <w:pPr>
         <w:pStyle w:val="Heading3"/>
       </w:pPr>
-      <w:bookmarkStart w:id="148" w:name="_Toc509285828"/>
+      <w:bookmarkStart w:id="147" w:name="_Toc509285828"/>
       <w:r>
         <w:lastRenderedPageBreak/>
         <w:t>level 1.1.3 data flow diagram</w:t>
       </w:r>
-      <w:bookmarkEnd w:id="148"/>
+      <w:bookmarkEnd w:id="147"/>
     </w:p>
     <w:p>
       <w:r>
@@ -40214,7 +40491,7 @@
                     <pic:cNvPicPr/>
                   </pic:nvPicPr>
                   <pic:blipFill>
-                    <a:blip r:embed="rId53">
+                    <a:blip r:embed="rId52">
                       <a:extLst>
                         <a:ext uri="{28A0092B-C50C-407E-A947-70E740481C1C}">
                           <a14:useLocalDpi xmlns:a14="http://schemas.microsoft.com/office/drawing/2010/main" val="0"/>
@@ -40246,7 +40523,7 @@
         <w:pStyle w:val="Caption"/>
         <w:jc w:val="center"/>
       </w:pPr>
-      <w:bookmarkStart w:id="149" w:name="_Toc509283075"/>
+      <w:bookmarkStart w:id="148" w:name="_Toc509283075"/>
       <w:r>
         <w:t xml:space="preserve">Figure </w:t>
       </w:r>
@@ -40261,18 +40538,18 @@
       <w:r>
         <w:t>: level 1.1.3 DFD of AMS</w:t>
       </w:r>
+      <w:bookmarkEnd w:id="148"/>
+    </w:p>
+    <w:p/>
+    <w:p>
+      <w:pPr>
+        <w:pStyle w:val="Heading3"/>
+      </w:pPr>
+      <w:bookmarkStart w:id="149" w:name="_Toc509285829"/>
+      <w:r>
+        <w:t>level 1.2.1 Data flow diagram</w:t>
+      </w:r>
       <w:bookmarkEnd w:id="149"/>
-    </w:p>
-    <w:p/>
-    <w:p>
-      <w:pPr>
-        <w:pStyle w:val="Heading3"/>
-      </w:pPr>
-      <w:bookmarkStart w:id="150" w:name="_Toc509285829"/>
-      <w:r>
-        <w:t>level 1.2.1 Data flow diagram</w:t>
-      </w:r>
-      <w:bookmarkEnd w:id="150"/>
     </w:p>
     <w:p>
       <w:r>
@@ -40295,7 +40572,7 @@
                     <pic:cNvPicPr/>
                   </pic:nvPicPr>
                   <pic:blipFill>
-                    <a:blip r:embed="rId54">
+                    <a:blip r:embed="rId53">
                       <a:extLst>
                         <a:ext uri="{28A0092B-C50C-407E-A947-70E740481C1C}">
                           <a14:useLocalDpi xmlns:a14="http://schemas.microsoft.com/office/drawing/2010/main" val="0"/>
@@ -40327,7 +40604,7 @@
         <w:pStyle w:val="Caption"/>
         <w:jc w:val="center"/>
       </w:pPr>
-      <w:bookmarkStart w:id="151" w:name="_Toc509283076"/>
+      <w:bookmarkStart w:id="150" w:name="_Toc509283076"/>
       <w:r>
         <w:t xml:space="preserve">Figure </w:t>
       </w:r>
@@ -40342,18 +40619,18 @@
       <w:r>
         <w:t>: level 1.2.1 DFD of AMS</w:t>
       </w:r>
-      <w:bookmarkEnd w:id="151"/>
+      <w:bookmarkEnd w:id="150"/>
     </w:p>
     <w:p>
       <w:pPr>
         <w:pStyle w:val="Heading3"/>
       </w:pPr>
-      <w:bookmarkStart w:id="152" w:name="_Toc509285830"/>
+      <w:bookmarkStart w:id="151" w:name="_Toc509285830"/>
       <w:r>
         <w:lastRenderedPageBreak/>
         <w:t>level 1.2.2 Data flow Diagram</w:t>
       </w:r>
-      <w:bookmarkEnd w:id="152"/>
+      <w:bookmarkEnd w:id="151"/>
     </w:p>
     <w:p>
       <w:r>
@@ -40376,7 +40653,7 @@
                     <pic:cNvPicPr/>
                   </pic:nvPicPr>
                   <pic:blipFill>
-                    <a:blip r:embed="rId55">
+                    <a:blip r:embed="rId54">
                       <a:extLst>
                         <a:ext uri="{28A0092B-C50C-407E-A947-70E740481C1C}">
                           <a14:useLocalDpi xmlns:a14="http://schemas.microsoft.com/office/drawing/2010/main" val="0"/>
@@ -40408,7 +40685,7 @@
         <w:pStyle w:val="Caption"/>
         <w:jc w:val="center"/>
       </w:pPr>
-      <w:bookmarkStart w:id="153" w:name="_Toc509283077"/>
+      <w:bookmarkStart w:id="152" w:name="_Toc509283077"/>
       <w:r>
         <w:t xml:space="preserve">Figure </w:t>
       </w:r>
@@ -40423,18 +40700,18 @@
       <w:r>
         <w:t>: level 1.2.2 DFD of AMS</w:t>
       </w:r>
+      <w:bookmarkEnd w:id="152"/>
+    </w:p>
+    <w:p/>
+    <w:p>
+      <w:pPr>
+        <w:pStyle w:val="Heading3"/>
+      </w:pPr>
+      <w:bookmarkStart w:id="153" w:name="_Toc509285831"/>
+      <w:r>
+        <w:t>level 1.2.3 data flow diagram</w:t>
+      </w:r>
       <w:bookmarkEnd w:id="153"/>
-    </w:p>
-    <w:p/>
-    <w:p>
-      <w:pPr>
-        <w:pStyle w:val="Heading3"/>
-      </w:pPr>
-      <w:bookmarkStart w:id="154" w:name="_Toc509285831"/>
-      <w:r>
-        <w:t>level 1.2.3 data flow diagram</w:t>
-      </w:r>
-      <w:bookmarkEnd w:id="154"/>
     </w:p>
     <w:p>
       <w:r>
@@ -40457,7 +40734,7 @@
                     <pic:cNvPicPr/>
                   </pic:nvPicPr>
                   <pic:blipFill>
-                    <a:blip r:embed="rId56">
+                    <a:blip r:embed="rId55">
                       <a:extLst>
                         <a:ext uri="{28A0092B-C50C-407E-A947-70E740481C1C}">
                           <a14:useLocalDpi xmlns:a14="http://schemas.microsoft.com/office/drawing/2010/main" val="0"/>
@@ -40494,7 +40771,7 @@
       <w:r>
         <w:t xml:space="preserve">                    </w:t>
       </w:r>
-      <w:bookmarkStart w:id="155" w:name="_Toc509283078"/>
+      <w:bookmarkStart w:id="154" w:name="_Toc509283078"/>
       <w:r>
         <w:t xml:space="preserve">Figure </w:t>
       </w:r>
@@ -40509,18 +40786,18 @@
       <w:r>
         <w:t>:1.2.3 DFD of AMS</w:t>
       </w:r>
+      <w:bookmarkEnd w:id="154"/>
+    </w:p>
+    <w:p/>
+    <w:p>
+      <w:pPr>
+        <w:pStyle w:val="Heading3"/>
+      </w:pPr>
+      <w:bookmarkStart w:id="155" w:name="_Toc509285832"/>
+      <w:r>
+        <w:t>level 1.2.4 data flow diagram</w:t>
+      </w:r>
       <w:bookmarkEnd w:id="155"/>
-    </w:p>
-    <w:p/>
-    <w:p>
-      <w:pPr>
-        <w:pStyle w:val="Heading3"/>
-      </w:pPr>
-      <w:bookmarkStart w:id="156" w:name="_Toc509285832"/>
-      <w:r>
-        <w:t>level 1.2.4 data flow diagram</w:t>
-      </w:r>
-      <w:bookmarkEnd w:id="156"/>
     </w:p>
     <w:p>
       <w:r>
@@ -40543,7 +40820,7 @@
                     <pic:cNvPicPr/>
                   </pic:nvPicPr>
                   <pic:blipFill>
-                    <a:blip r:embed="rId57">
+                    <a:blip r:embed="rId56">
                       <a:extLst>
                         <a:ext uri="{28A0092B-C50C-407E-A947-70E740481C1C}">
                           <a14:useLocalDpi xmlns:a14="http://schemas.microsoft.com/office/drawing/2010/main" val="0"/>
@@ -40575,7 +40852,7 @@
         <w:pStyle w:val="Caption"/>
         <w:jc w:val="center"/>
       </w:pPr>
-      <w:bookmarkStart w:id="157" w:name="_Toc509283079"/>
+      <w:bookmarkStart w:id="156" w:name="_Toc509283079"/>
       <w:r>
         <w:lastRenderedPageBreak/>
         <w:t xml:space="preserve">Figure </w:t>
@@ -40591,22 +40868,22 @@
       <w:r>
         <w:t>: level 1.2.4 DFD of AMS</w:t>
       </w:r>
+      <w:bookmarkEnd w:id="156"/>
+    </w:p>
+    <w:p>
+      <w:pPr>
+        <w:pStyle w:val="Heading3"/>
+      </w:pPr>
+    </w:p>
+    <w:p>
+      <w:pPr>
+        <w:pStyle w:val="Heading3"/>
+      </w:pPr>
+      <w:bookmarkStart w:id="157" w:name="_Toc509285833"/>
+      <w:r>
+        <w:t>level 1.2.5 data flow diagram</w:t>
+      </w:r>
       <w:bookmarkEnd w:id="157"/>
-    </w:p>
-    <w:p>
-      <w:pPr>
-        <w:pStyle w:val="Heading3"/>
-      </w:pPr>
-    </w:p>
-    <w:p>
-      <w:pPr>
-        <w:pStyle w:val="Heading3"/>
-      </w:pPr>
-      <w:bookmarkStart w:id="158" w:name="_Toc509285833"/>
-      <w:r>
-        <w:t>level 1.2.5 data flow diagram</w:t>
-      </w:r>
-      <w:bookmarkEnd w:id="158"/>
     </w:p>
     <w:p>
       <w:r>
@@ -40629,7 +40906,7 @@
                     <pic:cNvPicPr/>
                   </pic:nvPicPr>
                   <pic:blipFill>
-                    <a:blip r:embed="rId58">
+                    <a:blip r:embed="rId57">
                       <a:extLst>
                         <a:ext uri="{28A0092B-C50C-407E-A947-70E740481C1C}">
                           <a14:useLocalDpi xmlns:a14="http://schemas.microsoft.com/office/drawing/2010/main" val="0"/>
@@ -40661,7 +40938,7 @@
         <w:pStyle w:val="Caption"/>
         <w:jc w:val="center"/>
       </w:pPr>
-      <w:bookmarkStart w:id="159" w:name="_Toc509283080"/>
+      <w:bookmarkStart w:id="158" w:name="_Toc509283080"/>
       <w:r>
         <w:t xml:space="preserve">Figure </w:t>
       </w:r>
@@ -40676,18 +40953,18 @@
       <w:r>
         <w:t>:1.2.5 DFD of AMS</w:t>
       </w:r>
+      <w:bookmarkEnd w:id="158"/>
+    </w:p>
+    <w:p/>
+    <w:p>
+      <w:pPr>
+        <w:pStyle w:val="Heading3"/>
+      </w:pPr>
+      <w:bookmarkStart w:id="159" w:name="_Toc509285834"/>
+      <w:r>
+        <w:t>level 1.2.6 data flow diagram</w:t>
+      </w:r>
       <w:bookmarkEnd w:id="159"/>
-    </w:p>
-    <w:p/>
-    <w:p>
-      <w:pPr>
-        <w:pStyle w:val="Heading3"/>
-      </w:pPr>
-      <w:bookmarkStart w:id="160" w:name="_Toc509285834"/>
-      <w:r>
-        <w:t>level 1.2.6 data flow diagram</w:t>
-      </w:r>
-      <w:bookmarkEnd w:id="160"/>
     </w:p>
     <w:p>
       <w:r>
@@ -40710,7 +40987,7 @@
                     <pic:cNvPicPr/>
                   </pic:nvPicPr>
                   <pic:blipFill>
-                    <a:blip r:embed="rId59">
+                    <a:blip r:embed="rId58">
                       <a:extLst>
                         <a:ext uri="{28A0092B-C50C-407E-A947-70E740481C1C}">
                           <a14:useLocalDpi xmlns:a14="http://schemas.microsoft.com/office/drawing/2010/main" val="0"/>
@@ -40742,7 +41019,7 @@
         <w:pStyle w:val="Caption"/>
         <w:jc w:val="center"/>
       </w:pPr>
-      <w:bookmarkStart w:id="161" w:name="_Toc509283081"/>
+      <w:bookmarkStart w:id="160" w:name="_Toc509283081"/>
       <w:r>
         <w:t xml:space="preserve">Figure </w:t>
       </w:r>
@@ -40757,18 +41034,18 @@
       <w:r>
         <w:t>: level 1.2.6 DFD of AMS</w:t>
       </w:r>
+      <w:bookmarkEnd w:id="160"/>
+    </w:p>
+    <w:p/>
+    <w:p>
+      <w:pPr>
+        <w:pStyle w:val="Heading3"/>
+      </w:pPr>
+      <w:bookmarkStart w:id="161" w:name="_Toc509285835"/>
+      <w:r>
+        <w:t>level 1.2.7 data flow diagram</w:t>
+      </w:r>
       <w:bookmarkEnd w:id="161"/>
-    </w:p>
-    <w:p/>
-    <w:p>
-      <w:pPr>
-        <w:pStyle w:val="Heading3"/>
-      </w:pPr>
-      <w:bookmarkStart w:id="162" w:name="_Toc509285835"/>
-      <w:r>
-        <w:t>level 1.2.7 data flow diagram</w:t>
-      </w:r>
-      <w:bookmarkEnd w:id="162"/>
     </w:p>
     <w:p>
       <w:r>
@@ -40791,7 +41068,7 @@
                     <pic:cNvPicPr/>
                   </pic:nvPicPr>
                   <pic:blipFill>
-                    <a:blip r:embed="rId60">
+                    <a:blip r:embed="rId59">
                       <a:extLst>
                         <a:ext uri="{28A0092B-C50C-407E-A947-70E740481C1C}">
                           <a14:useLocalDpi xmlns:a14="http://schemas.microsoft.com/office/drawing/2010/main" val="0"/>
@@ -40823,7 +41100,7 @@
         <w:pStyle w:val="Caption"/>
         <w:jc w:val="center"/>
       </w:pPr>
-      <w:bookmarkStart w:id="163" w:name="_Toc509283082"/>
+      <w:bookmarkStart w:id="162" w:name="_Toc509283082"/>
       <w:r>
         <w:t xml:space="preserve">Figure </w:t>
       </w:r>
@@ -40838,19 +41115,19 @@
       <w:r>
         <w:t>: level 1.2.7 DFD of AMS</w:t>
       </w:r>
-      <w:bookmarkEnd w:id="163"/>
+      <w:bookmarkEnd w:id="162"/>
     </w:p>
     <w:p/>
     <w:p>
       <w:pPr>
         <w:pStyle w:val="Heading3"/>
       </w:pPr>
-      <w:bookmarkStart w:id="164" w:name="_Toc509285836"/>
+      <w:bookmarkStart w:id="163" w:name="_Toc509285836"/>
       <w:r>
         <w:lastRenderedPageBreak/>
         <w:t>level 1.2.8 Data flow diagram</w:t>
       </w:r>
-      <w:bookmarkEnd w:id="164"/>
+      <w:bookmarkEnd w:id="163"/>
     </w:p>
     <w:p>
       <w:r>
@@ -40873,7 +41150,7 @@
                     <pic:cNvPicPr/>
                   </pic:nvPicPr>
                   <pic:blipFill>
-                    <a:blip r:embed="rId61">
+                    <a:blip r:embed="rId60">
                       <a:extLst>
                         <a:ext uri="{28A0092B-C50C-407E-A947-70E740481C1C}">
                           <a14:useLocalDpi xmlns:a14="http://schemas.microsoft.com/office/drawing/2010/main" val="0"/>
@@ -40905,7 +41182,7 @@
         <w:pStyle w:val="Caption"/>
         <w:jc w:val="center"/>
       </w:pPr>
-      <w:bookmarkStart w:id="165" w:name="_Toc509283083"/>
+      <w:bookmarkStart w:id="164" w:name="_Toc509283083"/>
       <w:r>
         <w:t xml:space="preserve">Figure </w:t>
       </w:r>
@@ -40920,18 +41197,18 @@
       <w:r>
         <w:t>: level 1.2.8 DFD of AMS</w:t>
       </w:r>
+      <w:bookmarkEnd w:id="164"/>
+    </w:p>
+    <w:p/>
+    <w:p>
+      <w:pPr>
+        <w:pStyle w:val="Heading3"/>
+      </w:pPr>
+      <w:bookmarkStart w:id="165" w:name="_Toc509285837"/>
+      <w:r>
+        <w:t>level 1.3.1 DATA flow diagram</w:t>
+      </w:r>
       <w:bookmarkEnd w:id="165"/>
-    </w:p>
-    <w:p/>
-    <w:p>
-      <w:pPr>
-        <w:pStyle w:val="Heading3"/>
-      </w:pPr>
-      <w:bookmarkStart w:id="166" w:name="_Toc509285837"/>
-      <w:r>
-        <w:t>level 1.3.1 DATA flow diagram</w:t>
-      </w:r>
-      <w:bookmarkEnd w:id="166"/>
     </w:p>
     <w:p>
       <w:r>
@@ -40954,7 +41231,7 @@
                     <pic:cNvPicPr/>
                   </pic:nvPicPr>
                   <pic:blipFill>
-                    <a:blip r:embed="rId62">
+                    <a:blip r:embed="rId61">
                       <a:extLst>
                         <a:ext uri="{28A0092B-C50C-407E-A947-70E740481C1C}">
                           <a14:useLocalDpi xmlns:a14="http://schemas.microsoft.com/office/drawing/2010/main" val="0"/>
@@ -40987,7 +41264,7 @@
         <w:pStyle w:val="Caption"/>
         <w:jc w:val="center"/>
       </w:pPr>
-      <w:bookmarkStart w:id="167" w:name="_Toc509283084"/>
+      <w:bookmarkStart w:id="166" w:name="_Toc509283084"/>
       <w:r>
         <w:t xml:space="preserve">Figure </w:t>
       </w:r>
@@ -41002,23 +41279,23 @@
       <w:r>
         <w:t>: level 1.3.1 DFD of AMS</w:t>
       </w:r>
+      <w:bookmarkEnd w:id="166"/>
+    </w:p>
+    <w:p>
+      <w:pPr>
+        <w:pStyle w:val="Heading3"/>
+      </w:pPr>
+      <w:bookmarkStart w:id="167" w:name="_Toc509285838"/>
+      <w:r>
+        <w:t xml:space="preserve">level 1.3.2 data flow </w:t>
+      </w:r>
+      <w:r>
+        <w:t>D</w:t>
+      </w:r>
+      <w:r>
+        <w:t>iagram</w:t>
+      </w:r>
       <w:bookmarkEnd w:id="167"/>
-    </w:p>
-    <w:p>
-      <w:pPr>
-        <w:pStyle w:val="Heading3"/>
-      </w:pPr>
-      <w:bookmarkStart w:id="168" w:name="_Toc509285838"/>
-      <w:r>
-        <w:t xml:space="preserve">level 1.3.2 data flow </w:t>
-      </w:r>
-      <w:r>
-        <w:t>D</w:t>
-      </w:r>
-      <w:r>
-        <w:t>iagram</w:t>
-      </w:r>
-      <w:bookmarkEnd w:id="168"/>
     </w:p>
     <w:p>
       <w:r>
@@ -41041,7 +41318,7 @@
                     <pic:cNvPicPr/>
                   </pic:nvPicPr>
                   <pic:blipFill>
-                    <a:blip r:embed="rId63">
+                    <a:blip r:embed="rId62">
                       <a:extLst>
                         <a:ext uri="{28A0092B-C50C-407E-A947-70E740481C1C}">
                           <a14:useLocalDpi xmlns:a14="http://schemas.microsoft.com/office/drawing/2010/main" val="0"/>
@@ -41073,7 +41350,7 @@
         <w:pStyle w:val="Caption"/>
         <w:jc w:val="center"/>
       </w:pPr>
-      <w:bookmarkStart w:id="169" w:name="_Toc509283085"/>
+      <w:bookmarkStart w:id="168" w:name="_Toc509283085"/>
       <w:r>
         <w:t xml:space="preserve">Figure </w:t>
       </w:r>
@@ -41088,19 +41365,19 @@
       <w:r>
         <w:t>: level 1.3.2 DFD of AMS</w:t>
       </w:r>
-      <w:bookmarkEnd w:id="169"/>
+      <w:bookmarkEnd w:id="168"/>
     </w:p>
     <w:p/>
     <w:p>
       <w:pPr>
         <w:pStyle w:val="Heading3"/>
       </w:pPr>
-      <w:bookmarkStart w:id="170" w:name="_Toc509285839"/>
+      <w:bookmarkStart w:id="169" w:name="_Toc509285839"/>
       <w:r>
         <w:lastRenderedPageBreak/>
         <w:t>level 1.3.3 data flow Diagram</w:t>
       </w:r>
-      <w:bookmarkEnd w:id="170"/>
+      <w:bookmarkEnd w:id="169"/>
     </w:p>
     <w:p>
       <w:r>
@@ -41123,7 +41400,7 @@
                     <pic:cNvPicPr/>
                   </pic:nvPicPr>
                   <pic:blipFill>
-                    <a:blip r:embed="rId64">
+                    <a:blip r:embed="rId63">
                       <a:extLst>
                         <a:ext uri="{28A0092B-C50C-407E-A947-70E740481C1C}">
                           <a14:useLocalDpi xmlns:a14="http://schemas.microsoft.com/office/drawing/2010/main" val="0"/>
@@ -41155,7 +41432,7 @@
         <w:pStyle w:val="Caption"/>
         <w:jc w:val="center"/>
       </w:pPr>
-      <w:bookmarkStart w:id="171" w:name="_Toc509283086"/>
+      <w:bookmarkStart w:id="170" w:name="_Toc509283086"/>
       <w:r>
         <w:t xml:space="preserve">Figure </w:t>
       </w:r>
@@ -41170,18 +41447,18 @@
       <w:r>
         <w:t>: level 1.3.3 DFD of AMS</w:t>
       </w:r>
+      <w:bookmarkEnd w:id="170"/>
+    </w:p>
+    <w:p/>
+    <w:p>
+      <w:pPr>
+        <w:pStyle w:val="Heading3"/>
+      </w:pPr>
+      <w:bookmarkStart w:id="171" w:name="_Toc509285840"/>
+      <w:r>
+        <w:t>level 1.3.4 data flow diagram</w:t>
+      </w:r>
       <w:bookmarkEnd w:id="171"/>
-    </w:p>
-    <w:p/>
-    <w:p>
-      <w:pPr>
-        <w:pStyle w:val="Heading3"/>
-      </w:pPr>
-      <w:bookmarkStart w:id="172" w:name="_Toc509285840"/>
-      <w:r>
-        <w:t>level 1.3.4 data flow diagram</w:t>
-      </w:r>
-      <w:bookmarkEnd w:id="172"/>
     </w:p>
     <w:p>
       <w:r>
@@ -41204,7 +41481,7 @@
                     <pic:cNvPicPr/>
                   </pic:nvPicPr>
                   <pic:blipFill>
-                    <a:blip r:embed="rId65">
+                    <a:blip r:embed="rId64">
                       <a:extLst>
                         <a:ext uri="{28A0092B-C50C-407E-A947-70E740481C1C}">
                           <a14:useLocalDpi xmlns:a14="http://schemas.microsoft.com/office/drawing/2010/main" val="0"/>
@@ -41236,7 +41513,7 @@
         <w:pStyle w:val="Caption"/>
         <w:jc w:val="center"/>
       </w:pPr>
-      <w:bookmarkStart w:id="173" w:name="_Toc509283087"/>
+      <w:bookmarkStart w:id="172" w:name="_Toc509283087"/>
       <w:r>
         <w:t xml:space="preserve">Figure </w:t>
       </w:r>
@@ -41251,17 +41528,17 @@
       <w:r>
         <w:t>: level 1.3.4 DFD of AMS</w:t>
       </w:r>
+      <w:bookmarkEnd w:id="172"/>
+    </w:p>
+    <w:p>
+      <w:pPr>
+        <w:pStyle w:val="Heading3"/>
+      </w:pPr>
+      <w:bookmarkStart w:id="173" w:name="_Toc509285841"/>
+      <w:r>
+        <w:t>level 1.3.5 data flow diagram</w:t>
+      </w:r>
       <w:bookmarkEnd w:id="173"/>
-    </w:p>
-    <w:p>
-      <w:pPr>
-        <w:pStyle w:val="Heading3"/>
-      </w:pPr>
-      <w:bookmarkStart w:id="174" w:name="_Toc509285841"/>
-      <w:r>
-        <w:t>level 1.3.5 data flow diagram</w:t>
-      </w:r>
-      <w:bookmarkEnd w:id="174"/>
     </w:p>
     <w:p>
       <w:r>
@@ -41284,7 +41561,7 @@
                     <pic:cNvPicPr/>
                   </pic:nvPicPr>
                   <pic:blipFill>
-                    <a:blip r:embed="rId66">
+                    <a:blip r:embed="rId65">
                       <a:extLst>
                         <a:ext uri="{28A0092B-C50C-407E-A947-70E740481C1C}">
                           <a14:useLocalDpi xmlns:a14="http://schemas.microsoft.com/office/drawing/2010/main" val="0"/>
@@ -41316,7 +41593,7 @@
         <w:pStyle w:val="Caption"/>
         <w:jc w:val="center"/>
       </w:pPr>
-      <w:bookmarkStart w:id="175" w:name="_Toc509283088"/>
+      <w:bookmarkStart w:id="174" w:name="_Toc509283088"/>
       <w:r>
         <w:t xml:space="preserve">Figure </w:t>
       </w:r>
@@ -41331,7 +41608,7 @@
       <w:r>
         <w:t>: level 1.3.5 DFD of AMS</w:t>
       </w:r>
-      <w:bookmarkEnd w:id="175"/>
+      <w:bookmarkEnd w:id="174"/>
     </w:p>
     <w:p/>
     <w:p/>
@@ -41347,7 +41624,7 @@
           <w:u w:val="single"/>
         </w:rPr>
       </w:pPr>
-      <w:bookmarkStart w:id="176" w:name="_Toc509285842"/>
+      <w:bookmarkStart w:id="175" w:name="_Toc509285842"/>
       <w:r>
         <w:rPr>
           <w:u w:val="single"/>
@@ -41367,7 +41644,7 @@
         </w:rPr>
         <w:t>: BEHAVIOURAL MODEL OF AMS</w:t>
       </w:r>
-      <w:bookmarkEnd w:id="176"/>
+      <w:bookmarkEnd w:id="175"/>
     </w:p>
     <w:p>
       <w:pPr>
@@ -41426,11 +41703,11 @@
       <w:pPr>
         <w:pStyle w:val="Heading2"/>
       </w:pPr>
-      <w:bookmarkStart w:id="177" w:name="_Toc509285843"/>
+      <w:bookmarkStart w:id="176" w:name="_Toc509285843"/>
       <w:r>
         <w:t>8.1 STATE TRANSACTION</w:t>
       </w:r>
-      <w:bookmarkEnd w:id="177"/>
+      <w:bookmarkEnd w:id="176"/>
     </w:p>
     <w:p>
       <w:r>
@@ -41478,11 +41755,11 @@
       <w:pPr>
         <w:pStyle w:val="Heading3"/>
       </w:pPr>
-      <w:bookmarkStart w:id="178" w:name="_Toc509285844"/>
+      <w:bookmarkStart w:id="177" w:name="_Toc509285844"/>
       <w:r>
         <w:t>8.1.1 EVENT IDENTIFICATION</w:t>
       </w:r>
-      <w:bookmarkEnd w:id="178"/>
+      <w:bookmarkEnd w:id="177"/>
     </w:p>
     <w:p>
       <w:r>
@@ -41509,7 +41786,7 @@
         <w:pStyle w:val="Caption"/>
         <w:jc w:val="center"/>
       </w:pPr>
-      <w:bookmarkStart w:id="179" w:name="_Toc509284839"/>
+      <w:bookmarkStart w:id="178" w:name="_Toc509284839"/>
       <w:r>
         <w:t xml:space="preserve">Table </w:t>
       </w:r>
@@ -41524,7 +41801,7 @@
       <w:r>
         <w:t>: Event identification</w:t>
       </w:r>
-      <w:bookmarkEnd w:id="179"/>
+      <w:bookmarkEnd w:id="178"/>
     </w:p>
     <w:tbl>
       <w:tblPr>
@@ -41645,8 +41922,13 @@
             </w:r>
           </w:p>
           <w:p>
-            <w:r>
-              <w:t>register()</w:t>
+            <w:proofErr w:type="gramStart"/>
+            <w:r>
+              <w:t>register(</w:t>
+            </w:r>
+            <w:proofErr w:type="gramEnd"/>
+            <w:r>
+              <w:t>)</w:t>
             </w:r>
           </w:p>
         </w:tc>
@@ -41702,8 +41984,13 @@
             </w:r>
           </w:p>
           <w:p>
-            <w:r>
-              <w:t>register()</w:t>
+            <w:proofErr w:type="gramStart"/>
+            <w:r>
+              <w:t>register(</w:t>
+            </w:r>
+            <w:proofErr w:type="gramEnd"/>
+            <w:r>
+              <w:t>)</w:t>
             </w:r>
           </w:p>
           <w:p>
@@ -41712,13 +41999,33 @@
             </w:r>
           </w:p>
           <w:p>
-            <w:r>
-              <w:t>validateInput()</w:t>
-            </w:r>
-          </w:p>
-          <w:p>
-            <w:r>
-              <w:t>verifyInput()</w:t>
+            <w:proofErr w:type="spellStart"/>
+            <w:proofErr w:type="gramStart"/>
+            <w:r>
+              <w:t>validateInput</w:t>
+            </w:r>
+            <w:proofErr w:type="spellEnd"/>
+            <w:r>
+              <w:t>(</w:t>
+            </w:r>
+            <w:proofErr w:type="gramEnd"/>
+            <w:r>
+              <w:t>)</w:t>
+            </w:r>
+          </w:p>
+          <w:p>
+            <w:proofErr w:type="spellStart"/>
+            <w:proofErr w:type="gramStart"/>
+            <w:r>
+              <w:t>verifyInput</w:t>
+            </w:r>
+            <w:proofErr w:type="spellEnd"/>
+            <w:r>
+              <w:t>(</w:t>
+            </w:r>
+            <w:proofErr w:type="gramEnd"/>
+            <w:r>
+              <w:t>)</w:t>
             </w:r>
           </w:p>
           <w:p/>
@@ -41776,8 +42083,13 @@
             </w:r>
           </w:p>
           <w:p>
-            <w:r>
-              <w:t>register()</w:t>
+            <w:proofErr w:type="gramStart"/>
+            <w:r>
+              <w:t>register(</w:t>
+            </w:r>
+            <w:proofErr w:type="gramEnd"/>
+            <w:r>
+              <w:t>)</w:t>
             </w:r>
           </w:p>
           <w:p>
@@ -41786,8 +42098,18 @@
             </w:r>
           </w:p>
           <w:p>
-            <w:r>
-              <w:t>generatingUserId()</w:t>
+            <w:proofErr w:type="spellStart"/>
+            <w:proofErr w:type="gramStart"/>
+            <w:r>
+              <w:t>generatingUserId</w:t>
+            </w:r>
+            <w:proofErr w:type="spellEnd"/>
+            <w:r>
+              <w:t>(</w:t>
+            </w:r>
+            <w:proofErr w:type="gramEnd"/>
+            <w:r>
+              <w:t>)</w:t>
             </w:r>
           </w:p>
           <w:p>
@@ -41796,8 +42118,13 @@
             </w:r>
           </w:p>
           <w:p>
-            <w:r>
-              <w:t>insert()</w:t>
+            <w:proofErr w:type="gramStart"/>
+            <w:r>
+              <w:t>insert(</w:t>
+            </w:r>
+            <w:proofErr w:type="gramEnd"/>
+            <w:r>
+              <w:t>)</w:t>
             </w:r>
           </w:p>
         </w:tc>
@@ -41853,8 +42180,18 @@
             </w:r>
           </w:p>
           <w:p>
-            <w:r>
-              <w:t>signIn()</w:t>
+            <w:proofErr w:type="spellStart"/>
+            <w:proofErr w:type="gramStart"/>
+            <w:r>
+              <w:t>signIn</w:t>
+            </w:r>
+            <w:proofErr w:type="spellEnd"/>
+            <w:r>
+              <w:t>(</w:t>
+            </w:r>
+            <w:proofErr w:type="gramEnd"/>
+            <w:r>
+              <w:t>)</w:t>
             </w:r>
           </w:p>
           <w:p>
@@ -41863,8 +42200,18 @@
             </w:r>
           </w:p>
           <w:p>
-            <w:r>
-              <w:t>verifyInput()</w:t>
+            <w:proofErr w:type="spellStart"/>
+            <w:proofErr w:type="gramStart"/>
+            <w:r>
+              <w:t>verifyInput</w:t>
+            </w:r>
+            <w:proofErr w:type="spellEnd"/>
+            <w:r>
+              <w:t>(</w:t>
+            </w:r>
+            <w:proofErr w:type="gramEnd"/>
+            <w:r>
+              <w:t>)</w:t>
             </w:r>
           </w:p>
           <w:p>
@@ -41873,8 +42220,13 @@
             </w:r>
           </w:p>
           <w:p>
-            <w:r>
-              <w:t>retrieve()</w:t>
+            <w:proofErr w:type="gramStart"/>
+            <w:r>
+              <w:t>retrieve(</w:t>
+            </w:r>
+            <w:proofErr w:type="gramEnd"/>
+            <w:r>
+              <w:t>)</w:t>
             </w:r>
           </w:p>
         </w:tc>
@@ -41930,8 +42282,18 @@
             </w:r>
           </w:p>
           <w:p>
-            <w:r>
-              <w:t>accountrecovery()</w:t>
+            <w:proofErr w:type="spellStart"/>
+            <w:proofErr w:type="gramStart"/>
+            <w:r>
+              <w:t>accountrecovery</w:t>
+            </w:r>
+            <w:proofErr w:type="spellEnd"/>
+            <w:r>
+              <w:t>(</w:t>
+            </w:r>
+            <w:proofErr w:type="gramEnd"/>
+            <w:r>
+              <w:t>)</w:t>
             </w:r>
           </w:p>
           <w:p>
@@ -41940,8 +42302,18 @@
             </w:r>
           </w:p>
           <w:p>
-            <w:r>
-              <w:t>verifyInput()</w:t>
+            <w:proofErr w:type="spellStart"/>
+            <w:proofErr w:type="gramStart"/>
+            <w:r>
+              <w:t>verifyInput</w:t>
+            </w:r>
+            <w:proofErr w:type="spellEnd"/>
+            <w:r>
+              <w:t>(</w:t>
+            </w:r>
+            <w:proofErr w:type="gramEnd"/>
+            <w:r>
+              <w:t>)</w:t>
             </w:r>
           </w:p>
           <w:p>
@@ -41950,8 +42322,13 @@
             </w:r>
           </w:p>
           <w:p>
-            <w:r>
-              <w:t>retrieve()</w:t>
+            <w:proofErr w:type="gramStart"/>
+            <w:r>
+              <w:t>retrieve(</w:t>
+            </w:r>
+            <w:proofErr w:type="gramEnd"/>
+            <w:r>
+              <w:t>)</w:t>
             </w:r>
           </w:p>
           <w:p/>
@@ -42004,8 +42381,18 @@
             </w:r>
           </w:p>
           <w:p>
-            <w:r>
-              <w:t>accountRecovery()</w:t>
+            <w:proofErr w:type="spellStart"/>
+            <w:proofErr w:type="gramStart"/>
+            <w:r>
+              <w:t>accountRecovery</w:t>
+            </w:r>
+            <w:proofErr w:type="spellEnd"/>
+            <w:r>
+              <w:t>(</w:t>
+            </w:r>
+            <w:proofErr w:type="gramEnd"/>
+            <w:r>
+              <w:t>)</w:t>
             </w:r>
           </w:p>
         </w:tc>
@@ -42062,8 +42449,18 @@
             </w:r>
           </w:p>
           <w:p>
-            <w:r>
-              <w:t>accountRecovery()</w:t>
+            <w:proofErr w:type="spellStart"/>
+            <w:proofErr w:type="gramStart"/>
+            <w:r>
+              <w:t>accountRecovery</w:t>
+            </w:r>
+            <w:proofErr w:type="spellEnd"/>
+            <w:r>
+              <w:t>(</w:t>
+            </w:r>
+            <w:proofErr w:type="gramEnd"/>
+            <w:r>
+              <w:t>)</w:t>
             </w:r>
           </w:p>
           <w:p>
@@ -42072,13 +42469,33 @@
             </w:r>
           </w:p>
           <w:p>
-            <w:r>
-              <w:t>takeInput()</w:t>
-            </w:r>
-          </w:p>
-          <w:p>
-            <w:r>
-              <w:t>validateInput()</w:t>
+            <w:proofErr w:type="spellStart"/>
+            <w:proofErr w:type="gramStart"/>
+            <w:r>
+              <w:t>takeInput</w:t>
+            </w:r>
+            <w:proofErr w:type="spellEnd"/>
+            <w:r>
+              <w:t>(</w:t>
+            </w:r>
+            <w:proofErr w:type="gramEnd"/>
+            <w:r>
+              <w:t>)</w:t>
+            </w:r>
+          </w:p>
+          <w:p>
+            <w:proofErr w:type="spellStart"/>
+            <w:proofErr w:type="gramStart"/>
+            <w:r>
+              <w:t>validateInput</w:t>
+            </w:r>
+            <w:proofErr w:type="spellEnd"/>
+            <w:r>
+              <w:t>(</w:t>
+            </w:r>
+            <w:proofErr w:type="gramEnd"/>
+            <w:r>
+              <w:t>)</w:t>
             </w:r>
           </w:p>
           <w:p>
@@ -42087,8 +42504,13 @@
             </w:r>
           </w:p>
           <w:p>
-            <w:r>
-              <w:t>insert()</w:t>
+            <w:proofErr w:type="gramStart"/>
+            <w:r>
+              <w:t>insert(</w:t>
+            </w:r>
+            <w:proofErr w:type="gramEnd"/>
+            <w:r>
+              <w:t>)</w:t>
             </w:r>
           </w:p>
         </w:tc>
@@ -42144,8 +42566,18 @@
             </w:r>
           </w:p>
           <w:p>
-            <w:r>
-              <w:t>signOut()</w:t>
+            <w:proofErr w:type="spellStart"/>
+            <w:proofErr w:type="gramStart"/>
+            <w:r>
+              <w:t>signOut</w:t>
+            </w:r>
+            <w:proofErr w:type="spellEnd"/>
+            <w:r>
+              <w:t>(</w:t>
+            </w:r>
+            <w:proofErr w:type="gramEnd"/>
+            <w:r>
+              <w:t>)</w:t>
             </w:r>
           </w:p>
           <w:p>
@@ -42154,8 +42586,18 @@
             </w:r>
           </w:p>
           <w:p>
-            <w:r>
-              <w:t>checkRunningProcess()</w:t>
+            <w:proofErr w:type="spellStart"/>
+            <w:proofErr w:type="gramStart"/>
+            <w:r>
+              <w:t>checkRunningProcess</w:t>
+            </w:r>
+            <w:proofErr w:type="spellEnd"/>
+            <w:r>
+              <w:t>(</w:t>
+            </w:r>
+            <w:proofErr w:type="gramEnd"/>
+            <w:r>
+              <w:t>)</w:t>
             </w:r>
           </w:p>
         </w:tc>
@@ -42211,8 +42653,18 @@
             </w:r>
           </w:p>
           <w:p>
-            <w:r>
-              <w:t>createAssignment()</w:t>
+            <w:proofErr w:type="spellStart"/>
+            <w:proofErr w:type="gramStart"/>
+            <w:r>
+              <w:t>createAssignment</w:t>
+            </w:r>
+            <w:proofErr w:type="spellEnd"/>
+            <w:r>
+              <w:t>(</w:t>
+            </w:r>
+            <w:proofErr w:type="gramEnd"/>
+            <w:r>
+              <w:t>)</w:t>
             </w:r>
           </w:p>
           <w:p>
@@ -42221,8 +42673,18 @@
             </w:r>
           </w:p>
           <w:p>
-            <w:r>
-              <w:t>takeInput()</w:t>
+            <w:proofErr w:type="spellStart"/>
+            <w:proofErr w:type="gramStart"/>
+            <w:r>
+              <w:t>takeInput</w:t>
+            </w:r>
+            <w:proofErr w:type="spellEnd"/>
+            <w:r>
+              <w:t>(</w:t>
+            </w:r>
+            <w:proofErr w:type="gramEnd"/>
+            <w:r>
+              <w:t>)</w:t>
             </w:r>
           </w:p>
         </w:tc>
@@ -42274,8 +42736,18 @@
             </w:r>
           </w:p>
           <w:p>
-            <w:r>
-              <w:t>createAssignment()</w:t>
+            <w:proofErr w:type="spellStart"/>
+            <w:proofErr w:type="gramStart"/>
+            <w:r>
+              <w:t>createAssignment</w:t>
+            </w:r>
+            <w:proofErr w:type="spellEnd"/>
+            <w:r>
+              <w:t>(</w:t>
+            </w:r>
+            <w:proofErr w:type="gramEnd"/>
+            <w:r>
+              <w:t>)</w:t>
             </w:r>
           </w:p>
         </w:tc>
@@ -42331,8 +42803,18 @@
             </w:r>
           </w:p>
           <w:p>
-            <w:r>
-              <w:t>createAssignment()</w:t>
+            <w:proofErr w:type="spellStart"/>
+            <w:proofErr w:type="gramStart"/>
+            <w:r>
+              <w:t>createAssignment</w:t>
+            </w:r>
+            <w:proofErr w:type="spellEnd"/>
+            <w:r>
+              <w:t>(</w:t>
+            </w:r>
+            <w:proofErr w:type="gramEnd"/>
+            <w:r>
+              <w:t>)</w:t>
             </w:r>
           </w:p>
           <w:p>
@@ -42341,8 +42823,18 @@
             </w:r>
           </w:p>
           <w:p>
-            <w:r>
-              <w:t>sendMail()</w:t>
+            <w:proofErr w:type="spellStart"/>
+            <w:proofErr w:type="gramStart"/>
+            <w:r>
+              <w:t>sendMail</w:t>
+            </w:r>
+            <w:proofErr w:type="spellEnd"/>
+            <w:r>
+              <w:t>(</w:t>
+            </w:r>
+            <w:proofErr w:type="gramEnd"/>
+            <w:r>
+              <w:t>)</w:t>
             </w:r>
           </w:p>
         </w:tc>
@@ -42399,8 +42891,13 @@
             </w:r>
           </w:p>
           <w:p>
-            <w:r>
-              <w:t>comment()</w:t>
+            <w:proofErr w:type="gramStart"/>
+            <w:r>
+              <w:t>comment(</w:t>
+            </w:r>
+            <w:proofErr w:type="gramEnd"/>
+            <w:r>
+              <w:t>)</w:t>
             </w:r>
           </w:p>
           <w:p>
@@ -42409,8 +42906,18 @@
             </w:r>
           </w:p>
           <w:p>
-            <w:r>
-              <w:t>takeInput()</w:t>
+            <w:proofErr w:type="spellStart"/>
+            <w:proofErr w:type="gramStart"/>
+            <w:r>
+              <w:t>takeInput</w:t>
+            </w:r>
+            <w:proofErr w:type="spellEnd"/>
+            <w:r>
+              <w:t>(</w:t>
+            </w:r>
+            <w:proofErr w:type="gramEnd"/>
+            <w:r>
+              <w:t>)</w:t>
             </w:r>
           </w:p>
           <w:p>
@@ -42419,8 +42926,13 @@
             </w:r>
           </w:p>
           <w:p>
-            <w:r>
-              <w:t>Insert()</w:t>
+            <w:proofErr w:type="gramStart"/>
+            <w:r>
+              <w:t>Insert(</w:t>
+            </w:r>
+            <w:proofErr w:type="gramEnd"/>
+            <w:r>
+              <w:t>)</w:t>
             </w:r>
           </w:p>
         </w:tc>
@@ -42476,8 +42988,13 @@
             </w:r>
           </w:p>
           <w:p>
-            <w:r>
-              <w:t>post()</w:t>
+            <w:proofErr w:type="gramStart"/>
+            <w:r>
+              <w:t>post(</w:t>
+            </w:r>
+            <w:proofErr w:type="gramEnd"/>
+            <w:r>
+              <w:t>)</w:t>
             </w:r>
           </w:p>
           <w:p>
@@ -42486,8 +43003,18 @@
             </w:r>
           </w:p>
           <w:p>
-            <w:r>
-              <w:t>takeInput()</w:t>
+            <w:proofErr w:type="spellStart"/>
+            <w:proofErr w:type="gramStart"/>
+            <w:r>
+              <w:t>takeInput</w:t>
+            </w:r>
+            <w:proofErr w:type="spellEnd"/>
+            <w:r>
+              <w:t>(</w:t>
+            </w:r>
+            <w:proofErr w:type="gramEnd"/>
+            <w:r>
+              <w:t>)</w:t>
             </w:r>
           </w:p>
           <w:p>
@@ -42496,8 +43023,13 @@
             </w:r>
           </w:p>
           <w:p>
-            <w:r>
-              <w:t>Insert()</w:t>
+            <w:proofErr w:type="gramStart"/>
+            <w:r>
+              <w:t>Insert(</w:t>
+            </w:r>
+            <w:proofErr w:type="gramEnd"/>
+            <w:r>
+              <w:t>)</w:t>
             </w:r>
           </w:p>
         </w:tc>
@@ -42553,8 +43085,18 @@
             </w:r>
           </w:p>
           <w:p>
-            <w:r>
-              <w:t>searchAssignment()</w:t>
+            <w:proofErr w:type="spellStart"/>
+            <w:proofErr w:type="gramStart"/>
+            <w:r>
+              <w:t>searchAssignment</w:t>
+            </w:r>
+            <w:proofErr w:type="spellEnd"/>
+            <w:r>
+              <w:t>(</w:t>
+            </w:r>
+            <w:proofErr w:type="gramEnd"/>
+            <w:r>
+              <w:t>)</w:t>
             </w:r>
           </w:p>
           <w:p>
@@ -42563,8 +43105,13 @@
             </w:r>
           </w:p>
           <w:p>
-            <w:r>
-              <w:t>show()</w:t>
+            <w:proofErr w:type="gramStart"/>
+            <w:r>
+              <w:t>show(</w:t>
+            </w:r>
+            <w:proofErr w:type="gramEnd"/>
+            <w:r>
+              <w:t>)</w:t>
             </w:r>
           </w:p>
         </w:tc>
@@ -42620,8 +43167,18 @@
             </w:r>
           </w:p>
           <w:p>
-            <w:r>
-              <w:t>submitAssignment()</w:t>
+            <w:proofErr w:type="spellStart"/>
+            <w:proofErr w:type="gramStart"/>
+            <w:r>
+              <w:t>submitAssignment</w:t>
+            </w:r>
+            <w:proofErr w:type="spellEnd"/>
+            <w:r>
+              <w:t>(</w:t>
+            </w:r>
+            <w:proofErr w:type="gramEnd"/>
+            <w:r>
+              <w:t>)</w:t>
             </w:r>
           </w:p>
           <w:p>
@@ -42630,8 +43187,18 @@
             </w:r>
           </w:p>
           <w:p>
-            <w:r>
-              <w:t>checkFormatandDeadline()</w:t>
+            <w:proofErr w:type="spellStart"/>
+            <w:proofErr w:type="gramStart"/>
+            <w:r>
+              <w:t>checkFormatandDeadline</w:t>
+            </w:r>
+            <w:proofErr w:type="spellEnd"/>
+            <w:r>
+              <w:t>(</w:t>
+            </w:r>
+            <w:proofErr w:type="gramEnd"/>
+            <w:r>
+              <w:t>)</w:t>
             </w:r>
           </w:p>
           <w:p>
@@ -42640,9 +43207,14 @@
             </w:r>
           </w:p>
           <w:p>
+            <w:proofErr w:type="gramStart"/>
             <w:r>
               <w:lastRenderedPageBreak/>
-              <w:t>insert()</w:t>
+              <w:t>insert(</w:t>
+            </w:r>
+            <w:proofErr w:type="gramEnd"/>
+            <w:r>
+              <w:t>)</w:t>
             </w:r>
           </w:p>
         </w:tc>
@@ -42654,6 +43226,7 @@
           </w:tcPr>
           <w:p>
             <w:r>
+              <w:lastRenderedPageBreak/>
               <w:t>16</w:t>
             </w:r>
           </w:p>
@@ -42698,8 +43271,13 @@
             </w:r>
           </w:p>
           <w:p>
-            <w:r>
-              <w:t>filter()</w:t>
+            <w:proofErr w:type="gramStart"/>
+            <w:r>
+              <w:t>filter(</w:t>
+            </w:r>
+            <w:proofErr w:type="gramEnd"/>
+            <w:r>
+              <w:t>)</w:t>
             </w:r>
           </w:p>
           <w:p>
@@ -42708,8 +43286,13 @@
             </w:r>
           </w:p>
           <w:p>
-            <w:r>
-              <w:t>retrieve()</w:t>
+            <w:proofErr w:type="gramStart"/>
+            <w:r>
+              <w:t>retrieve(</w:t>
+            </w:r>
+            <w:proofErr w:type="gramEnd"/>
+            <w:r>
+              <w:t>)</w:t>
             </w:r>
           </w:p>
         </w:tc>
@@ -42765,8 +43348,18 @@
             </w:r>
           </w:p>
           <w:p>
-            <w:r>
-              <w:t>resubmitAssignment()</w:t>
+            <w:proofErr w:type="spellStart"/>
+            <w:proofErr w:type="gramStart"/>
+            <w:r>
+              <w:t>resubmitAssignment</w:t>
+            </w:r>
+            <w:proofErr w:type="spellEnd"/>
+            <w:r>
+              <w:t>(</w:t>
+            </w:r>
+            <w:proofErr w:type="gramEnd"/>
+            <w:r>
+              <w:t>)</w:t>
             </w:r>
           </w:p>
           <w:p>
@@ -42775,8 +43368,18 @@
             </w:r>
           </w:p>
           <w:p>
-            <w:r>
-              <w:t>checkFormatandDeadline()</w:t>
+            <w:proofErr w:type="spellStart"/>
+            <w:proofErr w:type="gramStart"/>
+            <w:r>
+              <w:t>checkFormatandDeadline</w:t>
+            </w:r>
+            <w:proofErr w:type="spellEnd"/>
+            <w:r>
+              <w:t>(</w:t>
+            </w:r>
+            <w:proofErr w:type="gramEnd"/>
+            <w:r>
+              <w:t>)</w:t>
             </w:r>
           </w:p>
           <w:p>
@@ -42785,13 +43388,23 @@
             </w:r>
           </w:p>
           <w:p>
-            <w:r>
-              <w:t>remove()</w:t>
-            </w:r>
-          </w:p>
-          <w:p>
-            <w:r>
-              <w:t>insert()</w:t>
+            <w:proofErr w:type="gramStart"/>
+            <w:r>
+              <w:t>remove(</w:t>
+            </w:r>
+            <w:proofErr w:type="gramEnd"/>
+            <w:r>
+              <w:t>)</w:t>
+            </w:r>
+          </w:p>
+          <w:p>
+            <w:proofErr w:type="gramStart"/>
+            <w:r>
+              <w:t>insert(</w:t>
+            </w:r>
+            <w:proofErr w:type="gramEnd"/>
+            <w:r>
+              <w:t>)</w:t>
             </w:r>
           </w:p>
         </w:tc>
@@ -42847,8 +43460,18 @@
             </w:r>
           </w:p>
           <w:p>
-            <w:r>
-              <w:t>checkPlagiarism()</w:t>
+            <w:proofErr w:type="spellStart"/>
+            <w:proofErr w:type="gramStart"/>
+            <w:r>
+              <w:t>checkPlagiarism</w:t>
+            </w:r>
+            <w:proofErr w:type="spellEnd"/>
+            <w:r>
+              <w:t>(</w:t>
+            </w:r>
+            <w:proofErr w:type="gramEnd"/>
+            <w:r>
+              <w:t>)</w:t>
             </w:r>
           </w:p>
           <w:p>
@@ -42857,8 +43480,13 @@
             </w:r>
           </w:p>
           <w:p>
-            <w:r>
-              <w:t>retrieve()</w:t>
+            <w:proofErr w:type="gramStart"/>
+            <w:r>
+              <w:t>retrieve(</w:t>
+            </w:r>
+            <w:proofErr w:type="gramEnd"/>
+            <w:r>
+              <w:t>)</w:t>
             </w:r>
           </w:p>
         </w:tc>
@@ -42914,8 +43542,18 @@
             </w:r>
           </w:p>
           <w:p>
-            <w:r>
-              <w:t>distributeMark()</w:t>
+            <w:proofErr w:type="spellStart"/>
+            <w:proofErr w:type="gramStart"/>
+            <w:r>
+              <w:t>distributeMark</w:t>
+            </w:r>
+            <w:proofErr w:type="spellEnd"/>
+            <w:r>
+              <w:t>(</w:t>
+            </w:r>
+            <w:proofErr w:type="gramEnd"/>
+            <w:r>
+              <w:t>)</w:t>
             </w:r>
           </w:p>
           <w:p>
@@ -42924,8 +43562,18 @@
             </w:r>
           </w:p>
           <w:p>
-            <w:r>
-              <w:t>takeInput()</w:t>
+            <w:proofErr w:type="spellStart"/>
+            <w:proofErr w:type="gramStart"/>
+            <w:r>
+              <w:t>takeInput</w:t>
+            </w:r>
+            <w:proofErr w:type="spellEnd"/>
+            <w:r>
+              <w:t>(</w:t>
+            </w:r>
+            <w:proofErr w:type="gramEnd"/>
+            <w:r>
+              <w:t>)</w:t>
             </w:r>
           </w:p>
           <w:p>
@@ -42934,9 +43582,14 @@
             </w:r>
           </w:p>
           <w:p>
+            <w:proofErr w:type="gramStart"/>
             <w:r>
               <w:lastRenderedPageBreak/>
-              <w:t>insert()</w:t>
+              <w:t>insert(</w:t>
+            </w:r>
+            <w:proofErr w:type="gramEnd"/>
+            <w:r>
+              <w:t>)</w:t>
             </w:r>
           </w:p>
         </w:tc>
@@ -42948,6 +43601,7 @@
           </w:tcPr>
           <w:p>
             <w:r>
+              <w:lastRenderedPageBreak/>
               <w:t>20</w:t>
             </w:r>
           </w:p>
@@ -42992,8 +43646,18 @@
             </w:r>
           </w:p>
           <w:p>
-            <w:r>
-              <w:t>createGroup()</w:t>
+            <w:proofErr w:type="spellStart"/>
+            <w:proofErr w:type="gramStart"/>
+            <w:r>
+              <w:t>createGroup</w:t>
+            </w:r>
+            <w:proofErr w:type="spellEnd"/>
+            <w:r>
+              <w:t>(</w:t>
+            </w:r>
+            <w:proofErr w:type="gramEnd"/>
+            <w:r>
+              <w:t>)</w:t>
             </w:r>
           </w:p>
           <w:p>
@@ -43002,13 +43666,33 @@
             </w:r>
           </w:p>
           <w:p>
-            <w:r>
-              <w:t>takeInput()</w:t>
-            </w:r>
-          </w:p>
-          <w:p>
-            <w:r>
-              <w:t>generateCode()</w:t>
+            <w:proofErr w:type="spellStart"/>
+            <w:proofErr w:type="gramStart"/>
+            <w:r>
+              <w:t>takeInput</w:t>
+            </w:r>
+            <w:proofErr w:type="spellEnd"/>
+            <w:r>
+              <w:t>(</w:t>
+            </w:r>
+            <w:proofErr w:type="gramEnd"/>
+            <w:r>
+              <w:t>)</w:t>
+            </w:r>
+          </w:p>
+          <w:p>
+            <w:proofErr w:type="spellStart"/>
+            <w:proofErr w:type="gramStart"/>
+            <w:r>
+              <w:t>generateCode</w:t>
+            </w:r>
+            <w:proofErr w:type="spellEnd"/>
+            <w:r>
+              <w:t>(</w:t>
+            </w:r>
+            <w:proofErr w:type="gramEnd"/>
+            <w:r>
+              <w:t>)</w:t>
             </w:r>
           </w:p>
           <w:p>
@@ -43017,8 +43701,13 @@
             </w:r>
           </w:p>
           <w:p>
-            <w:r>
-              <w:t>insert()</w:t>
+            <w:proofErr w:type="gramStart"/>
+            <w:r>
+              <w:t>insert(</w:t>
+            </w:r>
+            <w:proofErr w:type="gramEnd"/>
+            <w:r>
+              <w:t>)</w:t>
             </w:r>
           </w:p>
         </w:tc>
@@ -43074,8 +43763,18 @@
             </w:r>
           </w:p>
           <w:p>
-            <w:r>
-              <w:t>joinGroup()</w:t>
+            <w:proofErr w:type="spellStart"/>
+            <w:proofErr w:type="gramStart"/>
+            <w:r>
+              <w:t>joinGroup</w:t>
+            </w:r>
+            <w:proofErr w:type="spellEnd"/>
+            <w:r>
+              <w:t>(</w:t>
+            </w:r>
+            <w:proofErr w:type="gramEnd"/>
+            <w:r>
+              <w:t>)</w:t>
             </w:r>
           </w:p>
           <w:p>
@@ -43084,13 +43783,33 @@
             </w:r>
           </w:p>
           <w:p>
-            <w:r>
-              <w:t>takeInput()</w:t>
-            </w:r>
-          </w:p>
-          <w:p>
-            <w:r>
-              <w:t>verifyInput()</w:t>
+            <w:proofErr w:type="spellStart"/>
+            <w:proofErr w:type="gramStart"/>
+            <w:r>
+              <w:t>takeInput</w:t>
+            </w:r>
+            <w:proofErr w:type="spellEnd"/>
+            <w:r>
+              <w:t>(</w:t>
+            </w:r>
+            <w:proofErr w:type="gramEnd"/>
+            <w:r>
+              <w:t>)</w:t>
+            </w:r>
+          </w:p>
+          <w:p>
+            <w:proofErr w:type="spellStart"/>
+            <w:proofErr w:type="gramStart"/>
+            <w:r>
+              <w:t>verifyInput</w:t>
+            </w:r>
+            <w:proofErr w:type="spellEnd"/>
+            <w:r>
+              <w:t>(</w:t>
+            </w:r>
+            <w:proofErr w:type="gramEnd"/>
+            <w:r>
+              <w:t>)</w:t>
             </w:r>
           </w:p>
           <w:p>
@@ -43099,13 +43818,23 @@
             </w:r>
           </w:p>
           <w:p>
-            <w:r>
-              <w:t>insert()</w:t>
-            </w:r>
-          </w:p>
-          <w:p>
-            <w:r>
-              <w:t>retrieve()</w:t>
+            <w:proofErr w:type="gramStart"/>
+            <w:r>
+              <w:t>insert(</w:t>
+            </w:r>
+            <w:proofErr w:type="gramEnd"/>
+            <w:r>
+              <w:t>)</w:t>
+            </w:r>
+          </w:p>
+          <w:p>
+            <w:proofErr w:type="gramStart"/>
+            <w:r>
+              <w:t>retrieve(</w:t>
+            </w:r>
+            <w:proofErr w:type="gramEnd"/>
+            <w:r>
+              <w:t>)</w:t>
             </w:r>
           </w:p>
         </w:tc>
@@ -43161,8 +43890,18 @@
             </w:r>
           </w:p>
           <w:p>
-            <w:r>
-              <w:t>removeGroup()</w:t>
+            <w:proofErr w:type="spellStart"/>
+            <w:proofErr w:type="gramStart"/>
+            <w:r>
+              <w:t>removeGroup</w:t>
+            </w:r>
+            <w:proofErr w:type="spellEnd"/>
+            <w:r>
+              <w:t>(</w:t>
+            </w:r>
+            <w:proofErr w:type="gramEnd"/>
+            <w:r>
+              <w:t>)</w:t>
             </w:r>
           </w:p>
           <w:p>
@@ -43171,8 +43910,13 @@
             </w:r>
           </w:p>
           <w:p>
-            <w:r>
-              <w:t>remove()</w:t>
+            <w:proofErr w:type="gramStart"/>
+            <w:r>
+              <w:t>remove(</w:t>
+            </w:r>
+            <w:proofErr w:type="gramEnd"/>
+            <w:r>
+              <w:t>)</w:t>
             </w:r>
           </w:p>
         </w:tc>
@@ -43229,8 +43973,18 @@
             </w:r>
           </w:p>
           <w:p>
-            <w:r>
-              <w:t>upadateGroup()</w:t>
+            <w:proofErr w:type="spellStart"/>
+            <w:proofErr w:type="gramStart"/>
+            <w:r>
+              <w:t>upadateGroup</w:t>
+            </w:r>
+            <w:proofErr w:type="spellEnd"/>
+            <w:r>
+              <w:t>(</w:t>
+            </w:r>
+            <w:proofErr w:type="gramEnd"/>
+            <w:r>
+              <w:t>)</w:t>
             </w:r>
           </w:p>
           <w:p>
@@ -43239,13 +43993,33 @@
             </w:r>
           </w:p>
           <w:p>
-            <w:r>
-              <w:t>takeInput()</w:t>
-            </w:r>
-          </w:p>
-          <w:p>
-            <w:r>
-              <w:t>validateInput()</w:t>
+            <w:proofErr w:type="spellStart"/>
+            <w:proofErr w:type="gramStart"/>
+            <w:r>
+              <w:t>takeInput</w:t>
+            </w:r>
+            <w:proofErr w:type="spellEnd"/>
+            <w:r>
+              <w:t>(</w:t>
+            </w:r>
+            <w:proofErr w:type="gramEnd"/>
+            <w:r>
+              <w:t>)</w:t>
+            </w:r>
+          </w:p>
+          <w:p>
+            <w:proofErr w:type="spellStart"/>
+            <w:proofErr w:type="gramStart"/>
+            <w:r>
+              <w:t>validateInput</w:t>
+            </w:r>
+            <w:proofErr w:type="spellEnd"/>
+            <w:r>
+              <w:t>(</w:t>
+            </w:r>
+            <w:proofErr w:type="gramEnd"/>
+            <w:r>
+              <w:t>)</w:t>
             </w:r>
           </w:p>
           <w:p>
@@ -43254,8 +44028,13 @@
             </w:r>
           </w:p>
           <w:p>
-            <w:r>
-              <w:t>insert()</w:t>
+            <w:proofErr w:type="gramStart"/>
+            <w:r>
+              <w:t>insert(</w:t>
+            </w:r>
+            <w:proofErr w:type="gramEnd"/>
+            <w:r>
+              <w:t>)</w:t>
             </w:r>
           </w:p>
         </w:tc>
@@ -43307,8 +44086,13 @@
             </w:r>
           </w:p>
           <w:p>
-            <w:r>
-              <w:t>Retry()</w:t>
+            <w:proofErr w:type="gramStart"/>
+            <w:r>
+              <w:t>Retry(</w:t>
+            </w:r>
+            <w:proofErr w:type="gramEnd"/>
+            <w:r>
+              <w:t>)</w:t>
             </w:r>
           </w:p>
         </w:tc>
@@ -43364,8 +44148,18 @@
             </w:r>
           </w:p>
           <w:p>
-            <w:r>
-              <w:t>sendMessage()</w:t>
+            <w:proofErr w:type="spellStart"/>
+            <w:proofErr w:type="gramStart"/>
+            <w:r>
+              <w:t>sendMessage</w:t>
+            </w:r>
+            <w:proofErr w:type="spellEnd"/>
+            <w:r>
+              <w:t>(</w:t>
+            </w:r>
+            <w:proofErr w:type="gramEnd"/>
+            <w:r>
+              <w:t>)</w:t>
             </w:r>
           </w:p>
           <w:p>
@@ -43374,8 +44168,18 @@
             </w:r>
           </w:p>
           <w:p>
-            <w:r>
-              <w:t>takeInput()</w:t>
+            <w:proofErr w:type="spellStart"/>
+            <w:proofErr w:type="gramStart"/>
+            <w:r>
+              <w:t>takeInput</w:t>
+            </w:r>
+            <w:proofErr w:type="spellEnd"/>
+            <w:r>
+              <w:t>(</w:t>
+            </w:r>
+            <w:proofErr w:type="gramEnd"/>
+            <w:r>
+              <w:t>)</w:t>
             </w:r>
           </w:p>
           <w:p>
@@ -43384,8 +44188,13 @@
             </w:r>
           </w:p>
           <w:p>
-            <w:r>
-              <w:t>insert()</w:t>
+            <w:proofErr w:type="gramStart"/>
+            <w:r>
+              <w:t>insert(</w:t>
+            </w:r>
+            <w:proofErr w:type="gramEnd"/>
+            <w:r>
+              <w:t>)</w:t>
             </w:r>
           </w:p>
         </w:tc>
@@ -43441,8 +44250,18 @@
             </w:r>
           </w:p>
           <w:p>
-            <w:r>
-              <w:t>receiveMessage()</w:t>
+            <w:proofErr w:type="spellStart"/>
+            <w:proofErr w:type="gramStart"/>
+            <w:r>
+              <w:t>receiveMessage</w:t>
+            </w:r>
+            <w:proofErr w:type="spellEnd"/>
+            <w:r>
+              <w:t>(</w:t>
+            </w:r>
+            <w:proofErr w:type="gramEnd"/>
+            <w:r>
+              <w:t>)</w:t>
             </w:r>
           </w:p>
           <w:p>
@@ -43451,8 +44270,13 @@
             </w:r>
           </w:p>
           <w:p>
-            <w:r>
-              <w:t>retrieve()</w:t>
+            <w:proofErr w:type="gramStart"/>
+            <w:r>
+              <w:t>retrieve(</w:t>
+            </w:r>
+            <w:proofErr w:type="gramEnd"/>
+            <w:r>
+              <w:t>)</w:t>
             </w:r>
           </w:p>
         </w:tc>
@@ -43464,12 +44288,12 @@
       <w:pPr>
         <w:pStyle w:val="Heading3"/>
       </w:pPr>
-      <w:bookmarkStart w:id="180" w:name="_Toc509285845"/>
+      <w:bookmarkStart w:id="179" w:name="_Toc509285845"/>
       <w:r>
         <w:lastRenderedPageBreak/>
         <w:t>8.1.2 State Transaction</w:t>
       </w:r>
-      <w:bookmarkEnd w:id="180"/>
+      <w:bookmarkEnd w:id="179"/>
     </w:p>
     <w:p>
       <w:r>
@@ -43492,7 +44316,7 @@
                     <pic:cNvPicPr/>
                   </pic:nvPicPr>
                   <pic:blipFill>
-                    <a:blip r:embed="rId67">
+                    <a:blip r:embed="rId66">
                       <a:extLst>
                         <a:ext uri="{28A0092B-C50C-407E-A947-70E740481C1C}">
                           <a14:useLocalDpi xmlns:a14="http://schemas.microsoft.com/office/drawing/2010/main" val="0"/>
@@ -43524,7 +44348,7 @@
         <w:pStyle w:val="Caption"/>
         <w:jc w:val="center"/>
       </w:pPr>
-      <w:bookmarkStart w:id="181" w:name="_Toc509283089"/>
+      <w:bookmarkStart w:id="180" w:name="_Toc509283089"/>
       <w:r>
         <w:t xml:space="preserve">Figure </w:t>
       </w:r>
@@ -43539,7 +44363,7 @@
       <w:r>
         <w:t>: state transaction diagram – Authentication</w:t>
       </w:r>
-      <w:bookmarkEnd w:id="181"/>
+      <w:bookmarkEnd w:id="180"/>
     </w:p>
     <w:p/>
     <w:p/>
@@ -43570,7 +44394,7 @@
                     <pic:cNvPicPr/>
                   </pic:nvPicPr>
                   <pic:blipFill>
-                    <a:blip r:embed="rId68">
+                    <a:blip r:embed="rId67">
                       <a:extLst>
                         <a:ext uri="{28A0092B-C50C-407E-A947-70E740481C1C}">
                           <a14:useLocalDpi xmlns:a14="http://schemas.microsoft.com/office/drawing/2010/main" val="0"/>
@@ -43602,7 +44426,7 @@
         <w:pStyle w:val="Caption"/>
         <w:jc w:val="center"/>
       </w:pPr>
-      <w:bookmarkStart w:id="182" w:name="_Toc509283090"/>
+      <w:bookmarkStart w:id="181" w:name="_Toc509283090"/>
       <w:r>
         <w:t xml:space="preserve">Figure </w:t>
       </w:r>
@@ -43617,7 +44441,7 @@
       <w:r>
         <w:t>: state transaction diagram – User</w:t>
       </w:r>
-      <w:bookmarkEnd w:id="182"/>
+      <w:bookmarkEnd w:id="181"/>
     </w:p>
     <w:p/>
     <w:p>
@@ -43641,7 +44465,7 @@
                     <pic:cNvPicPr/>
                   </pic:nvPicPr>
                   <pic:blipFill>
-                    <a:blip r:embed="rId69">
+                    <a:blip r:embed="rId68">
                       <a:extLst>
                         <a:ext uri="{28A0092B-C50C-407E-A947-70E740481C1C}">
                           <a14:useLocalDpi xmlns:a14="http://schemas.microsoft.com/office/drawing/2010/main" val="0"/>
@@ -43673,7 +44497,7 @@
         <w:pStyle w:val="Caption"/>
         <w:jc w:val="center"/>
       </w:pPr>
-      <w:bookmarkStart w:id="183" w:name="_Toc509283091"/>
+      <w:bookmarkStart w:id="182" w:name="_Toc509283091"/>
       <w:r>
         <w:t xml:space="preserve">Figure </w:t>
       </w:r>
@@ -43688,7 +44512,7 @@
       <w:r>
         <w:t>: state transaction diagram – Instructor</w:t>
       </w:r>
-      <w:bookmarkEnd w:id="183"/>
+      <w:bookmarkEnd w:id="182"/>
     </w:p>
     <w:p/>
     <w:p/>
@@ -43714,7 +44538,7 @@
                     <pic:cNvPicPr/>
                   </pic:nvPicPr>
                   <pic:blipFill>
-                    <a:blip r:embed="rId70">
+                    <a:blip r:embed="rId69">
                       <a:extLst>
                         <a:ext uri="{28A0092B-C50C-407E-A947-70E740481C1C}">
                           <a14:useLocalDpi xmlns:a14="http://schemas.microsoft.com/office/drawing/2010/main" val="0"/>
@@ -43749,7 +44573,7 @@
         <w:pStyle w:val="Caption"/>
         <w:jc w:val="center"/>
       </w:pPr>
-      <w:bookmarkStart w:id="184" w:name="_Toc509283092"/>
+      <w:bookmarkStart w:id="183" w:name="_Toc509283092"/>
       <w:r>
         <w:t xml:space="preserve">Figure </w:t>
       </w:r>
@@ -43764,7 +44588,7 @@
       <w:r>
         <w:t>: state transaction diagram – Student</w:t>
       </w:r>
-      <w:bookmarkEnd w:id="184"/>
+      <w:bookmarkEnd w:id="183"/>
     </w:p>
     <w:p/>
     <w:p>
@@ -43788,7 +44612,7 @@
                     <pic:cNvPicPr/>
                   </pic:nvPicPr>
                   <pic:blipFill>
-                    <a:blip r:embed="rId71">
+                    <a:blip r:embed="rId70">
                       <a:extLst>
                         <a:ext uri="{28A0092B-C50C-407E-A947-70E740481C1C}">
                           <a14:useLocalDpi xmlns:a14="http://schemas.microsoft.com/office/drawing/2010/main" val="0"/>
@@ -43820,7 +44644,7 @@
         <w:pStyle w:val="Caption"/>
         <w:jc w:val="center"/>
       </w:pPr>
-      <w:bookmarkStart w:id="185" w:name="_Toc509283093"/>
+      <w:bookmarkStart w:id="184" w:name="_Toc509283093"/>
       <w:r>
         <w:t xml:space="preserve">Figure </w:t>
       </w:r>
@@ -43835,7 +44659,7 @@
       <w:r>
         <w:t>: state transaction diagram- System</w:t>
       </w:r>
-      <w:bookmarkEnd w:id="185"/>
+      <w:bookmarkEnd w:id="184"/>
     </w:p>
     <w:p/>
     <w:p>
@@ -43860,7 +44684,7 @@
                     <pic:cNvPicPr/>
                   </pic:nvPicPr>
                   <pic:blipFill>
-                    <a:blip r:embed="rId72">
+                    <a:blip r:embed="rId71">
                       <a:extLst>
                         <a:ext uri="{28A0092B-C50C-407E-A947-70E740481C1C}">
                           <a14:useLocalDpi xmlns:a14="http://schemas.microsoft.com/office/drawing/2010/main" val="0"/>
@@ -43892,7 +44716,7 @@
         <w:pStyle w:val="Caption"/>
         <w:jc w:val="center"/>
       </w:pPr>
-      <w:bookmarkStart w:id="186" w:name="_Toc509283094"/>
+      <w:bookmarkStart w:id="185" w:name="_Toc509283094"/>
       <w:r>
         <w:t xml:space="preserve">Figure </w:t>
       </w:r>
@@ -43907,7 +44731,7 @@
       <w:r>
         <w:t>: state transaction diagram- Database</w:t>
       </w:r>
-      <w:bookmarkEnd w:id="186"/>
+      <w:bookmarkEnd w:id="185"/>
     </w:p>
     <w:p/>
     <w:p/>
@@ -43915,11 +44739,11 @@
       <w:pPr>
         <w:pStyle w:val="Heading3"/>
       </w:pPr>
-      <w:bookmarkStart w:id="187" w:name="_Toc509285846"/>
+      <w:bookmarkStart w:id="186" w:name="_Toc509285846"/>
       <w:r>
         <w:t>8.1.3 sequence diagram</w:t>
       </w:r>
-      <w:bookmarkEnd w:id="187"/>
+      <w:bookmarkEnd w:id="186"/>
     </w:p>
     <w:p>
       <w:r>
@@ -43952,7 +44776,7 @@
                     <pic:cNvPicPr/>
                   </pic:nvPicPr>
                   <pic:blipFill>
-                    <a:blip r:embed="rId73" cstate="print">
+                    <a:blip r:embed="rId72" cstate="print">
                       <a:extLst>
                         <a:ext uri="{28A0092B-C50C-407E-A947-70E740481C1C}">
                           <a14:useLocalDpi xmlns:a14="http://schemas.microsoft.com/office/drawing/2010/main" val="0"/>
@@ -43984,7 +44808,7 @@
         <w:pStyle w:val="Caption"/>
         <w:jc w:val="center"/>
       </w:pPr>
-      <w:bookmarkStart w:id="188" w:name="_Toc509283095"/>
+      <w:bookmarkStart w:id="187" w:name="_Toc509283095"/>
       <w:r>
         <w:t xml:space="preserve">Figure </w:t>
       </w:r>
@@ -43999,7 +44823,7 @@
       <w:r>
         <w:t>: Sequence diagram</w:t>
       </w:r>
-      <w:bookmarkEnd w:id="188"/>
+      <w:bookmarkEnd w:id="187"/>
     </w:p>
     <w:p>
       <w:pPr>
@@ -44008,7 +44832,7 @@
           <w:u w:val="single"/>
         </w:rPr>
       </w:pPr>
-      <w:bookmarkStart w:id="189" w:name="_Toc509285847"/>
+      <w:bookmarkStart w:id="188" w:name="_Toc509285847"/>
       <w:r>
         <w:rPr>
           <w:u w:val="single"/>
@@ -44016,7 +44840,7 @@
         <w:lastRenderedPageBreak/>
         <w:t>CHAPTER – 9: CONCLUSION</w:t>
       </w:r>
-      <w:bookmarkEnd w:id="189"/>
+      <w:bookmarkEnd w:id="188"/>
     </w:p>
     <w:p>
       <w:pPr>
@@ -44059,7 +44883,7 @@
     </w:p>
     <w:p/>
     <w:sectPr>
-      <w:footerReference w:type="first" r:id="rId74"/>
+      <w:footerReference w:type="first" r:id="rId73"/>
       <w:pgSz w:w="12240" w:h="15840" w:code="1"/>
       <w:pgMar w:top="1152" w:right="1440" w:bottom="1440" w:left="1440" w:header="720" w:footer="720" w:gutter="0"/>
       <w:pgNumType w:start="1"/>
@@ -44321,7 +45145,7 @@
         <v:path o:extrusionok="f" gradientshapeok="t" o:connecttype="rect"/>
         <o:lock v:ext="edit" aspectratio="t"/>
       </v:shapetype>
-      <v:shape id="_x0000_i1155" type="#_x0000_t75" style="width:11.25pt;height:11.25pt" o:bullet="t">
+      <v:shape id="_x0000_i1197" type="#_x0000_t75" style="width:11.25pt;height:11.25pt" o:bullet="t">
         <v:imagedata r:id="rId1" o:title="msoDE28"/>
       </v:shape>
     </w:pict>
@@ -53399,7 +54223,7 @@
 </file>
 
 <file path=customXml/itemProps2.xml><?xml version="1.0" encoding="utf-8"?>
-<ds:datastoreItem xmlns:ds="http://schemas.openxmlformats.org/officeDocument/2006/customXml" ds:itemID="{89EE4576-AE34-425F-8C62-BCC2DBBF1656}">
+<ds:datastoreItem xmlns:ds="http://schemas.openxmlformats.org/officeDocument/2006/customXml" ds:itemID="{E84886AB-B496-4BA3-AD1D-BF29AEB6A515}">
   <ds:schemaRefs>
     <ds:schemaRef ds:uri="http://schemas.openxmlformats.org/officeDocument/2006/bibliography"/>
   </ds:schemaRefs>

--- a/spl3(SE 801)/SRS_spl3/Report3.docx
+++ b/spl3(SE 801)/SRS_spl3/Report3.docx
@@ -247,18 +247,8 @@
                                     <w:sz w:val="36"/>
                                     <w:szCs w:val="36"/>
                                   </w:rPr>
-                                  <w:t xml:space="preserve">Md. Saeed </w:t>
+                                  <w:t>Md. Saeed Siddik</w:t>
                                 </w:r>
-                                <w:proofErr w:type="spellStart"/>
-                                <w:r>
-                                  <w:rPr>
-                                    <w:color w:val="2F5496" w:themeColor="accent1" w:themeShade="BF"/>
-                                    <w:sz w:val="36"/>
-                                    <w:szCs w:val="36"/>
-                                  </w:rPr>
-                                  <w:t>Siddik</w:t>
-                                </w:r>
-                                <w:proofErr w:type="spellEnd"/>
                               </w:p>
                               <w:p>
                                 <w:pPr>
@@ -566,18 +556,8 @@
                               <w:sz w:val="36"/>
                               <w:szCs w:val="36"/>
                             </w:rPr>
-                            <w:t xml:space="preserve">Md. Saeed </w:t>
+                            <w:t>Md. Saeed Siddik</w:t>
                           </w:r>
-                          <w:proofErr w:type="spellStart"/>
-                          <w:r>
-                            <w:rPr>
-                              <w:color w:val="2F5496" w:themeColor="accent1" w:themeShade="BF"/>
-                              <w:sz w:val="36"/>
-                              <w:szCs w:val="36"/>
-                            </w:rPr>
-                            <w:t>Siddik</w:t>
-                          </w:r>
-                          <w:proofErr w:type="spellEnd"/>
                         </w:p>
                         <w:p>
                           <w:pPr>
@@ -5014,71 +4994,62 @@
           <w:sz w:val="30"/>
           <w:szCs w:val="30"/>
         </w:rPr>
-        <w:t xml:space="preserve">Md. Saeed </w:t>
-      </w:r>
-      <w:proofErr w:type="spellStart"/>
-      <w:r>
+        <w:t>Md. Saeed Siddik</w:t>
+      </w:r>
+    </w:p>
+    <w:p>
+      <w:pPr>
+        <w:pStyle w:val="Default"/>
         <w:rPr>
           <w:sz w:val="30"/>
           <w:szCs w:val="30"/>
         </w:rPr>
-        <w:t>Siddik</w:t>
-      </w:r>
-      <w:proofErr w:type="spellEnd"/>
-    </w:p>
-    <w:p>
-      <w:pPr>
-        <w:pStyle w:val="Default"/>
+      </w:pPr>
+      <w:r>
         <w:rPr>
           <w:sz w:val="30"/>
           <w:szCs w:val="30"/>
         </w:rPr>
-      </w:pPr>
+        <w:t>4</w:t>
+      </w:r>
       <w:r>
         <w:rPr>
           <w:sz w:val="30"/>
           <w:szCs w:val="30"/>
         </w:rPr>
-        <w:t>4</w:t>
+        <w:t xml:space="preserve">rd Year, </w:t>
       </w:r>
       <w:r>
         <w:rPr>
           <w:sz w:val="30"/>
           <w:szCs w:val="30"/>
         </w:rPr>
-        <w:t xml:space="preserve">rd Year, </w:t>
+        <w:t>8</w:t>
       </w:r>
       <w:r>
         <w:rPr>
           <w:sz w:val="30"/>
           <w:szCs w:val="30"/>
         </w:rPr>
-        <w:t>8</w:t>
+        <w:t xml:space="preserve">th Semester, 8th Batch </w:t>
       </w:r>
       <w:r>
         <w:rPr>
           <w:sz w:val="30"/>
           <w:szCs w:val="30"/>
         </w:rPr>
-        <w:t xml:space="preserve">th Semester, 8th Batch </w:t>
-      </w:r>
+        <w:t xml:space="preserve">                                           Lecturer, IIT, DU</w:t>
+      </w:r>
+    </w:p>
+    <w:p>
+      <w:pPr>
+        <w:pStyle w:val="Default"/>
+      </w:pPr>
       <w:r>
         <w:rPr>
           <w:sz w:val="30"/>
           <w:szCs w:val="30"/>
         </w:rPr>
-        <w:t xml:space="preserve">                                           Lecturer, IIT, DU</w:t>
-      </w:r>
-    </w:p>
-    <w:p>
-      <w:pPr>
-        <w:pStyle w:val="Default"/>
-      </w:pPr>
-      <w:r>
-        <w:rPr>
-          <w:sz w:val="30"/>
-          <w:szCs w:val="30"/>
-        </w:rPr>
         <w:t>Institute of Information Technology</w:t>
       </w:r>
     </w:p>
@@ -5275,13 +5246,8 @@
         <w:t xml:space="preserve">, </w:t>
       </w:r>
       <w:r>
-        <w:t xml:space="preserve">Md. Saeed </w:t>
-      </w:r>
-      <w:proofErr w:type="spellStart"/>
-      <w:r>
-        <w:t>Siddik</w:t>
-      </w:r>
-      <w:proofErr w:type="spellEnd"/>
+        <w:t>Md. Saeed Siddik</w:t>
+      </w:r>
       <w:r>
         <w:t xml:space="preserve">, </w:t>
       </w:r>
@@ -5866,14 +5832,24 @@
           <w:r>
             <w:fldChar w:fldCharType="separate"/>
           </w:r>
-          <w:hyperlink w:anchor="_Toc18175019" w:history="1">
+          <w:hyperlink w:anchor="_Toc18182564" w:history="1">
             <w:r>
               <w:rPr>
                 <w:rStyle w:val="Hyperlink"/>
                 <w:rFonts w:cs="Times New Roman"/>
                 <w:noProof/>
               </w:rPr>
-              <w:t>CHAPTER-01: INTRODUCTION</w:t>
+              <w:t>CHAPTER-01: INTRODU</w:t>
+            </w:r>
+            <w:bookmarkStart w:id="12" w:name="_GoBack"/>
+            <w:bookmarkEnd w:id="12"/>
+            <w:r>
+              <w:rPr>
+                <w:rStyle w:val="Hyperlink"/>
+                <w:rFonts w:cs="Times New Roman"/>
+                <w:noProof/>
+              </w:rPr>
+              <w:t>CTION</w:t>
             </w:r>
             <w:r>
               <w:rPr>
@@ -5894,7 +5870,7 @@
                 <w:noProof/>
                 <w:webHidden/>
               </w:rPr>
-              <w:instrText xml:space="preserve"> PAGEREF _Toc18175019 \h </w:instrText>
+              <w:instrText xml:space="preserve"> PAGEREF _Toc18182564 \h </w:instrText>
             </w:r>
             <w:r>
               <w:rPr>
@@ -5938,7 +5914,7 @@
               <w:sz w:val="22"/>
             </w:rPr>
           </w:pPr>
-          <w:hyperlink w:anchor="_Toc18175020" w:history="1">
+          <w:hyperlink w:anchor="_Toc18182565" w:history="1">
             <w:r>
               <w:rPr>
                 <w:rStyle w:val="Hyperlink"/>
@@ -5966,7 +5942,7 @@
                 <w:noProof/>
                 <w:webHidden/>
               </w:rPr>
-              <w:instrText xml:space="preserve"> PAGEREF _Toc18175020 \h </w:instrText>
+              <w:instrText xml:space="preserve"> PAGEREF _Toc18182565 \h </w:instrText>
             </w:r>
             <w:r>
               <w:rPr>
@@ -6011,7 +5987,7 @@
               <w:sz w:val="22"/>
             </w:rPr>
           </w:pPr>
-          <w:hyperlink w:anchor="_Toc18175021" w:history="1">
+          <w:hyperlink w:anchor="_Toc18182566" w:history="1">
             <w:r>
               <w:rPr>
                 <w:rStyle w:val="Hyperlink"/>
@@ -6056,7 +6032,7 @@
                 <w:noProof/>
                 <w:webHidden/>
               </w:rPr>
-              <w:instrText xml:space="preserve"> PAGEREF _Toc18175021 \h </w:instrText>
+              <w:instrText xml:space="preserve"> PAGEREF _Toc18182566 \h </w:instrText>
             </w:r>
             <w:r>
               <w:rPr>
@@ -6101,7 +6077,7 @@
               <w:sz w:val="22"/>
             </w:rPr>
           </w:pPr>
-          <w:hyperlink w:anchor="_Toc18175022" w:history="1">
+          <w:hyperlink w:anchor="_Toc18182567" w:history="1">
             <w:r>
               <w:rPr>
                 <w:rStyle w:val="Hyperlink"/>
@@ -6146,7 +6122,7 @@
                 <w:noProof/>
                 <w:webHidden/>
               </w:rPr>
-              <w:instrText xml:space="preserve"> PAGEREF _Toc18175022 \h </w:instrText>
+              <w:instrText xml:space="preserve"> PAGEREF _Toc18182567 \h </w:instrText>
             </w:r>
             <w:r>
               <w:rPr>
@@ -6190,7 +6166,7 @@
               <w:sz w:val="22"/>
             </w:rPr>
           </w:pPr>
-          <w:hyperlink w:anchor="_Toc18175023" w:history="1">
+          <w:hyperlink w:anchor="_Toc18182568" w:history="1">
             <w:r>
               <w:rPr>
                 <w:rStyle w:val="Hyperlink"/>
@@ -6217,7 +6193,7 @@
                 <w:noProof/>
                 <w:webHidden/>
               </w:rPr>
-              <w:instrText xml:space="preserve"> PAGEREF _Toc18175023 \h </w:instrText>
+              <w:instrText xml:space="preserve"> PAGEREF _Toc18182568 \h </w:instrText>
             </w:r>
             <w:r>
               <w:rPr>
@@ -6261,7 +6237,7 @@
               <w:sz w:val="22"/>
             </w:rPr>
           </w:pPr>
-          <w:hyperlink w:anchor="_Toc18175024" w:history="1">
+          <w:hyperlink w:anchor="_Toc18182569" w:history="1">
             <w:r>
               <w:rPr>
                 <w:rStyle w:val="Hyperlink"/>
@@ -6288,7 +6264,7 @@
                 <w:noProof/>
                 <w:webHidden/>
               </w:rPr>
-              <w:instrText xml:space="preserve"> PAGEREF _Toc18175024 \h </w:instrText>
+              <w:instrText xml:space="preserve"> PAGEREF _Toc18182569 \h </w:instrText>
             </w:r>
             <w:r>
               <w:rPr>
@@ -6332,7 +6308,7 @@
               <w:sz w:val="22"/>
             </w:rPr>
           </w:pPr>
-          <w:hyperlink w:anchor="_Toc18175025" w:history="1">
+          <w:hyperlink w:anchor="_Toc18182570" w:history="1">
             <w:r>
               <w:rPr>
                 <w:rStyle w:val="Hyperlink"/>
@@ -6359,7 +6335,7 @@
                 <w:noProof/>
                 <w:webHidden/>
               </w:rPr>
-              <w:instrText xml:space="preserve"> PAGEREF _Toc18175025 \h </w:instrText>
+              <w:instrText xml:space="preserve"> PAGEREF _Toc18182570 \h </w:instrText>
             </w:r>
             <w:r>
               <w:rPr>
@@ -6403,7 +6379,7 @@
               <w:sz w:val="22"/>
             </w:rPr>
           </w:pPr>
-          <w:hyperlink w:anchor="_Toc18175026" w:history="1">
+          <w:hyperlink w:anchor="_Toc18182571" w:history="1">
             <w:r>
               <w:rPr>
                 <w:rStyle w:val="Hyperlink"/>
@@ -6430,7 +6406,7 @@
                 <w:noProof/>
                 <w:webHidden/>
               </w:rPr>
-              <w:instrText xml:space="preserve"> PAGEREF _Toc18175026 \h </w:instrText>
+              <w:instrText xml:space="preserve"> PAGEREF _Toc18182571 \h </w:instrText>
             </w:r>
             <w:r>
               <w:rPr>
@@ -6474,7 +6450,7 @@
               <w:sz w:val="22"/>
             </w:rPr>
           </w:pPr>
-          <w:hyperlink w:anchor="_Toc18175027" w:history="1">
+          <w:hyperlink w:anchor="_Toc18182572" w:history="1">
             <w:r>
               <w:rPr>
                 <w:rStyle w:val="Hyperlink"/>
@@ -6501,7 +6477,7 @@
                 <w:noProof/>
                 <w:webHidden/>
               </w:rPr>
-              <w:instrText xml:space="preserve"> PAGEREF _Toc18175027 \h </w:instrText>
+              <w:instrText xml:space="preserve"> PAGEREF _Toc18182572 \h </w:instrText>
             </w:r>
             <w:r>
               <w:rPr>
@@ -6545,7 +6521,7 @@
               <w:sz w:val="22"/>
             </w:rPr>
           </w:pPr>
-          <w:hyperlink w:anchor="_Toc18175028" w:history="1">
+          <w:hyperlink w:anchor="_Toc18182573" w:history="1">
             <w:r>
               <w:rPr>
                 <w:rStyle w:val="Hyperlink"/>
@@ -6572,7 +6548,7 @@
                 <w:noProof/>
                 <w:webHidden/>
               </w:rPr>
-              <w:instrText xml:space="preserve"> PAGEREF _Toc18175028 \h </w:instrText>
+              <w:instrText xml:space="preserve"> PAGEREF _Toc18182573 \h </w:instrText>
             </w:r>
             <w:r>
               <w:rPr>
@@ -6616,7 +6592,7 @@
               <w:sz w:val="22"/>
             </w:rPr>
           </w:pPr>
-          <w:hyperlink w:anchor="_Toc18175029" w:history="1">
+          <w:hyperlink w:anchor="_Toc18182574" w:history="1">
             <w:r>
               <w:rPr>
                 <w:rStyle w:val="Hyperlink"/>
@@ -6643,7 +6619,7 @@
                 <w:noProof/>
                 <w:webHidden/>
               </w:rPr>
-              <w:instrText xml:space="preserve"> PAGEREF _Toc18175029 \h </w:instrText>
+              <w:instrText xml:space="preserve"> PAGEREF _Toc18182574 \h </w:instrText>
             </w:r>
             <w:r>
               <w:rPr>
@@ -6687,7 +6663,7 @@
               <w:sz w:val="22"/>
             </w:rPr>
           </w:pPr>
-          <w:hyperlink w:anchor="_Toc18175030" w:history="1">
+          <w:hyperlink w:anchor="_Toc18182575" w:history="1">
             <w:r>
               <w:rPr>
                 <w:rStyle w:val="Hyperlink"/>
@@ -6714,7 +6690,7 @@
                 <w:noProof/>
                 <w:webHidden/>
               </w:rPr>
-              <w:instrText xml:space="preserve"> PAGEREF _Toc18175030 \h </w:instrText>
+              <w:instrText xml:space="preserve"> PAGEREF _Toc18182575 \h </w:instrText>
             </w:r>
             <w:r>
               <w:rPr>
@@ -6758,7 +6734,7 @@
               <w:sz w:val="22"/>
             </w:rPr>
           </w:pPr>
-          <w:hyperlink w:anchor="_Toc18175031" w:history="1">
+          <w:hyperlink w:anchor="_Toc18182576" w:history="1">
             <w:r>
               <w:rPr>
                 <w:rStyle w:val="Hyperlink"/>
@@ -6785,7 +6761,7 @@
                 <w:noProof/>
                 <w:webHidden/>
               </w:rPr>
-              <w:instrText xml:space="preserve"> PAGEREF _Toc18175031 \h </w:instrText>
+              <w:instrText xml:space="preserve"> PAGEREF _Toc18182576 \h </w:instrText>
             </w:r>
             <w:r>
               <w:rPr>
@@ -6829,7 +6805,7 @@
               <w:sz w:val="22"/>
             </w:rPr>
           </w:pPr>
-          <w:hyperlink w:anchor="_Toc18175032" w:history="1">
+          <w:hyperlink w:anchor="_Toc18182577" w:history="1">
             <w:r>
               <w:rPr>
                 <w:rStyle w:val="Hyperlink"/>
@@ -6856,7 +6832,7 @@
                 <w:noProof/>
                 <w:webHidden/>
               </w:rPr>
-              <w:instrText xml:space="preserve"> PAGEREF _Toc18175032 \h </w:instrText>
+              <w:instrText xml:space="preserve"> PAGEREF _Toc18182577 \h </w:instrText>
             </w:r>
             <w:r>
               <w:rPr>
@@ -6900,7 +6876,7 @@
               <w:sz w:val="22"/>
             </w:rPr>
           </w:pPr>
-          <w:hyperlink w:anchor="_Toc18175033" w:history="1">
+          <w:hyperlink w:anchor="_Toc18182578" w:history="1">
             <w:r>
               <w:rPr>
                 <w:rStyle w:val="Hyperlink"/>
@@ -6927,7 +6903,7 @@
                 <w:noProof/>
                 <w:webHidden/>
               </w:rPr>
-              <w:instrText xml:space="preserve"> PAGEREF _Toc18175033 \h </w:instrText>
+              <w:instrText xml:space="preserve"> PAGEREF _Toc18182578 \h </w:instrText>
             </w:r>
             <w:r>
               <w:rPr>
@@ -6971,7 +6947,7 @@
               <w:sz w:val="22"/>
             </w:rPr>
           </w:pPr>
-          <w:hyperlink w:anchor="_Toc18175034" w:history="1">
+          <w:hyperlink w:anchor="_Toc18182579" w:history="1">
             <w:r>
               <w:rPr>
                 <w:rStyle w:val="Hyperlink"/>
@@ -6998,7 +6974,7 @@
                 <w:noProof/>
                 <w:webHidden/>
               </w:rPr>
-              <w:instrText xml:space="preserve"> PAGEREF _Toc18175034 \h </w:instrText>
+              <w:instrText xml:space="preserve"> PAGEREF _Toc18182579 \h </w:instrText>
             </w:r>
             <w:r>
               <w:rPr>
@@ -7042,7 +7018,7 @@
               <w:sz w:val="22"/>
             </w:rPr>
           </w:pPr>
-          <w:hyperlink w:anchor="_Toc18175035" w:history="1">
+          <w:hyperlink w:anchor="_Toc18182580" w:history="1">
             <w:r>
               <w:rPr>
                 <w:rStyle w:val="Hyperlink"/>
@@ -7069,7 +7045,7 @@
                 <w:noProof/>
                 <w:webHidden/>
               </w:rPr>
-              <w:instrText xml:space="preserve"> PAGEREF _Toc18175035 \h </w:instrText>
+              <w:instrText xml:space="preserve"> PAGEREF _Toc18182580 \h </w:instrText>
             </w:r>
             <w:r>
               <w:rPr>
@@ -7113,7 +7089,7 @@
               <w:sz w:val="22"/>
             </w:rPr>
           </w:pPr>
-          <w:hyperlink w:anchor="_Toc18175036" w:history="1">
+          <w:hyperlink w:anchor="_Toc18182581" w:history="1">
             <w:r>
               <w:rPr>
                 <w:rStyle w:val="Hyperlink"/>
@@ -7140,7 +7116,7 @@
                 <w:noProof/>
                 <w:webHidden/>
               </w:rPr>
-              <w:instrText xml:space="preserve"> PAGEREF _Toc18175036 \h </w:instrText>
+              <w:instrText xml:space="preserve"> PAGEREF _Toc18182581 \h </w:instrText>
             </w:r>
             <w:r>
               <w:rPr>
@@ -7184,7 +7160,7 @@
               <w:sz w:val="22"/>
             </w:rPr>
           </w:pPr>
-          <w:hyperlink w:anchor="_Toc18175037" w:history="1">
+          <w:hyperlink w:anchor="_Toc18182582" w:history="1">
             <w:r>
               <w:rPr>
                 <w:rStyle w:val="Hyperlink"/>
@@ -7211,7 +7187,7 @@
                 <w:noProof/>
                 <w:webHidden/>
               </w:rPr>
-              <w:instrText xml:space="preserve"> PAGEREF _Toc18175037 \h </w:instrText>
+              <w:instrText xml:space="preserve"> PAGEREF _Toc18182582 \h </w:instrText>
             </w:r>
             <w:r>
               <w:rPr>
@@ -7255,7 +7231,7 @@
               <w:sz w:val="22"/>
             </w:rPr>
           </w:pPr>
-          <w:hyperlink w:anchor="_Toc18175038" w:history="1">
+          <w:hyperlink w:anchor="_Toc18182583" w:history="1">
             <w:r>
               <w:rPr>
                 <w:rStyle w:val="Hyperlink"/>
@@ -7282,7 +7258,7 @@
                 <w:noProof/>
                 <w:webHidden/>
               </w:rPr>
-              <w:instrText xml:space="preserve"> PAGEREF _Toc18175038 \h </w:instrText>
+              <w:instrText xml:space="preserve"> PAGEREF _Toc18182583 \h </w:instrText>
             </w:r>
             <w:r>
               <w:rPr>
@@ -7326,7 +7302,7 @@
               <w:sz w:val="22"/>
             </w:rPr>
           </w:pPr>
-          <w:hyperlink w:anchor="_Toc18175039" w:history="1">
+          <w:hyperlink w:anchor="_Toc18182584" w:history="1">
             <w:r>
               <w:rPr>
                 <w:rStyle w:val="Hyperlink"/>
@@ -7353,7 +7329,7 @@
                 <w:noProof/>
                 <w:webHidden/>
               </w:rPr>
-              <w:instrText xml:space="preserve"> PAGEREF _Toc18175039 \h </w:instrText>
+              <w:instrText xml:space="preserve"> PAGEREF _Toc18182584 \h </w:instrText>
             </w:r>
             <w:r>
               <w:rPr>
@@ -7397,7 +7373,7 @@
               <w:sz w:val="22"/>
             </w:rPr>
           </w:pPr>
-          <w:hyperlink w:anchor="_Toc18175040" w:history="1">
+          <w:hyperlink w:anchor="_Toc18182585" w:history="1">
             <w:r>
               <w:rPr>
                 <w:rStyle w:val="Hyperlink"/>
@@ -7424,7 +7400,7 @@
                 <w:noProof/>
                 <w:webHidden/>
               </w:rPr>
-              <w:instrText xml:space="preserve"> PAGEREF _Toc18175040 \h </w:instrText>
+              <w:instrText xml:space="preserve"> PAGEREF _Toc18182585 \h </w:instrText>
             </w:r>
             <w:r>
               <w:rPr>
@@ -7468,7 +7444,7 @@
               <w:sz w:val="22"/>
             </w:rPr>
           </w:pPr>
-          <w:hyperlink w:anchor="_Toc18175041" w:history="1">
+          <w:hyperlink w:anchor="_Toc18182586" w:history="1">
             <w:r>
               <w:rPr>
                 <w:rStyle w:val="Hyperlink"/>
@@ -7495,7 +7471,7 @@
                 <w:noProof/>
                 <w:webHidden/>
               </w:rPr>
-              <w:instrText xml:space="preserve"> PAGEREF _Toc18175041 \h </w:instrText>
+              <w:instrText xml:space="preserve"> PAGEREF _Toc18182586 \h </w:instrText>
             </w:r>
             <w:r>
               <w:rPr>
@@ -7539,7 +7515,7 @@
               <w:sz w:val="22"/>
             </w:rPr>
           </w:pPr>
-          <w:hyperlink w:anchor="_Toc18175042" w:history="1">
+          <w:hyperlink w:anchor="_Toc18182587" w:history="1">
             <w:r>
               <w:rPr>
                 <w:rStyle w:val="Hyperlink"/>
@@ -7566,7 +7542,7 @@
                 <w:noProof/>
                 <w:webHidden/>
               </w:rPr>
-              <w:instrText xml:space="preserve"> PAGEREF _Toc18175042 \h </w:instrText>
+              <w:instrText xml:space="preserve"> PAGEREF _Toc18182587 \h </w:instrText>
             </w:r>
             <w:r>
               <w:rPr>
@@ -7610,7 +7586,7 @@
               <w:sz w:val="22"/>
             </w:rPr>
           </w:pPr>
-          <w:hyperlink w:anchor="_Toc18175043" w:history="1">
+          <w:hyperlink w:anchor="_Toc18182588" w:history="1">
             <w:r>
               <w:rPr>
                 <w:rStyle w:val="Hyperlink"/>
@@ -7637,7 +7613,7 @@
                 <w:noProof/>
                 <w:webHidden/>
               </w:rPr>
-              <w:instrText xml:space="preserve"> PAGEREF _Toc18175043 \h </w:instrText>
+              <w:instrText xml:space="preserve"> PAGEREF _Toc18182588 \h </w:instrText>
             </w:r>
             <w:r>
               <w:rPr>
@@ -7681,7 +7657,7 @@
               <w:sz w:val="22"/>
             </w:rPr>
           </w:pPr>
-          <w:hyperlink w:anchor="_Toc18175044" w:history="1">
+          <w:hyperlink w:anchor="_Toc18182589" w:history="1">
             <w:r>
               <w:rPr>
                 <w:rStyle w:val="Hyperlink"/>
@@ -7708,7 +7684,7 @@
                 <w:noProof/>
                 <w:webHidden/>
               </w:rPr>
-              <w:instrText xml:space="preserve"> PAGEREF _Toc18175044 \h </w:instrText>
+              <w:instrText xml:space="preserve"> PAGEREF _Toc18182589 \h </w:instrText>
             </w:r>
             <w:r>
               <w:rPr>
@@ -7752,7 +7728,7 @@
               <w:sz w:val="22"/>
             </w:rPr>
           </w:pPr>
-          <w:hyperlink w:anchor="_Toc18175045" w:history="1">
+          <w:hyperlink w:anchor="_Toc18182590" w:history="1">
             <w:r>
               <w:rPr>
                 <w:rStyle w:val="Hyperlink"/>
@@ -7779,7 +7755,7 @@
                 <w:noProof/>
                 <w:webHidden/>
               </w:rPr>
-              <w:instrText xml:space="preserve"> PAGEREF _Toc18175045 \h </w:instrText>
+              <w:instrText xml:space="preserve"> PAGEREF _Toc18182590 \h </w:instrText>
             </w:r>
             <w:r>
               <w:rPr>
@@ -7823,7 +7799,7 @@
               <w:sz w:val="22"/>
             </w:rPr>
           </w:pPr>
-          <w:hyperlink w:anchor="_Toc18175046" w:history="1">
+          <w:hyperlink w:anchor="_Toc18182591" w:history="1">
             <w:r>
               <w:rPr>
                 <w:rStyle w:val="Hyperlink"/>
@@ -7850,7 +7826,7 @@
                 <w:noProof/>
                 <w:webHidden/>
               </w:rPr>
-              <w:instrText xml:space="preserve"> PAGEREF _Toc18175046 \h </w:instrText>
+              <w:instrText xml:space="preserve"> PAGEREF _Toc18182591 \h </w:instrText>
             </w:r>
             <w:r>
               <w:rPr>
@@ -7894,7 +7870,7 @@
               <w:sz w:val="22"/>
             </w:rPr>
           </w:pPr>
-          <w:hyperlink w:anchor="_Toc18175047" w:history="1">
+          <w:hyperlink w:anchor="_Toc18182592" w:history="1">
             <w:r>
               <w:rPr>
                 <w:rStyle w:val="Hyperlink"/>
@@ -7921,7 +7897,7 @@
                 <w:noProof/>
                 <w:webHidden/>
               </w:rPr>
-              <w:instrText xml:space="preserve"> PAGEREF _Toc18175047 \h </w:instrText>
+              <w:instrText xml:space="preserve"> PAGEREF _Toc18182592 \h </w:instrText>
             </w:r>
             <w:r>
               <w:rPr>
@@ -7965,7 +7941,7 @@
               <w:sz w:val="22"/>
             </w:rPr>
           </w:pPr>
-          <w:hyperlink w:anchor="_Toc18175048" w:history="1">
+          <w:hyperlink w:anchor="_Toc18182593" w:history="1">
             <w:r>
               <w:rPr>
                 <w:rStyle w:val="Hyperlink"/>
@@ -7992,7 +7968,7 @@
                 <w:noProof/>
                 <w:webHidden/>
               </w:rPr>
-              <w:instrText xml:space="preserve"> PAGEREF _Toc18175048 \h </w:instrText>
+              <w:instrText xml:space="preserve"> PAGEREF _Toc18182593 \h </w:instrText>
             </w:r>
             <w:r>
               <w:rPr>
@@ -8036,7 +8012,7 @@
               <w:sz w:val="22"/>
             </w:rPr>
           </w:pPr>
-          <w:hyperlink w:anchor="_Toc18175049" w:history="1">
+          <w:hyperlink w:anchor="_Toc18182594" w:history="1">
             <w:r>
               <w:rPr>
                 <w:rStyle w:val="Hyperlink"/>
@@ -8063,7 +8039,7 @@
                 <w:noProof/>
                 <w:webHidden/>
               </w:rPr>
-              <w:instrText xml:space="preserve"> PAGEREF _Toc18175049 \h </w:instrText>
+              <w:instrText xml:space="preserve"> PAGEREF _Toc18182594 \h </w:instrText>
             </w:r>
             <w:r>
               <w:rPr>
@@ -8107,7 +8083,7 @@
               <w:sz w:val="22"/>
             </w:rPr>
           </w:pPr>
-          <w:hyperlink w:anchor="_Toc18175050" w:history="1">
+          <w:hyperlink w:anchor="_Toc18182595" w:history="1">
             <w:r>
               <w:rPr>
                 <w:rStyle w:val="Hyperlink"/>
@@ -8134,7 +8110,7 @@
                 <w:noProof/>
                 <w:webHidden/>
               </w:rPr>
-              <w:instrText xml:space="preserve"> PAGEREF _Toc18175050 \h </w:instrText>
+              <w:instrText xml:space="preserve"> PAGEREF _Toc18182595 \h </w:instrText>
             </w:r>
             <w:r>
               <w:rPr>
@@ -8178,7 +8154,7 @@
               <w:sz w:val="22"/>
             </w:rPr>
           </w:pPr>
-          <w:hyperlink w:anchor="_Toc18175051" w:history="1">
+          <w:hyperlink w:anchor="_Toc18182596" w:history="1">
             <w:r>
               <w:rPr>
                 <w:rStyle w:val="Hyperlink"/>
@@ -8205,7 +8181,7 @@
                 <w:noProof/>
                 <w:webHidden/>
               </w:rPr>
-              <w:instrText xml:space="preserve"> PAGEREF _Toc18175051 \h </w:instrText>
+              <w:instrText xml:space="preserve"> PAGEREF _Toc18182596 \h </w:instrText>
             </w:r>
             <w:r>
               <w:rPr>
@@ -8249,7 +8225,7 @@
               <w:sz w:val="22"/>
             </w:rPr>
           </w:pPr>
-          <w:hyperlink w:anchor="_Toc18175052" w:history="1">
+          <w:hyperlink w:anchor="_Toc18182597" w:history="1">
             <w:r>
               <w:rPr>
                 <w:rStyle w:val="Hyperlink"/>
@@ -8276,7 +8252,7 @@
                 <w:noProof/>
                 <w:webHidden/>
               </w:rPr>
-              <w:instrText xml:space="preserve"> PAGEREF _Toc18175052 \h </w:instrText>
+              <w:instrText xml:space="preserve"> PAGEREF _Toc18182597 \h </w:instrText>
             </w:r>
             <w:r>
               <w:rPr>
@@ -8320,7 +8296,7 @@
               <w:sz w:val="22"/>
             </w:rPr>
           </w:pPr>
-          <w:hyperlink w:anchor="_Toc18175053" w:history="1">
+          <w:hyperlink w:anchor="_Toc18182598" w:history="1">
             <w:r>
               <w:rPr>
                 <w:rStyle w:val="Hyperlink"/>
@@ -8347,7 +8323,7 @@
                 <w:noProof/>
                 <w:webHidden/>
               </w:rPr>
-              <w:instrText xml:space="preserve"> PAGEREF _Toc18175053 \h </w:instrText>
+              <w:instrText xml:space="preserve"> PAGEREF _Toc18182598 \h </w:instrText>
             </w:r>
             <w:r>
               <w:rPr>
@@ -8391,7 +8367,7 @@
               <w:sz w:val="22"/>
             </w:rPr>
           </w:pPr>
-          <w:hyperlink w:anchor="_Toc18175054" w:history="1">
+          <w:hyperlink w:anchor="_Toc18182599" w:history="1">
             <w:r>
               <w:rPr>
                 <w:rStyle w:val="Hyperlink"/>
@@ -8418,7 +8394,7 @@
                 <w:noProof/>
                 <w:webHidden/>
               </w:rPr>
-              <w:instrText xml:space="preserve"> PAGEREF _Toc18175054 \h </w:instrText>
+              <w:instrText xml:space="preserve"> PAGEREF _Toc18182599 \h </w:instrText>
             </w:r>
             <w:r>
               <w:rPr>
@@ -8462,7 +8438,7 @@
               <w:sz w:val="22"/>
             </w:rPr>
           </w:pPr>
-          <w:hyperlink w:anchor="_Toc18175055" w:history="1">
+          <w:hyperlink w:anchor="_Toc18182600" w:history="1">
             <w:r>
               <w:rPr>
                 <w:rStyle w:val="Hyperlink"/>
@@ -8489,7 +8465,7 @@
                 <w:noProof/>
                 <w:webHidden/>
               </w:rPr>
-              <w:instrText xml:space="preserve"> PAGEREF _Toc18175055 \h </w:instrText>
+              <w:instrText xml:space="preserve"> PAGEREF _Toc18182600 \h </w:instrText>
             </w:r>
             <w:r>
               <w:rPr>
@@ -8533,7 +8509,7 @@
               <w:sz w:val="22"/>
             </w:rPr>
           </w:pPr>
-          <w:hyperlink w:anchor="_Toc18175056" w:history="1">
+          <w:hyperlink w:anchor="_Toc18182601" w:history="1">
             <w:r>
               <w:rPr>
                 <w:rStyle w:val="Hyperlink"/>
@@ -8560,7 +8536,7 @@
                 <w:noProof/>
                 <w:webHidden/>
               </w:rPr>
-              <w:instrText xml:space="preserve"> PAGEREF _Toc18175056 \h </w:instrText>
+              <w:instrText xml:space="preserve"> PAGEREF _Toc18182601 \h </w:instrText>
             </w:r>
             <w:r>
               <w:rPr>
@@ -8604,7 +8580,7 @@
               <w:sz w:val="22"/>
             </w:rPr>
           </w:pPr>
-          <w:hyperlink w:anchor="_Toc18175057" w:history="1">
+          <w:hyperlink w:anchor="_Toc18182602" w:history="1">
             <w:r>
               <w:rPr>
                 <w:rStyle w:val="Hyperlink"/>
@@ -8631,7 +8607,7 @@
                 <w:noProof/>
                 <w:webHidden/>
               </w:rPr>
-              <w:instrText xml:space="preserve"> PAGEREF _Toc18175057 \h </w:instrText>
+              <w:instrText xml:space="preserve"> PAGEREF _Toc18182602 \h </w:instrText>
             </w:r>
             <w:r>
               <w:rPr>
@@ -8675,7 +8651,7 @@
               <w:sz w:val="22"/>
             </w:rPr>
           </w:pPr>
-          <w:hyperlink w:anchor="_Toc18175058" w:history="1">
+          <w:hyperlink w:anchor="_Toc18182603" w:history="1">
             <w:r>
               <w:rPr>
                 <w:rStyle w:val="Hyperlink"/>
@@ -8702,7 +8678,7 @@
                 <w:noProof/>
                 <w:webHidden/>
               </w:rPr>
-              <w:instrText xml:space="preserve"> PAGEREF _Toc18175058 \h </w:instrText>
+              <w:instrText xml:space="preserve"> PAGEREF _Toc18182603 \h </w:instrText>
             </w:r>
             <w:r>
               <w:rPr>
@@ -8746,7 +8722,7 @@
               <w:sz w:val="22"/>
             </w:rPr>
           </w:pPr>
-          <w:hyperlink w:anchor="_Toc18175059" w:history="1">
+          <w:hyperlink w:anchor="_Toc18182604" w:history="1">
             <w:r>
               <w:rPr>
                 <w:rStyle w:val="Hyperlink"/>
@@ -8773,7 +8749,7 @@
                 <w:noProof/>
                 <w:webHidden/>
               </w:rPr>
-              <w:instrText xml:space="preserve"> PAGEREF _Toc18175059 \h </w:instrText>
+              <w:instrText xml:space="preserve"> PAGEREF _Toc18182604 \h </w:instrText>
             </w:r>
             <w:r>
               <w:rPr>
@@ -8817,7 +8793,7 @@
               <w:sz w:val="22"/>
             </w:rPr>
           </w:pPr>
-          <w:hyperlink w:anchor="_Toc18175060" w:history="1">
+          <w:hyperlink w:anchor="_Toc18182605" w:history="1">
             <w:r>
               <w:rPr>
                 <w:rStyle w:val="Hyperlink"/>
@@ -8844,7 +8820,7 @@
                 <w:noProof/>
                 <w:webHidden/>
               </w:rPr>
-              <w:instrText xml:space="preserve"> PAGEREF _Toc18175060 \h </w:instrText>
+              <w:instrText xml:space="preserve"> PAGEREF _Toc18182605 \h </w:instrText>
             </w:r>
             <w:r>
               <w:rPr>
@@ -8888,7 +8864,7 @@
               <w:sz w:val="22"/>
             </w:rPr>
           </w:pPr>
-          <w:hyperlink w:anchor="_Toc18175061" w:history="1">
+          <w:hyperlink w:anchor="_Toc18182606" w:history="1">
             <w:r>
               <w:rPr>
                 <w:rStyle w:val="Hyperlink"/>
@@ -8915,7 +8891,7 @@
                 <w:noProof/>
                 <w:webHidden/>
               </w:rPr>
-              <w:instrText xml:space="preserve"> PAGEREF _Toc18175061 \h </w:instrText>
+              <w:instrText xml:space="preserve"> PAGEREF _Toc18182606 \h </w:instrText>
             </w:r>
             <w:r>
               <w:rPr>
@@ -8959,7 +8935,7 @@
               <w:sz w:val="22"/>
             </w:rPr>
           </w:pPr>
-          <w:hyperlink w:anchor="_Toc18175062" w:history="1">
+          <w:hyperlink w:anchor="_Toc18182607" w:history="1">
             <w:r>
               <w:rPr>
                 <w:rStyle w:val="Hyperlink"/>
@@ -8986,7 +8962,7 @@
                 <w:noProof/>
                 <w:webHidden/>
               </w:rPr>
-              <w:instrText xml:space="preserve"> PAGEREF _Toc18175062 \h </w:instrText>
+              <w:instrText xml:space="preserve"> PAGEREF _Toc18182607 \h </w:instrText>
             </w:r>
             <w:r>
               <w:rPr>
@@ -9030,7 +9006,7 @@
               <w:sz w:val="22"/>
             </w:rPr>
           </w:pPr>
-          <w:hyperlink w:anchor="_Toc18175063" w:history="1">
+          <w:hyperlink w:anchor="_Toc18182608" w:history="1">
             <w:r>
               <w:rPr>
                 <w:rStyle w:val="Hyperlink"/>
@@ -9057,7 +9033,7 @@
                 <w:noProof/>
                 <w:webHidden/>
               </w:rPr>
-              <w:instrText xml:space="preserve"> PAGEREF _Toc18175063 \h </w:instrText>
+              <w:instrText xml:space="preserve"> PAGEREF _Toc18182608 \h </w:instrText>
             </w:r>
             <w:r>
               <w:rPr>
@@ -9101,7 +9077,7 @@
               <w:sz w:val="22"/>
             </w:rPr>
           </w:pPr>
-          <w:hyperlink w:anchor="_Toc18175064" w:history="1">
+          <w:hyperlink w:anchor="_Toc18182609" w:history="1">
             <w:r>
               <w:rPr>
                 <w:rStyle w:val="Hyperlink"/>
@@ -9128,7 +9104,7 @@
                 <w:noProof/>
                 <w:webHidden/>
               </w:rPr>
-              <w:instrText xml:space="preserve"> PAGEREF _Toc18175064 \h </w:instrText>
+              <w:instrText xml:space="preserve"> PAGEREF _Toc18182609 \h </w:instrText>
             </w:r>
             <w:r>
               <w:rPr>
@@ -9172,7 +9148,7 @@
               <w:sz w:val="22"/>
             </w:rPr>
           </w:pPr>
-          <w:hyperlink w:anchor="_Toc18175065" w:history="1">
+          <w:hyperlink w:anchor="_Toc18182610" w:history="1">
             <w:r>
               <w:rPr>
                 <w:rStyle w:val="Hyperlink"/>
@@ -9199,7 +9175,7 @@
                 <w:noProof/>
                 <w:webHidden/>
               </w:rPr>
-              <w:instrText xml:space="preserve"> PAGEREF _Toc18175065 \h </w:instrText>
+              <w:instrText xml:space="preserve"> PAGEREF _Toc18182610 \h </w:instrText>
             </w:r>
             <w:r>
               <w:rPr>
@@ -9243,7 +9219,7 @@
               <w:sz w:val="22"/>
             </w:rPr>
           </w:pPr>
-          <w:hyperlink w:anchor="_Toc18175066" w:history="1">
+          <w:hyperlink w:anchor="_Toc18182611" w:history="1">
             <w:r>
               <w:rPr>
                 <w:rStyle w:val="Hyperlink"/>
@@ -9270,7 +9246,7 @@
                 <w:noProof/>
                 <w:webHidden/>
               </w:rPr>
-              <w:instrText xml:space="preserve"> PAGEREF _Toc18175066 \h </w:instrText>
+              <w:instrText xml:space="preserve"> PAGEREF _Toc18182611 \h </w:instrText>
             </w:r>
             <w:r>
               <w:rPr>
@@ -9314,7 +9290,7 @@
               <w:sz w:val="22"/>
             </w:rPr>
           </w:pPr>
-          <w:hyperlink w:anchor="_Toc18175067" w:history="1">
+          <w:hyperlink w:anchor="_Toc18182612" w:history="1">
             <w:r>
               <w:rPr>
                 <w:rStyle w:val="Hyperlink"/>
@@ -9341,7 +9317,7 @@
                 <w:noProof/>
                 <w:webHidden/>
               </w:rPr>
-              <w:instrText xml:space="preserve"> PAGEREF _Toc18175067 \h </w:instrText>
+              <w:instrText xml:space="preserve"> PAGEREF _Toc18182612 \h </w:instrText>
             </w:r>
             <w:r>
               <w:rPr>
@@ -9385,13 +9361,13 @@
               <w:sz w:val="22"/>
             </w:rPr>
           </w:pPr>
-          <w:hyperlink w:anchor="_Toc18175068" w:history="1">
+          <w:hyperlink w:anchor="_Toc18182613" w:history="1">
             <w:r>
               <w:rPr>
                 <w:rStyle w:val="Hyperlink"/>
                 <w:noProof/>
               </w:rPr>
-              <w:t>CHAPTER–07: CONCLUSION</w:t>
+              <w:t>CHAPTER–07 ALGORITHMS IMPLEMENTATION</w:t>
             </w:r>
             <w:r>
               <w:rPr>
@@ -9412,7 +9388,7 @@
                 <w:noProof/>
                 <w:webHidden/>
               </w:rPr>
-              <w:instrText xml:space="preserve"> PAGEREF _Toc18175068 \h </w:instrText>
+              <w:instrText xml:space="preserve"> PAGEREF _Toc18182613 \h </w:instrText>
             </w:r>
             <w:r>
               <w:rPr>
@@ -9433,6 +9409,290 @@
                 <w:webHidden/>
               </w:rPr>
               <w:t>48</w:t>
+            </w:r>
+            <w:r>
+              <w:rPr>
+                <w:noProof/>
+                <w:webHidden/>
+              </w:rPr>
+              <w:fldChar w:fldCharType="end"/>
+            </w:r>
+          </w:hyperlink>
+        </w:p>
+        <w:p>
+          <w:pPr>
+            <w:pStyle w:val="TOC2"/>
+            <w:tabs>
+              <w:tab w:val="right" w:leader="dot" w:pos="9350"/>
+            </w:tabs>
+            <w:rPr>
+              <w:rFonts w:asciiTheme="minorHAnsi" w:eastAsiaTheme="minorEastAsia" w:hAnsiTheme="minorHAnsi"/>
+              <w:noProof/>
+              <w:color w:val="auto"/>
+              <w:sz w:val="22"/>
+            </w:rPr>
+          </w:pPr>
+          <w:hyperlink w:anchor="_Toc18182614" w:history="1">
+            <w:r>
+              <w:rPr>
+                <w:rStyle w:val="Hyperlink"/>
+                <w:noProof/>
+              </w:rPr>
+              <w:t>7.1 INTRODUCTION</w:t>
+            </w:r>
+            <w:r>
+              <w:rPr>
+                <w:noProof/>
+                <w:webHidden/>
+              </w:rPr>
+              <w:tab/>
+            </w:r>
+            <w:r>
+              <w:rPr>
+                <w:noProof/>
+                <w:webHidden/>
+              </w:rPr>
+              <w:fldChar w:fldCharType="begin"/>
+            </w:r>
+            <w:r>
+              <w:rPr>
+                <w:noProof/>
+                <w:webHidden/>
+              </w:rPr>
+              <w:instrText xml:space="preserve"> PAGEREF _Toc18182614 \h </w:instrText>
+            </w:r>
+            <w:r>
+              <w:rPr>
+                <w:noProof/>
+                <w:webHidden/>
+              </w:rPr>
+            </w:r>
+            <w:r>
+              <w:rPr>
+                <w:noProof/>
+                <w:webHidden/>
+              </w:rPr>
+              <w:fldChar w:fldCharType="separate"/>
+            </w:r>
+            <w:r>
+              <w:rPr>
+                <w:noProof/>
+                <w:webHidden/>
+              </w:rPr>
+              <w:t>48</w:t>
+            </w:r>
+            <w:r>
+              <w:rPr>
+                <w:noProof/>
+                <w:webHidden/>
+              </w:rPr>
+              <w:fldChar w:fldCharType="end"/>
+            </w:r>
+          </w:hyperlink>
+        </w:p>
+        <w:p>
+          <w:pPr>
+            <w:pStyle w:val="TOC2"/>
+            <w:tabs>
+              <w:tab w:val="right" w:leader="dot" w:pos="9350"/>
+            </w:tabs>
+            <w:rPr>
+              <w:rFonts w:asciiTheme="minorHAnsi" w:eastAsiaTheme="minorEastAsia" w:hAnsiTheme="minorHAnsi"/>
+              <w:noProof/>
+              <w:color w:val="auto"/>
+              <w:sz w:val="22"/>
+            </w:rPr>
+          </w:pPr>
+          <w:hyperlink w:anchor="_Toc18182615" w:history="1">
+            <w:r>
+              <w:rPr>
+                <w:rStyle w:val="Hyperlink"/>
+                <w:noProof/>
+              </w:rPr>
+              <w:t>7.2 TECHNICAL CHALLENGES</w:t>
+            </w:r>
+            <w:r>
+              <w:rPr>
+                <w:noProof/>
+                <w:webHidden/>
+              </w:rPr>
+              <w:tab/>
+            </w:r>
+            <w:r>
+              <w:rPr>
+                <w:noProof/>
+                <w:webHidden/>
+              </w:rPr>
+              <w:fldChar w:fldCharType="begin"/>
+            </w:r>
+            <w:r>
+              <w:rPr>
+                <w:noProof/>
+                <w:webHidden/>
+              </w:rPr>
+              <w:instrText xml:space="preserve"> PAGEREF _Toc18182615 \h </w:instrText>
+            </w:r>
+            <w:r>
+              <w:rPr>
+                <w:noProof/>
+                <w:webHidden/>
+              </w:rPr>
+            </w:r>
+            <w:r>
+              <w:rPr>
+                <w:noProof/>
+                <w:webHidden/>
+              </w:rPr>
+              <w:fldChar w:fldCharType="separate"/>
+            </w:r>
+            <w:r>
+              <w:rPr>
+                <w:noProof/>
+                <w:webHidden/>
+              </w:rPr>
+              <w:t>48</w:t>
+            </w:r>
+            <w:r>
+              <w:rPr>
+                <w:noProof/>
+                <w:webHidden/>
+              </w:rPr>
+              <w:fldChar w:fldCharType="end"/>
+            </w:r>
+          </w:hyperlink>
+        </w:p>
+        <w:p>
+          <w:pPr>
+            <w:pStyle w:val="TOC2"/>
+            <w:tabs>
+              <w:tab w:val="right" w:leader="dot" w:pos="9350"/>
+            </w:tabs>
+            <w:rPr>
+              <w:rFonts w:asciiTheme="minorHAnsi" w:eastAsiaTheme="minorEastAsia" w:hAnsiTheme="minorHAnsi"/>
+              <w:noProof/>
+              <w:color w:val="auto"/>
+              <w:sz w:val="22"/>
+            </w:rPr>
+          </w:pPr>
+          <w:hyperlink w:anchor="_Toc18182616" w:history="1">
+            <w:r>
+              <w:rPr>
+                <w:rStyle w:val="Hyperlink"/>
+                <w:noProof/>
+              </w:rPr>
+              <w:t>7. 3 ALGORITHMS</w:t>
+            </w:r>
+            <w:r>
+              <w:rPr>
+                <w:noProof/>
+                <w:webHidden/>
+              </w:rPr>
+              <w:tab/>
+            </w:r>
+            <w:r>
+              <w:rPr>
+                <w:noProof/>
+                <w:webHidden/>
+              </w:rPr>
+              <w:fldChar w:fldCharType="begin"/>
+            </w:r>
+            <w:r>
+              <w:rPr>
+                <w:noProof/>
+                <w:webHidden/>
+              </w:rPr>
+              <w:instrText xml:space="preserve"> PAGEREF _Toc18182616 \h </w:instrText>
+            </w:r>
+            <w:r>
+              <w:rPr>
+                <w:noProof/>
+                <w:webHidden/>
+              </w:rPr>
+            </w:r>
+            <w:r>
+              <w:rPr>
+                <w:noProof/>
+                <w:webHidden/>
+              </w:rPr>
+              <w:fldChar w:fldCharType="separate"/>
+            </w:r>
+            <w:r>
+              <w:rPr>
+                <w:noProof/>
+                <w:webHidden/>
+              </w:rPr>
+              <w:t>48</w:t>
+            </w:r>
+            <w:r>
+              <w:rPr>
+                <w:noProof/>
+                <w:webHidden/>
+              </w:rPr>
+              <w:fldChar w:fldCharType="end"/>
+            </w:r>
+          </w:hyperlink>
+        </w:p>
+        <w:p>
+          <w:pPr>
+            <w:pStyle w:val="TOC1"/>
+            <w:tabs>
+              <w:tab w:val="right" w:leader="dot" w:pos="9350"/>
+            </w:tabs>
+            <w:rPr>
+              <w:rFonts w:asciiTheme="minorHAnsi" w:eastAsiaTheme="minorEastAsia" w:hAnsiTheme="minorHAnsi"/>
+              <w:noProof/>
+              <w:color w:val="auto"/>
+              <w:sz w:val="22"/>
+            </w:rPr>
+          </w:pPr>
+          <w:hyperlink w:anchor="_Toc18182617" w:history="1">
+            <w:r>
+              <w:rPr>
+                <w:rStyle w:val="Hyperlink"/>
+                <w:noProof/>
+              </w:rPr>
+              <w:t>CHAPTER–08: CONCLUSION</w:t>
+            </w:r>
+            <w:r>
+              <w:rPr>
+                <w:noProof/>
+                <w:webHidden/>
+              </w:rPr>
+              <w:tab/>
+            </w:r>
+            <w:r>
+              <w:rPr>
+                <w:noProof/>
+                <w:webHidden/>
+              </w:rPr>
+              <w:fldChar w:fldCharType="begin"/>
+            </w:r>
+            <w:r>
+              <w:rPr>
+                <w:noProof/>
+                <w:webHidden/>
+              </w:rPr>
+              <w:instrText xml:space="preserve"> PAGEREF _Toc18182617 \h </w:instrText>
+            </w:r>
+            <w:r>
+              <w:rPr>
+                <w:noProof/>
+                <w:webHidden/>
+              </w:rPr>
+            </w:r>
+            <w:r>
+              <w:rPr>
+                <w:noProof/>
+                <w:webHidden/>
+              </w:rPr>
+              <w:fldChar w:fldCharType="separate"/>
+            </w:r>
+            <w:r>
+              <w:rPr>
+                <w:noProof/>
+                <w:webHidden/>
+              </w:rPr>
+              <w:t>49</w:t>
             </w:r>
             <w:r>
               <w:rPr>
@@ -12081,7 +12341,7 @@
           <w:u w:val="single"/>
         </w:rPr>
       </w:pPr>
-      <w:bookmarkStart w:id="12" w:name="_Toc18175019"/>
+      <w:bookmarkStart w:id="13" w:name="_Toc18182564"/>
       <w:r>
         <w:rPr>
           <w:rFonts w:cs="Times New Roman"/>
@@ -12104,7 +12364,7 @@
         </w:rPr>
         <w:t xml:space="preserve"> INTRODUCTION</w:t>
       </w:r>
-      <w:bookmarkEnd w:id="12"/>
+      <w:bookmarkEnd w:id="13"/>
     </w:p>
     <w:p>
       <w:pPr>
@@ -12188,7 +12448,7 @@
           <w:rFonts w:cs="Times New Roman"/>
         </w:rPr>
       </w:pPr>
-      <w:bookmarkStart w:id="13" w:name="_Toc18175020"/>
+      <w:bookmarkStart w:id="14" w:name="_Toc18182565"/>
       <w:r>
         <w:rPr>
           <w:rFonts w:cs="Times New Roman"/>
@@ -12207,7 +12467,7 @@
         </w:rPr>
         <w:t>PURPOSE</w:t>
       </w:r>
-      <w:bookmarkEnd w:id="13"/>
+      <w:bookmarkEnd w:id="14"/>
     </w:p>
     <w:p>
       <w:pPr>
@@ -12245,20 +12505,20 @@
           <w:rFonts w:cs="Times New Roman"/>
         </w:rPr>
       </w:pPr>
-      <w:bookmarkStart w:id="14" w:name="_Toc18175021"/>
       <w:r>
         <w:rPr>
           <w:rFonts w:cs="Times New Roman"/>
         </w:rPr>
         <w:t xml:space="preserve"> </w:t>
       </w:r>
+      <w:bookmarkStart w:id="15" w:name="_Toc18182566"/>
       <w:r>
         <w:rPr>
           <w:rFonts w:cs="Times New Roman"/>
         </w:rPr>
         <w:t>INTENDED AUDIENCE</w:t>
       </w:r>
-      <w:bookmarkEnd w:id="14"/>
+      <w:bookmarkEnd w:id="15"/>
     </w:p>
     <w:p>
       <w:r>
@@ -12323,14 +12583,14 @@
         <w:lastRenderedPageBreak/>
         <w:t xml:space="preserve"> </w:t>
       </w:r>
-      <w:bookmarkStart w:id="15" w:name="_Toc18175022"/>
+      <w:bookmarkStart w:id="16" w:name="_Toc18182567"/>
       <w:r>
         <w:rPr>
           <w:rFonts w:cs="Times New Roman"/>
         </w:rPr>
         <w:t>CONCLUSION</w:t>
       </w:r>
-      <w:bookmarkEnd w:id="15"/>
+      <w:bookmarkEnd w:id="16"/>
     </w:p>
     <w:p>
       <w:pPr>
@@ -12383,7 +12643,7 @@
           <w:u w:val="single"/>
         </w:rPr>
       </w:pPr>
-      <w:bookmarkStart w:id="16" w:name="_Toc18175023"/>
+      <w:bookmarkStart w:id="17" w:name="_Toc18182568"/>
       <w:r>
         <w:rPr>
           <w:u w:val="single"/>
@@ -12403,13 +12663,13 @@
         </w:rPr>
         <w:t xml:space="preserve"> INCEPTION</w:t>
       </w:r>
-      <w:bookmarkEnd w:id="16"/>
+      <w:bookmarkEnd w:id="17"/>
     </w:p>
     <w:p>
       <w:pPr>
         <w:pStyle w:val="Heading2"/>
       </w:pPr>
-      <w:bookmarkStart w:id="17" w:name="_Toc18175024"/>
+      <w:bookmarkStart w:id="18" w:name="_Toc18182569"/>
       <w:r>
         <w:t xml:space="preserve">2.1 </w:t>
       </w:r>
@@ -12431,7 +12691,7 @@
         </w:rPr>
         <w:t>ODUCTION</w:t>
       </w:r>
-      <w:bookmarkEnd w:id="17"/>
+      <w:bookmarkEnd w:id="18"/>
     </w:p>
     <w:p>
       <w:pPr>
@@ -12595,11 +12855,11 @@
       <w:pPr>
         <w:pStyle w:val="Heading3"/>
       </w:pPr>
-      <w:bookmarkStart w:id="18" w:name="_Toc18175025"/>
+      <w:bookmarkStart w:id="19" w:name="_Toc18182570"/>
       <w:r>
         <w:t>2.1.1 LIST OF STAKEHOLDERS</w:t>
       </w:r>
-      <w:bookmarkEnd w:id="18"/>
+      <w:bookmarkEnd w:id="19"/>
     </w:p>
     <w:p>
       <w:r>
@@ -12803,11 +13063,11 @@
       <w:pPr>
         <w:pStyle w:val="Heading3"/>
       </w:pPr>
-      <w:bookmarkStart w:id="19" w:name="_Toc18175026"/>
+      <w:bookmarkStart w:id="20" w:name="_Toc18182571"/>
       <w:r>
         <w:t>2.1.2 MULTIPLE VIEWPOINTS</w:t>
       </w:r>
-      <w:bookmarkEnd w:id="19"/>
+      <w:bookmarkEnd w:id="20"/>
     </w:p>
     <w:p>
       <w:pPr>
@@ -12957,11 +13217,11 @@
       <w:pPr>
         <w:pStyle w:val="Heading3"/>
       </w:pPr>
-      <w:bookmarkStart w:id="20" w:name="_Toc18175027"/>
+      <w:bookmarkStart w:id="21" w:name="_Toc18182572"/>
       <w:r>
         <w:t>2.1.3 WORKING TOWARDS COLLABORATION</w:t>
       </w:r>
-      <w:bookmarkEnd w:id="20"/>
+      <w:bookmarkEnd w:id="21"/>
       <w:r>
         <w:t xml:space="preserve"> </w:t>
       </w:r>
@@ -13277,7 +13537,7 @@
       <w:pPr>
         <w:pStyle w:val="Heading3"/>
       </w:pPr>
-      <w:bookmarkStart w:id="21" w:name="_Toc18175028"/>
+      <w:bookmarkStart w:id="22" w:name="_Toc18182573"/>
       <w:r>
         <w:t xml:space="preserve">2.1.4 REQUIREMENTS </w:t>
       </w:r>
@@ -13299,7 +13559,7 @@
         </w:rPr>
         <w:t>RE</w:t>
       </w:r>
-      <w:bookmarkEnd w:id="21"/>
+      <w:bookmarkEnd w:id="22"/>
     </w:p>
     <w:p>
       <w:r>
@@ -13381,7 +13641,7 @@
       <w:pPr>
         <w:pStyle w:val="Heading2"/>
       </w:pPr>
-      <w:bookmarkStart w:id="22" w:name="_Toc18175029"/>
+      <w:bookmarkStart w:id="23" w:name="_Toc18182574"/>
       <w:r>
         <w:lastRenderedPageBreak/>
         <w:t>2.2</w:t>
@@ -13389,7 +13649,7 @@
       <w:r>
         <w:t xml:space="preserve"> CONCLUSION</w:t>
       </w:r>
-      <w:bookmarkEnd w:id="22"/>
+      <w:bookmarkEnd w:id="23"/>
     </w:p>
     <w:p>
       <w:pPr>
@@ -13565,12 +13825,12 @@
       <w:pPr>
         <w:pStyle w:val="Heading1"/>
       </w:pPr>
-      <w:bookmarkStart w:id="23" w:name="_Toc18175030"/>
+      <w:bookmarkStart w:id="24" w:name="_Toc18182575"/>
       <w:r>
         <w:lastRenderedPageBreak/>
         <w:t>CHAPTER-03: ELICITATION</w:t>
       </w:r>
-      <w:bookmarkEnd w:id="23"/>
+      <w:bookmarkEnd w:id="24"/>
     </w:p>
     <w:p>
       <w:r>
@@ -13587,11 +13847,11 @@
       <w:pPr>
         <w:pStyle w:val="Heading2"/>
       </w:pPr>
-      <w:bookmarkStart w:id="24" w:name="_Toc18175031"/>
+      <w:bookmarkStart w:id="25" w:name="_Toc18182576"/>
       <w:r>
         <w:t>3.1 INTRODUCTION</w:t>
       </w:r>
-      <w:bookmarkEnd w:id="24"/>
+      <w:bookmarkEnd w:id="25"/>
     </w:p>
     <w:p>
       <w:r>
@@ -13629,11 +13889,11 @@
       <w:pPr>
         <w:pStyle w:val="Heading2"/>
       </w:pPr>
-      <w:bookmarkStart w:id="25" w:name="_Toc18175032"/>
+      <w:bookmarkStart w:id="26" w:name="_Toc18182577"/>
       <w:r>
         <w:t>3.2 ELICITING REQUIREMENTS</w:t>
       </w:r>
-      <w:bookmarkEnd w:id="25"/>
+      <w:bookmarkEnd w:id="26"/>
     </w:p>
     <w:p>
       <w:r>
@@ -13701,11 +13961,11 @@
       <w:pPr>
         <w:pStyle w:val="Heading3"/>
       </w:pPr>
-      <w:bookmarkStart w:id="26" w:name="_Toc18175033"/>
+      <w:bookmarkStart w:id="27" w:name="_Toc18182578"/>
       <w:r>
         <w:t>3.2.1 COLLABORATIVE REQUIREMENTS GATHERING</w:t>
       </w:r>
-      <w:bookmarkEnd w:id="26"/>
+      <w:bookmarkEnd w:id="27"/>
     </w:p>
     <w:p>
       <w:r>
@@ -13748,12 +14008,12 @@
       <w:pPr>
         <w:pStyle w:val="Heading3"/>
       </w:pPr>
-      <w:bookmarkStart w:id="27" w:name="_Toc18175034"/>
+      <w:bookmarkStart w:id="28" w:name="_Toc18182579"/>
       <w:r>
         <w:lastRenderedPageBreak/>
         <w:t>3.2.2 PROBLEM IN THE SCOPE</w:t>
       </w:r>
-      <w:bookmarkEnd w:id="27"/>
+      <w:bookmarkEnd w:id="28"/>
     </w:p>
     <w:p>
       <w:pPr>
@@ -13909,15 +14169,7 @@
         </w:rPr>
       </w:pPr>
       <w:r>
-        <w:t xml:space="preserve">The forum is only for educational purpose </w:t>
-      </w:r>
-      <w:proofErr w:type="spellStart"/>
-      <w:r>
-        <w:t>not</w:t>
-      </w:r>
-      <w:proofErr w:type="spellEnd"/>
-      <w:r>
-        <w:t xml:space="preserve"> other.</w:t>
+        <w:t>The forum is only for educational purpose not other.</w:t>
       </w:r>
     </w:p>
     <w:p>
@@ -13990,11 +14242,11 @@
       <w:pPr>
         <w:pStyle w:val="Heading3"/>
       </w:pPr>
-      <w:bookmarkStart w:id="28" w:name="_Toc18175035"/>
+      <w:bookmarkStart w:id="29" w:name="_Toc18182580"/>
       <w:r>
         <w:t>3.2.3 QUALITY FUNCTION DEPLOYMENT</w:t>
       </w:r>
-      <w:bookmarkEnd w:id="28"/>
+      <w:bookmarkEnd w:id="29"/>
     </w:p>
     <w:p>
       <w:r>
@@ -14208,11 +14460,11 @@
       <w:pPr>
         <w:pStyle w:val="Heading3"/>
       </w:pPr>
-      <w:bookmarkStart w:id="29" w:name="_Toc18175036"/>
+      <w:bookmarkStart w:id="30" w:name="_Toc18182581"/>
       <w:r>
         <w:t>3.2.4 USAGE SCENARIO</w:t>
       </w:r>
-      <w:bookmarkEnd w:id="29"/>
+      <w:bookmarkEnd w:id="30"/>
     </w:p>
     <w:p>
       <w:r>
@@ -14750,11 +15002,11 @@
       <w:pPr>
         <w:pStyle w:val="Heading3"/>
       </w:pPr>
-      <w:bookmarkStart w:id="30" w:name="_Toc18175037"/>
+      <w:bookmarkStart w:id="31" w:name="_Toc18182582"/>
       <w:r>
         <w:t>3.2.5 ELICITATION WORK PRODUCT</w:t>
       </w:r>
-      <w:bookmarkEnd w:id="30"/>
+      <w:bookmarkEnd w:id="31"/>
     </w:p>
     <w:p>
       <w:r>
@@ -14952,7 +15204,7 @@
           <w:u w:val="single"/>
         </w:rPr>
       </w:pPr>
-      <w:bookmarkStart w:id="31" w:name="_Toc18175038"/>
+      <w:bookmarkStart w:id="32" w:name="_Toc18182583"/>
       <w:r>
         <w:rPr>
           <w:u w:val="single"/>
@@ -14960,7 +15212,7 @@
         <w:lastRenderedPageBreak/>
         <w:t>CHAPTER-04: SCENARIO BASED MODELING</w:t>
       </w:r>
-      <w:bookmarkEnd w:id="31"/>
+      <w:bookmarkEnd w:id="32"/>
     </w:p>
     <w:p>
       <w:r>
@@ -14998,11 +15250,11 @@
       <w:pPr>
         <w:pStyle w:val="Heading2"/>
       </w:pPr>
-      <w:bookmarkStart w:id="32" w:name="_Toc18175039"/>
+      <w:bookmarkStart w:id="33" w:name="_Toc18182584"/>
       <w:r>
         <w:t>4.1 INTRODUCTION</w:t>
       </w:r>
-      <w:bookmarkEnd w:id="32"/>
+      <w:bookmarkEnd w:id="33"/>
     </w:p>
     <w:p>
       <w:r>
@@ -15025,7 +15277,7 @@
       <w:pPr>
         <w:pStyle w:val="Heading2"/>
       </w:pPr>
-      <w:bookmarkStart w:id="33" w:name="_Toc18175040"/>
+      <w:bookmarkStart w:id="34" w:name="_Toc18182585"/>
       <w:r>
         <w:t xml:space="preserve">4.2 </w:t>
       </w:r>
@@ -15050,7 +15302,7 @@
       <w:r>
         <w:t xml:space="preserve"> OF USE CASE</w:t>
       </w:r>
-      <w:bookmarkEnd w:id="33"/>
+      <w:bookmarkEnd w:id="34"/>
     </w:p>
     <w:p>
       <w:r>
@@ -15106,12 +15358,12 @@
       <w:pPr>
         <w:pStyle w:val="Heading2"/>
       </w:pPr>
-      <w:bookmarkStart w:id="34" w:name="_Toc18175041"/>
+      <w:bookmarkStart w:id="35" w:name="_Toc18182586"/>
       <w:r>
         <w:lastRenderedPageBreak/>
         <w:t>4.3 USE CASE DIAGRAM</w:t>
       </w:r>
-      <w:bookmarkEnd w:id="34"/>
+      <w:bookmarkEnd w:id="35"/>
     </w:p>
     <w:p>
       <w:r>
@@ -15144,7 +15396,7 @@
           <w:szCs w:val="24"/>
         </w:rPr>
       </w:pPr>
-      <w:bookmarkStart w:id="35" w:name="_Toc18175042"/>
+      <w:bookmarkStart w:id="36" w:name="_Toc18182587"/>
       <w:r>
         <w:t>4.3.1</w:t>
       </w:r>
@@ -15161,15 +15413,10 @@
       <w:r>
         <w:t>LEVEL- 0 USE CASE DIAGRAM-</w:t>
       </w:r>
-      <w:proofErr w:type="gramStart"/>
-      <w:r>
-        <w:t>EQAF(</w:t>
-      </w:r>
-      <w:proofErr w:type="gramEnd"/>
-      <w:r>
-        <w:t>Educational question-answer forum)</w:t>
-      </w:r>
-      <w:bookmarkEnd w:id="35"/>
+      <w:r>
+        <w:t>EQAF(Educational question-answer forum)</w:t>
+      </w:r>
+      <w:bookmarkEnd w:id="36"/>
       <w:r>
         <w:rPr>
           <w:rStyle w:val="Heading1Char"/>
@@ -15246,9 +15493,9 @@
           <w:szCs w:val="28"/>
         </w:rPr>
       </w:pPr>
-      <w:bookmarkStart w:id="36" w:name="_Toc509280738"/>
-      <w:bookmarkStart w:id="37" w:name="_Toc509283024"/>
-      <w:bookmarkStart w:id="38" w:name="_Toc18175093"/>
+      <w:bookmarkStart w:id="37" w:name="_Toc509280738"/>
+      <w:bookmarkStart w:id="38" w:name="_Toc509283024"/>
+      <w:bookmarkStart w:id="39" w:name="_Toc18175093"/>
       <w:r>
         <w:t xml:space="preserve">Figure </w:t>
       </w:r>
@@ -15266,8 +15513,8 @@
       <w:r>
         <w:t xml:space="preserve"> level 0 use case diagram- </w:t>
       </w:r>
-      <w:bookmarkEnd w:id="36"/>
       <w:bookmarkEnd w:id="37"/>
+      <w:bookmarkEnd w:id="38"/>
       <w:r>
         <w:t>E</w:t>
       </w:r>
@@ -15277,7 +15524,7 @@
       <w:r>
         <w:t>AF</w:t>
       </w:r>
-      <w:bookmarkEnd w:id="38"/>
+      <w:bookmarkEnd w:id="39"/>
     </w:p>
     <w:p>
       <w:r>
@@ -15495,7 +15742,7 @@
       <w:pPr>
         <w:pStyle w:val="Heading3"/>
       </w:pPr>
-      <w:bookmarkStart w:id="39" w:name="_Toc18175043"/>
+      <w:bookmarkStart w:id="40" w:name="_Toc18182588"/>
       <w:r>
         <w:t xml:space="preserve">4.3.2 LEVEL -1 </w:t>
       </w:r>
@@ -15508,7 +15755,7 @@
       <w:r>
         <w:t xml:space="preserve"> of eqaf</w:t>
       </w:r>
-      <w:bookmarkEnd w:id="39"/>
+      <w:bookmarkEnd w:id="40"/>
     </w:p>
     <w:p/>
     <w:p>
@@ -15575,9 +15822,9 @@
       <w:r>
         <w:tab/>
       </w:r>
-      <w:bookmarkStart w:id="40" w:name="_Toc509280739"/>
-      <w:bookmarkStart w:id="41" w:name="_Toc509283025"/>
-      <w:bookmarkStart w:id="42" w:name="_Toc18175094"/>
+      <w:bookmarkStart w:id="41" w:name="_Toc509280739"/>
+      <w:bookmarkStart w:id="42" w:name="_Toc509283025"/>
+      <w:bookmarkStart w:id="43" w:name="_Toc18175094"/>
       <w:r>
         <w:t xml:space="preserve">Figure-2: </w:t>
       </w:r>
@@ -15595,9 +15842,9 @@
       <w:r>
         <w:t>level 1 use case diagram - Subsystem</w:t>
       </w:r>
-      <w:bookmarkEnd w:id="40"/>
       <w:bookmarkEnd w:id="41"/>
       <w:bookmarkEnd w:id="42"/>
+      <w:bookmarkEnd w:id="43"/>
     </w:p>
     <w:p/>
     <w:p>
@@ -15721,7 +15968,7 @@
       <w:pPr>
         <w:pStyle w:val="Heading3"/>
       </w:pPr>
-      <w:bookmarkStart w:id="43" w:name="_Toc18175044"/>
+      <w:bookmarkStart w:id="44" w:name="_Toc18182589"/>
       <w:r>
         <w:lastRenderedPageBreak/>
         <w:t>4.3.3 LEVEL</w:t>
@@ -15735,7 +15982,7 @@
       <w:r>
         <w:t>question management</w:t>
       </w:r>
-      <w:bookmarkEnd w:id="43"/>
+      <w:bookmarkEnd w:id="44"/>
     </w:p>
     <w:p/>
     <w:p>
@@ -15799,9 +16046,9 @@
       <w:r>
         <w:tab/>
       </w:r>
-      <w:bookmarkStart w:id="44" w:name="_Toc509280740"/>
-      <w:bookmarkStart w:id="45" w:name="_Toc509283026"/>
-      <w:bookmarkStart w:id="46" w:name="_Toc18175095"/>
+      <w:bookmarkStart w:id="45" w:name="_Toc509280740"/>
+      <w:bookmarkStart w:id="46" w:name="_Toc509283026"/>
+      <w:bookmarkStart w:id="47" w:name="_Toc18175095"/>
       <w:r>
         <w:t xml:space="preserve">Figure-3: </w:t>
       </w:r>
@@ -15825,12 +16072,12 @@
       <w:r>
         <w:t xml:space="preserve"> use case diagram – </w:t>
       </w:r>
-      <w:bookmarkEnd w:id="44"/>
       <w:bookmarkEnd w:id="45"/>
+      <w:bookmarkEnd w:id="46"/>
       <w:r>
         <w:t>Question management</w:t>
       </w:r>
-      <w:bookmarkEnd w:id="46"/>
+      <w:bookmarkEnd w:id="47"/>
     </w:p>
     <w:p/>
     <w:p>
@@ -16254,7 +16501,7 @@
       <w:pPr>
         <w:pStyle w:val="Heading3"/>
       </w:pPr>
-      <w:bookmarkStart w:id="47" w:name="_Toc18175045"/>
+      <w:bookmarkStart w:id="48" w:name="_Toc18182590"/>
       <w:r>
         <w:t>4.3.4 LEVEL</w:t>
       </w:r>
@@ -16270,7 +16517,7 @@
       <w:r>
         <w:t>ANSWER MANAGEMAGEMEnt</w:t>
       </w:r>
-      <w:bookmarkEnd w:id="47"/>
+      <w:bookmarkEnd w:id="48"/>
     </w:p>
     <w:p/>
     <w:p>
@@ -16327,9 +16574,9 @@
         <w:pStyle w:val="Caption"/>
         <w:jc w:val="center"/>
       </w:pPr>
-      <w:bookmarkStart w:id="48" w:name="_Toc509280741"/>
-      <w:bookmarkStart w:id="49" w:name="_Toc509283027"/>
-      <w:bookmarkStart w:id="50" w:name="_Toc18175096"/>
+      <w:bookmarkStart w:id="49" w:name="_Toc509280741"/>
+      <w:bookmarkStart w:id="50" w:name="_Toc509283027"/>
+      <w:bookmarkStart w:id="51" w:name="_Toc18175096"/>
       <w:r>
         <w:t xml:space="preserve">Figure </w:t>
       </w:r>
@@ -16353,9 +16600,9 @@
       <w:r>
         <w:t xml:space="preserve"> management</w:t>
       </w:r>
-      <w:bookmarkEnd w:id="48"/>
       <w:bookmarkEnd w:id="49"/>
       <w:bookmarkEnd w:id="50"/>
+      <w:bookmarkEnd w:id="51"/>
     </w:p>
     <w:p/>
     <w:p>
@@ -16713,7 +16960,7 @@
       <w:pPr>
         <w:pStyle w:val="Heading3"/>
       </w:pPr>
-      <w:bookmarkStart w:id="51" w:name="_Toc18175046"/>
+      <w:bookmarkStart w:id="52" w:name="_Toc18182591"/>
       <w:r>
         <w:t>4.3.</w:t>
       </w:r>
@@ -16738,7 +16985,7 @@
       <w:r>
         <w:t>COMMENT MANAGEMENT</w:t>
       </w:r>
-      <w:bookmarkEnd w:id="51"/>
+      <w:bookmarkEnd w:id="52"/>
     </w:p>
     <w:p/>
     <w:p>
@@ -16794,9 +17041,9 @@
         <w:pStyle w:val="Caption"/>
         <w:jc w:val="center"/>
       </w:pPr>
-      <w:bookmarkStart w:id="52" w:name="_Toc509280743"/>
-      <w:bookmarkStart w:id="53" w:name="_Toc509283029"/>
-      <w:bookmarkStart w:id="54" w:name="_Toc18175097"/>
+      <w:bookmarkStart w:id="53" w:name="_Toc509280743"/>
+      <w:bookmarkStart w:id="54" w:name="_Toc509283029"/>
+      <w:bookmarkStart w:id="55" w:name="_Toc18175097"/>
       <w:r>
         <w:t>Figure</w:t>
       </w:r>
@@ -16823,9 +17070,9 @@
       <w:r>
         <w:t xml:space="preserve"> management</w:t>
       </w:r>
-      <w:bookmarkEnd w:id="52"/>
       <w:bookmarkEnd w:id="53"/>
       <w:bookmarkEnd w:id="54"/>
+      <w:bookmarkEnd w:id="55"/>
     </w:p>
     <w:p>
       <w:r>
@@ -17126,7 +17373,7 @@
       <w:pPr>
         <w:pStyle w:val="Heading3"/>
       </w:pPr>
-      <w:bookmarkStart w:id="55" w:name="_Toc18175047"/>
+      <w:bookmarkStart w:id="56" w:name="_Toc18182592"/>
       <w:r>
         <w:lastRenderedPageBreak/>
         <w:t>4.3.</w:t>
@@ -17140,7 +17387,7 @@
       <w:r>
         <w:t>USER MANAGEMENT</w:t>
       </w:r>
-      <w:bookmarkEnd w:id="55"/>
+      <w:bookmarkEnd w:id="56"/>
     </w:p>
     <w:p>
       <w:pPr>
@@ -17199,7 +17446,7 @@
         <w:pStyle w:val="Caption"/>
         <w:jc w:val="center"/>
       </w:pPr>
-      <w:bookmarkStart w:id="56" w:name="_Toc18175098"/>
+      <w:bookmarkStart w:id="57" w:name="_Toc18175098"/>
       <w:r>
         <w:t xml:space="preserve">Figure </w:t>
       </w:r>
@@ -17226,7 +17473,7 @@
       <w:r>
         <w:t>user management</w:t>
       </w:r>
-      <w:bookmarkEnd w:id="56"/>
+      <w:bookmarkEnd w:id="57"/>
     </w:p>
     <w:p/>
     <w:p>
@@ -17416,12 +17663,12 @@
       <w:pPr>
         <w:pStyle w:val="Heading2"/>
       </w:pPr>
-      <w:bookmarkStart w:id="57" w:name="_Toc18175048"/>
+      <w:bookmarkStart w:id="58" w:name="_Toc18182593"/>
       <w:r>
         <w:lastRenderedPageBreak/>
         <w:t>4.4 Activity Diagrams</w:t>
       </w:r>
-      <w:bookmarkEnd w:id="57"/>
+      <w:bookmarkEnd w:id="58"/>
     </w:p>
     <w:p>
       <w:pPr>
@@ -17491,9 +17738,9 @@
         <w:pStyle w:val="Caption"/>
         <w:jc w:val="center"/>
       </w:pPr>
-      <w:bookmarkStart w:id="58" w:name="_Toc509280744"/>
-      <w:bookmarkStart w:id="59" w:name="_Toc509283030"/>
-      <w:bookmarkStart w:id="60" w:name="_Toc18175099"/>
+      <w:bookmarkStart w:id="59" w:name="_Toc509280744"/>
+      <w:bookmarkStart w:id="60" w:name="_Toc509283030"/>
+      <w:bookmarkStart w:id="61" w:name="_Toc18175099"/>
       <w:r>
         <w:t xml:space="preserve">Figure </w:t>
       </w:r>
@@ -17511,12 +17758,12 @@
       <w:r>
         <w:t xml:space="preserve">Level 1.1 Activity diagram – </w:t>
       </w:r>
-      <w:bookmarkEnd w:id="58"/>
       <w:bookmarkEnd w:id="59"/>
+      <w:bookmarkEnd w:id="60"/>
       <w:r>
         <w:t>Create question</w:t>
       </w:r>
-      <w:bookmarkEnd w:id="60"/>
+      <w:bookmarkEnd w:id="61"/>
     </w:p>
     <w:p>
       <w:pPr>
@@ -17592,9 +17839,9 @@
         <w:pStyle w:val="Caption"/>
         <w:jc w:val="center"/>
       </w:pPr>
-      <w:bookmarkStart w:id="61" w:name="_Toc509280745"/>
-      <w:bookmarkStart w:id="62" w:name="_Toc509283031"/>
-      <w:bookmarkStart w:id="63" w:name="_Toc18175100"/>
+      <w:bookmarkStart w:id="62" w:name="_Toc509280745"/>
+      <w:bookmarkStart w:id="63" w:name="_Toc509283031"/>
+      <w:bookmarkStart w:id="64" w:name="_Toc18175100"/>
       <w:r>
         <w:t xml:space="preserve">Figure </w:t>
       </w:r>
@@ -17612,12 +17859,12 @@
       <w:r>
         <w:t xml:space="preserve">Level 1.1.1 Activity diagram – </w:t>
       </w:r>
-      <w:bookmarkEnd w:id="61"/>
       <w:bookmarkEnd w:id="62"/>
+      <w:bookmarkEnd w:id="63"/>
       <w:r>
         <w:t>User Reaction</w:t>
       </w:r>
-      <w:bookmarkEnd w:id="63"/>
+      <w:bookmarkEnd w:id="64"/>
     </w:p>
     <w:p>
       <w:pPr>
@@ -17700,7 +17947,7 @@
         <w:pStyle w:val="Caption"/>
         <w:jc w:val="center"/>
       </w:pPr>
-      <w:bookmarkStart w:id="64" w:name="_Toc18175101"/>
+      <w:bookmarkStart w:id="65" w:name="_Toc18175101"/>
       <w:r>
         <w:t xml:space="preserve">Figure </w:t>
       </w:r>
@@ -17715,7 +17962,7 @@
       <w:r>
         <w:t>: Activity diagram of Answer to question</w:t>
       </w:r>
-      <w:bookmarkEnd w:id="64"/>
+      <w:bookmarkEnd w:id="65"/>
     </w:p>
     <w:p>
       <w:pPr>
@@ -17785,9 +18032,9 @@
         <w:pStyle w:val="Caption"/>
         <w:jc w:val="center"/>
       </w:pPr>
-      <w:bookmarkStart w:id="65" w:name="_Toc509280746"/>
-      <w:bookmarkStart w:id="66" w:name="_Toc509283032"/>
-      <w:bookmarkStart w:id="67" w:name="_Toc18175102"/>
+      <w:bookmarkStart w:id="66" w:name="_Toc509280746"/>
+      <w:bookmarkStart w:id="67" w:name="_Toc509283032"/>
+      <w:bookmarkStart w:id="68" w:name="_Toc18175102"/>
       <w:r>
         <w:t xml:space="preserve">Figure </w:t>
       </w:r>
@@ -17811,9 +18058,9 @@
       <w:r>
         <w:t>.</w:t>
       </w:r>
-      <w:bookmarkEnd w:id="65"/>
       <w:bookmarkEnd w:id="66"/>
       <w:bookmarkEnd w:id="67"/>
+      <w:bookmarkEnd w:id="68"/>
     </w:p>
     <w:p>
       <w:pPr>
@@ -17894,9 +18141,9 @@
         <w:pStyle w:val="Caption"/>
         <w:jc w:val="center"/>
       </w:pPr>
-      <w:bookmarkStart w:id="68" w:name="_Toc509280747"/>
-      <w:bookmarkStart w:id="69" w:name="_Toc509283033"/>
-      <w:bookmarkStart w:id="70" w:name="_Toc18175103"/>
+      <w:bookmarkStart w:id="69" w:name="_Toc509280747"/>
+      <w:bookmarkStart w:id="70" w:name="_Toc509283033"/>
+      <w:bookmarkStart w:id="71" w:name="_Toc18175103"/>
       <w:r>
         <w:t xml:space="preserve">Figure </w:t>
       </w:r>
@@ -17914,12 +18161,12 @@
       <w:r>
         <w:t>Level 1.1.3 Activity diagram –</w:t>
       </w:r>
-      <w:bookmarkEnd w:id="68"/>
       <w:bookmarkEnd w:id="69"/>
+      <w:bookmarkEnd w:id="70"/>
       <w:r>
         <w:t>User comment</w:t>
       </w:r>
-      <w:bookmarkEnd w:id="70"/>
+      <w:bookmarkEnd w:id="71"/>
     </w:p>
     <w:p>
       <w:pPr>
@@ -17994,9 +18241,9 @@
         <w:pStyle w:val="Caption"/>
         <w:jc w:val="center"/>
       </w:pPr>
-      <w:bookmarkStart w:id="71" w:name="_Toc509280748"/>
-      <w:bookmarkStart w:id="72" w:name="_Toc509283034"/>
-      <w:bookmarkStart w:id="73" w:name="_Toc18175104"/>
+      <w:bookmarkStart w:id="72" w:name="_Toc509280748"/>
+      <w:bookmarkStart w:id="73" w:name="_Toc509283034"/>
+      <w:bookmarkStart w:id="74" w:name="_Toc18175104"/>
       <w:r>
         <w:t xml:space="preserve">Figure </w:t>
       </w:r>
@@ -18014,12 +18261,12 @@
       <w:r>
         <w:t xml:space="preserve">Level 1.2 Activity diagram – </w:t>
       </w:r>
-      <w:bookmarkEnd w:id="71"/>
       <w:bookmarkEnd w:id="72"/>
+      <w:bookmarkEnd w:id="73"/>
       <w:r>
         <w:t>User Reaction to Comment</w:t>
       </w:r>
-      <w:bookmarkEnd w:id="73"/>
+      <w:bookmarkEnd w:id="74"/>
     </w:p>
     <w:p/>
     <w:p>
@@ -18090,9 +18337,9 @@
         <w:pStyle w:val="Caption"/>
         <w:jc w:val="center"/>
       </w:pPr>
-      <w:bookmarkStart w:id="74" w:name="_Toc509280749"/>
-      <w:bookmarkStart w:id="75" w:name="_Toc509283035"/>
-      <w:bookmarkStart w:id="76" w:name="_Toc18175105"/>
+      <w:bookmarkStart w:id="75" w:name="_Toc509280749"/>
+      <w:bookmarkStart w:id="76" w:name="_Toc509283035"/>
+      <w:bookmarkStart w:id="77" w:name="_Toc18175105"/>
       <w:r>
         <w:t xml:space="preserve">Figure </w:t>
       </w:r>
@@ -18110,12 +18357,12 @@
       <w:r>
         <w:t xml:space="preserve">Level 1.2.1 Activity diagram – </w:t>
       </w:r>
-      <w:bookmarkEnd w:id="74"/>
       <w:bookmarkEnd w:id="75"/>
+      <w:bookmarkEnd w:id="76"/>
       <w:r>
         <w:t>User search</w:t>
       </w:r>
-      <w:bookmarkEnd w:id="76"/>
+      <w:bookmarkEnd w:id="77"/>
     </w:p>
     <w:p/>
     <w:p>
@@ -18125,7 +18372,7 @@
           <w:u w:val="single"/>
         </w:rPr>
       </w:pPr>
-      <w:bookmarkStart w:id="77" w:name="_Toc18175049"/>
+      <w:bookmarkStart w:id="78" w:name="_Toc18182594"/>
       <w:r>
         <w:rPr>
           <w:u w:val="single"/>
@@ -18157,7 +18404,7 @@
         </w:rPr>
         <w:t>EQAF</w:t>
       </w:r>
-      <w:bookmarkEnd w:id="77"/>
+      <w:bookmarkEnd w:id="78"/>
     </w:p>
     <w:p>
       <w:r>
@@ -18195,11 +18442,11 @@
       <w:pPr>
         <w:pStyle w:val="Heading2"/>
       </w:pPr>
-      <w:bookmarkStart w:id="78" w:name="_Toc18175050"/>
+      <w:bookmarkStart w:id="79" w:name="_Toc18182595"/>
       <w:r>
         <w:t>5.1 INTRODUCTION</w:t>
       </w:r>
-      <w:bookmarkEnd w:id="78"/>
+      <w:bookmarkEnd w:id="79"/>
       <w:r>
         <w:t xml:space="preserve"> </w:t>
       </w:r>
@@ -18222,11 +18469,11 @@
       <w:pPr>
         <w:pStyle w:val="Heading2"/>
       </w:pPr>
-      <w:bookmarkStart w:id="79" w:name="_Toc18175051"/>
+      <w:bookmarkStart w:id="80" w:name="_Toc18182596"/>
       <w:r>
         <w:t>5.2 DATA OBJECTS</w:t>
       </w:r>
-      <w:bookmarkEnd w:id="79"/>
+      <w:bookmarkEnd w:id="80"/>
       <w:r>
         <w:t xml:space="preserve"> </w:t>
       </w:r>
@@ -18240,11 +18487,11 @@
       <w:pPr>
         <w:pStyle w:val="Heading3"/>
       </w:pPr>
-      <w:bookmarkStart w:id="80" w:name="_Toc18175052"/>
+      <w:bookmarkStart w:id="81" w:name="_Toc18182597"/>
       <w:r>
         <w:t>5.2.1 NOUN IDENTIFICATION</w:t>
       </w:r>
-      <w:bookmarkEnd w:id="80"/>
+      <w:bookmarkEnd w:id="81"/>
       <w:r>
         <w:t xml:space="preserve"> </w:t>
       </w:r>
@@ -18302,8 +18549,8 @@
           <w:szCs w:val="23"/>
         </w:rPr>
       </w:pPr>
-      <w:bookmarkStart w:id="81" w:name="_Toc509284816"/>
-      <w:bookmarkStart w:id="82" w:name="_Toc18175073"/>
+      <w:bookmarkStart w:id="82" w:name="_Toc509284816"/>
+      <w:bookmarkStart w:id="83" w:name="_Toc18175073"/>
       <w:r>
         <w:t xml:space="preserve">Table </w:t>
       </w:r>
@@ -18318,8 +18565,8 @@
       <w:r>
         <w:t>: Noun Identification for Data Modelling</w:t>
       </w:r>
-      <w:bookmarkEnd w:id="81"/>
       <w:bookmarkEnd w:id="82"/>
+      <w:bookmarkEnd w:id="83"/>
     </w:p>
     <w:tbl>
       <w:tblPr>
@@ -18997,7 +19244,6 @@
             <w:pPr>
               <w:jc w:val="center"/>
             </w:pPr>
-            <w:proofErr w:type="spellStart"/>
             <w:r>
               <w:rPr>
                 <w:rFonts w:cs="Times New Roman"/>
@@ -19016,7 +19262,6 @@
               </w:rPr>
               <w:t>Name</w:t>
             </w:r>
-            <w:proofErr w:type="spellEnd"/>
           </w:p>
         </w:tc>
         <w:tc>
@@ -19622,14 +19867,12 @@
             <w:pPr>
               <w:jc w:val="center"/>
             </w:pPr>
-            <w:proofErr w:type="spellStart"/>
             <w:r>
               <w:rPr>
                 <w:rFonts w:cs="Times New Roman"/>
               </w:rPr>
               <w:t>UserManagement</w:t>
             </w:r>
-            <w:proofErr w:type="spellEnd"/>
           </w:p>
         </w:tc>
         <w:tc>
@@ -19792,11 +20035,9 @@
             <w:pPr>
               <w:jc w:val="center"/>
             </w:pPr>
-            <w:proofErr w:type="spellStart"/>
             <w:r>
               <w:t>tagName</w:t>
             </w:r>
-            <w:proofErr w:type="spellEnd"/>
           </w:p>
         </w:tc>
         <w:tc>
@@ -19849,11 +20090,9 @@
             <w:pPr>
               <w:jc w:val="center"/>
             </w:pPr>
-            <w:proofErr w:type="spellStart"/>
             <w:r>
               <w:t>userId</w:t>
             </w:r>
-            <w:proofErr w:type="spellEnd"/>
           </w:p>
         </w:tc>
         <w:tc>
@@ -19906,14 +20145,12 @@
             <w:pPr>
               <w:jc w:val="center"/>
             </w:pPr>
-            <w:proofErr w:type="spellStart"/>
             <w:r>
               <w:t>question</w:t>
             </w:r>
             <w:r>
               <w:t>Id</w:t>
             </w:r>
-            <w:proofErr w:type="spellEnd"/>
           </w:p>
         </w:tc>
         <w:tc>
@@ -19967,11 +20204,9 @@
             <w:pPr>
               <w:jc w:val="center"/>
             </w:pPr>
-            <w:proofErr w:type="spellStart"/>
             <w:r>
               <w:t>answerId</w:t>
             </w:r>
-            <w:proofErr w:type="spellEnd"/>
           </w:p>
         </w:tc>
         <w:tc>
@@ -20024,11 +20259,9 @@
             <w:pPr>
               <w:jc w:val="center"/>
             </w:pPr>
-            <w:proofErr w:type="spellStart"/>
             <w:r>
               <w:t>tagId</w:t>
             </w:r>
-            <w:proofErr w:type="spellEnd"/>
           </w:p>
         </w:tc>
         <w:tc>
@@ -20307,11 +20540,9 @@
             <w:pPr>
               <w:jc w:val="center"/>
             </w:pPr>
-            <w:proofErr w:type="spellStart"/>
             <w:r>
               <w:t>notificationId</w:t>
             </w:r>
-            <w:proofErr w:type="spellEnd"/>
           </w:p>
         </w:tc>
         <w:tc>
@@ -20348,11 +20579,11 @@
       <w:pPr>
         <w:pStyle w:val="Heading3"/>
       </w:pPr>
-      <w:bookmarkStart w:id="83" w:name="_Toc18175053"/>
+      <w:bookmarkStart w:id="84" w:name="_Toc18182598"/>
       <w:r>
         <w:t>5.2.2 POTENTIAL DATA OBJECTS</w:t>
       </w:r>
-      <w:bookmarkEnd w:id="83"/>
+      <w:bookmarkEnd w:id="84"/>
       <w:r>
         <w:t xml:space="preserve"> </w:t>
       </w:r>
@@ -20585,11 +20816,11 @@
       <w:pPr>
         <w:pStyle w:val="Heading3"/>
       </w:pPr>
-      <w:bookmarkStart w:id="84" w:name="_Toc18175054"/>
+      <w:bookmarkStart w:id="85" w:name="_Toc18182599"/>
       <w:r>
         <w:t>5.2.3 ANALYSIS FOR FINAL DATA OBJECT</w:t>
       </w:r>
-      <w:bookmarkEnd w:id="84"/>
+      <w:bookmarkEnd w:id="85"/>
     </w:p>
     <w:p>
       <w:pPr>
@@ -20601,15 +20832,7 @@
         <w:spacing w:line="259" w:lineRule="auto"/>
       </w:pPr>
       <w:r>
-        <w:t xml:space="preserve">User store user information such as </w:t>
-      </w:r>
-      <w:proofErr w:type="spellStart"/>
-      <w:r>
-        <w:t>userId</w:t>
-      </w:r>
-      <w:proofErr w:type="spellEnd"/>
-      <w:r>
-        <w:t>,</w:t>
+        <w:t>User store user information such as userId,</w:t>
       </w:r>
       <w:r>
         <w:t xml:space="preserve"> </w:t>
@@ -20783,14 +21006,12 @@
       <w:r>
         <w:t xml:space="preserve">Comment stores information such as comment </w:t>
       </w:r>
-      <w:proofErr w:type="spellStart"/>
       <w:r>
         <w:t>user</w:t>
       </w:r>
       <w:r>
         <w:t>Id</w:t>
       </w:r>
-      <w:proofErr w:type="spellEnd"/>
       <w:r>
         <w:t>,</w:t>
       </w:r>
@@ -20846,13 +21067,8 @@
       <w:r>
         <w:t xml:space="preserve">which store name, description, </w:t>
       </w:r>
-      <w:proofErr w:type="spellStart"/>
-      <w:r>
-        <w:t>tagId</w:t>
-      </w:r>
-      <w:proofErr w:type="spellEnd"/>
-      <w:r>
-        <w:t>.</w:t>
+      <w:r>
+        <w:t>tagId.</w:t>
       </w:r>
     </w:p>
     <w:p>
@@ -20869,12 +21085,12 @@
       <w:pPr>
         <w:pStyle w:val="Heading3"/>
       </w:pPr>
-      <w:bookmarkStart w:id="85" w:name="_Toc18175055"/>
+      <w:bookmarkStart w:id="86" w:name="_Toc18182600"/>
       <w:r>
         <w:lastRenderedPageBreak/>
         <w:t>5.2.4 FINAL DATA OBJECT</w:t>
       </w:r>
-      <w:bookmarkEnd w:id="85"/>
+      <w:bookmarkEnd w:id="86"/>
     </w:p>
     <w:p/>
     <w:tbl>
@@ -20914,11 +21130,9 @@
             <w:r>
               <w:t xml:space="preserve">User: </w:t>
             </w:r>
-            <w:proofErr w:type="spellStart"/>
             <w:r>
               <w:t>userId</w:t>
             </w:r>
-            <w:proofErr w:type="spellEnd"/>
             <w:r>
               <w:t>,</w:t>
             </w:r>
@@ -20980,13 +21194,8 @@
               </w:rPr>
               <w:t xml:space="preserve"> </w:t>
             </w:r>
-            <w:proofErr w:type="spellStart"/>
-            <w:r>
-              <w:t>fileName</w:t>
-            </w:r>
-            <w:proofErr w:type="spellEnd"/>
-            <w:r>
-              <w:t>,</w:t>
+            <w:r>
+              <w:t>fileName,</w:t>
             </w:r>
             <w:r>
               <w:t xml:space="preserve"> </w:t>
@@ -21009,24 +21218,14 @@
             <w:r>
               <w:t xml:space="preserve"> </w:t>
             </w:r>
-            <w:proofErr w:type="spellStart"/>
-            <w:r>
-              <w:t>userId</w:t>
-            </w:r>
-            <w:proofErr w:type="spellEnd"/>
-            <w:r>
-              <w:t>,</w:t>
+            <w:r>
+              <w:t>userId,</w:t>
             </w:r>
             <w:r>
               <w:t xml:space="preserve"> </w:t>
             </w:r>
-            <w:proofErr w:type="spellStart"/>
-            <w:r>
-              <w:t>questionId</w:t>
-            </w:r>
-            <w:proofErr w:type="spellEnd"/>
-            <w:r>
-              <w:t>,</w:t>
+            <w:r>
+              <w:t>questionId,</w:t>
             </w:r>
             <w:r>
               <w:t xml:space="preserve"> </w:t>
@@ -21074,35 +21273,9 @@
               </w:rPr>
               <w:t xml:space="preserve"> </w:t>
             </w:r>
-            <w:proofErr w:type="spellStart"/>
-            <w:r>
-              <w:t>fileName</w:t>
-            </w:r>
-            <w:proofErr w:type="spellEnd"/>
-            <w:r>
-              <w:t xml:space="preserve">, description, time, reaction, </w:t>
-            </w:r>
-            <w:proofErr w:type="spellStart"/>
-            <w:r>
-              <w:t>userId</w:t>
-            </w:r>
-            <w:proofErr w:type="spellEnd"/>
-            <w:r>
-              <w:t xml:space="preserve">, </w:t>
-            </w:r>
-            <w:proofErr w:type="spellStart"/>
-            <w:r>
-              <w:t>questionId</w:t>
-            </w:r>
-            <w:proofErr w:type="spellEnd"/>
-            <w:r>
-              <w:t xml:space="preserve">, </w:t>
-            </w:r>
-            <w:proofErr w:type="spellStart"/>
-            <w:r>
-              <w:t>answerId</w:t>
-            </w:r>
-            <w:proofErr w:type="spellEnd"/>
+            <w:r>
+              <w:t>fileName, description, time, reaction, userId, questionId, answerId</w:t>
+            </w:r>
           </w:p>
         </w:tc>
       </w:tr>
@@ -21135,15 +21308,7 @@
               <w:t xml:space="preserve">: </w:t>
             </w:r>
             <w:r>
-              <w:t xml:space="preserve">description, time, reaction, </w:t>
-            </w:r>
-            <w:proofErr w:type="spellStart"/>
-            <w:r>
-              <w:t>userId</w:t>
-            </w:r>
-            <w:proofErr w:type="spellEnd"/>
-            <w:r>
-              <w:t>, source</w:t>
+              <w:t>description, time, reaction, userId, source</w:t>
             </w:r>
           </w:p>
         </w:tc>
@@ -21185,22 +21350,15 @@
             <w:r>
               <w:t xml:space="preserve"> </w:t>
             </w:r>
-            <w:proofErr w:type="spellStart"/>
-            <w:r>
-              <w:t>tagname</w:t>
-            </w:r>
-            <w:proofErr w:type="spellEnd"/>
-            <w:r>
-              <w:t>,</w:t>
+            <w:r>
+              <w:t>tagname,</w:t>
             </w:r>
             <w:r>
               <w:t xml:space="preserve"> </w:t>
             </w:r>
-            <w:proofErr w:type="spellStart"/>
             <w:r>
               <w:t>tagId</w:t>
             </w:r>
-            <w:proofErr w:type="spellEnd"/>
           </w:p>
         </w:tc>
       </w:tr>
@@ -21244,13 +21402,8 @@
             <w:r>
               <w:t xml:space="preserve"> </w:t>
             </w:r>
-            <w:proofErr w:type="spellStart"/>
-            <w:r>
-              <w:t>userId</w:t>
-            </w:r>
-            <w:proofErr w:type="spellEnd"/>
-            <w:r>
-              <w:t>,</w:t>
+            <w:r>
+              <w:t>userId,</w:t>
             </w:r>
             <w:r>
               <w:t xml:space="preserve"> </w:t>
@@ -21259,13 +21412,8 @@
               <w:t>status</w:t>
             </w:r>
             <w:r>
-              <w:t xml:space="preserve">, </w:t>
-            </w:r>
-            <w:proofErr w:type="spellStart"/>
-            <w:r>
-              <w:t>notificationId</w:t>
-            </w:r>
-            <w:proofErr w:type="spellEnd"/>
+              <w:t>, notificationId</w:t>
+            </w:r>
           </w:p>
         </w:tc>
       </w:tr>
@@ -21274,12 +21422,12 @@
       <w:pPr>
         <w:pStyle w:val="Heading2"/>
       </w:pPr>
-      <w:bookmarkStart w:id="86" w:name="_Toc18175056"/>
+      <w:bookmarkStart w:id="87" w:name="_Toc18182601"/>
       <w:r>
         <w:lastRenderedPageBreak/>
         <w:t>5.3 DATA OBJECT RELATIONS</w:t>
       </w:r>
-      <w:bookmarkEnd w:id="86"/>
+      <w:bookmarkEnd w:id="87"/>
     </w:p>
     <w:p>
       <w:pPr>
@@ -21337,8 +21485,8 @@
         <w:pStyle w:val="Caption"/>
         <w:jc w:val="center"/>
       </w:pPr>
-      <w:bookmarkStart w:id="87" w:name="_Toc509283068"/>
-      <w:bookmarkStart w:id="88" w:name="_Toc18175106"/>
+      <w:bookmarkStart w:id="88" w:name="_Toc509283068"/>
+      <w:bookmarkStart w:id="89" w:name="_Toc18175106"/>
       <w:r>
         <w:t xml:space="preserve">Figure </w:t>
       </w:r>
@@ -21353,8 +21501,8 @@
       <w:r>
         <w:t>: Relationships between data objects</w:t>
       </w:r>
-      <w:bookmarkEnd w:id="87"/>
       <w:bookmarkEnd w:id="88"/>
+      <w:bookmarkEnd w:id="89"/>
     </w:p>
     <w:p>
       <w:pPr>
@@ -21417,8 +21565,8 @@
           <w:szCs w:val="21"/>
         </w:rPr>
       </w:pPr>
-      <w:bookmarkStart w:id="89" w:name="_Toc509283069"/>
-      <w:bookmarkStart w:id="90" w:name="_Toc18175107"/>
+      <w:bookmarkStart w:id="90" w:name="_Toc509283069"/>
+      <w:bookmarkStart w:id="91" w:name="_Toc18175107"/>
       <w:r>
         <w:t xml:space="preserve">Figure </w:t>
       </w:r>
@@ -21433,11 +21581,11 @@
       <w:r>
         <w:t xml:space="preserve">: Entity Relationship of </w:t>
       </w:r>
-      <w:bookmarkEnd w:id="89"/>
+      <w:bookmarkEnd w:id="90"/>
       <w:r>
         <w:t>EQAF</w:t>
       </w:r>
-      <w:bookmarkEnd w:id="90"/>
+      <w:bookmarkEnd w:id="91"/>
     </w:p>
     <w:p/>
     <w:p/>
@@ -21447,11 +21595,11 @@
       <w:pPr>
         <w:pStyle w:val="Heading2"/>
       </w:pPr>
-      <w:bookmarkStart w:id="91" w:name="_Toc18175057"/>
+      <w:bookmarkStart w:id="92" w:name="_Toc18182602"/>
       <w:r>
         <w:t>5.5 SCHEMA DIAGRAM</w:t>
       </w:r>
-      <w:bookmarkEnd w:id="91"/>
+      <w:bookmarkEnd w:id="92"/>
     </w:p>
     <w:p>
       <w:r>
@@ -21487,8 +21635,8 @@
         <w:pStyle w:val="Caption"/>
         <w:jc w:val="center"/>
       </w:pPr>
-      <w:bookmarkStart w:id="92" w:name="_Toc509284817"/>
-      <w:bookmarkStart w:id="93" w:name="_Toc18175074"/>
+      <w:bookmarkStart w:id="93" w:name="_Toc509284817"/>
+      <w:bookmarkStart w:id="94" w:name="_Toc18175074"/>
       <w:r>
         <w:lastRenderedPageBreak/>
         <w:t xml:space="preserve">Table </w:t>
@@ -21504,8 +21652,8 @@
       <w:r>
         <w:t>: schema table of User data object</w:t>
       </w:r>
-      <w:bookmarkEnd w:id="92"/>
       <w:bookmarkEnd w:id="93"/>
+      <w:bookmarkEnd w:id="94"/>
     </w:p>
     <w:tbl>
       <w:tblPr>
@@ -21603,7 +21751,6 @@
                 <w:u w:val="single"/>
               </w:rPr>
             </w:pPr>
-            <w:proofErr w:type="spellStart"/>
             <w:r>
               <w:rPr>
                 <w:b/>
@@ -21611,7 +21758,6 @@
               </w:rPr>
               <w:t>userId</w:t>
             </w:r>
-            <w:proofErr w:type="spellEnd"/>
           </w:p>
         </w:tc>
         <w:tc>
@@ -21789,8 +21935,8 @@
         <w:pStyle w:val="Caption"/>
         <w:jc w:val="center"/>
       </w:pPr>
-      <w:bookmarkStart w:id="94" w:name="_Toc509284818"/>
-      <w:bookmarkStart w:id="95" w:name="_Toc18175075"/>
+      <w:bookmarkStart w:id="95" w:name="_Toc509284818"/>
+      <w:bookmarkStart w:id="96" w:name="_Toc18175075"/>
       <w:r>
         <w:t xml:space="preserve">Table </w:t>
       </w:r>
@@ -21811,8 +21957,8 @@
       <w:r>
         <w:t xml:space="preserve"> data object</w:t>
       </w:r>
-      <w:bookmarkEnd w:id="94"/>
       <w:bookmarkEnd w:id="95"/>
+      <w:bookmarkEnd w:id="96"/>
     </w:p>
     <w:tbl>
       <w:tblPr>
@@ -21909,7 +22055,6 @@
                 <w:b/>
               </w:rPr>
             </w:pPr>
-            <w:proofErr w:type="spellStart"/>
             <w:r>
               <w:rPr>
                 <w:b/>
@@ -21924,7 +22069,6 @@
               </w:rPr>
               <w:t>Id</w:t>
             </w:r>
-            <w:proofErr w:type="spellEnd"/>
           </w:p>
         </w:tc>
         <w:tc>
@@ -22013,14 +22157,12 @@
                 <w:b/>
               </w:rPr>
             </w:pPr>
-            <w:proofErr w:type="spellStart"/>
             <w:r>
               <w:rPr>
                 <w:b/>
               </w:rPr>
               <w:t>fileName</w:t>
             </w:r>
-            <w:proofErr w:type="spellEnd"/>
           </w:p>
         </w:tc>
         <w:tc>
@@ -22255,7 +22397,7 @@
         <w:pStyle w:val="Caption"/>
         <w:jc w:val="center"/>
       </w:pPr>
-      <w:bookmarkStart w:id="96" w:name="_Toc509284819"/>
+      <w:bookmarkStart w:id="97" w:name="_Toc509284819"/>
     </w:p>
     <w:p>
       <w:pPr>
@@ -22280,7 +22422,7 @@
         <w:pStyle w:val="Caption"/>
         <w:jc w:val="center"/>
       </w:pPr>
-      <w:bookmarkStart w:id="97" w:name="_Toc18175076"/>
+      <w:bookmarkStart w:id="98" w:name="_Toc18175076"/>
       <w:r>
         <w:lastRenderedPageBreak/>
         <w:t xml:space="preserve">Table </w:t>
@@ -22302,8 +22444,8 @@
       <w:r>
         <w:t xml:space="preserve"> data object</w:t>
       </w:r>
-      <w:bookmarkEnd w:id="96"/>
       <w:bookmarkEnd w:id="97"/>
+      <w:bookmarkEnd w:id="98"/>
     </w:p>
     <w:tbl>
       <w:tblPr>
@@ -22401,7 +22543,6 @@
                 <w:u w:val="single"/>
               </w:rPr>
             </w:pPr>
-            <w:proofErr w:type="spellStart"/>
             <w:r>
               <w:rPr>
                 <w:b/>
@@ -22416,7 +22557,6 @@
               </w:rPr>
               <w:t>Id</w:t>
             </w:r>
-            <w:proofErr w:type="spellEnd"/>
           </w:p>
         </w:tc>
         <w:tc>
@@ -22458,14 +22598,12 @@
                 <w:b/>
               </w:rPr>
             </w:pPr>
-            <w:proofErr w:type="spellStart"/>
             <w:r>
               <w:rPr>
                 <w:b/>
               </w:rPr>
               <w:t>fileName</w:t>
             </w:r>
-            <w:proofErr w:type="spellEnd"/>
           </w:p>
         </w:tc>
         <w:tc>
@@ -22643,8 +22781,8 @@
         <w:pStyle w:val="Caption"/>
         <w:jc w:val="center"/>
       </w:pPr>
-      <w:bookmarkStart w:id="98" w:name="_Toc509284820"/>
-      <w:bookmarkStart w:id="99" w:name="_Toc18175077"/>
+      <w:bookmarkStart w:id="99" w:name="_Toc509284820"/>
+      <w:bookmarkStart w:id="100" w:name="_Toc18175077"/>
       <w:r>
         <w:t xml:space="preserve">Table </w:t>
       </w:r>
@@ -22665,8 +22803,8 @@
       <w:r>
         <w:t xml:space="preserve"> data object</w:t>
       </w:r>
-      <w:bookmarkEnd w:id="98"/>
       <w:bookmarkEnd w:id="99"/>
+      <w:bookmarkEnd w:id="100"/>
     </w:p>
     <w:tbl>
       <w:tblPr>
@@ -22768,7 +22906,6 @@
                 <w:u w:val="single"/>
               </w:rPr>
             </w:pPr>
-            <w:proofErr w:type="spellStart"/>
             <w:r>
               <w:rPr>
                 <w:b/>
@@ -22783,7 +22920,6 @@
               </w:rPr>
               <w:t>Id</w:t>
             </w:r>
-            <w:proofErr w:type="spellEnd"/>
           </w:p>
         </w:tc>
         <w:tc>
@@ -23020,8 +23156,8 @@
         <w:pStyle w:val="Caption"/>
         <w:jc w:val="center"/>
       </w:pPr>
-      <w:bookmarkStart w:id="100" w:name="_Toc509284821"/>
-      <w:bookmarkStart w:id="101" w:name="_Toc18175078"/>
+      <w:bookmarkStart w:id="101" w:name="_Toc509284821"/>
+      <w:bookmarkStart w:id="102" w:name="_Toc18175078"/>
       <w:r>
         <w:t xml:space="preserve">Table </w:t>
       </w:r>
@@ -23042,8 +23178,8 @@
       <w:r>
         <w:t xml:space="preserve"> data object</w:t>
       </w:r>
-      <w:bookmarkEnd w:id="100"/>
       <w:bookmarkEnd w:id="101"/>
+      <w:bookmarkEnd w:id="102"/>
     </w:p>
     <w:tbl>
       <w:tblPr>
@@ -23141,7 +23277,6 @@
                 <w:u w:val="single"/>
               </w:rPr>
             </w:pPr>
-            <w:proofErr w:type="spellStart"/>
             <w:r>
               <w:rPr>
                 <w:b/>
@@ -23162,7 +23297,6 @@
               </w:rPr>
               <w:t>Id</w:t>
             </w:r>
-            <w:proofErr w:type="spellEnd"/>
           </w:p>
         </w:tc>
         <w:tc>
@@ -23251,14 +23385,12 @@
                 <w:b/>
               </w:rPr>
             </w:pPr>
-            <w:proofErr w:type="spellStart"/>
             <w:r>
               <w:rPr>
                 <w:b/>
               </w:rPr>
               <w:t>tagName</w:t>
             </w:r>
-            <w:proofErr w:type="spellEnd"/>
           </w:p>
         </w:tc>
         <w:tc>
@@ -23295,8 +23427,8 @@
         <w:pStyle w:val="Caption"/>
         <w:jc w:val="center"/>
       </w:pPr>
-      <w:bookmarkStart w:id="102" w:name="_Toc509284822"/>
-      <w:bookmarkStart w:id="103" w:name="_Toc18175079"/>
+      <w:bookmarkStart w:id="103" w:name="_Toc509284822"/>
+      <w:bookmarkStart w:id="104" w:name="_Toc18175079"/>
       <w:r>
         <w:t xml:space="preserve">Table </w:t>
       </w:r>
@@ -23317,8 +23449,8 @@
       <w:r>
         <w:t xml:space="preserve"> data object</w:t>
       </w:r>
-      <w:bookmarkEnd w:id="102"/>
       <w:bookmarkEnd w:id="103"/>
+      <w:bookmarkEnd w:id="104"/>
     </w:p>
     <w:tbl>
       <w:tblPr>
@@ -23416,7 +23548,6 @@
                 <w:u w:val="single"/>
               </w:rPr>
             </w:pPr>
-            <w:proofErr w:type="spellStart"/>
             <w:r>
               <w:rPr>
                 <w:b/>
@@ -23431,7 +23562,6 @@
               </w:rPr>
               <w:t>d</w:t>
             </w:r>
-            <w:proofErr w:type="spellEnd"/>
           </w:p>
         </w:tc>
         <w:tc>
@@ -23480,14 +23610,12 @@
                 <w:u w:val="single"/>
               </w:rPr>
             </w:pPr>
-            <w:proofErr w:type="spellStart"/>
             <w:r>
               <w:rPr>
                 <w:b/>
               </w:rPr>
               <w:t>userId</w:t>
             </w:r>
-            <w:proofErr w:type="spellEnd"/>
           </w:p>
         </w:tc>
         <w:tc>
@@ -23696,7 +23824,7 @@
           <w:u w:val="single"/>
         </w:rPr>
       </w:pPr>
-      <w:bookmarkStart w:id="104" w:name="_Toc18175058"/>
+      <w:bookmarkStart w:id="105" w:name="_Toc18182603"/>
       <w:r>
         <w:rPr>
           <w:u w:val="single"/>
@@ -23716,7 +23844,7 @@
         </w:rPr>
         <w:t>6 CLASS BASED MODELING</w:t>
       </w:r>
-      <w:bookmarkEnd w:id="104"/>
+      <w:bookmarkEnd w:id="105"/>
       <w:r>
         <w:rPr>
           <w:u w:val="single"/>
@@ -23739,11 +23867,11 @@
       <w:pPr>
         <w:pStyle w:val="Heading2"/>
       </w:pPr>
-      <w:bookmarkStart w:id="105" w:name="_Toc18175059"/>
+      <w:bookmarkStart w:id="106" w:name="_Toc18182604"/>
       <w:r>
         <w:t>6.1 INTRODUCTION</w:t>
       </w:r>
-      <w:bookmarkEnd w:id="105"/>
+      <w:bookmarkEnd w:id="106"/>
     </w:p>
     <w:p>
       <w:pPr>
@@ -23880,11 +24008,11 @@
       <w:pPr>
         <w:pStyle w:val="Heading2"/>
       </w:pPr>
-      <w:bookmarkStart w:id="106" w:name="_Toc18175060"/>
+      <w:bookmarkStart w:id="107" w:name="_Toc18182605"/>
       <w:r>
         <w:t>6.2 IDENTIFYING ANALYSIS CLASS</w:t>
       </w:r>
-      <w:bookmarkEnd w:id="106"/>
+      <w:bookmarkEnd w:id="107"/>
     </w:p>
     <w:p>
       <w:pPr>
@@ -23936,11 +24064,11 @@
       <w:pPr>
         <w:pStyle w:val="Heading3"/>
       </w:pPr>
-      <w:bookmarkStart w:id="107" w:name="_Toc18175061"/>
+      <w:bookmarkStart w:id="108" w:name="_Toc18182606"/>
       <w:r>
         <w:t>6.2.1 GENERAL CLASSIFICATION</w:t>
       </w:r>
-      <w:bookmarkEnd w:id="107"/>
+      <w:bookmarkEnd w:id="108"/>
     </w:p>
     <w:p>
       <w:pPr>
@@ -24178,8 +24306,8 @@
           <w:rFonts w:cs="Times New Roman"/>
         </w:rPr>
       </w:pPr>
-      <w:bookmarkStart w:id="108" w:name="_Toc509284826"/>
-      <w:bookmarkStart w:id="109" w:name="_Toc18175080"/>
+      <w:bookmarkStart w:id="109" w:name="_Toc509284826"/>
+      <w:bookmarkStart w:id="110" w:name="_Toc18175080"/>
       <w:r>
         <w:t xml:space="preserve">Table </w:t>
       </w:r>
@@ -24194,8 +24322,8 @@
       <w:r>
         <w:t>: Noun with general classification</w:t>
       </w:r>
-      <w:bookmarkEnd w:id="108"/>
       <w:bookmarkEnd w:id="109"/>
+      <w:bookmarkEnd w:id="110"/>
     </w:p>
     <w:tbl>
       <w:tblPr>
@@ -25503,14 +25631,12 @@
                 <w:rFonts w:ascii="Times New Roman" w:hAnsi="Times New Roman" w:cs="Times New Roman"/>
               </w:rPr>
             </w:pPr>
-            <w:proofErr w:type="spellStart"/>
             <w:r>
               <w:rPr>
                 <w:rFonts w:ascii="Times New Roman" w:hAnsi="Times New Roman" w:cs="Times New Roman"/>
               </w:rPr>
               <w:t>UserManagement</w:t>
             </w:r>
-            <w:proofErr w:type="spellEnd"/>
           </w:p>
         </w:tc>
         <w:tc>
@@ -25636,14 +25762,12 @@
                 <w:rFonts w:ascii="Times New Roman" w:hAnsi="Times New Roman" w:cs="Times New Roman"/>
               </w:rPr>
             </w:pPr>
-            <w:proofErr w:type="spellStart"/>
             <w:r>
               <w:rPr>
                 <w:rFonts w:ascii="Times New Roman" w:hAnsi="Times New Roman" w:cs="Times New Roman"/>
               </w:rPr>
               <w:t>UserId</w:t>
             </w:r>
-            <w:proofErr w:type="spellEnd"/>
           </w:p>
         </w:tc>
         <w:tc>
@@ -25683,7 +25807,7 @@
       <w:pPr>
         <w:pStyle w:val="Heading3"/>
       </w:pPr>
-      <w:bookmarkStart w:id="110" w:name="_Toc18175062"/>
+      <w:bookmarkStart w:id="111" w:name="_Toc18182607"/>
       <w:r>
         <w:t>6.2</w:t>
       </w:r>
@@ -25702,7 +25826,7 @@
       <w:r>
         <w:t>RITERIA</w:t>
       </w:r>
-      <w:bookmarkEnd w:id="110"/>
+      <w:bookmarkEnd w:id="111"/>
     </w:p>
     <w:p>
       <w:pPr>
@@ -25999,8 +26123,8 @@
           <w:sz w:val="22"/>
         </w:rPr>
       </w:pPr>
-      <w:bookmarkStart w:id="111" w:name="_Toc509284827"/>
-      <w:bookmarkStart w:id="112" w:name="_Toc18175081"/>
+      <w:bookmarkStart w:id="112" w:name="_Toc509284827"/>
+      <w:bookmarkStart w:id="113" w:name="_Toc18175081"/>
       <w:r>
         <w:t xml:space="preserve">Table </w:t>
       </w:r>
@@ -26015,8 +26139,8 @@
       <w:r>
         <w:t>: selection criteria of nouns</w:t>
       </w:r>
-      <w:bookmarkEnd w:id="111"/>
       <w:bookmarkEnd w:id="112"/>
+      <w:bookmarkEnd w:id="113"/>
     </w:p>
     <w:tbl>
       <w:tblPr>
@@ -26301,11 +26425,9 @@
             <w:tcW w:w="4410" w:type="dxa"/>
           </w:tcPr>
           <w:p>
-            <w:proofErr w:type="spellStart"/>
             <w:r>
               <w:t>UserActivity</w:t>
             </w:r>
-            <w:proofErr w:type="spellEnd"/>
           </w:p>
         </w:tc>
         <w:tc>
@@ -26338,11 +26460,9 @@
             <w:tcW w:w="4410" w:type="dxa"/>
           </w:tcPr>
           <w:p>
-            <w:proofErr w:type="spellStart"/>
             <w:r>
               <w:t>UserManagement</w:t>
             </w:r>
-            <w:proofErr w:type="spellEnd"/>
           </w:p>
         </w:tc>
         <w:tc>
@@ -26362,14 +26482,14 @@
       <w:pPr>
         <w:pStyle w:val="Heading3"/>
       </w:pPr>
-      <w:bookmarkStart w:id="113" w:name="_Toc18175063"/>
+      <w:bookmarkStart w:id="114" w:name="_Toc18182608"/>
       <w:r>
         <w:t xml:space="preserve">6.2.3 </w:t>
       </w:r>
       <w:r>
         <w:t>ASSOCIATE NOUN WITH VERB</w:t>
       </w:r>
-      <w:bookmarkEnd w:id="113"/>
+      <w:bookmarkEnd w:id="114"/>
     </w:p>
     <w:p>
       <w:pPr>
@@ -26402,8 +26522,8 @@
           <w:szCs w:val="24"/>
         </w:rPr>
       </w:pPr>
-      <w:bookmarkStart w:id="114" w:name="_Toc509284828"/>
-      <w:bookmarkStart w:id="115" w:name="_Toc18175082"/>
+      <w:bookmarkStart w:id="115" w:name="_Toc509284828"/>
+      <w:bookmarkStart w:id="116" w:name="_Toc18175082"/>
       <w:r>
         <w:t xml:space="preserve">Table </w:t>
       </w:r>
@@ -26418,8 +26538,8 @@
       <w:r>
         <w:t>: Associate noun and verb identification</w:t>
       </w:r>
-      <w:bookmarkEnd w:id="114"/>
       <w:bookmarkEnd w:id="115"/>
+      <w:bookmarkEnd w:id="116"/>
     </w:p>
     <w:tbl>
       <w:tblPr>
@@ -26633,7 +26753,6 @@
               </w:rPr>
               <w:t xml:space="preserve"> </w:t>
             </w:r>
-            <w:proofErr w:type="spellStart"/>
             <w:r>
               <w:rPr>
                 <w:rFonts w:cs="Times New Roman"/>
@@ -26641,7 +26760,6 @@
               </w:rPr>
               <w:t>UserId</w:t>
             </w:r>
-            <w:proofErr w:type="spellEnd"/>
           </w:p>
         </w:tc>
         <w:tc>
@@ -27192,7 +27310,6 @@
                 <w:szCs w:val="24"/>
               </w:rPr>
             </w:pPr>
-            <w:proofErr w:type="spellStart"/>
             <w:r>
               <w:rPr>
                 <w:rFonts w:cs="Times New Roman"/>
@@ -27200,7 +27317,6 @@
               </w:rPr>
               <w:t>UserActivity</w:t>
             </w:r>
-            <w:proofErr w:type="spellEnd"/>
           </w:p>
         </w:tc>
         <w:tc>
@@ -27329,69 +27445,58 @@
                 <w:rFonts w:cs="Times New Roman"/>
                 <w:szCs w:val="24"/>
               </w:rPr>
-              <w:t xml:space="preserve">, </w:t>
-            </w:r>
-            <w:proofErr w:type="spellStart"/>
+              <w:t>, findSimilarQuestion</w:t>
+            </w:r>
             <w:r>
               <w:rPr>
                 <w:rFonts w:cs="Times New Roman"/>
                 <w:szCs w:val="24"/>
               </w:rPr>
-              <w:t>findSimilarQuestion</w:t>
-            </w:r>
-            <w:r>
+              <w:t>s</w:t>
+            </w:r>
+          </w:p>
+        </w:tc>
+      </w:tr>
+      <w:tr>
+        <w:tc>
+          <w:tcPr>
+            <w:tcW w:w="810" w:type="dxa"/>
+          </w:tcPr>
+          <w:p>
+            <w:pPr>
+              <w:jc w:val="center"/>
               <w:rPr>
                 <w:rFonts w:cs="Times New Roman"/>
                 <w:szCs w:val="24"/>
               </w:rPr>
-              <w:t>s</w:t>
-            </w:r>
-            <w:proofErr w:type="spellEnd"/>
-          </w:p>
-        </w:tc>
-      </w:tr>
-      <w:tr>
-        <w:tc>
-          <w:tcPr>
-            <w:tcW w:w="810" w:type="dxa"/>
-          </w:tcPr>
-          <w:p>
-            <w:pPr>
-              <w:jc w:val="center"/>
+            </w:pPr>
+            <w:r>
               <w:rPr>
                 <w:rFonts w:cs="Times New Roman"/>
                 <w:szCs w:val="24"/>
               </w:rPr>
-            </w:pPr>
-            <w:r>
+              <w:t>8</w:t>
+            </w:r>
+          </w:p>
+        </w:tc>
+        <w:tc>
+          <w:tcPr>
+            <w:tcW w:w="1800" w:type="dxa"/>
+          </w:tcPr>
+          <w:p>
+            <w:pPr>
               <w:rPr>
                 <w:rFonts w:cs="Times New Roman"/>
                 <w:szCs w:val="24"/>
               </w:rPr>
-              <w:t>8</w:t>
-            </w:r>
-          </w:p>
-        </w:tc>
-        <w:tc>
-          <w:tcPr>
-            <w:tcW w:w="1800" w:type="dxa"/>
-          </w:tcPr>
-          <w:p>
-            <w:pPr>
+            </w:pPr>
+            <w:r>
               <w:rPr>
                 <w:rFonts w:cs="Times New Roman"/>
                 <w:szCs w:val="24"/>
               </w:rPr>
-            </w:pPr>
-            <w:proofErr w:type="spellStart"/>
-            <w:r>
-              <w:rPr>
-                <w:rFonts w:cs="Times New Roman"/>
-                <w:szCs w:val="24"/>
-              </w:rPr>
               <w:t>UserManagement</w:t>
             </w:r>
-            <w:proofErr w:type="spellEnd"/>
           </w:p>
         </w:tc>
         <w:tc>
@@ -27441,22 +27546,22 @@
       <w:pPr>
         <w:pStyle w:val="Heading3"/>
       </w:pPr>
-      <w:bookmarkStart w:id="116" w:name="_Toc18175064"/>
+      <w:bookmarkStart w:id="117" w:name="_Toc18182609"/>
       <w:r>
         <w:t xml:space="preserve">6.2.4 </w:t>
       </w:r>
       <w:r>
         <w:t>ATTRIBUTE SELECTION</w:t>
       </w:r>
-      <w:bookmarkEnd w:id="116"/>
+      <w:bookmarkEnd w:id="117"/>
     </w:p>
     <w:p>
       <w:pPr>
         <w:pStyle w:val="Caption"/>
         <w:jc w:val="center"/>
       </w:pPr>
-      <w:bookmarkStart w:id="117" w:name="_Toc509284829"/>
-      <w:bookmarkStart w:id="118" w:name="_Toc18175083"/>
+      <w:bookmarkStart w:id="118" w:name="_Toc509284829"/>
+      <w:bookmarkStart w:id="119" w:name="_Toc18175083"/>
       <w:r>
         <w:t xml:space="preserve">Table </w:t>
       </w:r>
@@ -27471,8 +27576,8 @@
       <w:r>
         <w:t>: class and attributes selection</w:t>
       </w:r>
-      <w:bookmarkEnd w:id="117"/>
       <w:bookmarkEnd w:id="118"/>
+      <w:bookmarkEnd w:id="119"/>
     </w:p>
     <w:tbl>
       <w:tblPr>
@@ -27560,21 +27665,12 @@
             <w:pPr>
               <w:cnfStyle w:val="000000000000" w:firstRow="0" w:lastRow="0" w:firstColumn="0" w:lastColumn="0" w:oddVBand="0" w:evenVBand="0" w:oddHBand="0" w:evenHBand="0" w:firstRowFirstColumn="0" w:firstRowLastColumn="0" w:lastRowFirstColumn="0" w:lastRowLastColumn="0"/>
             </w:pPr>
-            <w:proofErr w:type="spellStart"/>
             <w:r>
               <w:rPr>
                 <w:rFonts w:cs="Times New Roman"/>
                 <w:szCs w:val="24"/>
               </w:rPr>
-              <w:t>UserId</w:t>
-            </w:r>
-            <w:proofErr w:type="spellEnd"/>
-            <w:r>
-              <w:rPr>
-                <w:rFonts w:cs="Times New Roman"/>
-                <w:szCs w:val="24"/>
-              </w:rPr>
-              <w:t>, Reputation, Location, Tags</w:t>
+              <w:t>UserId, Reputation, Location, Tags</w:t>
             </w:r>
             <w:r>
               <w:rPr>
@@ -27783,7 +27879,6 @@
             <w:pPr>
               <w:cnfStyle w:val="000000000000" w:firstRow="0" w:lastRow="0" w:firstColumn="0" w:lastColumn="0" w:oddVBand="0" w:evenVBand="0" w:oddHBand="0" w:evenHBand="0" w:firstRowFirstColumn="0" w:firstRowLastColumn="0" w:lastRowFirstColumn="0" w:lastRowLastColumn="0"/>
             </w:pPr>
-            <w:proofErr w:type="spellStart"/>
             <w:r>
               <w:rPr>
                 <w:rFonts w:cs="Times New Roman"/>
@@ -27791,7 +27886,6 @@
               </w:rPr>
               <w:t>UserActivity</w:t>
             </w:r>
-            <w:proofErr w:type="spellEnd"/>
           </w:p>
         </w:tc>
         <w:tc>
@@ -27928,7 +28022,6 @@
                 <w:szCs w:val="24"/>
               </w:rPr>
             </w:pPr>
-            <w:proofErr w:type="spellStart"/>
             <w:r>
               <w:rPr>
                 <w:rFonts w:cs="Times New Roman"/>
@@ -27936,7 +28029,6 @@
               </w:rPr>
               <w:t>UserManager</w:t>
             </w:r>
-            <w:proofErr w:type="spellEnd"/>
           </w:p>
         </w:tc>
         <w:tc>
@@ -27969,7 +28061,7 @@
       <w:pPr>
         <w:pStyle w:val="Heading3"/>
       </w:pPr>
-      <w:bookmarkStart w:id="119" w:name="_Toc18175065"/>
+      <w:bookmarkStart w:id="120" w:name="_Toc18182610"/>
       <w:r>
         <w:lastRenderedPageBreak/>
         <w:t xml:space="preserve">6.2.5 </w:t>
@@ -27977,7 +28069,7 @@
       <w:r>
         <w:t>METHOD IDENTIFICATION</w:t>
       </w:r>
-      <w:bookmarkEnd w:id="119"/>
+      <w:bookmarkEnd w:id="120"/>
       <w:r>
         <w:t xml:space="preserve"> </w:t>
       </w:r>
@@ -27995,8 +28087,8 @@
         <w:pStyle w:val="Caption"/>
         <w:jc w:val="center"/>
       </w:pPr>
-      <w:bookmarkStart w:id="120" w:name="_Toc509284830"/>
-      <w:bookmarkStart w:id="121" w:name="_Toc18175084"/>
+      <w:bookmarkStart w:id="121" w:name="_Toc509284830"/>
+      <w:bookmarkStart w:id="122" w:name="_Toc18175084"/>
       <w:r>
         <w:t xml:space="preserve">Table </w:t>
       </w:r>
@@ -28011,8 +28103,8 @@
       <w:r>
         <w:t>: Method identification</w:t>
       </w:r>
-      <w:bookmarkEnd w:id="120"/>
       <w:bookmarkEnd w:id="121"/>
+      <w:bookmarkEnd w:id="122"/>
     </w:p>
     <w:tbl>
       <w:tblPr>
@@ -28212,7 +28304,6 @@
             <w:tcW w:w="4320" w:type="dxa"/>
           </w:tcPr>
           <w:p>
-            <w:proofErr w:type="spellStart"/>
             <w:r>
               <w:rPr>
                 <w:rFonts w:cs="Times New Roman"/>
@@ -28220,7 +28311,6 @@
               </w:rPr>
               <w:t>UserActivity</w:t>
             </w:r>
-            <w:proofErr w:type="spellEnd"/>
           </w:p>
         </w:tc>
         <w:tc>
@@ -28228,7 +28318,6 @@
             <w:tcW w:w="3685" w:type="dxa"/>
           </w:tcPr>
           <w:p>
-            <w:proofErr w:type="gramStart"/>
             <w:r>
               <w:rPr>
                 <w:rFonts w:cs="Times New Roman"/>
@@ -28241,75 +28330,81 @@
                 <w:rFonts w:cs="Times New Roman"/>
                 <w:szCs w:val="24"/>
               </w:rPr>
-              <w:t>(</w:t>
-            </w:r>
-            <w:proofErr w:type="gramEnd"/>
+              <w:t>()</w:t>
+            </w:r>
             <w:r>
               <w:rPr>
                 <w:rFonts w:cs="Times New Roman"/>
                 <w:szCs w:val="24"/>
               </w:rPr>
-              <w:t>)</w:t>
+              <w:t>, ask</w:t>
             </w:r>
             <w:r>
               <w:rPr>
                 <w:rFonts w:cs="Times New Roman"/>
                 <w:szCs w:val="24"/>
               </w:rPr>
-              <w:t>, ask</w:t>
+              <w:t>()</w:t>
             </w:r>
             <w:r>
               <w:rPr>
                 <w:rFonts w:cs="Times New Roman"/>
                 <w:szCs w:val="24"/>
               </w:rPr>
-              <w:t>()</w:t>
+              <w:t>, comment</w:t>
             </w:r>
             <w:r>
               <w:rPr>
                 <w:rFonts w:cs="Times New Roman"/>
                 <w:szCs w:val="24"/>
               </w:rPr>
-              <w:t>, comment</w:t>
+              <w:t>()</w:t>
             </w:r>
             <w:r>
               <w:rPr>
                 <w:rFonts w:cs="Times New Roman"/>
                 <w:szCs w:val="24"/>
               </w:rPr>
-              <w:t>()</w:t>
+              <w:t>, vote</w:t>
             </w:r>
             <w:r>
               <w:rPr>
                 <w:rFonts w:cs="Times New Roman"/>
                 <w:szCs w:val="24"/>
               </w:rPr>
-              <w:t>, vote</w:t>
-            </w:r>
+              <w:t>()</w:t>
+            </w:r>
+          </w:p>
+        </w:tc>
+      </w:tr>
+      <w:tr>
+        <w:tc>
+          <w:tcPr>
+            <w:tcW w:w="1255" w:type="dxa"/>
+          </w:tcPr>
+          <w:p>
+            <w:r>
+              <w:t xml:space="preserve">       6</w:t>
+            </w:r>
+          </w:p>
+        </w:tc>
+        <w:tc>
+          <w:tcPr>
+            <w:tcW w:w="4320" w:type="dxa"/>
+          </w:tcPr>
+          <w:p>
             <w:r>
               <w:rPr>
                 <w:rFonts w:cs="Times New Roman"/>
                 <w:szCs w:val="24"/>
               </w:rPr>
-              <w:t>()</w:t>
-            </w:r>
-          </w:p>
-        </w:tc>
-      </w:tr>
-      <w:tr>
-        <w:tc>
-          <w:tcPr>
-            <w:tcW w:w="1255" w:type="dxa"/>
-          </w:tcPr>
-          <w:p>
-            <w:r>
-              <w:t xml:space="preserve">       6</w:t>
-            </w:r>
-          </w:p>
-        </w:tc>
-        <w:tc>
-          <w:tcPr>
-            <w:tcW w:w="4320" w:type="dxa"/>
+              <w:t>Recommendation</w:t>
+            </w:r>
+          </w:p>
+        </w:tc>
+        <w:tc>
+          <w:tcPr>
+            <w:tcW w:w="3685" w:type="dxa"/>
           </w:tcPr>
           <w:p>
             <w:r>
@@ -28317,54 +28412,22 @@
                 <w:rFonts w:cs="Times New Roman"/>
                 <w:szCs w:val="24"/>
               </w:rPr>
-              <w:t>Recommendation</w:t>
-            </w:r>
-          </w:p>
-        </w:tc>
-        <w:tc>
-          <w:tcPr>
-            <w:tcW w:w="3685" w:type="dxa"/>
-          </w:tcPr>
-          <w:p>
-            <w:proofErr w:type="gramStart"/>
+              <w:t>Recommend</w:t>
+            </w:r>
             <w:r>
               <w:rPr>
                 <w:rFonts w:cs="Times New Roman"/>
                 <w:szCs w:val="24"/>
               </w:rPr>
-              <w:t>Recommend</w:t>
+              <w:t>()</w:t>
             </w:r>
             <w:r>
               <w:rPr>
                 <w:rFonts w:cs="Times New Roman"/>
                 <w:szCs w:val="24"/>
               </w:rPr>
-              <w:t>(</w:t>
-            </w:r>
-            <w:proofErr w:type="gramEnd"/>
-            <w:r>
-              <w:rPr>
-                <w:rFonts w:cs="Times New Roman"/>
-                <w:szCs w:val="24"/>
-              </w:rPr>
-              <w:t>)</w:t>
-            </w:r>
-            <w:r>
-              <w:rPr>
-                <w:rFonts w:cs="Times New Roman"/>
-                <w:szCs w:val="24"/>
-              </w:rPr>
-              <w:t xml:space="preserve">, </w:t>
-            </w:r>
-            <w:proofErr w:type="spellStart"/>
-            <w:r>
-              <w:rPr>
-                <w:rFonts w:cs="Times New Roman"/>
-                <w:szCs w:val="24"/>
-              </w:rPr>
-              <w:t>findSimilarQuestions</w:t>
-            </w:r>
-            <w:proofErr w:type="spellEnd"/>
+              <w:t>, findSimilarQuestions</w:t>
+            </w:r>
             <w:r>
               <w:rPr>
                 <w:rFonts w:cs="Times New Roman"/>
@@ -28455,7 +28518,6 @@
                 <w:szCs w:val="24"/>
               </w:rPr>
             </w:pPr>
-            <w:proofErr w:type="spellStart"/>
             <w:r>
               <w:rPr>
                 <w:rFonts w:cs="Times New Roman"/>
@@ -28463,7 +28525,6 @@
               </w:rPr>
               <w:t>UserManager</w:t>
             </w:r>
-            <w:proofErr w:type="spellEnd"/>
           </w:p>
         </w:tc>
         <w:tc>
@@ -28477,7 +28538,6 @@
                 <w:szCs w:val="24"/>
               </w:rPr>
             </w:pPr>
-            <w:proofErr w:type="gramStart"/>
             <w:r>
               <w:rPr>
                 <w:rFonts w:cs="Times New Roman"/>
@@ -28490,96 +28550,56 @@
                 <w:rFonts w:cs="Times New Roman"/>
                 <w:szCs w:val="24"/>
               </w:rPr>
-              <w:t>(</w:t>
-            </w:r>
-            <w:proofErr w:type="gramEnd"/>
+              <w:t>()</w:t>
+            </w:r>
             <w:r>
               <w:rPr>
                 <w:rFonts w:cs="Times New Roman"/>
                 <w:szCs w:val="24"/>
               </w:rPr>
-              <w:t>)</w:t>
+              <w:t>, Set</w:t>
             </w:r>
             <w:r>
               <w:rPr>
                 <w:rFonts w:cs="Times New Roman"/>
                 <w:szCs w:val="24"/>
               </w:rPr>
-              <w:t>, Set</w:t>
+              <w:t>()</w:t>
             </w:r>
             <w:r>
               <w:rPr>
                 <w:rFonts w:cs="Times New Roman"/>
                 <w:szCs w:val="24"/>
               </w:rPr>
-              <w:t>()</w:t>
+              <w:t>, Search</w:t>
             </w:r>
             <w:r>
               <w:rPr>
                 <w:rFonts w:cs="Times New Roman"/>
                 <w:szCs w:val="24"/>
               </w:rPr>
-              <w:t>, Search</w:t>
+              <w:t>()</w:t>
             </w:r>
             <w:r>
               <w:rPr>
                 <w:rFonts w:cs="Times New Roman"/>
                 <w:szCs w:val="24"/>
               </w:rPr>
-              <w:t>()</w:t>
+              <w:t>, Filter</w:t>
             </w:r>
             <w:r>
               <w:rPr>
                 <w:rFonts w:cs="Times New Roman"/>
                 <w:szCs w:val="24"/>
               </w:rPr>
-              <w:t>, Filter</w:t>
+              <w:t>()</w:t>
             </w:r>
             <w:r>
               <w:rPr>
                 <w:rFonts w:cs="Times New Roman"/>
                 <w:szCs w:val="24"/>
               </w:rPr>
-              <w:t>()</w:t>
-            </w:r>
-            <w:r>
-              <w:rPr>
-                <w:rFonts w:cs="Times New Roman"/>
-                <w:szCs w:val="24"/>
-              </w:rPr>
-              <w:t xml:space="preserve">, </w:t>
-            </w:r>
-            <w:proofErr w:type="spellStart"/>
-            <w:r>
-              <w:rPr>
-                <w:rFonts w:cs="Times New Roman"/>
-                <w:szCs w:val="24"/>
-              </w:rPr>
-              <w:t>addTag</w:t>
-            </w:r>
-            <w:proofErr w:type="spellEnd"/>
-            <w:r>
-              <w:rPr>
-                <w:rFonts w:cs="Times New Roman"/>
-                <w:szCs w:val="24"/>
-              </w:rPr>
-              <w:t xml:space="preserve">(), </w:t>
-            </w:r>
-            <w:proofErr w:type="spellStart"/>
-            <w:r>
-              <w:rPr>
-                <w:rFonts w:cs="Times New Roman"/>
-                <w:szCs w:val="24"/>
-              </w:rPr>
-              <w:t>removeTag</w:t>
-            </w:r>
-            <w:proofErr w:type="spellEnd"/>
-            <w:r>
-              <w:rPr>
-                <w:rFonts w:cs="Times New Roman"/>
-                <w:szCs w:val="24"/>
-              </w:rPr>
-              <w:t>()</w:t>
+              <w:t>, addTag(), removeTag()</w:t>
             </w:r>
           </w:p>
         </w:tc>
@@ -28590,14 +28610,14 @@
       <w:pPr>
         <w:pStyle w:val="Heading3"/>
       </w:pPr>
-      <w:bookmarkStart w:id="122" w:name="_Toc18175066"/>
+      <w:bookmarkStart w:id="123" w:name="_Toc18182611"/>
       <w:r>
         <w:t xml:space="preserve">6.2.6 </w:t>
       </w:r>
       <w:r>
         <w:t>CLASS CARDS</w:t>
       </w:r>
-      <w:bookmarkEnd w:id="122"/>
+      <w:bookmarkEnd w:id="123"/>
     </w:p>
     <w:p>
       <w:pPr>
@@ -28630,8 +28650,8 @@
         <w:pStyle w:val="Caption"/>
         <w:jc w:val="center"/>
       </w:pPr>
-      <w:bookmarkStart w:id="123" w:name="_Toc509284831"/>
-      <w:bookmarkStart w:id="124" w:name="_Toc18175085"/>
+      <w:bookmarkStart w:id="124" w:name="_Toc509284831"/>
+      <w:bookmarkStart w:id="125" w:name="_Toc18175085"/>
       <w:r>
         <w:t xml:space="preserve">Table </w:t>
       </w:r>
@@ -28646,8 +28666,8 @@
       <w:r>
         <w:t>: User</w:t>
       </w:r>
-      <w:bookmarkEnd w:id="123"/>
       <w:bookmarkEnd w:id="124"/>
+      <w:bookmarkEnd w:id="125"/>
     </w:p>
     <w:tbl>
       <w:tblPr>
@@ -28708,21 +28728,12 @@
             <w:tcW w:w="4585" w:type="dxa"/>
           </w:tcPr>
           <w:p>
-            <w:proofErr w:type="spellStart"/>
             <w:r>
               <w:rPr>
                 <w:rFonts w:cs="Times New Roman"/>
                 <w:szCs w:val="24"/>
               </w:rPr>
-              <w:t>UserId</w:t>
-            </w:r>
-            <w:proofErr w:type="spellEnd"/>
-            <w:r>
-              <w:rPr>
-                <w:rFonts w:cs="Times New Roman"/>
-                <w:szCs w:val="24"/>
-              </w:rPr>
-              <w:t>, Reputation, Location, Tags</w:t>
+              <w:t>UserId, Reputation, Location, Tags</w:t>
             </w:r>
             <w:r>
               <w:rPr>
@@ -28819,8 +28830,8 @@
         <w:pStyle w:val="Caption"/>
         <w:jc w:val="center"/>
       </w:pPr>
-      <w:bookmarkStart w:id="125" w:name="_Toc509284832"/>
-      <w:bookmarkStart w:id="126" w:name="_Toc18175086"/>
+      <w:bookmarkStart w:id="126" w:name="_Toc509284832"/>
+      <w:bookmarkStart w:id="127" w:name="_Toc18175086"/>
       <w:r>
         <w:t xml:space="preserve">Table </w:t>
       </w:r>
@@ -28835,11 +28846,11 @@
       <w:r>
         <w:t xml:space="preserve">: </w:t>
       </w:r>
-      <w:bookmarkEnd w:id="125"/>
+      <w:bookmarkEnd w:id="126"/>
       <w:r>
         <w:t>Question</w:t>
       </w:r>
-      <w:bookmarkEnd w:id="126"/>
+      <w:bookmarkEnd w:id="127"/>
     </w:p>
     <w:tbl>
       <w:tblPr>
@@ -29003,7 +29014,7 @@
         <w:keepNext/>
         <w:jc w:val="center"/>
       </w:pPr>
-      <w:bookmarkStart w:id="127" w:name="_Toc18175087"/>
+      <w:bookmarkStart w:id="128" w:name="_Toc18175087"/>
       <w:r>
         <w:t xml:space="preserve">Table </w:t>
       </w:r>
@@ -29018,7 +29029,7 @@
       <w:r>
         <w:t>:Answer</w:t>
       </w:r>
-      <w:bookmarkEnd w:id="127"/>
+      <w:bookmarkEnd w:id="128"/>
     </w:p>
     <w:tbl>
       <w:tblPr>
@@ -29157,8 +29168,8 @@
         <w:pStyle w:val="Caption"/>
         <w:jc w:val="center"/>
       </w:pPr>
-      <w:bookmarkStart w:id="128" w:name="_Toc509284833"/>
-      <w:bookmarkStart w:id="129" w:name="_Toc18175088"/>
+      <w:bookmarkStart w:id="129" w:name="_Toc509284833"/>
+      <w:bookmarkStart w:id="130" w:name="_Toc18175088"/>
       <w:r>
         <w:t xml:space="preserve">Table </w:t>
       </w:r>
@@ -29173,11 +29184,11 @@
       <w:r>
         <w:t xml:space="preserve">: </w:t>
       </w:r>
-      <w:bookmarkEnd w:id="128"/>
+      <w:bookmarkEnd w:id="129"/>
       <w:r>
         <w:t>Comment</w:t>
       </w:r>
-      <w:bookmarkEnd w:id="129"/>
+      <w:bookmarkEnd w:id="130"/>
     </w:p>
     <w:tbl>
       <w:tblPr>
@@ -29335,8 +29346,8 @@
         <w:pStyle w:val="Caption"/>
         <w:jc w:val="center"/>
       </w:pPr>
-      <w:bookmarkStart w:id="130" w:name="_Toc509284834"/>
-      <w:bookmarkStart w:id="131" w:name="_Toc18175089"/>
+      <w:bookmarkStart w:id="131" w:name="_Toc509284834"/>
+      <w:bookmarkStart w:id="132" w:name="_Toc18175089"/>
       <w:r>
         <w:t xml:space="preserve">Table </w:t>
       </w:r>
@@ -29351,13 +29362,11 @@
       <w:r>
         <w:t xml:space="preserve">: </w:t>
       </w:r>
-      <w:bookmarkEnd w:id="130"/>
-      <w:proofErr w:type="spellStart"/>
+      <w:bookmarkEnd w:id="131"/>
       <w:r>
         <w:t>UserActivity</w:t>
       </w:r>
-      <w:bookmarkEnd w:id="131"/>
-      <w:proofErr w:type="spellEnd"/>
+      <w:bookmarkEnd w:id="132"/>
     </w:p>
     <w:tbl>
       <w:tblPr>
@@ -29387,7 +29396,6 @@
             <w:pPr>
               <w:jc w:val="center"/>
             </w:pPr>
-            <w:proofErr w:type="spellStart"/>
             <w:r>
               <w:rPr>
                 <w:rFonts w:cs="Times New Roman"/>
@@ -29395,7 +29403,6 @@
               </w:rPr>
               <w:t>UserActivity</w:t>
             </w:r>
-            <w:proofErr w:type="spellEnd"/>
           </w:p>
         </w:tc>
       </w:tr>
@@ -29612,14 +29619,14 @@
         <w:pStyle w:val="Caption"/>
         <w:jc w:val="center"/>
       </w:pPr>
-      <w:bookmarkStart w:id="132" w:name="_Toc509284835"/>
+      <w:bookmarkStart w:id="133" w:name="_Toc509284835"/>
     </w:p>
     <w:p>
       <w:pPr>
         <w:pStyle w:val="Caption"/>
         <w:jc w:val="center"/>
       </w:pPr>
-      <w:bookmarkStart w:id="133" w:name="_Toc18175090"/>
+      <w:bookmarkStart w:id="134" w:name="_Toc18175090"/>
       <w:r>
         <w:t xml:space="preserve">Table </w:t>
       </w:r>
@@ -29634,7 +29641,7 @@
       <w:r>
         <w:t xml:space="preserve">: </w:t>
       </w:r>
-      <w:bookmarkEnd w:id="132"/>
+      <w:bookmarkEnd w:id="133"/>
       <w:r>
         <w:rPr>
           <w:rFonts w:cs="Times New Roman"/>
@@ -29642,7 +29649,7 @@
         </w:rPr>
         <w:t>Recommendation</w:t>
       </w:r>
-      <w:bookmarkEnd w:id="133"/>
+      <w:bookmarkEnd w:id="134"/>
     </w:p>
     <w:tbl>
       <w:tblPr>
@@ -29724,37 +29731,12 @@
             <w:tcW w:w="5040" w:type="dxa"/>
           </w:tcPr>
           <w:p>
-            <w:proofErr w:type="gramStart"/>
             <w:r>
               <w:rPr>
                 <w:rFonts w:cs="Times New Roman"/>
                 <w:szCs w:val="24"/>
               </w:rPr>
-              <w:t>Recommend(</w:t>
-            </w:r>
-            <w:proofErr w:type="gramEnd"/>
-            <w:r>
-              <w:rPr>
-                <w:rFonts w:cs="Times New Roman"/>
-                <w:szCs w:val="24"/>
-              </w:rPr>
-              <w:t xml:space="preserve">), </w:t>
-            </w:r>
-            <w:proofErr w:type="spellStart"/>
-            <w:r>
-              <w:rPr>
-                <w:rFonts w:cs="Times New Roman"/>
-                <w:szCs w:val="24"/>
-              </w:rPr>
-              <w:t>findSimilarQuestions</w:t>
-            </w:r>
-            <w:proofErr w:type="spellEnd"/>
-            <w:r>
-              <w:rPr>
-                <w:rFonts w:cs="Times New Roman"/>
-                <w:szCs w:val="24"/>
-              </w:rPr>
-              <w:t>()</w:t>
+              <w:t>Recommend(), findSimilarQuestions()</w:t>
             </w:r>
           </w:p>
         </w:tc>
@@ -29835,8 +29817,8 @@
         <w:pStyle w:val="Caption"/>
         <w:jc w:val="center"/>
       </w:pPr>
-      <w:bookmarkStart w:id="134" w:name="_Toc509284836"/>
-      <w:bookmarkStart w:id="135" w:name="_Toc18175091"/>
+      <w:bookmarkStart w:id="135" w:name="_Toc509284836"/>
+      <w:bookmarkStart w:id="136" w:name="_Toc18175091"/>
       <w:r>
         <w:t xml:space="preserve">Table </w:t>
       </w:r>
@@ -29851,11 +29833,11 @@
       <w:r>
         <w:t xml:space="preserve">: </w:t>
       </w:r>
-      <w:bookmarkEnd w:id="134"/>
+      <w:bookmarkEnd w:id="135"/>
       <w:r>
         <w:t>Tag</w:t>
       </w:r>
-      <w:bookmarkEnd w:id="135"/>
+      <w:bookmarkEnd w:id="136"/>
     </w:p>
     <w:tbl>
       <w:tblPr>
@@ -29996,8 +29978,8 @@
         <w:pStyle w:val="Caption"/>
         <w:jc w:val="center"/>
       </w:pPr>
-      <w:bookmarkStart w:id="136" w:name="_Toc509284837"/>
-      <w:bookmarkStart w:id="137" w:name="_Toc18175092"/>
+      <w:bookmarkStart w:id="137" w:name="_Toc509284837"/>
+      <w:bookmarkStart w:id="138" w:name="_Toc18175092"/>
       <w:r>
         <w:t xml:space="preserve">Table </w:t>
       </w:r>
@@ -30012,13 +29994,11 @@
       <w:r>
         <w:t xml:space="preserve">: </w:t>
       </w:r>
-      <w:bookmarkEnd w:id="136"/>
-      <w:proofErr w:type="spellStart"/>
+      <w:bookmarkEnd w:id="137"/>
       <w:r>
         <w:t>UserManager</w:t>
       </w:r>
-      <w:bookmarkEnd w:id="137"/>
-      <w:proofErr w:type="spellEnd"/>
+      <w:bookmarkEnd w:id="138"/>
     </w:p>
     <w:tbl>
       <w:tblPr>
@@ -30048,7 +30028,6 @@
             <w:r>
               <w:t xml:space="preserve">                                                                       </w:t>
             </w:r>
-            <w:proofErr w:type="spellStart"/>
             <w:r>
               <w:rPr>
                 <w:rFonts w:cs="Times New Roman"/>
@@ -30056,7 +30035,6 @@
               </w:rPr>
               <w:t>UserManager</w:t>
             </w:r>
-            <w:proofErr w:type="spellEnd"/>
           </w:p>
         </w:tc>
       </w:tr>
@@ -30098,21 +30076,12 @@
             <w:tcW w:w="5040" w:type="dxa"/>
           </w:tcPr>
           <w:p>
-            <w:proofErr w:type="gramStart"/>
             <w:r>
               <w:rPr>
                 <w:rFonts w:cs="Times New Roman"/>
                 <w:szCs w:val="24"/>
               </w:rPr>
-              <w:t>Get(</w:t>
-            </w:r>
-            <w:proofErr w:type="gramEnd"/>
-            <w:r>
-              <w:rPr>
-                <w:rFonts w:cs="Times New Roman"/>
-                <w:szCs w:val="24"/>
-              </w:rPr>
-              <w:t>), Set(), Search(), Filter()</w:t>
+              <w:t>Get(), Set(), Search(), Filter()</w:t>
             </w:r>
           </w:p>
         </w:tc>
@@ -30214,7 +30183,7 @@
       <w:pPr>
         <w:pStyle w:val="Heading3"/>
       </w:pPr>
-      <w:bookmarkStart w:id="138" w:name="_Toc18175067"/>
+      <w:bookmarkStart w:id="139" w:name="_Toc18182612"/>
       <w:r>
         <w:lastRenderedPageBreak/>
         <w:t>6.2.7</w:t>
@@ -30228,7 +30197,7 @@
       <w:r>
         <w:t>LASS COLLABORATION DIAGRAM</w:t>
       </w:r>
-      <w:bookmarkEnd w:id="138"/>
+      <w:bookmarkEnd w:id="139"/>
     </w:p>
     <w:p>
       <w:pPr>
@@ -30286,8 +30255,8 @@
         <w:pStyle w:val="Caption"/>
         <w:jc w:val="center"/>
       </w:pPr>
-      <w:bookmarkStart w:id="139" w:name="_Toc509283070"/>
-      <w:bookmarkStart w:id="140" w:name="_Toc18175108"/>
+      <w:bookmarkStart w:id="140" w:name="_Toc509283070"/>
+      <w:bookmarkStart w:id="141" w:name="_Toc18175108"/>
       <w:r>
         <w:t xml:space="preserve">Figure </w:t>
       </w:r>
@@ -30302,11 +30271,11 @@
       <w:r>
         <w:t xml:space="preserve">: Class collaboration diagram of </w:t>
       </w:r>
-      <w:bookmarkEnd w:id="139"/>
+      <w:bookmarkEnd w:id="140"/>
       <w:r>
         <w:t>EQAF</w:t>
       </w:r>
-      <w:bookmarkEnd w:id="140"/>
+      <w:bookmarkEnd w:id="141"/>
     </w:p>
     <w:p/>
     <w:p/>
@@ -30322,7 +30291,7 @@
           <w:u w:val="single"/>
         </w:rPr>
       </w:pPr>
-      <w:bookmarkStart w:id="141" w:name="_Toc18175068"/>
+      <w:bookmarkStart w:id="142" w:name="_Toc18182613"/>
       <w:r>
         <w:rPr>
           <w:u w:val="single"/>
@@ -30354,6 +30323,7 @@
         </w:rPr>
         <w:t>ALGORITHMS IMPLEMENTATION</w:t>
       </w:r>
+      <w:bookmarkEnd w:id="142"/>
       <w:r>
         <w:rPr>
           <w:u w:val="single"/>
@@ -30365,12 +30335,14 @@
       <w:pPr>
         <w:pStyle w:val="Heading2"/>
       </w:pPr>
+      <w:bookmarkStart w:id="143" w:name="_Toc18182614"/>
       <w:r>
         <w:t xml:space="preserve">7.1 </w:t>
       </w:r>
       <w:r>
         <w:t>INTRODUCTION</w:t>
       </w:r>
+      <w:bookmarkEnd w:id="143"/>
     </w:p>
     <w:p>
       <w:r>
@@ -30399,6 +30371,7 @@
       <w:pPr>
         <w:pStyle w:val="Heading2"/>
       </w:pPr>
+      <w:bookmarkStart w:id="144" w:name="_Toc18182615"/>
       <w:r>
         <w:t>7.2</w:t>
       </w:r>
@@ -30408,6 +30381,7 @@
       <w:r>
         <w:t>TECHNICAL CHALLENGES</w:t>
       </w:r>
+      <w:bookmarkEnd w:id="144"/>
     </w:p>
     <w:p>
       <w:r>
@@ -30448,6 +30422,7 @@
       <w:pPr>
         <w:pStyle w:val="Heading2"/>
       </w:pPr>
+      <w:bookmarkStart w:id="145" w:name="_Toc18182616"/>
       <w:r>
         <w:t>7. 3</w:t>
       </w:r>
@@ -30457,6 +30432,7 @@
       <w:r>
         <w:t>ALGORITHMS</w:t>
       </w:r>
+      <w:bookmarkEnd w:id="145"/>
     </w:p>
     <w:p>
       <w:pPr>
@@ -30473,13 +30449,10 @@
       <w:r>
         <w:t>2. Cosine Similarity measurement: To get similar question while user creating question</w:t>
       </w:r>
-    </w:p>
-    <w:p>
-      <w:bookmarkStart w:id="142" w:name="_GoBack"/>
-      <w:bookmarkEnd w:id="142"/>
     </w:p>
     <w:p/>
     <w:p/>
+    <w:p/>
     <w:p>
       <w:pPr>
         <w:pStyle w:val="Heading1"/>
@@ -30487,6 +30460,7 @@
           <w:u w:val="single"/>
         </w:rPr>
       </w:pPr>
+      <w:bookmarkStart w:id="146" w:name="_Toc18182617"/>
       <w:r>
         <w:rPr>
           <w:u w:val="single"/>
@@ -30512,7 +30486,7 @@
         </w:rPr>
         <w:t>: CONCLUSION</w:t>
       </w:r>
-      <w:bookmarkEnd w:id="141"/>
+      <w:bookmarkEnd w:id="146"/>
     </w:p>
     <w:p>
       <w:pPr>
@@ -30883,7 +30857,7 @@
         <v:path o:extrusionok="f" gradientshapeok="t" o:connecttype="rect"/>
         <o:lock v:ext="edit" aspectratio="t"/>
       </v:shapetype>
-      <v:shape id="_x0000_i1067" type="#_x0000_t75" style="width:11.25pt;height:11.25pt" o:bullet="t">
+      <v:shape id="_x0000_i1068" type="#_x0000_t75" style="width:11.25pt;height:11.25pt" o:bullet="t">
         <v:imagedata r:id="rId1" o:title="msoDE28"/>
       </v:shape>
     </w:pict>
@@ -40277,7 +40251,7 @@
 </file>
 
 <file path=customXml/itemProps2.xml><?xml version="1.0" encoding="utf-8"?>
-<ds:datastoreItem xmlns:ds="http://schemas.openxmlformats.org/officeDocument/2006/customXml" ds:itemID="{329F9146-9BF6-42CA-B0C9-2EC2D07E4361}">
+<ds:datastoreItem xmlns:ds="http://schemas.openxmlformats.org/officeDocument/2006/customXml" ds:itemID="{DB0405C4-188B-459A-BEFD-4BFC15FC294B}">
   <ds:schemaRefs>
     <ds:schemaRef ds:uri="http://schemas.openxmlformats.org/officeDocument/2006/bibliography"/>
   </ds:schemaRefs>

--- a/spl3(SE 801)/SRS_spl3/Report3.docx
+++ b/spl3(SE 801)/SRS_spl3/Report3.docx
@@ -247,8 +247,18 @@
                                     <w:sz w:val="36"/>
                                     <w:szCs w:val="36"/>
                                   </w:rPr>
-                                  <w:t>Md. Saeed Siddik</w:t>
+                                  <w:t xml:space="preserve">Md. Saeed </w:t>
                                 </w:r>
+                                <w:proofErr w:type="spellStart"/>
+                                <w:r>
+                                  <w:rPr>
+                                    <w:color w:val="2F5496" w:themeColor="accent1" w:themeShade="BF"/>
+                                    <w:sz w:val="36"/>
+                                    <w:szCs w:val="36"/>
+                                  </w:rPr>
+                                  <w:t>Siddik</w:t>
+                                </w:r>
+                                <w:proofErr w:type="spellEnd"/>
                               </w:p>
                               <w:p>
                                 <w:pPr>
@@ -556,8 +566,18 @@
                               <w:sz w:val="36"/>
                               <w:szCs w:val="36"/>
                             </w:rPr>
-                            <w:t>Md. Saeed Siddik</w:t>
+                            <w:t xml:space="preserve">Md. Saeed </w:t>
                           </w:r>
+                          <w:proofErr w:type="spellStart"/>
+                          <w:r>
+                            <w:rPr>
+                              <w:color w:val="2F5496" w:themeColor="accent1" w:themeShade="BF"/>
+                              <w:sz w:val="36"/>
+                              <w:szCs w:val="36"/>
+                            </w:rPr>
+                            <w:t>Siddik</w:t>
+                          </w:r>
+                          <w:proofErr w:type="spellEnd"/>
                         </w:p>
                         <w:p>
                           <w:pPr>
@@ -4994,62 +5014,71 @@
           <w:sz w:val="30"/>
           <w:szCs w:val="30"/>
         </w:rPr>
-        <w:t>Md. Saeed Siddik</w:t>
-      </w:r>
-    </w:p>
-    <w:p>
-      <w:pPr>
-        <w:pStyle w:val="Default"/>
+        <w:t xml:space="preserve">Md. Saeed </w:t>
+      </w:r>
+      <w:proofErr w:type="spellStart"/>
+      <w:r>
         <w:rPr>
           <w:sz w:val="30"/>
           <w:szCs w:val="30"/>
         </w:rPr>
-      </w:pPr>
-      <w:r>
+        <w:t>Siddik</w:t>
+      </w:r>
+      <w:proofErr w:type="spellEnd"/>
+    </w:p>
+    <w:p>
+      <w:pPr>
+        <w:pStyle w:val="Default"/>
         <w:rPr>
           <w:sz w:val="30"/>
           <w:szCs w:val="30"/>
         </w:rPr>
-        <w:t>4</w:t>
-      </w:r>
+      </w:pPr>
       <w:r>
         <w:rPr>
           <w:sz w:val="30"/>
           <w:szCs w:val="30"/>
         </w:rPr>
-        <w:t xml:space="preserve">rd Year, </w:t>
+        <w:t>4</w:t>
       </w:r>
       <w:r>
         <w:rPr>
           <w:sz w:val="30"/>
           <w:szCs w:val="30"/>
         </w:rPr>
-        <w:t>8</w:t>
+        <w:t xml:space="preserve">rd Year, </w:t>
       </w:r>
       <w:r>
         <w:rPr>
           <w:sz w:val="30"/>
           <w:szCs w:val="30"/>
         </w:rPr>
-        <w:t xml:space="preserve">th Semester, 8th Batch </w:t>
+        <w:t>8</w:t>
       </w:r>
       <w:r>
         <w:rPr>
           <w:sz w:val="30"/>
           <w:szCs w:val="30"/>
         </w:rPr>
-        <w:t xml:space="preserve">                                           Lecturer, IIT, DU</w:t>
-      </w:r>
-    </w:p>
-    <w:p>
-      <w:pPr>
-        <w:pStyle w:val="Default"/>
-      </w:pPr>
+        <w:t xml:space="preserve">th Semester, 8th Batch </w:t>
+      </w:r>
       <w:r>
         <w:rPr>
           <w:sz w:val="30"/>
           <w:szCs w:val="30"/>
         </w:rPr>
+        <w:t xml:space="preserve">                                           Lecturer, IIT, DU</w:t>
+      </w:r>
+    </w:p>
+    <w:p>
+      <w:pPr>
+        <w:pStyle w:val="Default"/>
+      </w:pPr>
+      <w:r>
+        <w:rPr>
+          <w:sz w:val="30"/>
+          <w:szCs w:val="30"/>
+        </w:rPr>
         <w:t>Institute of Information Technology</w:t>
       </w:r>
     </w:p>
@@ -5246,8 +5275,13 @@
         <w:t xml:space="preserve">, </w:t>
       </w:r>
       <w:r>
-        <w:t>Md. Saeed Siddik</w:t>
-      </w:r>
+        <w:t xml:space="preserve">Md. Saeed </w:t>
+      </w:r>
+      <w:proofErr w:type="spellStart"/>
+      <w:r>
+        <w:t>Siddik</w:t>
+      </w:r>
+      <w:proofErr w:type="spellEnd"/>
       <w:r>
         <w:t xml:space="preserve">, </w:t>
       </w:r>
@@ -5839,17 +5873,7 @@
                 <w:rFonts w:cs="Times New Roman"/>
                 <w:noProof/>
               </w:rPr>
-              <w:t>CHAPTER-01: INTRODU</w:t>
-            </w:r>
-            <w:bookmarkStart w:id="12" w:name="_GoBack"/>
-            <w:bookmarkEnd w:id="12"/>
-            <w:r>
-              <w:rPr>
-                <w:rStyle w:val="Hyperlink"/>
-                <w:rFonts w:cs="Times New Roman"/>
-                <w:noProof/>
-              </w:rPr>
-              <w:t>CTION</w:t>
+              <w:t>CHAPTER-01: INTRODUCTION</w:t>
             </w:r>
             <w:r>
               <w:rPr>
@@ -9713,6 +9737,8 @@
             <w:fldChar w:fldCharType="end"/>
           </w:r>
         </w:p>
+        <w:bookmarkStart w:id="12" w:name="_GoBack" w:displacedByCustomXml="next"/>
+        <w:bookmarkEnd w:id="12" w:displacedByCustomXml="next"/>
       </w:sdtContent>
     </w:sdt>
     <w:p>
@@ -14169,7 +14195,15 @@
         </w:rPr>
       </w:pPr>
       <w:r>
-        <w:t>The forum is only for educational purpose not other.</w:t>
+        <w:t xml:space="preserve">The forum is only for educational purpose </w:t>
+      </w:r>
+      <w:proofErr w:type="spellStart"/>
+      <w:r>
+        <w:t>not</w:t>
+      </w:r>
+      <w:proofErr w:type="spellEnd"/>
+      <w:r>
+        <w:t xml:space="preserve"> other.</w:t>
       </w:r>
     </w:p>
     <w:p>
@@ -15413,8 +15447,13 @@
       <w:r>
         <w:t>LEVEL- 0 USE CASE DIAGRAM-</w:t>
       </w:r>
-      <w:r>
-        <w:t>EQAF(Educational question-answer forum)</w:t>
+      <w:proofErr w:type="gramStart"/>
+      <w:r>
+        <w:t>EQAF(</w:t>
+      </w:r>
+      <w:proofErr w:type="gramEnd"/>
+      <w:r>
+        <w:t>Educational question-answer forum)</w:t>
       </w:r>
       <w:bookmarkEnd w:id="36"/>
       <w:r>
@@ -19244,6 +19283,7 @@
             <w:pPr>
               <w:jc w:val="center"/>
             </w:pPr>
+            <w:proofErr w:type="spellStart"/>
             <w:r>
               <w:rPr>
                 <w:rFonts w:cs="Times New Roman"/>
@@ -19262,6 +19302,7 @@
               </w:rPr>
               <w:t>Name</w:t>
             </w:r>
+            <w:proofErr w:type="spellEnd"/>
           </w:p>
         </w:tc>
         <w:tc>
@@ -19867,12 +19908,14 @@
             <w:pPr>
               <w:jc w:val="center"/>
             </w:pPr>
+            <w:proofErr w:type="spellStart"/>
             <w:r>
               <w:rPr>
                 <w:rFonts w:cs="Times New Roman"/>
               </w:rPr>
               <w:t>UserManagement</w:t>
             </w:r>
+            <w:proofErr w:type="spellEnd"/>
           </w:p>
         </w:tc>
         <w:tc>
@@ -20035,9 +20078,11 @@
             <w:pPr>
               <w:jc w:val="center"/>
             </w:pPr>
+            <w:proofErr w:type="spellStart"/>
             <w:r>
               <w:t>tagName</w:t>
             </w:r>
+            <w:proofErr w:type="spellEnd"/>
           </w:p>
         </w:tc>
         <w:tc>
@@ -20090,9 +20135,11 @@
             <w:pPr>
               <w:jc w:val="center"/>
             </w:pPr>
+            <w:proofErr w:type="spellStart"/>
             <w:r>
               <w:t>userId</w:t>
             </w:r>
+            <w:proofErr w:type="spellEnd"/>
           </w:p>
         </w:tc>
         <w:tc>
@@ -20145,12 +20192,14 @@
             <w:pPr>
               <w:jc w:val="center"/>
             </w:pPr>
+            <w:proofErr w:type="spellStart"/>
             <w:r>
               <w:t>question</w:t>
             </w:r>
             <w:r>
               <w:t>Id</w:t>
             </w:r>
+            <w:proofErr w:type="spellEnd"/>
           </w:p>
         </w:tc>
         <w:tc>
@@ -20204,9 +20253,11 @@
             <w:pPr>
               <w:jc w:val="center"/>
             </w:pPr>
+            <w:proofErr w:type="spellStart"/>
             <w:r>
               <w:t>answerId</w:t>
             </w:r>
+            <w:proofErr w:type="spellEnd"/>
           </w:p>
         </w:tc>
         <w:tc>
@@ -20259,9 +20310,11 @@
             <w:pPr>
               <w:jc w:val="center"/>
             </w:pPr>
+            <w:proofErr w:type="spellStart"/>
             <w:r>
               <w:t>tagId</w:t>
             </w:r>
+            <w:proofErr w:type="spellEnd"/>
           </w:p>
         </w:tc>
         <w:tc>
@@ -20540,9 +20593,11 @@
             <w:pPr>
               <w:jc w:val="center"/>
             </w:pPr>
+            <w:proofErr w:type="spellStart"/>
             <w:r>
               <w:t>notificationId</w:t>
             </w:r>
+            <w:proofErr w:type="spellEnd"/>
           </w:p>
         </w:tc>
         <w:tc>
@@ -20832,7 +20887,15 @@
         <w:spacing w:line="259" w:lineRule="auto"/>
       </w:pPr>
       <w:r>
-        <w:t>User store user information such as userId,</w:t>
+        <w:t xml:space="preserve">User store user information such as </w:t>
+      </w:r>
+      <w:proofErr w:type="spellStart"/>
+      <w:r>
+        <w:t>userId</w:t>
+      </w:r>
+      <w:proofErr w:type="spellEnd"/>
+      <w:r>
+        <w:t>,</w:t>
       </w:r>
       <w:r>
         <w:t xml:space="preserve"> </w:t>
@@ -21006,12 +21069,14 @@
       <w:r>
         <w:t xml:space="preserve">Comment stores information such as comment </w:t>
       </w:r>
+      <w:proofErr w:type="spellStart"/>
       <w:r>
         <w:t>user</w:t>
       </w:r>
       <w:r>
         <w:t>Id</w:t>
       </w:r>
+      <w:proofErr w:type="spellEnd"/>
       <w:r>
         <w:t>,</w:t>
       </w:r>
@@ -21067,8 +21132,13 @@
       <w:r>
         <w:t xml:space="preserve">which store name, description, </w:t>
       </w:r>
-      <w:r>
-        <w:t>tagId.</w:t>
+      <w:proofErr w:type="spellStart"/>
+      <w:r>
+        <w:t>tagId</w:t>
+      </w:r>
+      <w:proofErr w:type="spellEnd"/>
+      <w:r>
+        <w:t>.</w:t>
       </w:r>
     </w:p>
     <w:p>
@@ -21130,9 +21200,11 @@
             <w:r>
               <w:t xml:space="preserve">User: </w:t>
             </w:r>
+            <w:proofErr w:type="spellStart"/>
             <w:r>
               <w:t>userId</w:t>
             </w:r>
+            <w:proofErr w:type="spellEnd"/>
             <w:r>
               <w:t>,</w:t>
             </w:r>
@@ -21194,8 +21266,13 @@
               </w:rPr>
               <w:t xml:space="preserve"> </w:t>
             </w:r>
-            <w:r>
-              <w:t>fileName,</w:t>
+            <w:proofErr w:type="spellStart"/>
+            <w:r>
+              <w:t>fileName</w:t>
+            </w:r>
+            <w:proofErr w:type="spellEnd"/>
+            <w:r>
+              <w:t>,</w:t>
             </w:r>
             <w:r>
               <w:t xml:space="preserve"> </w:t>
@@ -21218,14 +21295,24 @@
             <w:r>
               <w:t xml:space="preserve"> </w:t>
             </w:r>
-            <w:r>
-              <w:t>userId,</w:t>
+            <w:proofErr w:type="spellStart"/>
+            <w:r>
+              <w:t>userId</w:t>
+            </w:r>
+            <w:proofErr w:type="spellEnd"/>
+            <w:r>
+              <w:t>,</w:t>
             </w:r>
             <w:r>
               <w:t xml:space="preserve"> </w:t>
             </w:r>
-            <w:r>
-              <w:t>questionId,</w:t>
+            <w:proofErr w:type="spellStart"/>
+            <w:r>
+              <w:t>questionId</w:t>
+            </w:r>
+            <w:proofErr w:type="spellEnd"/>
+            <w:r>
+              <w:t>,</w:t>
             </w:r>
             <w:r>
               <w:t xml:space="preserve"> </w:t>
@@ -21273,9 +21360,35 @@
               </w:rPr>
               <w:t xml:space="preserve"> </w:t>
             </w:r>
-            <w:r>
-              <w:t>fileName, description, time, reaction, userId, questionId, answerId</w:t>
-            </w:r>
+            <w:proofErr w:type="spellStart"/>
+            <w:r>
+              <w:t>fileName</w:t>
+            </w:r>
+            <w:proofErr w:type="spellEnd"/>
+            <w:r>
+              <w:t xml:space="preserve">, description, time, reaction, </w:t>
+            </w:r>
+            <w:proofErr w:type="spellStart"/>
+            <w:r>
+              <w:t>userId</w:t>
+            </w:r>
+            <w:proofErr w:type="spellEnd"/>
+            <w:r>
+              <w:t xml:space="preserve">, </w:t>
+            </w:r>
+            <w:proofErr w:type="spellStart"/>
+            <w:r>
+              <w:t>questionId</w:t>
+            </w:r>
+            <w:proofErr w:type="spellEnd"/>
+            <w:r>
+              <w:t xml:space="preserve">, </w:t>
+            </w:r>
+            <w:proofErr w:type="spellStart"/>
+            <w:r>
+              <w:t>answerId</w:t>
+            </w:r>
+            <w:proofErr w:type="spellEnd"/>
           </w:p>
         </w:tc>
       </w:tr>
@@ -21308,7 +21421,15 @@
               <w:t xml:space="preserve">: </w:t>
             </w:r>
             <w:r>
-              <w:t>description, time, reaction, userId, source</w:t>
+              <w:t xml:space="preserve">description, time, reaction, </w:t>
+            </w:r>
+            <w:proofErr w:type="spellStart"/>
+            <w:r>
+              <w:t>userId</w:t>
+            </w:r>
+            <w:proofErr w:type="spellEnd"/>
+            <w:r>
+              <w:t>, source</w:t>
             </w:r>
           </w:p>
         </w:tc>
@@ -21350,15 +21471,22 @@
             <w:r>
               <w:t xml:space="preserve"> </w:t>
             </w:r>
-            <w:r>
-              <w:t>tagname,</w:t>
+            <w:proofErr w:type="spellStart"/>
+            <w:r>
+              <w:t>tagname</w:t>
+            </w:r>
+            <w:proofErr w:type="spellEnd"/>
+            <w:r>
+              <w:t>,</w:t>
             </w:r>
             <w:r>
               <w:t xml:space="preserve"> </w:t>
             </w:r>
+            <w:proofErr w:type="spellStart"/>
             <w:r>
               <w:t>tagId</w:t>
             </w:r>
+            <w:proofErr w:type="spellEnd"/>
           </w:p>
         </w:tc>
       </w:tr>
@@ -21402,8 +21530,13 @@
             <w:r>
               <w:t xml:space="preserve"> </w:t>
             </w:r>
-            <w:r>
-              <w:t>userId,</w:t>
+            <w:proofErr w:type="spellStart"/>
+            <w:r>
+              <w:t>userId</w:t>
+            </w:r>
+            <w:proofErr w:type="spellEnd"/>
+            <w:r>
+              <w:t>,</w:t>
             </w:r>
             <w:r>
               <w:t xml:space="preserve"> </w:t>
@@ -21412,8 +21545,13 @@
               <w:t>status</w:t>
             </w:r>
             <w:r>
-              <w:t>, notificationId</w:t>
-            </w:r>
+              <w:t xml:space="preserve">, </w:t>
+            </w:r>
+            <w:proofErr w:type="spellStart"/>
+            <w:r>
+              <w:t>notificationId</w:t>
+            </w:r>
+            <w:proofErr w:type="spellEnd"/>
           </w:p>
         </w:tc>
       </w:tr>
@@ -21751,6 +21889,7 @@
                 <w:u w:val="single"/>
               </w:rPr>
             </w:pPr>
+            <w:proofErr w:type="spellStart"/>
             <w:r>
               <w:rPr>
                 <w:b/>
@@ -21758,6 +21897,7 @@
               </w:rPr>
               <w:t>userId</w:t>
             </w:r>
+            <w:proofErr w:type="spellEnd"/>
           </w:p>
         </w:tc>
         <w:tc>
@@ -22055,6 +22195,7 @@
                 <w:b/>
               </w:rPr>
             </w:pPr>
+            <w:proofErr w:type="spellStart"/>
             <w:r>
               <w:rPr>
                 <w:b/>
@@ -22069,6 +22210,7 @@
               </w:rPr>
               <w:t>Id</w:t>
             </w:r>
+            <w:proofErr w:type="spellEnd"/>
           </w:p>
         </w:tc>
         <w:tc>
@@ -22157,12 +22299,14 @@
                 <w:b/>
               </w:rPr>
             </w:pPr>
+            <w:proofErr w:type="spellStart"/>
             <w:r>
               <w:rPr>
                 <w:b/>
               </w:rPr>
               <w:t>fileName</w:t>
             </w:r>
+            <w:proofErr w:type="spellEnd"/>
           </w:p>
         </w:tc>
         <w:tc>
@@ -22543,6 +22687,7 @@
                 <w:u w:val="single"/>
               </w:rPr>
             </w:pPr>
+            <w:proofErr w:type="spellStart"/>
             <w:r>
               <w:rPr>
                 <w:b/>
@@ -22557,6 +22702,7 @@
               </w:rPr>
               <w:t>Id</w:t>
             </w:r>
+            <w:proofErr w:type="spellEnd"/>
           </w:p>
         </w:tc>
         <w:tc>
@@ -22598,12 +22744,14 @@
                 <w:b/>
               </w:rPr>
             </w:pPr>
+            <w:proofErr w:type="spellStart"/>
             <w:r>
               <w:rPr>
                 <w:b/>
               </w:rPr>
               <w:t>fileName</w:t>
             </w:r>
+            <w:proofErr w:type="spellEnd"/>
           </w:p>
         </w:tc>
         <w:tc>
@@ -22906,6 +23054,7 @@
                 <w:u w:val="single"/>
               </w:rPr>
             </w:pPr>
+            <w:proofErr w:type="spellStart"/>
             <w:r>
               <w:rPr>
                 <w:b/>
@@ -22920,6 +23069,7 @@
               </w:rPr>
               <w:t>Id</w:t>
             </w:r>
+            <w:proofErr w:type="spellEnd"/>
           </w:p>
         </w:tc>
         <w:tc>
@@ -23277,6 +23427,7 @@
                 <w:u w:val="single"/>
               </w:rPr>
             </w:pPr>
+            <w:proofErr w:type="spellStart"/>
             <w:r>
               <w:rPr>
                 <w:b/>
@@ -23297,6 +23448,7 @@
               </w:rPr>
               <w:t>Id</w:t>
             </w:r>
+            <w:proofErr w:type="spellEnd"/>
           </w:p>
         </w:tc>
         <w:tc>
@@ -23385,12 +23537,14 @@
                 <w:b/>
               </w:rPr>
             </w:pPr>
+            <w:proofErr w:type="spellStart"/>
             <w:r>
               <w:rPr>
                 <w:b/>
               </w:rPr>
               <w:t>tagName</w:t>
             </w:r>
+            <w:proofErr w:type="spellEnd"/>
           </w:p>
         </w:tc>
         <w:tc>
@@ -23548,6 +23702,7 @@
                 <w:u w:val="single"/>
               </w:rPr>
             </w:pPr>
+            <w:proofErr w:type="spellStart"/>
             <w:r>
               <w:rPr>
                 <w:b/>
@@ -23562,6 +23717,7 @@
               </w:rPr>
               <w:t>d</w:t>
             </w:r>
+            <w:proofErr w:type="spellEnd"/>
           </w:p>
         </w:tc>
         <w:tc>
@@ -23610,12 +23766,14 @@
                 <w:u w:val="single"/>
               </w:rPr>
             </w:pPr>
+            <w:proofErr w:type="spellStart"/>
             <w:r>
               <w:rPr>
                 <w:b/>
               </w:rPr>
               <w:t>userId</w:t>
             </w:r>
+            <w:proofErr w:type="spellEnd"/>
           </w:p>
         </w:tc>
         <w:tc>
@@ -25631,12 +25789,14 @@
                 <w:rFonts w:ascii="Times New Roman" w:hAnsi="Times New Roman" w:cs="Times New Roman"/>
               </w:rPr>
             </w:pPr>
+            <w:proofErr w:type="spellStart"/>
             <w:r>
               <w:rPr>
                 <w:rFonts w:ascii="Times New Roman" w:hAnsi="Times New Roman" w:cs="Times New Roman"/>
               </w:rPr>
               <w:t>UserManagement</w:t>
             </w:r>
+            <w:proofErr w:type="spellEnd"/>
           </w:p>
         </w:tc>
         <w:tc>
@@ -25762,12 +25922,14 @@
                 <w:rFonts w:ascii="Times New Roman" w:hAnsi="Times New Roman" w:cs="Times New Roman"/>
               </w:rPr>
             </w:pPr>
+            <w:proofErr w:type="spellStart"/>
             <w:r>
               <w:rPr>
                 <w:rFonts w:ascii="Times New Roman" w:hAnsi="Times New Roman" w:cs="Times New Roman"/>
               </w:rPr>
               <w:t>UserId</w:t>
             </w:r>
+            <w:proofErr w:type="spellEnd"/>
           </w:p>
         </w:tc>
         <w:tc>
@@ -26425,9 +26587,11 @@
             <w:tcW w:w="4410" w:type="dxa"/>
           </w:tcPr>
           <w:p>
+            <w:proofErr w:type="spellStart"/>
             <w:r>
               <w:t>UserActivity</w:t>
             </w:r>
+            <w:proofErr w:type="spellEnd"/>
           </w:p>
         </w:tc>
         <w:tc>
@@ -26460,9 +26624,11 @@
             <w:tcW w:w="4410" w:type="dxa"/>
           </w:tcPr>
           <w:p>
+            <w:proofErr w:type="spellStart"/>
             <w:r>
               <w:t>UserManagement</w:t>
             </w:r>
+            <w:proofErr w:type="spellEnd"/>
           </w:p>
         </w:tc>
         <w:tc>
@@ -26753,6 +26919,7 @@
               </w:rPr>
               <w:t xml:space="preserve"> </w:t>
             </w:r>
+            <w:proofErr w:type="spellStart"/>
             <w:r>
               <w:rPr>
                 <w:rFonts w:cs="Times New Roman"/>
@@ -26760,6 +26927,7 @@
               </w:rPr>
               <w:t>UserId</w:t>
             </w:r>
+            <w:proofErr w:type="spellEnd"/>
           </w:p>
         </w:tc>
         <w:tc>
@@ -27310,6 +27478,7 @@
                 <w:szCs w:val="24"/>
               </w:rPr>
             </w:pPr>
+            <w:proofErr w:type="spellStart"/>
             <w:r>
               <w:rPr>
                 <w:rFonts w:cs="Times New Roman"/>
@@ -27317,6 +27486,7 @@
               </w:rPr>
               <w:t>UserActivity</w:t>
             </w:r>
+            <w:proofErr w:type="spellEnd"/>
           </w:p>
         </w:tc>
         <w:tc>
@@ -27445,15 +27615,24 @@
                 <w:rFonts w:cs="Times New Roman"/>
                 <w:szCs w:val="24"/>
               </w:rPr>
-              <w:t>, findSimilarQuestion</w:t>
-            </w:r>
+              <w:t xml:space="preserve">, </w:t>
+            </w:r>
+            <w:proofErr w:type="spellStart"/>
             <w:r>
               <w:rPr>
                 <w:rFonts w:cs="Times New Roman"/>
                 <w:szCs w:val="24"/>
               </w:rPr>
+              <w:t>findSimilarQuestion</w:t>
+            </w:r>
+            <w:r>
+              <w:rPr>
+                <w:rFonts w:cs="Times New Roman"/>
+                <w:szCs w:val="24"/>
+              </w:rPr>
               <w:t>s</w:t>
             </w:r>
+            <w:proofErr w:type="spellEnd"/>
           </w:p>
         </w:tc>
       </w:tr>
@@ -27490,6 +27669,7 @@
                 <w:szCs w:val="24"/>
               </w:rPr>
             </w:pPr>
+            <w:proofErr w:type="spellStart"/>
             <w:r>
               <w:rPr>
                 <w:rFonts w:cs="Times New Roman"/>
@@ -27497,6 +27677,7 @@
               </w:rPr>
               <w:t>UserManagement</w:t>
             </w:r>
+            <w:proofErr w:type="spellEnd"/>
           </w:p>
         </w:tc>
         <w:tc>
@@ -27665,12 +27846,21 @@
             <w:pPr>
               <w:cnfStyle w:val="000000000000" w:firstRow="0" w:lastRow="0" w:firstColumn="0" w:lastColumn="0" w:oddVBand="0" w:evenVBand="0" w:oddHBand="0" w:evenHBand="0" w:firstRowFirstColumn="0" w:firstRowLastColumn="0" w:lastRowFirstColumn="0" w:lastRowLastColumn="0"/>
             </w:pPr>
+            <w:proofErr w:type="spellStart"/>
             <w:r>
               <w:rPr>
                 <w:rFonts w:cs="Times New Roman"/>
                 <w:szCs w:val="24"/>
               </w:rPr>
-              <w:t>UserId, Reputation, Location, Tags</w:t>
+              <w:t>UserId</w:t>
+            </w:r>
+            <w:proofErr w:type="spellEnd"/>
+            <w:r>
+              <w:rPr>
+                <w:rFonts w:cs="Times New Roman"/>
+                <w:szCs w:val="24"/>
+              </w:rPr>
+              <w:t>, Reputation, Location, Tags</w:t>
             </w:r>
             <w:r>
               <w:rPr>
@@ -27879,6 +28069,7 @@
             <w:pPr>
               <w:cnfStyle w:val="000000000000" w:firstRow="0" w:lastRow="0" w:firstColumn="0" w:lastColumn="0" w:oddVBand="0" w:evenVBand="0" w:oddHBand="0" w:evenHBand="0" w:firstRowFirstColumn="0" w:firstRowLastColumn="0" w:lastRowFirstColumn="0" w:lastRowLastColumn="0"/>
             </w:pPr>
+            <w:proofErr w:type="spellStart"/>
             <w:r>
               <w:rPr>
                 <w:rFonts w:cs="Times New Roman"/>
@@ -27886,6 +28077,7 @@
               </w:rPr>
               <w:t>UserActivity</w:t>
             </w:r>
+            <w:proofErr w:type="spellEnd"/>
           </w:p>
         </w:tc>
         <w:tc>
@@ -28022,6 +28214,7 @@
                 <w:szCs w:val="24"/>
               </w:rPr>
             </w:pPr>
+            <w:proofErr w:type="spellStart"/>
             <w:r>
               <w:rPr>
                 <w:rFonts w:cs="Times New Roman"/>
@@ -28029,6 +28222,7 @@
               </w:rPr>
               <w:t>UserManager</w:t>
             </w:r>
+            <w:proofErr w:type="spellEnd"/>
           </w:p>
         </w:tc>
         <w:tc>
@@ -28304,6 +28498,7 @@
             <w:tcW w:w="4320" w:type="dxa"/>
           </w:tcPr>
           <w:p>
+            <w:proofErr w:type="spellStart"/>
             <w:r>
               <w:rPr>
                 <w:rFonts w:cs="Times New Roman"/>
@@ -28311,6 +28506,7 @@
               </w:rPr>
               <w:t>UserActivity</w:t>
             </w:r>
+            <w:proofErr w:type="spellEnd"/>
           </w:p>
         </w:tc>
         <w:tc>
@@ -28318,6 +28514,7 @@
             <w:tcW w:w="3685" w:type="dxa"/>
           </w:tcPr>
           <w:p>
+            <w:proofErr w:type="gramStart"/>
             <w:r>
               <w:rPr>
                 <w:rFonts w:cs="Times New Roman"/>
@@ -28330,48 +28527,56 @@
                 <w:rFonts w:cs="Times New Roman"/>
                 <w:szCs w:val="24"/>
               </w:rPr>
-              <w:t>()</w:t>
-            </w:r>
+              <w:t>(</w:t>
+            </w:r>
+            <w:proofErr w:type="gramEnd"/>
             <w:r>
               <w:rPr>
                 <w:rFonts w:cs="Times New Roman"/>
                 <w:szCs w:val="24"/>
               </w:rPr>
-              <w:t>, ask</w:t>
+              <w:t>)</w:t>
             </w:r>
             <w:r>
               <w:rPr>
                 <w:rFonts w:cs="Times New Roman"/>
                 <w:szCs w:val="24"/>
               </w:rPr>
-              <w:t>()</w:t>
+              <w:t>, ask</w:t>
             </w:r>
             <w:r>
               <w:rPr>
                 <w:rFonts w:cs="Times New Roman"/>
                 <w:szCs w:val="24"/>
               </w:rPr>
-              <w:t>, comment</w:t>
+              <w:t>()</w:t>
             </w:r>
             <w:r>
               <w:rPr>
                 <w:rFonts w:cs="Times New Roman"/>
                 <w:szCs w:val="24"/>
               </w:rPr>
-              <w:t>()</w:t>
+              <w:t>, comment</w:t>
             </w:r>
             <w:r>
               <w:rPr>
                 <w:rFonts w:cs="Times New Roman"/>
                 <w:szCs w:val="24"/>
               </w:rPr>
-              <w:t>, vote</w:t>
+              <w:t>()</w:t>
             </w:r>
             <w:r>
               <w:rPr>
                 <w:rFonts w:cs="Times New Roman"/>
                 <w:szCs w:val="24"/>
               </w:rPr>
+              <w:t>, vote</w:t>
+            </w:r>
+            <w:r>
+              <w:rPr>
+                <w:rFonts w:cs="Times New Roman"/>
+                <w:szCs w:val="24"/>
+              </w:rPr>
               <w:t>()</w:t>
             </w:r>
           </w:p>
@@ -28407,6 +28612,7 @@
             <w:tcW w:w="3685" w:type="dxa"/>
           </w:tcPr>
           <w:p>
+            <w:proofErr w:type="gramStart"/>
             <w:r>
               <w:rPr>
                 <w:rFonts w:cs="Times New Roman"/>
@@ -28419,15 +28625,32 @@
                 <w:rFonts w:cs="Times New Roman"/>
                 <w:szCs w:val="24"/>
               </w:rPr>
-              <w:t>()</w:t>
-            </w:r>
+              <w:t>(</w:t>
+            </w:r>
+            <w:proofErr w:type="gramEnd"/>
             <w:r>
               <w:rPr>
                 <w:rFonts w:cs="Times New Roman"/>
                 <w:szCs w:val="24"/>
               </w:rPr>
-              <w:t>, findSimilarQuestions</w:t>
-            </w:r>
+              <w:t>)</w:t>
+            </w:r>
+            <w:r>
+              <w:rPr>
+                <w:rFonts w:cs="Times New Roman"/>
+                <w:szCs w:val="24"/>
+              </w:rPr>
+              <w:t xml:space="preserve">, </w:t>
+            </w:r>
+            <w:proofErr w:type="spellStart"/>
+            <w:r>
+              <w:rPr>
+                <w:rFonts w:cs="Times New Roman"/>
+                <w:szCs w:val="24"/>
+              </w:rPr>
+              <w:t>findSimilarQuestions</w:t>
+            </w:r>
+            <w:proofErr w:type="spellEnd"/>
             <w:r>
               <w:rPr>
                 <w:rFonts w:cs="Times New Roman"/>
@@ -28518,6 +28741,7 @@
                 <w:szCs w:val="24"/>
               </w:rPr>
             </w:pPr>
+            <w:proofErr w:type="spellStart"/>
             <w:r>
               <w:rPr>
                 <w:rFonts w:cs="Times New Roman"/>
@@ -28525,6 +28749,7 @@
               </w:rPr>
               <w:t>UserManager</w:t>
             </w:r>
+            <w:proofErr w:type="spellEnd"/>
           </w:p>
         </w:tc>
         <w:tc>
@@ -28538,6 +28763,7 @@
                 <w:szCs w:val="24"/>
               </w:rPr>
             </w:pPr>
+            <w:proofErr w:type="gramStart"/>
             <w:r>
               <w:rPr>
                 <w:rFonts w:cs="Times New Roman"/>
@@ -28550,56 +28776,96 @@
                 <w:rFonts w:cs="Times New Roman"/>
                 <w:szCs w:val="24"/>
               </w:rPr>
-              <w:t>()</w:t>
-            </w:r>
+              <w:t>(</w:t>
+            </w:r>
+            <w:proofErr w:type="gramEnd"/>
             <w:r>
               <w:rPr>
                 <w:rFonts w:cs="Times New Roman"/>
                 <w:szCs w:val="24"/>
               </w:rPr>
-              <w:t>, Set</w:t>
+              <w:t>)</w:t>
             </w:r>
             <w:r>
               <w:rPr>
                 <w:rFonts w:cs="Times New Roman"/>
                 <w:szCs w:val="24"/>
               </w:rPr>
-              <w:t>()</w:t>
+              <w:t>, Set</w:t>
             </w:r>
             <w:r>
               <w:rPr>
                 <w:rFonts w:cs="Times New Roman"/>
                 <w:szCs w:val="24"/>
               </w:rPr>
-              <w:t>, Search</w:t>
+              <w:t>()</w:t>
             </w:r>
             <w:r>
               <w:rPr>
                 <w:rFonts w:cs="Times New Roman"/>
                 <w:szCs w:val="24"/>
               </w:rPr>
-              <w:t>()</w:t>
+              <w:t>, Search</w:t>
             </w:r>
             <w:r>
               <w:rPr>
                 <w:rFonts w:cs="Times New Roman"/>
                 <w:szCs w:val="24"/>
               </w:rPr>
-              <w:t>, Filter</w:t>
+              <w:t>()</w:t>
             </w:r>
             <w:r>
               <w:rPr>
                 <w:rFonts w:cs="Times New Roman"/>
                 <w:szCs w:val="24"/>
               </w:rPr>
-              <w:t>()</w:t>
+              <w:t>, Filter</w:t>
             </w:r>
             <w:r>
               <w:rPr>
                 <w:rFonts w:cs="Times New Roman"/>
                 <w:szCs w:val="24"/>
               </w:rPr>
-              <w:t>, addTag(), removeTag()</w:t>
+              <w:t>()</w:t>
+            </w:r>
+            <w:r>
+              <w:rPr>
+                <w:rFonts w:cs="Times New Roman"/>
+                <w:szCs w:val="24"/>
+              </w:rPr>
+              <w:t xml:space="preserve">, </w:t>
+            </w:r>
+            <w:proofErr w:type="spellStart"/>
+            <w:r>
+              <w:rPr>
+                <w:rFonts w:cs="Times New Roman"/>
+                <w:szCs w:val="24"/>
+              </w:rPr>
+              <w:t>addTag</w:t>
+            </w:r>
+            <w:proofErr w:type="spellEnd"/>
+            <w:r>
+              <w:rPr>
+                <w:rFonts w:cs="Times New Roman"/>
+                <w:szCs w:val="24"/>
+              </w:rPr>
+              <w:t xml:space="preserve">(), </w:t>
+            </w:r>
+            <w:proofErr w:type="spellStart"/>
+            <w:r>
+              <w:rPr>
+                <w:rFonts w:cs="Times New Roman"/>
+                <w:szCs w:val="24"/>
+              </w:rPr>
+              <w:t>removeTag</w:t>
+            </w:r>
+            <w:proofErr w:type="spellEnd"/>
+            <w:r>
+              <w:rPr>
+                <w:rFonts w:cs="Times New Roman"/>
+                <w:szCs w:val="24"/>
+              </w:rPr>
+              <w:t>()</w:t>
             </w:r>
           </w:p>
         </w:tc>
@@ -28728,12 +28994,21 @@
             <w:tcW w:w="4585" w:type="dxa"/>
           </w:tcPr>
           <w:p>
+            <w:proofErr w:type="spellStart"/>
             <w:r>
               <w:rPr>
                 <w:rFonts w:cs="Times New Roman"/>
                 <w:szCs w:val="24"/>
               </w:rPr>
-              <w:t>UserId, Reputation, Location, Tags</w:t>
+              <w:t>UserId</w:t>
+            </w:r>
+            <w:proofErr w:type="spellEnd"/>
+            <w:r>
+              <w:rPr>
+                <w:rFonts w:cs="Times New Roman"/>
+                <w:szCs w:val="24"/>
+              </w:rPr>
+              <w:t>, Reputation, Location, Tags</w:t>
             </w:r>
             <w:r>
               <w:rPr>
@@ -29363,10 +29638,12 @@
         <w:t xml:space="preserve">: </w:t>
       </w:r>
       <w:bookmarkEnd w:id="131"/>
+      <w:proofErr w:type="spellStart"/>
       <w:r>
         <w:t>UserActivity</w:t>
       </w:r>
       <w:bookmarkEnd w:id="132"/>
+      <w:proofErr w:type="spellEnd"/>
     </w:p>
     <w:tbl>
       <w:tblPr>
@@ -29396,6 +29673,7 @@
             <w:pPr>
               <w:jc w:val="center"/>
             </w:pPr>
+            <w:proofErr w:type="spellStart"/>
             <w:r>
               <w:rPr>
                 <w:rFonts w:cs="Times New Roman"/>
@@ -29403,6 +29681,7 @@
               </w:rPr>
               <w:t>UserActivity</w:t>
             </w:r>
+            <w:proofErr w:type="spellEnd"/>
           </w:p>
         </w:tc>
       </w:tr>
@@ -29731,12 +30010,37 @@
             <w:tcW w:w="5040" w:type="dxa"/>
           </w:tcPr>
           <w:p>
+            <w:proofErr w:type="gramStart"/>
             <w:r>
               <w:rPr>
                 <w:rFonts w:cs="Times New Roman"/>
                 <w:szCs w:val="24"/>
               </w:rPr>
-              <w:t>Recommend(), findSimilarQuestions()</w:t>
+              <w:t>Recommend(</w:t>
+            </w:r>
+            <w:proofErr w:type="gramEnd"/>
+            <w:r>
+              <w:rPr>
+                <w:rFonts w:cs="Times New Roman"/>
+                <w:szCs w:val="24"/>
+              </w:rPr>
+              <w:t xml:space="preserve">), </w:t>
+            </w:r>
+            <w:proofErr w:type="spellStart"/>
+            <w:r>
+              <w:rPr>
+                <w:rFonts w:cs="Times New Roman"/>
+                <w:szCs w:val="24"/>
+              </w:rPr>
+              <w:t>findSimilarQuestions</w:t>
+            </w:r>
+            <w:proofErr w:type="spellEnd"/>
+            <w:r>
+              <w:rPr>
+                <w:rFonts w:cs="Times New Roman"/>
+                <w:szCs w:val="24"/>
+              </w:rPr>
+              <w:t>()</w:t>
             </w:r>
           </w:p>
         </w:tc>
@@ -29995,10 +30299,12 @@
         <w:t xml:space="preserve">: </w:t>
       </w:r>
       <w:bookmarkEnd w:id="137"/>
+      <w:proofErr w:type="spellStart"/>
       <w:r>
         <w:t>UserManager</w:t>
       </w:r>
       <w:bookmarkEnd w:id="138"/>
+      <w:proofErr w:type="spellEnd"/>
     </w:p>
     <w:tbl>
       <w:tblPr>
@@ -30028,6 +30334,7 @@
             <w:r>
               <w:t xml:space="preserve">                                                                       </w:t>
             </w:r>
+            <w:proofErr w:type="spellStart"/>
             <w:r>
               <w:rPr>
                 <w:rFonts w:cs="Times New Roman"/>
@@ -30035,6 +30342,7 @@
               </w:rPr>
               <w:t>UserManager</w:t>
             </w:r>
+            <w:proofErr w:type="spellEnd"/>
           </w:p>
         </w:tc>
       </w:tr>
@@ -30076,12 +30384,21 @@
             <w:tcW w:w="5040" w:type="dxa"/>
           </w:tcPr>
           <w:p>
+            <w:proofErr w:type="gramStart"/>
             <w:r>
               <w:rPr>
                 <w:rFonts w:cs="Times New Roman"/>
                 <w:szCs w:val="24"/>
               </w:rPr>
-              <w:t>Get(), Set(), Search(), Filter()</w:t>
+              <w:t>Get(</w:t>
+            </w:r>
+            <w:proofErr w:type="gramEnd"/>
+            <w:r>
+              <w:rPr>
+                <w:rFonts w:cs="Times New Roman"/>
+                <w:szCs w:val="24"/>
+              </w:rPr>
+              <w:t>), Set(), Search(), Filter()</w:t>
             </w:r>
           </w:p>
         </w:tc>
@@ -30838,7 +31155,7 @@
 <w:numbering xmlns:wpc="http://schemas.microsoft.com/office/word/2010/wordprocessingCanvas" xmlns:cx="http://schemas.microsoft.com/office/drawing/2014/chartex" xmlns:cx1="http://schemas.microsoft.com/office/drawing/2015/9/8/chartex" xmlns:cx2="http://schemas.microsoft.com/office/drawing/2015/10/21/chartex" xmlns:cx3="http://schemas.microsoft.com/office/drawing/2016/5/9/chartex" xmlns:cx4="http://schemas.microsoft.com/office/drawing/2016/5/10/chartex" xmlns:cx5="http://schemas.microsoft.com/office/drawing/2016/5/11/chartex" xmlns:cx6="http://schemas.microsoft.com/office/drawing/2016/5/12/chartex" xmlns:cx7="http://schemas.microsoft.com/office/drawing/2016/5/13/chartex" xmlns:cx8="http://schemas.microsoft.com/office/drawing/2016/5/14/chartex" xmlns:mc="http://schemas.openxmlformats.org/markup-compatibility/2006" xmlns:aink="http://schemas.microsoft.com/office/drawing/2016/ink" xmlns:am3d="http://schemas.microsoft.com/office/drawing/2017/model3d" xmlns:o="urn:schemas-microsoft-com:office:office" xmlns:r="http://schemas.openxmlformats.org/officeDocument/2006/relationships" xmlns:m="http://schemas.openxmlformats.org/officeDocument/2006/math" xmlns:v="urn:schemas-microsoft-com:vml" xmlns:wp14="http://schemas.microsoft.com/office/word/2010/wordprocessingDrawing" xmlns:wp="http://schemas.openxmlformats.org/drawingml/2006/wordprocessingDrawing" xmlns:w10="urn:schemas-microsoft-com:office:word" xmlns:w="http://schemas.openxmlformats.org/wordprocessingml/2006/main" xmlns:w14="http://schemas.microsoft.com/office/word/2010/wordml" xmlns:w15="http://schemas.microsoft.com/office/word/2012/wordml" xmlns:w16cid="http://schemas.microsoft.com/office/word/2016/wordml/cid" xmlns:w16se="http://schemas.microsoft.com/office/word/2015/wordml/symex" xmlns:wpg="http://schemas.microsoft.com/office/word/2010/wordprocessingGroup" xmlns:wpi="http://schemas.microsoft.com/office/word/2010/wordprocessingInk" xmlns:wne="http://schemas.microsoft.com/office/word/2006/wordml" xmlns:wps="http://schemas.microsoft.com/office/word/2010/wordprocessingShape" mc:Ignorable="w14 w15 w16se w16cid wp14">
   <w:numPicBullet w:numPicBulletId="0">
     <w:pict>
-      <v:shapetype w14:anchorId="2FA7EB08" id="_x0000_t75" coordsize="21600,21600" o:spt="75" o:preferrelative="t" path="m@4@5l@4@11@9@11@9@5xe" filled="f" stroked="f">
+      <v:shapetype w14:anchorId="29F4CD4C" id="_x0000_t75" coordsize="21600,21600" o:spt="75" o:preferrelative="t" path="m@4@5l@4@11@9@11@9@5xe" filled="f" stroked="f">
         <v:stroke joinstyle="miter"/>
         <v:formulas>
           <v:f eqn="if lineDrawn pixelLineWidth 0"/>
@@ -30857,7 +31174,7 @@
         <v:path o:extrusionok="f" gradientshapeok="t" o:connecttype="rect"/>
         <o:lock v:ext="edit" aspectratio="t"/>
       </v:shapetype>
-      <v:shape id="_x0000_i1068" type="#_x0000_t75" style="width:11.25pt;height:11.25pt" o:bullet="t">
+      <v:shape id="_x0000_i1069" type="#_x0000_t75" style="width:11.25pt;height:11.25pt" o:bullet="t">
         <v:imagedata r:id="rId1" o:title="msoDE28"/>
       </v:shape>
     </w:pict>
@@ -40251,7 +40568,7 @@
 </file>
 
 <file path=customXml/itemProps2.xml><?xml version="1.0" encoding="utf-8"?>
-<ds:datastoreItem xmlns:ds="http://schemas.openxmlformats.org/officeDocument/2006/customXml" ds:itemID="{DB0405C4-188B-459A-BEFD-4BFC15FC294B}">
+<ds:datastoreItem xmlns:ds="http://schemas.openxmlformats.org/officeDocument/2006/customXml" ds:itemID="{199751E4-0B81-413F-8F1B-724970133A5E}">
   <ds:schemaRefs>
     <ds:schemaRef ds:uri="http://schemas.openxmlformats.org/officeDocument/2006/bibliography"/>
   </ds:schemaRefs>
